--- a/documentation/2016/06/30/20160630.docx
+++ b/documentation/2016/06/30/20160630.docx
@@ -74,8 +74,6 @@
         </w:rPr>
         <w:t>OSU UAS Flight</w:t>
       </w:r>
-      <w:bookmarkStart w:id="0" w:name="_GoBack"/>
-      <w:bookmarkEnd w:id="0"/>
       <w:r>
         <w:rPr>
           <w:rFonts w:ascii="Times New Roman" w:hAnsi="Times New Roman" w:cs="Times New Roman"/>
@@ -1143,13 +1141,7 @@
                                 <w:rPr>
                                   <w:rFonts w:ascii="Times New Roman" w:hAnsi="Times New Roman" w:cs="Times New Roman"/>
                                 </w:rPr>
-                                <w:t>W</w:t>
-                              </w:r>
-                              <w:r>
-                                <w:rPr>
-                                  <w:rFonts w:ascii="Times New Roman" w:hAnsi="Times New Roman" w:cs="Times New Roman"/>
-                                </w:rPr>
-                                <w:t>indsonde 740</w:t>
+                                <w:t>Windsonde 740</w:t>
                               </w:r>
                             </w:p>
                             <w:p>
@@ -1289,13 +1281,7 @@
                                 <w:rPr>
                                   <w:rFonts w:ascii="Times New Roman" w:hAnsi="Times New Roman" w:cs="Times New Roman"/>
                                 </w:rPr>
-                                <w:t>indsonde 73</w:t>
-                              </w:r>
-                              <w:r>
-                                <w:rPr>
-                                  <w:rFonts w:ascii="Times New Roman" w:hAnsi="Times New Roman" w:cs="Times New Roman"/>
-                                </w:rPr>
-                                <w:t>7</w:t>
+                                <w:t>indsonde 737</w:t>
                               </w:r>
                             </w:p>
                           </w:txbxContent>
@@ -1545,13 +1531,7 @@
                           <w:rPr>
                             <w:rFonts w:ascii="Times New Roman" w:hAnsi="Times New Roman" w:cs="Times New Roman"/>
                           </w:rPr>
-                          <w:t>W</w:t>
-                        </w:r>
-                        <w:r>
-                          <w:rPr>
-                            <w:rFonts w:ascii="Times New Roman" w:hAnsi="Times New Roman" w:cs="Times New Roman"/>
-                          </w:rPr>
-                          <w:t>indsonde 740</w:t>
+                          <w:t>Windsonde 740</w:t>
                         </w:r>
                       </w:p>
                       <w:p>
@@ -1609,13 +1589,7 @@
                           <w:rPr>
                             <w:rFonts w:ascii="Times New Roman" w:hAnsi="Times New Roman" w:cs="Times New Roman"/>
                           </w:rPr>
-                          <w:t>indsonde 73</w:t>
-                        </w:r>
-                        <w:r>
-                          <w:rPr>
-                            <w:rFonts w:ascii="Times New Roman" w:hAnsi="Times New Roman" w:cs="Times New Roman"/>
-                          </w:rPr>
-                          <w:t>7</w:t>
+                          <w:t>indsonde 737</w:t>
                         </w:r>
                       </w:p>
                     </w:txbxContent>
@@ -2486,7 +2460,13 @@
         <w:rPr>
           <w:rFonts w:ascii="Times New Roman" w:hAnsi="Times New Roman" w:cs="Times New Roman"/>
         </w:rPr>
-        <w:t>The flight plan was to</w:t>
+        <w:t>The flight plan i</w:t>
+      </w:r>
+      <w:r>
+        <w:rPr>
+          <w:rFonts w:ascii="Times New Roman" w:hAnsi="Times New Roman" w:cs="Times New Roman"/>
+        </w:rPr>
+        <w:t>s to</w:t>
       </w:r>
       <w:r>
         <w:rPr>
@@ -2528,20 +2508,110 @@
         <w:rPr>
           <w:rFonts w:ascii="Times New Roman" w:hAnsi="Times New Roman" w:cs="Times New Roman"/>
         </w:rPr>
-        <w:t xml:space="preserve">m to aspirate the sensors and stabilize readings. The mission to 300m had an assent speed </w:t>
+        <w:t xml:space="preserve"> </w:t>
+      </w:r>
+      <w:r>
+        <w:rPr>
+          <w:rFonts w:ascii="Times New Roman" w:hAnsi="Times New Roman" w:cs="Times New Roman"/>
+        </w:rPr>
+        <w:t>m</w:t>
+      </w:r>
+      <w:r>
+        <w:rPr>
+          <w:rFonts w:ascii="Times New Roman" w:hAnsi="Times New Roman" w:cs="Times New Roman"/>
+        </w:rPr>
+        <w:t>eters</w:t>
+      </w:r>
+      <w:r>
+        <w:rPr>
+          <w:rFonts w:ascii="Times New Roman" w:hAnsi="Times New Roman" w:cs="Times New Roman"/>
+        </w:rPr>
+        <w:t xml:space="preserve"> to aspirate the sensors and stabilize readings</w:t>
+      </w:r>
+      <w:r>
+        <w:rPr>
+          <w:rFonts w:ascii="Times New Roman" w:hAnsi="Times New Roman" w:cs="Times New Roman"/>
+        </w:rPr>
+        <w:t>. The mission to 300 meters had an asc</w:t>
+      </w:r>
+      <w:r>
+        <w:rPr>
+          <w:rFonts w:ascii="Times New Roman" w:hAnsi="Times New Roman" w:cs="Times New Roman"/>
+        </w:rPr>
+        <w:t>ent speed of 2.5</w:t>
+      </w:r>
+      <w:r>
+        <w:rPr>
+          <w:rFonts w:ascii="Times New Roman" w:hAnsi="Times New Roman" w:cs="Times New Roman"/>
+        </w:rPr>
+        <w:t xml:space="preserve"> meters per </w:t>
+      </w:r>
+      <w:r>
+        <w:rPr>
+          <w:rFonts w:ascii="Times New Roman" w:hAnsi="Times New Roman" w:cs="Times New Roman"/>
+        </w:rPr>
+        <w:t>s</w:t>
+      </w:r>
+      <w:r>
+        <w:rPr>
+          <w:rFonts w:ascii="Times New Roman" w:hAnsi="Times New Roman" w:cs="Times New Roman"/>
+        </w:rPr>
+        <w:t>econd</w:t>
+      </w:r>
+      <w:r>
+        <w:rPr>
+          <w:rFonts w:ascii="Times New Roman" w:hAnsi="Times New Roman" w:cs="Times New Roman"/>
+        </w:rPr>
+        <w:t xml:space="preserve"> and a de</w:t>
+      </w:r>
+      <w:r>
+        <w:rPr>
+          <w:rFonts w:ascii="Times New Roman" w:hAnsi="Times New Roman" w:cs="Times New Roman"/>
+        </w:rPr>
+        <w:t>s</w:t>
+      </w:r>
+      <w:r>
+        <w:rPr>
+          <w:rFonts w:ascii="Times New Roman" w:hAnsi="Times New Roman" w:cs="Times New Roman"/>
+        </w:rPr>
+        <w:t>cent speed of 1.5</w:t>
+      </w:r>
+      <w:r>
+        <w:rPr>
+          <w:rFonts w:ascii="Times New Roman" w:hAnsi="Times New Roman" w:cs="Times New Roman"/>
+        </w:rPr>
+        <w:t xml:space="preserve"> </w:t>
+      </w:r>
+      <w:r>
+        <w:rPr>
+          <w:rFonts w:ascii="Times New Roman" w:hAnsi="Times New Roman" w:cs="Times New Roman"/>
+        </w:rPr>
+        <w:t>m</w:t>
+      </w:r>
+      <w:r>
+        <w:rPr>
+          <w:rFonts w:ascii="Times New Roman" w:hAnsi="Times New Roman" w:cs="Times New Roman"/>
+        </w:rPr>
+        <w:t>eters per second</w:t>
+      </w:r>
+      <w:r>
+        <w:rPr>
+          <w:rFonts w:ascii="Times New Roman" w:hAnsi="Times New Roman" w:cs="Times New Roman"/>
+        </w:rPr>
+        <w:t xml:space="preserve">. </w:t>
+      </w:r>
+      <w:r>
+        <w:rPr>
+          <w:rFonts w:ascii="Times New Roman" w:hAnsi="Times New Roman" w:cs="Times New Roman"/>
+        </w:rPr>
+        <w:t xml:space="preserve">We </w:t>
       </w:r>
       <w:r>
         <w:rPr>
           <w:rFonts w:ascii="Times New Roman" w:hAnsi="Times New Roman" w:cs="Times New Roman"/>
         </w:rPr>
         <w:lastRenderedPageBreak/>
-        <w:t xml:space="preserve">of 2.5m/s and a decent speed of 1.5m/s. </w:t>
-      </w:r>
-      <w:r>
-        <w:rPr>
-          <w:rFonts w:ascii="Times New Roman" w:hAnsi="Times New Roman" w:cs="Times New Roman"/>
-        </w:rPr>
-        <w:t>We landed by activating the RTL once the copter had stabilized at 10m.</w:t>
+        <w:t>landed by activating the RTL once the copter had stabilized at 10</w:t>
       </w:r>
       <w:r>
         <w:rPr>
@@ -2553,7 +2623,25 @@
         <w:rPr>
           <w:rFonts w:ascii="Times New Roman" w:hAnsi="Times New Roman" w:cs="Times New Roman"/>
         </w:rPr>
-        <w:t>The entire flight was flown autonomously.</w:t>
+        <w:t>m</w:t>
+      </w:r>
+      <w:r>
+        <w:rPr>
+          <w:rFonts w:ascii="Times New Roman" w:hAnsi="Times New Roman" w:cs="Times New Roman"/>
+        </w:rPr>
+        <w:t>eters</w:t>
+      </w:r>
+      <w:r>
+        <w:rPr>
+          <w:rFonts w:ascii="Times New Roman" w:hAnsi="Times New Roman" w:cs="Times New Roman"/>
+        </w:rPr>
+        <w:t>.</w:t>
+      </w:r>
+      <w:r>
+        <w:rPr>
+          <w:rFonts w:ascii="Times New Roman" w:hAnsi="Times New Roman" w:cs="Times New Roman"/>
+        </w:rPr>
+        <w:t xml:space="preserve"> The entire flight was flown autonomously.</w:t>
       </w:r>
     </w:p>
     <w:p>
@@ -2591,48 +2679,489 @@
           <w:rFonts w:ascii="Times New Roman" w:hAnsi="Times New Roman" w:cs="Times New Roman"/>
           <w:u w:val="single"/>
         </w:rPr>
-        <w:t xml:space="preserve">Flight </w:t>
-      </w:r>
-      <w:r>
+        <w:t>Flight 2 (Iris+)</w:t>
+      </w:r>
+    </w:p>
+    <w:p>
+      <w:pPr>
+        <w:rPr>
+          <w:rFonts w:ascii="Times New Roman" w:hAnsi="Times New Roman" w:cs="Times New Roman"/>
+        </w:rPr>
+      </w:pPr>
+      <w:r>
+        <w:rPr>
+          <w:rFonts w:ascii="Times New Roman" w:hAnsi="Times New Roman" w:cs="Times New Roman"/>
+        </w:rPr>
+        <w:t>Battery Number: 8</w:t>
+      </w:r>
+    </w:p>
+    <w:p>
+      <w:pPr>
         <w:rPr>
           <w:rFonts w:ascii="Times New Roman" w:hAnsi="Times New Roman" w:cs="Times New Roman"/>
           <w:u w:val="single"/>
         </w:rPr>
-        <w:t>2</w:t>
-      </w:r>
-      <w:r>
+      </w:pPr>
+      <w:r>
+        <w:rPr>
+          <w:rFonts w:ascii="Times New Roman" w:hAnsi="Times New Roman" w:cs="Times New Roman"/>
+        </w:rPr>
+        <w:t>Windsondes: 740, 737, 733 &amp; 742</w:t>
+      </w:r>
+    </w:p>
+    <w:p>
+      <w:pPr>
+        <w:rPr>
+          <w:rFonts w:ascii="Times New Roman" w:hAnsi="Times New Roman" w:cs="Times New Roman"/>
+        </w:rPr>
+      </w:pPr>
+      <w:r>
+        <w:rPr>
+          <w:rFonts w:ascii="Times New Roman" w:hAnsi="Times New Roman" w:cs="Times New Roman"/>
+        </w:rPr>
+        <w:t>Start Battery: 12.4 V</w:t>
+      </w:r>
+    </w:p>
+    <w:p>
+      <w:pPr>
+        <w:rPr>
+          <w:rFonts w:ascii="Times New Roman" w:hAnsi="Times New Roman" w:cs="Times New Roman"/>
+        </w:rPr>
+      </w:pPr>
+      <w:r>
+        <w:rPr>
+          <w:rFonts w:ascii="Times New Roman" w:hAnsi="Times New Roman" w:cs="Times New Roman"/>
+        </w:rPr>
+        <w:t>Start Direction: 100</w:t>
+      </w:r>
+      <w:r>
+        <w:rPr>
+          <w:rFonts w:ascii="Times New Roman" w:hAnsi="Times New Roman" w:cs="Times New Roman"/>
+        </w:rPr>
+        <w:sym w:font="Symbol" w:char="F0B0"/>
+      </w:r>
+      <w:r>
+        <w:rPr>
+          <w:rFonts w:ascii="Times New Roman" w:hAnsi="Times New Roman" w:cs="Times New Roman"/>
+        </w:rPr>
+        <w:t xml:space="preserve"> E</w:t>
+      </w:r>
+    </w:p>
+    <w:p>
+      <w:pPr>
+        <w:rPr>
+          <w:rFonts w:ascii="Times New Roman" w:hAnsi="Times New Roman" w:cs="Times New Roman"/>
+        </w:rPr>
+      </w:pPr>
+      <w:r>
+        <w:rPr>
+          <w:rFonts w:ascii="Times New Roman" w:hAnsi="Times New Roman" w:cs="Times New Roman"/>
+        </w:rPr>
+        <w:t xml:space="preserve">Ascent Start: 10:59:24 </w:t>
+      </w:r>
+      <w:r>
+        <w:rPr>
+          <w:rFonts w:ascii="Times New Roman" w:hAnsi="Times New Roman" w:cs="Times New Roman"/>
+        </w:rPr>
+        <w:t>UTC</w:t>
+      </w:r>
+    </w:p>
+    <w:p>
+      <w:pPr>
+        <w:rPr>
+          <w:rFonts w:ascii="Times New Roman" w:hAnsi="Times New Roman" w:cs="Times New Roman"/>
+        </w:rPr>
+      </w:pPr>
+      <w:r>
+        <w:rPr>
+          <w:rFonts w:ascii="Times New Roman" w:hAnsi="Times New Roman" w:cs="Times New Roman"/>
+        </w:rPr>
+        <w:t>Left 3m hover: 10:59:</w:t>
+      </w:r>
+      <w:r>
+        <w:rPr>
+          <w:rFonts w:ascii="Times New Roman" w:hAnsi="Times New Roman" w:cs="Times New Roman"/>
+        </w:rPr>
+        <w:t>48</w:t>
+      </w:r>
+      <w:r>
+        <w:rPr>
+          <w:rFonts w:ascii="Times New Roman" w:hAnsi="Times New Roman" w:cs="Times New Roman"/>
+        </w:rPr>
+        <w:t xml:space="preserve"> UTC</w:t>
+      </w:r>
+    </w:p>
+    <w:p>
+      <w:pPr>
+        <w:rPr>
+          <w:rFonts w:ascii="Times New Roman" w:hAnsi="Times New Roman" w:cs="Times New Roman"/>
+        </w:rPr>
+      </w:pPr>
+      <w:r>
+        <w:rPr>
+          <w:rFonts w:ascii="Times New Roman" w:hAnsi="Times New Roman" w:cs="Times New Roman"/>
+        </w:rPr>
+        <w:t xml:space="preserve">Reached 100m: </w:t>
+      </w:r>
+      <w:r>
+        <w:rPr>
+          <w:rFonts w:ascii="Times New Roman" w:hAnsi="Times New Roman" w:cs="Times New Roman"/>
+        </w:rPr>
+        <w:t>---------</w:t>
+      </w:r>
+      <w:r>
+        <w:rPr>
+          <w:rFonts w:ascii="Times New Roman" w:hAnsi="Times New Roman" w:cs="Times New Roman"/>
+        </w:rPr>
+        <w:t xml:space="preserve"> UTC</w:t>
+      </w:r>
+    </w:p>
+    <w:p>
+      <w:pPr>
+        <w:rPr>
+          <w:rFonts w:ascii="Times New Roman" w:hAnsi="Times New Roman" w:cs="Times New Roman"/>
+        </w:rPr>
+      </w:pPr>
+      <w:r>
+        <w:rPr>
+          <w:rFonts w:ascii="Times New Roman" w:hAnsi="Times New Roman" w:cs="Times New Roman"/>
+        </w:rPr>
+        <w:t xml:space="preserve">Reached 200m: </w:t>
+      </w:r>
+      <w:r>
+        <w:rPr>
+          <w:rFonts w:ascii="Times New Roman" w:hAnsi="Times New Roman" w:cs="Times New Roman"/>
+        </w:rPr>
+        <w:t>---------</w:t>
+      </w:r>
+      <w:r>
+        <w:rPr>
+          <w:rFonts w:ascii="Times New Roman" w:hAnsi="Times New Roman" w:cs="Times New Roman"/>
+        </w:rPr>
+        <w:t xml:space="preserve"> UTC</w:t>
+      </w:r>
+    </w:p>
+    <w:p>
+      <w:pPr>
+        <w:rPr>
+          <w:rFonts w:ascii="Times New Roman" w:hAnsi="Times New Roman" w:cs="Times New Roman"/>
+        </w:rPr>
+      </w:pPr>
+      <w:r>
+        <w:rPr>
+          <w:rFonts w:ascii="Times New Roman" w:hAnsi="Times New Roman" w:cs="Times New Roman"/>
+        </w:rPr>
+        <w:t xml:space="preserve">Reached 300m: </w:t>
+      </w:r>
+      <w:r>
+        <w:rPr>
+          <w:rFonts w:ascii="Times New Roman" w:hAnsi="Times New Roman" w:cs="Times New Roman"/>
+        </w:rPr>
+        <w:t>---------</w:t>
+      </w:r>
+      <w:r>
+        <w:rPr>
+          <w:rFonts w:ascii="Times New Roman" w:hAnsi="Times New Roman" w:cs="Times New Roman"/>
+        </w:rPr>
+        <w:t xml:space="preserve"> UTC</w:t>
+      </w:r>
+    </w:p>
+    <w:p>
+      <w:pPr>
+        <w:rPr>
+          <w:rFonts w:ascii="Times New Roman" w:hAnsi="Times New Roman" w:cs="Times New Roman"/>
+        </w:rPr>
+      </w:pPr>
+      <w:r>
+        <w:rPr>
+          <w:rFonts w:ascii="Times New Roman" w:hAnsi="Times New Roman" w:cs="Times New Roman"/>
+        </w:rPr>
+        <w:t xml:space="preserve">Started decent: </w:t>
+      </w:r>
+      <w:r>
+        <w:rPr>
+          <w:rFonts w:ascii="Times New Roman" w:hAnsi="Times New Roman" w:cs="Times New Roman"/>
+        </w:rPr>
+        <w:t>---------</w:t>
+      </w:r>
+      <w:r>
+        <w:rPr>
+          <w:rFonts w:ascii="Times New Roman" w:hAnsi="Times New Roman" w:cs="Times New Roman"/>
+        </w:rPr>
+        <w:t xml:space="preserve"> UTC</w:t>
+      </w:r>
+    </w:p>
+    <w:p>
+      <w:pPr>
+        <w:rPr>
+          <w:rFonts w:ascii="Times New Roman" w:hAnsi="Times New Roman" w:cs="Times New Roman"/>
+        </w:rPr>
+      </w:pPr>
+      <w:r>
+        <w:rPr>
+          <w:rFonts w:ascii="Times New Roman" w:hAnsi="Times New Roman" w:cs="Times New Roman"/>
+        </w:rPr>
+        <w:t xml:space="preserve">Landed: </w:t>
+      </w:r>
+      <w:r>
+        <w:rPr>
+          <w:rFonts w:ascii="Times New Roman" w:hAnsi="Times New Roman" w:cs="Times New Roman"/>
+        </w:rPr>
+        <w:t>11</w:t>
+      </w:r>
+      <w:r>
+        <w:rPr>
+          <w:rFonts w:ascii="Times New Roman" w:hAnsi="Times New Roman" w:cs="Times New Roman"/>
+        </w:rPr>
+        <w:t>:</w:t>
+      </w:r>
+      <w:r>
+        <w:rPr>
+          <w:rFonts w:ascii="Times New Roman" w:hAnsi="Times New Roman" w:cs="Times New Roman"/>
+        </w:rPr>
+        <w:t>02</w:t>
+      </w:r>
+      <w:r>
+        <w:rPr>
+          <w:rFonts w:ascii="Times New Roman" w:hAnsi="Times New Roman" w:cs="Times New Roman"/>
+        </w:rPr>
+        <w:t>:</w:t>
+      </w:r>
+      <w:r>
+        <w:rPr>
+          <w:rFonts w:ascii="Times New Roman" w:hAnsi="Times New Roman" w:cs="Times New Roman"/>
+        </w:rPr>
+        <w:t>05</w:t>
+      </w:r>
+      <w:r>
+        <w:rPr>
+          <w:rFonts w:ascii="Times New Roman" w:hAnsi="Times New Roman" w:cs="Times New Roman"/>
+        </w:rPr>
+        <w:t xml:space="preserve"> UTC</w:t>
+      </w:r>
+    </w:p>
+    <w:p>
+      <w:pPr>
+        <w:rPr>
+          <w:rFonts w:ascii="Times New Roman" w:hAnsi="Times New Roman" w:cs="Times New Roman"/>
+        </w:rPr>
+      </w:pPr>
+      <w:r>
+        <w:rPr>
+          <w:rFonts w:ascii="Times New Roman" w:hAnsi="Times New Roman" w:cs="Times New Roman"/>
+        </w:rPr>
+        <w:t>End Battery: 11.3 V</w:t>
+      </w:r>
+    </w:p>
+    <w:p>
+      <w:pPr>
+        <w:rPr>
+          <w:rFonts w:ascii="Times New Roman" w:hAnsi="Times New Roman" w:cs="Times New Roman"/>
+        </w:rPr>
+      </w:pPr>
+    </w:p>
+    <w:p>
+      <w:pPr>
+        <w:rPr>
+          <w:rFonts w:ascii="Times New Roman" w:hAnsi="Times New Roman" w:cs="Times New Roman"/>
+        </w:rPr>
+      </w:pPr>
+      <w:r>
+        <w:rPr>
+          <w:rFonts w:ascii="Times New Roman" w:hAnsi="Times New Roman" w:cs="Times New Roman"/>
+        </w:rPr>
+        <w:t>Remarks: The flight plan i</w:t>
+      </w:r>
+      <w:r>
+        <w:rPr>
+          <w:rFonts w:ascii="Times New Roman" w:hAnsi="Times New Roman" w:cs="Times New Roman"/>
+        </w:rPr>
+        <w:t>s to fly to 300</w:t>
+      </w:r>
+      <w:r>
+        <w:rPr>
+          <w:rFonts w:ascii="Times New Roman" w:hAnsi="Times New Roman" w:cs="Times New Roman"/>
+        </w:rPr>
+        <w:t xml:space="preserve"> </w:t>
+      </w:r>
+      <w:r>
+        <w:rPr>
+          <w:rFonts w:ascii="Times New Roman" w:hAnsi="Times New Roman" w:cs="Times New Roman"/>
+        </w:rPr>
+        <w:t>m</w:t>
+      </w:r>
+      <w:r>
+        <w:rPr>
+          <w:rFonts w:ascii="Times New Roman" w:hAnsi="Times New Roman" w:cs="Times New Roman"/>
+        </w:rPr>
+        <w:t>eters</w:t>
+      </w:r>
+      <w:r>
+        <w:rPr>
+          <w:rFonts w:ascii="Times New Roman" w:hAnsi="Times New Roman" w:cs="Times New Roman"/>
+        </w:rPr>
+        <w:t>. We will take off and hover at 3</w:t>
+      </w:r>
+      <w:r>
+        <w:rPr>
+          <w:rFonts w:ascii="Times New Roman" w:hAnsi="Times New Roman" w:cs="Times New Roman"/>
+        </w:rPr>
+        <w:t xml:space="preserve"> </w:t>
+      </w:r>
+      <w:r>
+        <w:rPr>
+          <w:rFonts w:ascii="Times New Roman" w:hAnsi="Times New Roman" w:cs="Times New Roman"/>
+        </w:rPr>
+        <w:t>m</w:t>
+      </w:r>
+      <w:r>
+        <w:rPr>
+          <w:rFonts w:ascii="Times New Roman" w:hAnsi="Times New Roman" w:cs="Times New Roman"/>
+        </w:rPr>
+        <w:t>eters</w:t>
+      </w:r>
+      <w:r>
+        <w:rPr>
+          <w:rFonts w:ascii="Times New Roman" w:hAnsi="Times New Roman" w:cs="Times New Roman"/>
+        </w:rPr>
+        <w:t xml:space="preserve"> to aspirate the sensors and stabilize readings. The mission to 300</w:t>
+      </w:r>
+      <w:r>
+        <w:rPr>
+          <w:rFonts w:ascii="Times New Roman" w:hAnsi="Times New Roman" w:cs="Times New Roman"/>
+        </w:rPr>
+        <w:t xml:space="preserve"> </w:t>
+      </w:r>
+      <w:r>
+        <w:rPr>
+          <w:rFonts w:ascii="Times New Roman" w:hAnsi="Times New Roman" w:cs="Times New Roman"/>
+        </w:rPr>
+        <w:t>m</w:t>
+      </w:r>
+      <w:r>
+        <w:rPr>
+          <w:rFonts w:ascii="Times New Roman" w:hAnsi="Times New Roman" w:cs="Times New Roman"/>
+        </w:rPr>
+        <w:t>eters had an ascent speed of 2.5 meters per second</w:t>
+      </w:r>
+      <w:r>
+        <w:rPr>
+          <w:rFonts w:ascii="Times New Roman" w:hAnsi="Times New Roman" w:cs="Times New Roman"/>
+        </w:rPr>
+        <w:t xml:space="preserve"> and a de</w:t>
+      </w:r>
+      <w:r>
+        <w:rPr>
+          <w:rFonts w:ascii="Times New Roman" w:hAnsi="Times New Roman" w:cs="Times New Roman"/>
+        </w:rPr>
+        <w:t>scent speed of 1.5 meters per second</w:t>
+      </w:r>
+      <w:r>
+        <w:rPr>
+          <w:rFonts w:ascii="Times New Roman" w:hAnsi="Times New Roman" w:cs="Times New Roman"/>
+        </w:rPr>
+        <w:t xml:space="preserve">. </w:t>
+      </w:r>
+      <w:r>
+        <w:rPr>
+          <w:rFonts w:ascii="Times New Roman" w:hAnsi="Times New Roman" w:cs="Times New Roman"/>
+        </w:rPr>
+        <w:t xml:space="preserve">The entire flight was flown autonomously. </w:t>
+      </w:r>
+    </w:p>
+    <w:p>
+      <w:pPr>
+        <w:rPr>
+          <w:rFonts w:ascii="Times New Roman" w:hAnsi="Times New Roman" w:cs="Times New Roman"/>
+        </w:rPr>
+      </w:pPr>
+    </w:p>
+    <w:p>
+      <w:pPr>
+        <w:rPr>
+          <w:rFonts w:ascii="Times New Roman" w:hAnsi="Times New Roman" w:cs="Times New Roman"/>
+        </w:rPr>
+      </w:pPr>
+      <w:r>
+        <w:rPr>
+          <w:rFonts w:ascii="Times New Roman" w:hAnsi="Times New Roman" w:cs="Times New Roman"/>
+        </w:rPr>
+        <w:t xml:space="preserve">We had to abort the flight early </w:t>
+      </w:r>
+      <w:r>
+        <w:rPr>
+          <w:rFonts w:ascii="Times New Roman" w:hAnsi="Times New Roman" w:cs="Times New Roman"/>
+        </w:rPr>
+        <w:t>because of a vibration error halting our ascent.</w:t>
+      </w:r>
+      <w:r>
+        <w:rPr>
+          <w:rFonts w:ascii="Times New Roman" w:hAnsi="Times New Roman" w:cs="Times New Roman"/>
+        </w:rPr>
+        <w:t xml:space="preserve"> </w:t>
+      </w:r>
+    </w:p>
+    <w:p>
+      <w:pPr>
+        <w:rPr>
+          <w:rFonts w:ascii="Times New Roman" w:hAnsi="Times New Roman" w:cs="Times New Roman"/>
+        </w:rPr>
+      </w:pPr>
+    </w:p>
+    <w:p>
+      <w:pPr>
+        <w:rPr>
+          <w:rFonts w:ascii="Times New Roman" w:hAnsi="Times New Roman" w:cs="Times New Roman"/>
+        </w:rPr>
+      </w:pPr>
+      <w:r>
+        <w:rPr>
+          <w:rFonts w:ascii="Times New Roman" w:hAnsi="Times New Roman" w:cs="Times New Roman"/>
+        </w:rPr>
+        <w:t>We will try to replace the dented prop to see if that resolves the issue.</w:t>
+      </w:r>
+    </w:p>
+    <w:p>
+      <w:pPr>
+        <w:rPr>
+          <w:rFonts w:ascii="Times New Roman" w:hAnsi="Times New Roman" w:cs="Times New Roman"/>
+        </w:rPr>
+      </w:pPr>
+    </w:p>
+    <w:p>
+      <w:pPr>
         <w:rPr>
           <w:rFonts w:ascii="Times New Roman" w:hAnsi="Times New Roman" w:cs="Times New Roman"/>
           <w:u w:val="single"/>
         </w:rPr>
-        <w:t xml:space="preserve"> (Iris+)</w:t>
-      </w:r>
-    </w:p>
-    <w:p>
-      <w:pPr>
-        <w:rPr>
-          <w:rFonts w:ascii="Times New Roman" w:hAnsi="Times New Roman" w:cs="Times New Roman"/>
-        </w:rPr>
-      </w:pPr>
-      <w:r>
-        <w:rPr>
-          <w:rFonts w:ascii="Times New Roman" w:hAnsi="Times New Roman" w:cs="Times New Roman"/>
-        </w:rPr>
-        <w:t xml:space="preserve">Battery Number: </w:t>
-      </w:r>
-      <w:r>
-        <w:rPr>
-          <w:rFonts w:ascii="Times New Roman" w:hAnsi="Times New Roman" w:cs="Times New Roman"/>
-        </w:rPr>
-        <w:t>8</w:t>
-      </w:r>
-    </w:p>
-    <w:p>
-      <w:pPr>
+      </w:pPr>
+      <w:r>
         <w:rPr>
           <w:rFonts w:ascii="Times New Roman" w:hAnsi="Times New Roman" w:cs="Times New Roman"/>
           <w:u w:val="single"/>
         </w:rPr>
+        <w:t>Flight 3 (Iris+)</w:t>
+      </w:r>
+    </w:p>
+    <w:p>
+      <w:pPr>
+        <w:rPr>
+          <w:rFonts w:ascii="Times New Roman" w:hAnsi="Times New Roman" w:cs="Times New Roman"/>
+        </w:rPr>
+      </w:pPr>
+      <w:r>
+        <w:rPr>
+          <w:rFonts w:ascii="Times New Roman" w:hAnsi="Times New Roman" w:cs="Times New Roman"/>
+        </w:rPr>
+        <w:t>Battery Number: 9</w:t>
+      </w:r>
+    </w:p>
+    <w:p>
+      <w:pPr>
+        <w:rPr>
+          <w:rFonts w:ascii="Times New Roman" w:hAnsi="Times New Roman" w:cs="Times New Roman"/>
+          <w:u w:val="single"/>
+        </w:rPr>
       </w:pPr>
       <w:r>
         <w:rPr>
@@ -2689,13 +3218,32 @@
         <w:rPr>
           <w:rFonts w:ascii="Times New Roman" w:hAnsi="Times New Roman" w:cs="Times New Roman"/>
         </w:rPr>
-        <w:t>Ascent Start: 10:</w:t>
-      </w:r>
-      <w:r>
-        <w:rPr>
-          <w:rFonts w:ascii="Times New Roman" w:hAnsi="Times New Roman" w:cs="Times New Roman"/>
-        </w:rPr>
-        <w:t>59</w:t>
+        <w:t xml:space="preserve">Ascent Start: 11:09:29 </w:t>
+      </w:r>
+      <w:r>
+        <w:rPr>
+          <w:rFonts w:ascii="Times New Roman" w:hAnsi="Times New Roman" w:cs="Times New Roman"/>
+        </w:rPr>
+        <w:t>UTC</w:t>
+      </w:r>
+    </w:p>
+    <w:p>
+      <w:pPr>
+        <w:rPr>
+          <w:rFonts w:ascii="Times New Roman" w:hAnsi="Times New Roman" w:cs="Times New Roman"/>
+        </w:rPr>
+      </w:pPr>
+      <w:r>
+        <w:rPr>
+          <w:rFonts w:ascii="Times New Roman" w:hAnsi="Times New Roman" w:cs="Times New Roman"/>
+        </w:rPr>
+        <w:t xml:space="preserve">Left 3m hover: </w:t>
+      </w:r>
+      <w:r>
+        <w:rPr>
+          <w:rFonts w:ascii="Times New Roman" w:hAnsi="Times New Roman" w:cs="Times New Roman"/>
+        </w:rPr>
+        <w:t>11</w:t>
       </w:r>
       <w:r>
         <w:rPr>
@@ -2707,7 +3255,207 @@
         <w:rPr>
           <w:rFonts w:ascii="Times New Roman" w:hAnsi="Times New Roman" w:cs="Times New Roman"/>
         </w:rPr>
-        <w:t>24</w:t>
+        <w:t>09</w:t>
+      </w:r>
+      <w:r>
+        <w:rPr>
+          <w:rFonts w:ascii="Times New Roman" w:hAnsi="Times New Roman" w:cs="Times New Roman"/>
+        </w:rPr>
+        <w:t>:</w:t>
+      </w:r>
+      <w:r>
+        <w:rPr>
+          <w:rFonts w:ascii="Times New Roman" w:hAnsi="Times New Roman" w:cs="Times New Roman"/>
+        </w:rPr>
+        <w:t>54</w:t>
+      </w:r>
+      <w:r>
+        <w:rPr>
+          <w:rFonts w:ascii="Times New Roman" w:hAnsi="Times New Roman" w:cs="Times New Roman"/>
+        </w:rPr>
+        <w:t xml:space="preserve"> UTC</w:t>
+      </w:r>
+    </w:p>
+    <w:p>
+      <w:pPr>
+        <w:rPr>
+          <w:rFonts w:ascii="Times New Roman" w:hAnsi="Times New Roman" w:cs="Times New Roman"/>
+        </w:rPr>
+      </w:pPr>
+      <w:r>
+        <w:rPr>
+          <w:rFonts w:ascii="Times New Roman" w:hAnsi="Times New Roman" w:cs="Times New Roman"/>
+        </w:rPr>
+        <w:t>Reached 100m: --------- UTC</w:t>
+      </w:r>
+    </w:p>
+    <w:p>
+      <w:pPr>
+        <w:rPr>
+          <w:rFonts w:ascii="Times New Roman" w:hAnsi="Times New Roman" w:cs="Times New Roman"/>
+        </w:rPr>
+      </w:pPr>
+      <w:r>
+        <w:rPr>
+          <w:rFonts w:ascii="Times New Roman" w:hAnsi="Times New Roman" w:cs="Times New Roman"/>
+        </w:rPr>
+        <w:t>Reached 200m: --------- UTC</w:t>
+      </w:r>
+    </w:p>
+    <w:p>
+      <w:pPr>
+        <w:rPr>
+          <w:rFonts w:ascii="Times New Roman" w:hAnsi="Times New Roman" w:cs="Times New Roman"/>
+        </w:rPr>
+      </w:pPr>
+      <w:r>
+        <w:rPr>
+          <w:rFonts w:ascii="Times New Roman" w:hAnsi="Times New Roman" w:cs="Times New Roman"/>
+        </w:rPr>
+        <w:t>Reached 300m: --------- UTC</w:t>
+      </w:r>
+    </w:p>
+    <w:p>
+      <w:pPr>
+        <w:rPr>
+          <w:rFonts w:ascii="Times New Roman" w:hAnsi="Times New Roman" w:cs="Times New Roman"/>
+        </w:rPr>
+      </w:pPr>
+      <w:r>
+        <w:rPr>
+          <w:rFonts w:ascii="Times New Roman" w:hAnsi="Times New Roman" w:cs="Times New Roman"/>
+        </w:rPr>
+        <w:t xml:space="preserve">Started decent: </w:t>
+      </w:r>
+      <w:r>
+        <w:rPr>
+          <w:rFonts w:ascii="Times New Roman" w:hAnsi="Times New Roman" w:cs="Times New Roman"/>
+        </w:rPr>
+        <w:t>11</w:t>
+      </w:r>
+      <w:r>
+        <w:rPr>
+          <w:rFonts w:ascii="Times New Roman" w:hAnsi="Times New Roman" w:cs="Times New Roman"/>
+        </w:rPr>
+        <w:t>:</w:t>
+      </w:r>
+      <w:r>
+        <w:rPr>
+          <w:rFonts w:ascii="Times New Roman" w:hAnsi="Times New Roman" w:cs="Times New Roman"/>
+        </w:rPr>
+        <w:t>10</w:t>
+      </w:r>
+      <w:r>
+        <w:rPr>
+          <w:rFonts w:ascii="Times New Roman" w:hAnsi="Times New Roman" w:cs="Times New Roman"/>
+        </w:rPr>
+        <w:t>:</w:t>
+      </w:r>
+      <w:r>
+        <w:rPr>
+          <w:rFonts w:ascii="Times New Roman" w:hAnsi="Times New Roman" w:cs="Times New Roman"/>
+        </w:rPr>
+        <w:t>37</w:t>
+      </w:r>
+      <w:r>
+        <w:rPr>
+          <w:rFonts w:ascii="Times New Roman" w:hAnsi="Times New Roman" w:cs="Times New Roman"/>
+        </w:rPr>
+        <w:t xml:space="preserve"> UTC</w:t>
+      </w:r>
+    </w:p>
+    <w:p>
+      <w:pPr>
+        <w:rPr>
+          <w:rFonts w:ascii="Times New Roman" w:hAnsi="Times New Roman" w:cs="Times New Roman"/>
+        </w:rPr>
+      </w:pPr>
+      <w:r>
+        <w:rPr>
+          <w:rFonts w:ascii="Times New Roman" w:hAnsi="Times New Roman" w:cs="Times New Roman"/>
+        </w:rPr>
+        <w:t xml:space="preserve">Landed: </w:t>
+      </w:r>
+      <w:r>
+        <w:rPr>
+          <w:rFonts w:ascii="Times New Roman" w:hAnsi="Times New Roman" w:cs="Times New Roman"/>
+        </w:rPr>
+        <w:t>11</w:t>
+      </w:r>
+      <w:r>
+        <w:rPr>
+          <w:rFonts w:ascii="Times New Roman" w:hAnsi="Times New Roman" w:cs="Times New Roman"/>
+        </w:rPr>
+        <w:t>:</w:t>
+      </w:r>
+      <w:r>
+        <w:rPr>
+          <w:rFonts w:ascii="Times New Roman" w:hAnsi="Times New Roman" w:cs="Times New Roman"/>
+        </w:rPr>
+        <w:t>11</w:t>
+      </w:r>
+      <w:r>
+        <w:rPr>
+          <w:rFonts w:ascii="Times New Roman" w:hAnsi="Times New Roman" w:cs="Times New Roman"/>
+        </w:rPr>
+        <w:t>:</w:t>
+      </w:r>
+      <w:r>
+        <w:rPr>
+          <w:rFonts w:ascii="Times New Roman" w:hAnsi="Times New Roman" w:cs="Times New Roman"/>
+        </w:rPr>
+        <w:t>42</w:t>
+      </w:r>
+      <w:r>
+        <w:rPr>
+          <w:rFonts w:ascii="Times New Roman" w:hAnsi="Times New Roman" w:cs="Times New Roman"/>
+        </w:rPr>
+        <w:t xml:space="preserve"> UTC</w:t>
+      </w:r>
+    </w:p>
+    <w:p>
+      <w:pPr>
+        <w:rPr>
+          <w:rFonts w:ascii="Times New Roman" w:hAnsi="Times New Roman" w:cs="Times New Roman"/>
+        </w:rPr>
+      </w:pPr>
+      <w:r>
+        <w:rPr>
+          <w:rFonts w:ascii="Times New Roman" w:hAnsi="Times New Roman" w:cs="Times New Roman"/>
+        </w:rPr>
+        <w:t>End Battery: 11.3 V</w:t>
+      </w:r>
+    </w:p>
+    <w:p>
+      <w:pPr>
+        <w:rPr>
+          <w:rFonts w:ascii="Times New Roman" w:hAnsi="Times New Roman" w:cs="Times New Roman"/>
+        </w:rPr>
+      </w:pPr>
+    </w:p>
+    <w:p>
+      <w:pPr>
+        <w:rPr>
+          <w:rFonts w:ascii="Times New Roman" w:hAnsi="Times New Roman" w:cs="Times New Roman"/>
+        </w:rPr>
+      </w:pPr>
+      <w:r>
+        <w:rPr>
+          <w:rFonts w:ascii="Times New Roman" w:hAnsi="Times New Roman" w:cs="Times New Roman"/>
+        </w:rPr>
+        <w:t xml:space="preserve">Remarks: The flight plan </w:t>
+      </w:r>
+      <w:r>
+        <w:rPr>
+          <w:rFonts w:ascii="Times New Roman" w:hAnsi="Times New Roman" w:cs="Times New Roman"/>
+        </w:rPr>
+        <w:t>is</w:t>
+      </w:r>
+      <w:r>
+        <w:rPr>
+          <w:rFonts w:ascii="Times New Roman" w:hAnsi="Times New Roman" w:cs="Times New Roman"/>
+        </w:rPr>
+        <w:t xml:space="preserve"> to fly to 300</w:t>
       </w:r>
       <w:r>
         <w:rPr>
@@ -2719,6 +3467,294 @@
         <w:rPr>
           <w:rFonts w:ascii="Times New Roman" w:hAnsi="Times New Roman" w:cs="Times New Roman"/>
         </w:rPr>
+        <w:t>m</w:t>
+      </w:r>
+      <w:r>
+        <w:rPr>
+          <w:rFonts w:ascii="Times New Roman" w:hAnsi="Times New Roman" w:cs="Times New Roman"/>
+        </w:rPr>
+        <w:t>eters</w:t>
+      </w:r>
+      <w:r>
+        <w:rPr>
+          <w:rFonts w:ascii="Times New Roman" w:hAnsi="Times New Roman" w:cs="Times New Roman"/>
+        </w:rPr>
+        <w:t xml:space="preserve"> to see if replacing the prop resolved the vibration errors</w:t>
+      </w:r>
+      <w:r>
+        <w:rPr>
+          <w:rFonts w:ascii="Times New Roman" w:hAnsi="Times New Roman" w:cs="Times New Roman"/>
+        </w:rPr>
+        <w:t>. We will take off and hover at 3</w:t>
+      </w:r>
+      <w:r>
+        <w:rPr>
+          <w:rFonts w:ascii="Times New Roman" w:hAnsi="Times New Roman" w:cs="Times New Roman"/>
+        </w:rPr>
+        <w:t xml:space="preserve"> </w:t>
+      </w:r>
+      <w:r>
+        <w:rPr>
+          <w:rFonts w:ascii="Times New Roman" w:hAnsi="Times New Roman" w:cs="Times New Roman"/>
+        </w:rPr>
+        <w:t>m</w:t>
+      </w:r>
+      <w:r>
+        <w:rPr>
+          <w:rFonts w:ascii="Times New Roman" w:hAnsi="Times New Roman" w:cs="Times New Roman"/>
+        </w:rPr>
+        <w:t>eters</w:t>
+      </w:r>
+      <w:r>
+        <w:rPr>
+          <w:rFonts w:ascii="Times New Roman" w:hAnsi="Times New Roman" w:cs="Times New Roman"/>
+        </w:rPr>
+        <w:t xml:space="preserve"> to aspirate the sensors and stabilize readings. The mission to 300</w:t>
+      </w:r>
+      <w:r>
+        <w:rPr>
+          <w:rFonts w:ascii="Times New Roman" w:hAnsi="Times New Roman" w:cs="Times New Roman"/>
+        </w:rPr>
+        <w:t xml:space="preserve"> </w:t>
+      </w:r>
+      <w:r>
+        <w:rPr>
+          <w:rFonts w:ascii="Times New Roman" w:hAnsi="Times New Roman" w:cs="Times New Roman"/>
+        </w:rPr>
+        <w:t>m</w:t>
+      </w:r>
+      <w:r>
+        <w:rPr>
+          <w:rFonts w:ascii="Times New Roman" w:hAnsi="Times New Roman" w:cs="Times New Roman"/>
+        </w:rPr>
+        <w:t>eters had an a</w:t>
+      </w:r>
+      <w:r>
+        <w:rPr>
+          <w:rFonts w:ascii="Times New Roman" w:hAnsi="Times New Roman" w:cs="Times New Roman"/>
+        </w:rPr>
+        <w:t>s</w:t>
+      </w:r>
+      <w:r>
+        <w:rPr>
+          <w:rFonts w:ascii="Times New Roman" w:hAnsi="Times New Roman" w:cs="Times New Roman"/>
+        </w:rPr>
+        <w:t>c</w:t>
+      </w:r>
+      <w:r>
+        <w:rPr>
+          <w:rFonts w:ascii="Times New Roman" w:hAnsi="Times New Roman" w:cs="Times New Roman"/>
+        </w:rPr>
+        <w:t>ent speed of 2.</w:t>
+      </w:r>
+      <w:r>
+        <w:rPr>
+          <w:rFonts w:ascii="Times New Roman" w:hAnsi="Times New Roman" w:cs="Times New Roman"/>
+        </w:rPr>
+        <w:t>5 meters per second</w:t>
+      </w:r>
+      <w:r>
+        <w:rPr>
+          <w:rFonts w:ascii="Times New Roman" w:hAnsi="Times New Roman" w:cs="Times New Roman"/>
+        </w:rPr>
+        <w:t xml:space="preserve"> and a de</w:t>
+      </w:r>
+      <w:r>
+        <w:rPr>
+          <w:rFonts w:ascii="Times New Roman" w:hAnsi="Times New Roman" w:cs="Times New Roman"/>
+        </w:rPr>
+        <w:t>s</w:t>
+      </w:r>
+      <w:r>
+        <w:rPr>
+          <w:rFonts w:ascii="Times New Roman" w:hAnsi="Times New Roman" w:cs="Times New Roman"/>
+        </w:rPr>
+        <w:t>cent speed of 1.5</w:t>
+      </w:r>
+      <w:r>
+        <w:rPr>
+          <w:rFonts w:ascii="Times New Roman" w:hAnsi="Times New Roman" w:cs="Times New Roman"/>
+        </w:rPr>
+        <w:t xml:space="preserve"> meters per </w:t>
+      </w:r>
+      <w:r>
+        <w:rPr>
+          <w:rFonts w:ascii="Times New Roman" w:hAnsi="Times New Roman" w:cs="Times New Roman"/>
+        </w:rPr>
+        <w:t>s</w:t>
+      </w:r>
+      <w:r>
+        <w:rPr>
+          <w:rFonts w:ascii="Times New Roman" w:hAnsi="Times New Roman" w:cs="Times New Roman"/>
+        </w:rPr>
+        <w:t>econd</w:t>
+      </w:r>
+      <w:r>
+        <w:rPr>
+          <w:rFonts w:ascii="Times New Roman" w:hAnsi="Times New Roman" w:cs="Times New Roman"/>
+        </w:rPr>
+        <w:t>. We landed by activating the RTL once the copter had stabilized at 10</w:t>
+      </w:r>
+      <w:r>
+        <w:rPr>
+          <w:rFonts w:ascii="Times New Roman" w:hAnsi="Times New Roman" w:cs="Times New Roman"/>
+        </w:rPr>
+        <w:t xml:space="preserve"> </w:t>
+      </w:r>
+      <w:r>
+        <w:rPr>
+          <w:rFonts w:ascii="Times New Roman" w:hAnsi="Times New Roman" w:cs="Times New Roman"/>
+        </w:rPr>
+        <w:t>m</w:t>
+      </w:r>
+      <w:r>
+        <w:rPr>
+          <w:rFonts w:ascii="Times New Roman" w:hAnsi="Times New Roman" w:cs="Times New Roman"/>
+        </w:rPr>
+        <w:t>eters</w:t>
+      </w:r>
+      <w:r>
+        <w:rPr>
+          <w:rFonts w:ascii="Times New Roman" w:hAnsi="Times New Roman" w:cs="Times New Roman"/>
+        </w:rPr>
+        <w:t>. The entir</w:t>
+      </w:r>
+      <w:r>
+        <w:rPr>
+          <w:rFonts w:ascii="Times New Roman" w:hAnsi="Times New Roman" w:cs="Times New Roman"/>
+        </w:rPr>
+        <w:t>e flight was flown autonomously.</w:t>
+      </w:r>
+    </w:p>
+    <w:p>
+      <w:pPr>
+        <w:rPr>
+          <w:rFonts w:ascii="Times New Roman" w:hAnsi="Times New Roman" w:cs="Times New Roman"/>
+        </w:rPr>
+      </w:pPr>
+    </w:p>
+    <w:p>
+      <w:pPr>
+        <w:rPr>
+          <w:rFonts w:ascii="Times New Roman" w:hAnsi="Times New Roman" w:cs="Times New Roman"/>
+        </w:rPr>
+      </w:pPr>
+      <w:r>
+        <w:rPr>
+          <w:rFonts w:ascii="Times New Roman" w:hAnsi="Times New Roman" w:cs="Times New Roman"/>
+        </w:rPr>
+        <w:t>We had to abort the flight early on because of a</w:t>
+      </w:r>
+      <w:r>
+        <w:rPr>
+          <w:rFonts w:ascii="Times New Roman" w:hAnsi="Times New Roman" w:cs="Times New Roman"/>
+        </w:rPr>
+        <w:t>nother</w:t>
+      </w:r>
+      <w:r>
+        <w:rPr>
+          <w:rFonts w:ascii="Times New Roman" w:hAnsi="Times New Roman" w:cs="Times New Roman"/>
+        </w:rPr>
+        <w:t xml:space="preserve"> vibration error. We attempted to fix it by duct taping the hatch closed.</w:t>
+      </w:r>
+    </w:p>
+    <w:p>
+      <w:pPr>
+        <w:rPr>
+          <w:rFonts w:ascii="Times New Roman" w:hAnsi="Times New Roman" w:cs="Times New Roman"/>
+          <w:u w:val="single"/>
+        </w:rPr>
+      </w:pPr>
+      <w:r>
+        <w:rPr>
+          <w:rFonts w:ascii="Times New Roman" w:hAnsi="Times New Roman" w:cs="Times New Roman"/>
+          <w:u w:val="single"/>
+        </w:rPr>
+        <w:lastRenderedPageBreak/>
+        <w:t>Flight 4 (Iris+)</w:t>
+      </w:r>
+    </w:p>
+    <w:p>
+      <w:pPr>
+        <w:rPr>
+          <w:rFonts w:ascii="Times New Roman" w:hAnsi="Times New Roman" w:cs="Times New Roman"/>
+        </w:rPr>
+      </w:pPr>
+      <w:r>
+        <w:rPr>
+          <w:rFonts w:ascii="Times New Roman" w:hAnsi="Times New Roman" w:cs="Times New Roman"/>
+        </w:rPr>
+        <w:t>Battery Number: 9</w:t>
+      </w:r>
+    </w:p>
+    <w:p>
+      <w:pPr>
+        <w:rPr>
+          <w:rFonts w:ascii="Times New Roman" w:hAnsi="Times New Roman" w:cs="Times New Roman"/>
+          <w:u w:val="single"/>
+        </w:rPr>
+      </w:pPr>
+      <w:r>
+        <w:rPr>
+          <w:rFonts w:ascii="Times New Roman" w:hAnsi="Times New Roman" w:cs="Times New Roman"/>
+        </w:rPr>
+        <w:t>Windsondes: 740, 737, 733 &amp; 742</w:t>
+      </w:r>
+    </w:p>
+    <w:p>
+      <w:pPr>
+        <w:rPr>
+          <w:rFonts w:ascii="Times New Roman" w:hAnsi="Times New Roman" w:cs="Times New Roman"/>
+        </w:rPr>
+      </w:pPr>
+      <w:r>
+        <w:rPr>
+          <w:rFonts w:ascii="Times New Roman" w:hAnsi="Times New Roman" w:cs="Times New Roman"/>
+        </w:rPr>
+        <w:t>Start Battery: 12.4 V</w:t>
+      </w:r>
+    </w:p>
+    <w:p>
+      <w:pPr>
+        <w:rPr>
+          <w:rFonts w:ascii="Times New Roman" w:hAnsi="Times New Roman" w:cs="Times New Roman"/>
+        </w:rPr>
+      </w:pPr>
+      <w:r>
+        <w:rPr>
+          <w:rFonts w:ascii="Times New Roman" w:hAnsi="Times New Roman" w:cs="Times New Roman"/>
+        </w:rPr>
+        <w:t>Start Direction: 100</w:t>
+      </w:r>
+      <w:r>
+        <w:rPr>
+          <w:rFonts w:ascii="Times New Roman" w:hAnsi="Times New Roman" w:cs="Times New Roman"/>
+        </w:rPr>
+        <w:sym w:font="Symbol" w:char="F0B0"/>
+      </w:r>
+      <w:r>
+        <w:rPr>
+          <w:rFonts w:ascii="Times New Roman" w:hAnsi="Times New Roman" w:cs="Times New Roman"/>
+        </w:rPr>
+        <w:t xml:space="preserve"> E</w:t>
+      </w:r>
+    </w:p>
+    <w:p>
+      <w:pPr>
+        <w:rPr>
+          <w:rFonts w:ascii="Times New Roman" w:hAnsi="Times New Roman" w:cs="Times New Roman"/>
+        </w:rPr>
+      </w:pPr>
+      <w:r>
+        <w:rPr>
+          <w:rFonts w:ascii="Times New Roman" w:hAnsi="Times New Roman" w:cs="Times New Roman"/>
+        </w:rPr>
+        <w:t xml:space="preserve">Ascent Start: 11:13:49 </w:t>
+      </w:r>
+      <w:r>
+        <w:rPr>
+          <w:rFonts w:ascii="Times New Roman" w:hAnsi="Times New Roman" w:cs="Times New Roman"/>
+        </w:rPr>
         <w:t>UTC</w:t>
       </w:r>
     </w:p>
@@ -2732,180 +3768,7 @@
         <w:rPr>
           <w:rFonts w:ascii="Times New Roman" w:hAnsi="Times New Roman" w:cs="Times New Roman"/>
         </w:rPr>
-        <w:t>Left 3m hover: 10:</w:t>
-      </w:r>
-      <w:r>
-        <w:rPr>
-          <w:rFonts w:ascii="Times New Roman" w:hAnsi="Times New Roman" w:cs="Times New Roman"/>
-        </w:rPr>
-        <w:t>59</w:t>
-      </w:r>
-      <w:r>
-        <w:rPr>
-          <w:rFonts w:ascii="Times New Roman" w:hAnsi="Times New Roman" w:cs="Times New Roman"/>
-        </w:rPr>
-        <w:t>:</w:t>
-      </w:r>
-      <w:r>
-        <w:rPr>
-          <w:rFonts w:ascii="Times New Roman" w:hAnsi="Times New Roman" w:cs="Times New Roman"/>
-        </w:rPr>
-        <w:t>48</w:t>
-      </w:r>
-      <w:r>
-        <w:rPr>
-          <w:rFonts w:ascii="Times New Roman" w:hAnsi="Times New Roman" w:cs="Times New Roman"/>
-        </w:rPr>
-        <w:t xml:space="preserve"> UTC</w:t>
-      </w:r>
-    </w:p>
-    <w:p>
-      <w:pPr>
-        <w:rPr>
-          <w:rFonts w:ascii="Times New Roman" w:hAnsi="Times New Roman" w:cs="Times New Roman"/>
-        </w:rPr>
-      </w:pPr>
-      <w:r>
-        <w:rPr>
-          <w:rFonts w:ascii="Times New Roman" w:hAnsi="Times New Roman" w:cs="Times New Roman"/>
-        </w:rPr>
-        <w:t xml:space="preserve">Reached 100m: </w:t>
-      </w:r>
-      <w:r>
-        <w:rPr>
-          <w:rFonts w:ascii="Times New Roman" w:hAnsi="Times New Roman" w:cs="Times New Roman"/>
-        </w:rPr>
-        <w:t>---------</w:t>
-      </w:r>
-      <w:r>
-        <w:rPr>
-          <w:rFonts w:ascii="Times New Roman" w:hAnsi="Times New Roman" w:cs="Times New Roman"/>
-        </w:rPr>
-        <w:t xml:space="preserve"> UTC</w:t>
-      </w:r>
-    </w:p>
-    <w:p>
-      <w:pPr>
-        <w:rPr>
-          <w:rFonts w:ascii="Times New Roman" w:hAnsi="Times New Roman" w:cs="Times New Roman"/>
-        </w:rPr>
-      </w:pPr>
-      <w:r>
-        <w:rPr>
-          <w:rFonts w:ascii="Times New Roman" w:hAnsi="Times New Roman" w:cs="Times New Roman"/>
-        </w:rPr>
-        <w:t xml:space="preserve">Reached 200m: </w:t>
-      </w:r>
-      <w:r>
-        <w:rPr>
-          <w:rFonts w:ascii="Times New Roman" w:hAnsi="Times New Roman" w:cs="Times New Roman"/>
-        </w:rPr>
-        <w:t>---------</w:t>
-      </w:r>
-      <w:r>
-        <w:rPr>
-          <w:rFonts w:ascii="Times New Roman" w:hAnsi="Times New Roman" w:cs="Times New Roman"/>
-        </w:rPr>
-        <w:t xml:space="preserve"> UTC</w:t>
-      </w:r>
-    </w:p>
-    <w:p>
-      <w:pPr>
-        <w:rPr>
-          <w:rFonts w:ascii="Times New Roman" w:hAnsi="Times New Roman" w:cs="Times New Roman"/>
-        </w:rPr>
-      </w:pPr>
-      <w:r>
-        <w:rPr>
-          <w:rFonts w:ascii="Times New Roman" w:hAnsi="Times New Roman" w:cs="Times New Roman"/>
-        </w:rPr>
-        <w:t xml:space="preserve">Reached 300m: </w:t>
-      </w:r>
-      <w:r>
-        <w:rPr>
-          <w:rFonts w:ascii="Times New Roman" w:hAnsi="Times New Roman" w:cs="Times New Roman"/>
-        </w:rPr>
-        <w:t>---------</w:t>
-      </w:r>
-      <w:r>
-        <w:rPr>
-          <w:rFonts w:ascii="Times New Roman" w:hAnsi="Times New Roman" w:cs="Times New Roman"/>
-        </w:rPr>
-        <w:t xml:space="preserve"> UTC</w:t>
-      </w:r>
-    </w:p>
-    <w:p>
-      <w:pPr>
-        <w:rPr>
-          <w:rFonts w:ascii="Times New Roman" w:hAnsi="Times New Roman" w:cs="Times New Roman"/>
-        </w:rPr>
-      </w:pPr>
-      <w:r>
-        <w:rPr>
-          <w:rFonts w:ascii="Times New Roman" w:hAnsi="Times New Roman" w:cs="Times New Roman"/>
-        </w:rPr>
-        <w:t xml:space="preserve">Started decent: </w:t>
-      </w:r>
-      <w:r>
-        <w:rPr>
-          <w:rFonts w:ascii="Times New Roman" w:hAnsi="Times New Roman" w:cs="Times New Roman"/>
-        </w:rPr>
-        <w:t>---------</w:t>
-      </w:r>
-      <w:r>
-        <w:rPr>
-          <w:rFonts w:ascii="Times New Roman" w:hAnsi="Times New Roman" w:cs="Times New Roman"/>
-        </w:rPr>
-        <w:t xml:space="preserve"> UTC</w:t>
-      </w:r>
-    </w:p>
-    <w:p>
-      <w:pPr>
-        <w:rPr>
-          <w:rFonts w:ascii="Times New Roman" w:hAnsi="Times New Roman" w:cs="Times New Roman"/>
-        </w:rPr>
-      </w:pPr>
-      <w:r>
-        <w:rPr>
-          <w:rFonts w:ascii="Times New Roman" w:hAnsi="Times New Roman" w:cs="Times New Roman"/>
-        </w:rPr>
-        <w:t xml:space="preserve">Landed: </w:t>
-      </w:r>
-      <w:r>
-        <w:rPr>
-          <w:rFonts w:ascii="Times New Roman" w:hAnsi="Times New Roman" w:cs="Times New Roman"/>
-        </w:rPr>
-        <w:t>11</w:t>
-      </w:r>
-      <w:r>
-        <w:rPr>
-          <w:rFonts w:ascii="Times New Roman" w:hAnsi="Times New Roman" w:cs="Times New Roman"/>
-        </w:rPr>
-        <w:t>:</w:t>
-      </w:r>
-      <w:r>
-        <w:rPr>
-          <w:rFonts w:ascii="Times New Roman" w:hAnsi="Times New Roman" w:cs="Times New Roman"/>
-        </w:rPr>
-        <w:t>02</w:t>
-      </w:r>
-      <w:r>
-        <w:rPr>
-          <w:rFonts w:ascii="Times New Roman" w:hAnsi="Times New Roman" w:cs="Times New Roman"/>
-        </w:rPr>
-        <w:t>:</w:t>
-      </w:r>
-      <w:r>
-        <w:rPr>
-          <w:rFonts w:ascii="Times New Roman" w:hAnsi="Times New Roman" w:cs="Times New Roman"/>
-        </w:rPr>
-        <w:t>05</w:t>
-      </w:r>
-      <w:r>
-        <w:rPr>
-          <w:rFonts w:ascii="Times New Roman" w:hAnsi="Times New Roman" w:cs="Times New Roman"/>
-        </w:rPr>
-        <w:t xml:space="preserve"> UTC</w:t>
+        <w:t>Landed: 11:15:25 UTC</w:t>
       </w:r>
     </w:p>
     <w:p>
@@ -2938,34 +3801,77 @@
         <w:rPr>
           <w:rFonts w:ascii="Times New Roman" w:hAnsi="Times New Roman" w:cs="Times New Roman"/>
         </w:rPr>
-        <w:t xml:space="preserve">Remarks: The flight plan was to fly to 300m. We will take off and hover at 3m to aspirate the sensors and stabilize readings. The mission to 300m had an assent speed of 2.5m/s and a decent speed of 1.5m/s. </w:t>
-      </w:r>
-      <w:r>
-        <w:rPr>
-          <w:rFonts w:ascii="Times New Roman" w:hAnsi="Times New Roman" w:cs="Times New Roman"/>
-        </w:rPr>
-        <w:t xml:space="preserve">The entire flight was flown autonomously. </w:t>
-      </w:r>
-    </w:p>
-    <w:p>
-      <w:pPr>
-        <w:rPr>
-          <w:rFonts w:ascii="Times New Roman" w:hAnsi="Times New Roman" w:cs="Times New Roman"/>
-        </w:rPr>
-      </w:pPr>
-    </w:p>
-    <w:p>
-      <w:pPr>
-        <w:rPr>
-          <w:rFonts w:ascii="Times New Roman" w:hAnsi="Times New Roman" w:cs="Times New Roman"/>
-        </w:rPr>
-      </w:pPr>
-      <w:r>
-        <w:rPr>
-          <w:rFonts w:ascii="Times New Roman" w:hAnsi="Times New Roman" w:cs="Times New Roman"/>
-        </w:rPr>
-        <w:t xml:space="preserve">We had to abort the flight early on because of a dented prop that was causing excessive vibrations. </w:t>
-      </w:r>
+        <w:t>Remarks: The flight plan was to fly to 20</w:t>
+      </w:r>
+      <w:r>
+        <w:rPr>
+          <w:rFonts w:ascii="Times New Roman" w:hAnsi="Times New Roman" w:cs="Times New Roman"/>
+        </w:rPr>
+        <w:t xml:space="preserve"> </w:t>
+      </w:r>
+      <w:r>
+        <w:rPr>
+          <w:rFonts w:ascii="Times New Roman" w:hAnsi="Times New Roman" w:cs="Times New Roman"/>
+        </w:rPr>
+        <w:t>m</w:t>
+      </w:r>
+      <w:r>
+        <w:rPr>
+          <w:rFonts w:ascii="Times New Roman" w:hAnsi="Times New Roman" w:cs="Times New Roman"/>
+        </w:rPr>
+        <w:t>eters t</w:t>
+      </w:r>
+      <w:r>
+        <w:rPr>
+          <w:rFonts w:ascii="Times New Roman" w:hAnsi="Times New Roman" w:cs="Times New Roman"/>
+        </w:rPr>
+        <w:t xml:space="preserve">o asses the integrity of our hot fix of the hatch. The </w:t>
+      </w:r>
+      <w:r>
+        <w:rPr>
+          <w:rFonts w:ascii="Times New Roman" w:hAnsi="Times New Roman" w:cs="Times New Roman"/>
+        </w:rPr>
+        <w:t>repair</w:t>
+      </w:r>
+      <w:r>
+        <w:rPr>
+          <w:rFonts w:ascii="Times New Roman" w:hAnsi="Times New Roman" w:cs="Times New Roman"/>
+        </w:rPr>
+        <w:t xml:space="preserve"> did not solve the issue a</w:t>
+      </w:r>
+      <w:r>
+        <w:rPr>
+          <w:rFonts w:ascii="Times New Roman" w:hAnsi="Times New Roman" w:cs="Times New Roman"/>
+        </w:rPr>
+        <w:t>s we still encountered vibration errors while in flight</w:t>
+      </w:r>
+    </w:p>
+    <w:p>
+      <w:pPr>
+        <w:rPr>
+          <w:rFonts w:ascii="Times New Roman" w:hAnsi="Times New Roman" w:cs="Times New Roman"/>
+        </w:rPr>
+      </w:pPr>
+    </w:p>
+    <w:p>
+      <w:pPr>
+        <w:rPr>
+          <w:rFonts w:ascii="Times New Roman" w:hAnsi="Times New Roman" w:cs="Times New Roman"/>
+        </w:rPr>
+      </w:pPr>
+      <w:r>
+        <w:rPr>
+          <w:rFonts w:ascii="Times New Roman" w:hAnsi="Times New Roman" w:cs="Times New Roman"/>
+        </w:rPr>
+        <w:t>We will try to completely replace the hatch in order to resolve the issue.</w:t>
+      </w:r>
+    </w:p>
+    <w:p>
+      <w:pPr>
+        <w:rPr>
+          <w:rFonts w:ascii="Times New Roman" w:hAnsi="Times New Roman" w:cs="Times New Roman"/>
+        </w:rPr>
+      </w:pPr>
     </w:p>
     <w:p>
       <w:pPr>
@@ -2986,48 +3892,28 @@
           <w:rFonts w:ascii="Times New Roman" w:hAnsi="Times New Roman" w:cs="Times New Roman"/>
           <w:u w:val="single"/>
         </w:rPr>
-        <w:t xml:space="preserve">Flight </w:t>
-      </w:r>
-      <w:r>
+        <w:t>Flight 5 (Iris+)</w:t>
+      </w:r>
+    </w:p>
+    <w:p>
+      <w:pPr>
+        <w:rPr>
+          <w:rFonts w:ascii="Times New Roman" w:hAnsi="Times New Roman" w:cs="Times New Roman"/>
+        </w:rPr>
+      </w:pPr>
+      <w:r>
+        <w:rPr>
+          <w:rFonts w:ascii="Times New Roman" w:hAnsi="Times New Roman" w:cs="Times New Roman"/>
+        </w:rPr>
+        <w:t>Battery Number: 1</w:t>
+      </w:r>
+    </w:p>
+    <w:p>
+      <w:pPr>
         <w:rPr>
           <w:rFonts w:ascii="Times New Roman" w:hAnsi="Times New Roman" w:cs="Times New Roman"/>
           <w:u w:val="single"/>
         </w:rPr>
-        <w:t>3</w:t>
-      </w:r>
-      <w:r>
-        <w:rPr>
-          <w:rFonts w:ascii="Times New Roman" w:hAnsi="Times New Roman" w:cs="Times New Roman"/>
-          <w:u w:val="single"/>
-        </w:rPr>
-        <w:t xml:space="preserve"> (Iris+)</w:t>
-      </w:r>
-    </w:p>
-    <w:p>
-      <w:pPr>
-        <w:rPr>
-          <w:rFonts w:ascii="Times New Roman" w:hAnsi="Times New Roman" w:cs="Times New Roman"/>
-        </w:rPr>
-      </w:pPr>
-      <w:r>
-        <w:rPr>
-          <w:rFonts w:ascii="Times New Roman" w:hAnsi="Times New Roman" w:cs="Times New Roman"/>
-        </w:rPr>
-        <w:t xml:space="preserve">Battery Number: </w:t>
-      </w:r>
-      <w:r>
-        <w:rPr>
-          <w:rFonts w:ascii="Times New Roman" w:hAnsi="Times New Roman" w:cs="Times New Roman"/>
-        </w:rPr>
-        <w:t>9</w:t>
-      </w:r>
-    </w:p>
-    <w:p>
-      <w:pPr>
-        <w:rPr>
-          <w:rFonts w:ascii="Times New Roman" w:hAnsi="Times New Roman" w:cs="Times New Roman"/>
-          <w:u w:val="single"/>
-        </w:rPr>
       </w:pPr>
       <w:r>
         <w:rPr>
@@ -3084,43 +3970,7 @@
         <w:rPr>
           <w:rFonts w:ascii="Times New Roman" w:hAnsi="Times New Roman" w:cs="Times New Roman"/>
         </w:rPr>
-        <w:t xml:space="preserve">Ascent Start: </w:t>
-      </w:r>
-      <w:r>
-        <w:rPr>
-          <w:rFonts w:ascii="Times New Roman" w:hAnsi="Times New Roman" w:cs="Times New Roman"/>
-        </w:rPr>
-        <w:t>11</w:t>
-      </w:r>
-      <w:r>
-        <w:rPr>
-          <w:rFonts w:ascii="Times New Roman" w:hAnsi="Times New Roman" w:cs="Times New Roman"/>
-        </w:rPr>
-        <w:t>:</w:t>
-      </w:r>
-      <w:r>
-        <w:rPr>
-          <w:rFonts w:ascii="Times New Roman" w:hAnsi="Times New Roman" w:cs="Times New Roman"/>
-        </w:rPr>
-        <w:t>09</w:t>
-      </w:r>
-      <w:r>
-        <w:rPr>
-          <w:rFonts w:ascii="Times New Roman" w:hAnsi="Times New Roman" w:cs="Times New Roman"/>
-        </w:rPr>
-        <w:t>:</w:t>
-      </w:r>
-      <w:r>
-        <w:rPr>
-          <w:rFonts w:ascii="Times New Roman" w:hAnsi="Times New Roman" w:cs="Times New Roman"/>
-        </w:rPr>
-        <w:t>29</w:t>
-      </w:r>
-      <w:r>
-        <w:rPr>
-          <w:rFonts w:ascii="Times New Roman" w:hAnsi="Times New Roman" w:cs="Times New Roman"/>
-        </w:rPr>
-        <w:t xml:space="preserve"> </w:t>
+        <w:t xml:space="preserve">Ascent Start: 11:46:23 </w:t>
       </w:r>
       <w:r>
         <w:rPr>
@@ -3139,827 +3989,59 @@
         <w:rPr>
           <w:rFonts w:ascii="Times New Roman" w:hAnsi="Times New Roman" w:cs="Times New Roman"/>
         </w:rPr>
-        <w:t xml:space="preserve">Left 3m hover: </w:t>
-      </w:r>
-      <w:r>
-        <w:rPr>
-          <w:rFonts w:ascii="Times New Roman" w:hAnsi="Times New Roman" w:cs="Times New Roman"/>
-        </w:rPr>
-        <w:t>11</w:t>
-      </w:r>
-      <w:r>
-        <w:rPr>
-          <w:rFonts w:ascii="Times New Roman" w:hAnsi="Times New Roman" w:cs="Times New Roman"/>
-        </w:rPr>
-        <w:t>:</w:t>
-      </w:r>
-      <w:r>
-        <w:rPr>
-          <w:rFonts w:ascii="Times New Roman" w:hAnsi="Times New Roman" w:cs="Times New Roman"/>
-        </w:rPr>
-        <w:t>09</w:t>
-      </w:r>
-      <w:r>
-        <w:rPr>
-          <w:rFonts w:ascii="Times New Roman" w:hAnsi="Times New Roman" w:cs="Times New Roman"/>
-        </w:rPr>
-        <w:t>:</w:t>
-      </w:r>
-      <w:r>
-        <w:rPr>
-          <w:rFonts w:ascii="Times New Roman" w:hAnsi="Times New Roman" w:cs="Times New Roman"/>
-        </w:rPr>
-        <w:t>54</w:t>
-      </w:r>
-      <w:r>
-        <w:rPr>
-          <w:rFonts w:ascii="Times New Roman" w:hAnsi="Times New Roman" w:cs="Times New Roman"/>
-        </w:rPr>
-        <w:t xml:space="preserve"> UTC</w:t>
-      </w:r>
-    </w:p>
-    <w:p>
-      <w:pPr>
-        <w:rPr>
-          <w:rFonts w:ascii="Times New Roman" w:hAnsi="Times New Roman" w:cs="Times New Roman"/>
-        </w:rPr>
-      </w:pPr>
-      <w:r>
-        <w:rPr>
-          <w:rFonts w:ascii="Times New Roman" w:hAnsi="Times New Roman" w:cs="Times New Roman"/>
-        </w:rPr>
-        <w:t>Reached 100m: --------- UTC</w:t>
-      </w:r>
-    </w:p>
-    <w:p>
-      <w:pPr>
-        <w:rPr>
-          <w:rFonts w:ascii="Times New Roman" w:hAnsi="Times New Roman" w:cs="Times New Roman"/>
-        </w:rPr>
-      </w:pPr>
-      <w:r>
-        <w:rPr>
-          <w:rFonts w:ascii="Times New Roman" w:hAnsi="Times New Roman" w:cs="Times New Roman"/>
-        </w:rPr>
-        <w:t>Reached 200m: --------- UTC</w:t>
-      </w:r>
-    </w:p>
-    <w:p>
-      <w:pPr>
-        <w:rPr>
-          <w:rFonts w:ascii="Times New Roman" w:hAnsi="Times New Roman" w:cs="Times New Roman"/>
-        </w:rPr>
-      </w:pPr>
-      <w:r>
-        <w:rPr>
-          <w:rFonts w:ascii="Times New Roman" w:hAnsi="Times New Roman" w:cs="Times New Roman"/>
-        </w:rPr>
-        <w:t>Reached 300m: --------- UTC</w:t>
-      </w:r>
-    </w:p>
-    <w:p>
-      <w:pPr>
-        <w:rPr>
-          <w:rFonts w:ascii="Times New Roman" w:hAnsi="Times New Roman" w:cs="Times New Roman"/>
-        </w:rPr>
-      </w:pPr>
-      <w:r>
-        <w:rPr>
-          <w:rFonts w:ascii="Times New Roman" w:hAnsi="Times New Roman" w:cs="Times New Roman"/>
-        </w:rPr>
-        <w:t xml:space="preserve">Started decent: </w:t>
-      </w:r>
-      <w:r>
-        <w:rPr>
-          <w:rFonts w:ascii="Times New Roman" w:hAnsi="Times New Roman" w:cs="Times New Roman"/>
-        </w:rPr>
-        <w:t>11</w:t>
-      </w:r>
-      <w:r>
-        <w:rPr>
-          <w:rFonts w:ascii="Times New Roman" w:hAnsi="Times New Roman" w:cs="Times New Roman"/>
-        </w:rPr>
-        <w:t>:</w:t>
-      </w:r>
-      <w:r>
-        <w:rPr>
-          <w:rFonts w:ascii="Times New Roman" w:hAnsi="Times New Roman" w:cs="Times New Roman"/>
-        </w:rPr>
-        <w:t>10</w:t>
-      </w:r>
-      <w:r>
-        <w:rPr>
-          <w:rFonts w:ascii="Times New Roman" w:hAnsi="Times New Roman" w:cs="Times New Roman"/>
-        </w:rPr>
-        <w:t>:</w:t>
-      </w:r>
-      <w:r>
-        <w:rPr>
-          <w:rFonts w:ascii="Times New Roman" w:hAnsi="Times New Roman" w:cs="Times New Roman"/>
-        </w:rPr>
-        <w:t>37</w:t>
-      </w:r>
-      <w:r>
-        <w:rPr>
-          <w:rFonts w:ascii="Times New Roman" w:hAnsi="Times New Roman" w:cs="Times New Roman"/>
-        </w:rPr>
-        <w:t xml:space="preserve"> UTC</w:t>
-      </w:r>
-    </w:p>
-    <w:p>
-      <w:pPr>
-        <w:rPr>
-          <w:rFonts w:ascii="Times New Roman" w:hAnsi="Times New Roman" w:cs="Times New Roman"/>
-        </w:rPr>
-      </w:pPr>
-      <w:r>
-        <w:rPr>
-          <w:rFonts w:ascii="Times New Roman" w:hAnsi="Times New Roman" w:cs="Times New Roman"/>
-        </w:rPr>
-        <w:t xml:space="preserve">Landed: </w:t>
-      </w:r>
-      <w:r>
-        <w:rPr>
-          <w:rFonts w:ascii="Times New Roman" w:hAnsi="Times New Roman" w:cs="Times New Roman"/>
-        </w:rPr>
-        <w:t>11</w:t>
-      </w:r>
-      <w:r>
-        <w:rPr>
-          <w:rFonts w:ascii="Times New Roman" w:hAnsi="Times New Roman" w:cs="Times New Roman"/>
-        </w:rPr>
-        <w:t>:</w:t>
-      </w:r>
-      <w:r>
-        <w:rPr>
-          <w:rFonts w:ascii="Times New Roman" w:hAnsi="Times New Roman" w:cs="Times New Roman"/>
-        </w:rPr>
-        <w:t>11</w:t>
-      </w:r>
-      <w:r>
-        <w:rPr>
-          <w:rFonts w:ascii="Times New Roman" w:hAnsi="Times New Roman" w:cs="Times New Roman"/>
-        </w:rPr>
-        <w:t>:</w:t>
-      </w:r>
-      <w:r>
-        <w:rPr>
-          <w:rFonts w:ascii="Times New Roman" w:hAnsi="Times New Roman" w:cs="Times New Roman"/>
-        </w:rPr>
-        <w:t>42</w:t>
-      </w:r>
-      <w:r>
-        <w:rPr>
-          <w:rFonts w:ascii="Times New Roman" w:hAnsi="Times New Roman" w:cs="Times New Roman"/>
-        </w:rPr>
-        <w:t xml:space="preserve"> UTC</w:t>
-      </w:r>
-    </w:p>
-    <w:p>
-      <w:pPr>
-        <w:rPr>
-          <w:rFonts w:ascii="Times New Roman" w:hAnsi="Times New Roman" w:cs="Times New Roman"/>
-        </w:rPr>
-      </w:pPr>
-      <w:r>
-        <w:rPr>
-          <w:rFonts w:ascii="Times New Roman" w:hAnsi="Times New Roman" w:cs="Times New Roman"/>
-        </w:rPr>
-        <w:t>End Battery: 11.3 V</w:t>
-      </w:r>
-    </w:p>
-    <w:p>
-      <w:pPr>
-        <w:rPr>
-          <w:rFonts w:ascii="Times New Roman" w:hAnsi="Times New Roman" w:cs="Times New Roman"/>
-        </w:rPr>
-      </w:pPr>
-    </w:p>
-    <w:p>
-      <w:pPr>
-        <w:rPr>
-          <w:rFonts w:ascii="Times New Roman" w:hAnsi="Times New Roman" w:cs="Times New Roman"/>
-        </w:rPr>
-      </w:pPr>
-      <w:r>
-        <w:rPr>
-          <w:rFonts w:ascii="Times New Roman" w:hAnsi="Times New Roman" w:cs="Times New Roman"/>
-        </w:rPr>
-        <w:t>Remarks: The flight plan was to fly to 300m. We will take off and hover at 3m to aspirate the sensors and stabilize readings. The mission to 300m had an assent speed of 2.5m/s and a decent speed of 1.5m/s. We landed by activating the RTL once the copter had stabilized at 10m. The entire flight was flown autonomously.</w:t>
-      </w:r>
-    </w:p>
-    <w:p>
-      <w:pPr>
-        <w:rPr>
-          <w:rFonts w:ascii="Times New Roman" w:hAnsi="Times New Roman" w:cs="Times New Roman"/>
-        </w:rPr>
-      </w:pPr>
-    </w:p>
-    <w:p>
-      <w:pPr>
-        <w:rPr>
-          <w:rFonts w:ascii="Times New Roman" w:hAnsi="Times New Roman" w:cs="Times New Roman"/>
-        </w:rPr>
-      </w:pPr>
-      <w:r>
-        <w:rPr>
-          <w:rFonts w:ascii="Times New Roman" w:hAnsi="Times New Roman" w:cs="Times New Roman"/>
-        </w:rPr>
-        <w:t>We had to abort the flight early on because</w:t>
-      </w:r>
-      <w:r>
-        <w:rPr>
-          <w:rFonts w:ascii="Times New Roman" w:hAnsi="Times New Roman" w:cs="Times New Roman"/>
-        </w:rPr>
-        <w:t xml:space="preserve"> of a vibration error. We attempted to fix it by duct taping the hatch closed.</w:t>
-      </w:r>
-    </w:p>
-    <w:p>
-      <w:pPr>
-        <w:rPr>
-          <w:rFonts w:ascii="Times New Roman" w:hAnsi="Times New Roman" w:cs="Times New Roman"/>
-        </w:rPr>
-      </w:pPr>
-    </w:p>
-    <w:p>
-      <w:pPr>
-        <w:rPr>
-          <w:rFonts w:ascii="Times New Roman" w:hAnsi="Times New Roman" w:cs="Times New Roman"/>
-          <w:u w:val="single"/>
-        </w:rPr>
-      </w:pPr>
-      <w:r>
-        <w:rPr>
-          <w:rFonts w:ascii="Times New Roman" w:hAnsi="Times New Roman" w:cs="Times New Roman"/>
-          <w:u w:val="single"/>
-        </w:rPr>
-        <w:t xml:space="preserve">Flight </w:t>
-      </w:r>
-      <w:r>
-        <w:rPr>
-          <w:rFonts w:ascii="Times New Roman" w:hAnsi="Times New Roman" w:cs="Times New Roman"/>
-          <w:u w:val="single"/>
-        </w:rPr>
-        <w:t>4</w:t>
-      </w:r>
-      <w:r>
-        <w:rPr>
-          <w:rFonts w:ascii="Times New Roman" w:hAnsi="Times New Roman" w:cs="Times New Roman"/>
-          <w:u w:val="single"/>
-        </w:rPr>
-        <w:t xml:space="preserve"> (Iris+)</w:t>
-      </w:r>
-    </w:p>
-    <w:p>
-      <w:pPr>
-        <w:rPr>
-          <w:rFonts w:ascii="Times New Roman" w:hAnsi="Times New Roman" w:cs="Times New Roman"/>
-        </w:rPr>
-      </w:pPr>
-      <w:r>
-        <w:rPr>
-          <w:rFonts w:ascii="Times New Roman" w:hAnsi="Times New Roman" w:cs="Times New Roman"/>
-        </w:rPr>
-        <w:t>Battery Number: 9</w:t>
-      </w:r>
-    </w:p>
-    <w:p>
-      <w:pPr>
-        <w:rPr>
-          <w:rFonts w:ascii="Times New Roman" w:hAnsi="Times New Roman" w:cs="Times New Roman"/>
-          <w:u w:val="single"/>
-        </w:rPr>
-      </w:pPr>
-      <w:r>
-        <w:rPr>
-          <w:rFonts w:ascii="Times New Roman" w:hAnsi="Times New Roman" w:cs="Times New Roman"/>
-        </w:rPr>
-        <w:t>Windsondes: 740, 737, 733 &amp; 742</w:t>
-      </w:r>
-    </w:p>
-    <w:p>
-      <w:pPr>
-        <w:rPr>
-          <w:rFonts w:ascii="Times New Roman" w:hAnsi="Times New Roman" w:cs="Times New Roman"/>
-        </w:rPr>
-      </w:pPr>
-      <w:r>
-        <w:rPr>
-          <w:rFonts w:ascii="Times New Roman" w:hAnsi="Times New Roman" w:cs="Times New Roman"/>
-        </w:rPr>
-        <w:lastRenderedPageBreak/>
-        <w:t>Start Battery: 12.4 V</w:t>
-      </w:r>
-    </w:p>
-    <w:p>
-      <w:pPr>
-        <w:rPr>
-          <w:rFonts w:ascii="Times New Roman" w:hAnsi="Times New Roman" w:cs="Times New Roman"/>
-        </w:rPr>
-      </w:pPr>
-      <w:r>
-        <w:rPr>
-          <w:rFonts w:ascii="Times New Roman" w:hAnsi="Times New Roman" w:cs="Times New Roman"/>
-        </w:rPr>
-        <w:t>Start Direction: 100</w:t>
-      </w:r>
-      <w:r>
-        <w:rPr>
-          <w:rFonts w:ascii="Times New Roman" w:hAnsi="Times New Roman" w:cs="Times New Roman"/>
-        </w:rPr>
-        <w:sym w:font="Symbol" w:char="F0B0"/>
-      </w:r>
-      <w:r>
-        <w:rPr>
-          <w:rFonts w:ascii="Times New Roman" w:hAnsi="Times New Roman" w:cs="Times New Roman"/>
-        </w:rPr>
-        <w:t xml:space="preserve"> E</w:t>
-      </w:r>
-    </w:p>
-    <w:p>
-      <w:pPr>
-        <w:rPr>
-          <w:rFonts w:ascii="Times New Roman" w:hAnsi="Times New Roman" w:cs="Times New Roman"/>
-        </w:rPr>
-      </w:pPr>
-      <w:r>
-        <w:rPr>
-          <w:rFonts w:ascii="Times New Roman" w:hAnsi="Times New Roman" w:cs="Times New Roman"/>
-        </w:rPr>
-        <w:t>Ascent Start: 11:</w:t>
-      </w:r>
-      <w:r>
-        <w:rPr>
-          <w:rFonts w:ascii="Times New Roman" w:hAnsi="Times New Roman" w:cs="Times New Roman"/>
-        </w:rPr>
-        <w:t>13</w:t>
-      </w:r>
-      <w:r>
-        <w:rPr>
-          <w:rFonts w:ascii="Times New Roman" w:hAnsi="Times New Roman" w:cs="Times New Roman"/>
-        </w:rPr>
-        <w:t>:</w:t>
-      </w:r>
-      <w:r>
-        <w:rPr>
-          <w:rFonts w:ascii="Times New Roman" w:hAnsi="Times New Roman" w:cs="Times New Roman"/>
-        </w:rPr>
-        <w:t>49</w:t>
-      </w:r>
-      <w:r>
-        <w:rPr>
-          <w:rFonts w:ascii="Times New Roman" w:hAnsi="Times New Roman" w:cs="Times New Roman"/>
-        </w:rPr>
-        <w:t xml:space="preserve"> </w:t>
-      </w:r>
-      <w:r>
-        <w:rPr>
-          <w:rFonts w:ascii="Times New Roman" w:hAnsi="Times New Roman" w:cs="Times New Roman"/>
-        </w:rPr>
-        <w:t>UTC</w:t>
-      </w:r>
-    </w:p>
-    <w:p>
-      <w:pPr>
-        <w:rPr>
-          <w:rFonts w:ascii="Times New Roman" w:hAnsi="Times New Roman" w:cs="Times New Roman"/>
-        </w:rPr>
-      </w:pPr>
-      <w:r>
-        <w:rPr>
-          <w:rFonts w:ascii="Times New Roman" w:hAnsi="Times New Roman" w:cs="Times New Roman"/>
-        </w:rPr>
-        <w:t>Landed: 11:</w:t>
-      </w:r>
-      <w:r>
-        <w:rPr>
-          <w:rFonts w:ascii="Times New Roman" w:hAnsi="Times New Roman" w:cs="Times New Roman"/>
-        </w:rPr>
-        <w:t>15</w:t>
-      </w:r>
-      <w:r>
-        <w:rPr>
-          <w:rFonts w:ascii="Times New Roman" w:hAnsi="Times New Roman" w:cs="Times New Roman"/>
-        </w:rPr>
-        <w:t>:</w:t>
-      </w:r>
-      <w:r>
-        <w:rPr>
-          <w:rFonts w:ascii="Times New Roman" w:hAnsi="Times New Roman" w:cs="Times New Roman"/>
-        </w:rPr>
-        <w:t>25</w:t>
-      </w:r>
-      <w:r>
-        <w:rPr>
-          <w:rFonts w:ascii="Times New Roman" w:hAnsi="Times New Roman" w:cs="Times New Roman"/>
-        </w:rPr>
-        <w:t xml:space="preserve"> UTC</w:t>
-      </w:r>
-    </w:p>
-    <w:p>
-      <w:pPr>
-        <w:rPr>
-          <w:rFonts w:ascii="Times New Roman" w:hAnsi="Times New Roman" w:cs="Times New Roman"/>
-        </w:rPr>
-      </w:pPr>
-      <w:r>
-        <w:rPr>
-          <w:rFonts w:ascii="Times New Roman" w:hAnsi="Times New Roman" w:cs="Times New Roman"/>
-        </w:rPr>
-        <w:t>End Battery: 11.3 V</w:t>
-      </w:r>
-    </w:p>
-    <w:p>
-      <w:pPr>
-        <w:rPr>
-          <w:rFonts w:ascii="Times New Roman" w:hAnsi="Times New Roman" w:cs="Times New Roman"/>
-        </w:rPr>
-      </w:pPr>
-    </w:p>
-    <w:p>
-      <w:pPr>
-        <w:rPr>
-          <w:rFonts w:ascii="Times New Roman" w:hAnsi="Times New Roman" w:cs="Times New Roman"/>
-        </w:rPr>
-      </w:pPr>
-      <w:r>
-        <w:rPr>
-          <w:rFonts w:ascii="Times New Roman" w:hAnsi="Times New Roman" w:cs="Times New Roman"/>
-        </w:rPr>
-        <w:t xml:space="preserve">Remarks: The flight plan was to fly to </w:t>
-      </w:r>
-      <w:r>
-        <w:rPr>
-          <w:rFonts w:ascii="Times New Roman" w:hAnsi="Times New Roman" w:cs="Times New Roman"/>
-        </w:rPr>
-        <w:t>20</w:t>
-      </w:r>
-      <w:r>
-        <w:rPr>
-          <w:rFonts w:ascii="Times New Roman" w:hAnsi="Times New Roman" w:cs="Times New Roman"/>
-        </w:rPr>
-        <w:t xml:space="preserve">m. </w:t>
-      </w:r>
-      <w:r>
-        <w:rPr>
-          <w:rFonts w:ascii="Times New Roman" w:hAnsi="Times New Roman" w:cs="Times New Roman"/>
-        </w:rPr>
-        <w:t xml:space="preserve">To asses the integrity of our hot fix of the hatch. The </w:t>
-      </w:r>
-      <w:r>
-        <w:rPr>
-          <w:rFonts w:ascii="Times New Roman" w:hAnsi="Times New Roman" w:cs="Times New Roman"/>
-        </w:rPr>
-        <w:t>repair</w:t>
-      </w:r>
-      <w:r>
-        <w:rPr>
-          <w:rFonts w:ascii="Times New Roman" w:hAnsi="Times New Roman" w:cs="Times New Roman"/>
-        </w:rPr>
-        <w:t xml:space="preserve"> did not solve the issue and we had to land in order to swap out the hatches</w:t>
-      </w:r>
-      <w:r>
-        <w:rPr>
-          <w:rFonts w:ascii="Times New Roman" w:hAnsi="Times New Roman" w:cs="Times New Roman"/>
-        </w:rPr>
-        <w:t>.</w:t>
-      </w:r>
-    </w:p>
-    <w:p>
-      <w:pPr>
-        <w:rPr>
-          <w:rFonts w:ascii="Times New Roman" w:hAnsi="Times New Roman" w:cs="Times New Roman"/>
-        </w:rPr>
-      </w:pPr>
-    </w:p>
-    <w:p>
-      <w:pPr>
-        <w:rPr>
-          <w:rFonts w:ascii="Times New Roman" w:hAnsi="Times New Roman" w:cs="Times New Roman"/>
-        </w:rPr>
-      </w:pPr>
-    </w:p>
-    <w:p>
-      <w:pPr>
-        <w:rPr>
-          <w:rFonts w:ascii="Times New Roman" w:hAnsi="Times New Roman" w:cs="Times New Roman"/>
-        </w:rPr>
-      </w:pPr>
-    </w:p>
-    <w:p>
-      <w:pPr>
-        <w:rPr>
-          <w:rFonts w:ascii="Times New Roman" w:hAnsi="Times New Roman" w:cs="Times New Roman"/>
-          <w:u w:val="single"/>
-        </w:rPr>
-      </w:pPr>
-      <w:r>
-        <w:rPr>
-          <w:rFonts w:ascii="Times New Roman" w:hAnsi="Times New Roman" w:cs="Times New Roman"/>
-          <w:u w:val="single"/>
-        </w:rPr>
-        <w:t xml:space="preserve">Flight </w:t>
-      </w:r>
-      <w:r>
-        <w:rPr>
-          <w:rFonts w:ascii="Times New Roman" w:hAnsi="Times New Roman" w:cs="Times New Roman"/>
-          <w:u w:val="single"/>
-        </w:rPr>
-        <w:t>5</w:t>
-      </w:r>
-      <w:r>
-        <w:rPr>
-          <w:rFonts w:ascii="Times New Roman" w:hAnsi="Times New Roman" w:cs="Times New Roman"/>
-          <w:u w:val="single"/>
-        </w:rPr>
-        <w:t xml:space="preserve"> (Iris+)</w:t>
-      </w:r>
-    </w:p>
-    <w:p>
-      <w:pPr>
-        <w:rPr>
-          <w:rFonts w:ascii="Times New Roman" w:hAnsi="Times New Roman" w:cs="Times New Roman"/>
-        </w:rPr>
-      </w:pPr>
-      <w:r>
-        <w:rPr>
-          <w:rFonts w:ascii="Times New Roman" w:hAnsi="Times New Roman" w:cs="Times New Roman"/>
-        </w:rPr>
-        <w:t xml:space="preserve">Battery Number: </w:t>
-      </w:r>
-      <w:r>
-        <w:rPr>
-          <w:rFonts w:ascii="Times New Roman" w:hAnsi="Times New Roman" w:cs="Times New Roman"/>
-        </w:rPr>
-        <w:t>1</w:t>
-      </w:r>
-    </w:p>
-    <w:p>
-      <w:pPr>
-        <w:rPr>
-          <w:rFonts w:ascii="Times New Roman" w:hAnsi="Times New Roman" w:cs="Times New Roman"/>
-          <w:u w:val="single"/>
-        </w:rPr>
-      </w:pPr>
-      <w:r>
-        <w:rPr>
-          <w:rFonts w:ascii="Times New Roman" w:hAnsi="Times New Roman" w:cs="Times New Roman"/>
-        </w:rPr>
-        <w:t>Windsondes: 740, 737, 733 &amp; 742</w:t>
-      </w:r>
-    </w:p>
-    <w:p>
-      <w:pPr>
-        <w:rPr>
-          <w:rFonts w:ascii="Times New Roman" w:hAnsi="Times New Roman" w:cs="Times New Roman"/>
-        </w:rPr>
-      </w:pPr>
-      <w:r>
-        <w:rPr>
-          <w:rFonts w:ascii="Times New Roman" w:hAnsi="Times New Roman" w:cs="Times New Roman"/>
-        </w:rPr>
-        <w:t>Start Battery: 12.4 V</w:t>
-      </w:r>
-    </w:p>
-    <w:p>
-      <w:pPr>
-        <w:rPr>
-          <w:rFonts w:ascii="Times New Roman" w:hAnsi="Times New Roman" w:cs="Times New Roman"/>
-        </w:rPr>
-      </w:pPr>
-      <w:r>
-        <w:rPr>
-          <w:rFonts w:ascii="Times New Roman" w:hAnsi="Times New Roman" w:cs="Times New Roman"/>
-        </w:rPr>
-        <w:t>Start Direction: 100</w:t>
-      </w:r>
-      <w:r>
-        <w:rPr>
-          <w:rFonts w:ascii="Times New Roman" w:hAnsi="Times New Roman" w:cs="Times New Roman"/>
-        </w:rPr>
-        <w:sym w:font="Symbol" w:char="F0B0"/>
-      </w:r>
-      <w:r>
-        <w:rPr>
-          <w:rFonts w:ascii="Times New Roman" w:hAnsi="Times New Roman" w:cs="Times New Roman"/>
-        </w:rPr>
-        <w:t xml:space="preserve"> E</w:t>
-      </w:r>
-    </w:p>
-    <w:p>
-      <w:pPr>
-        <w:rPr>
-          <w:rFonts w:ascii="Times New Roman" w:hAnsi="Times New Roman" w:cs="Times New Roman"/>
-        </w:rPr>
-      </w:pPr>
-      <w:r>
-        <w:rPr>
-          <w:rFonts w:ascii="Times New Roman" w:hAnsi="Times New Roman" w:cs="Times New Roman"/>
-        </w:rPr>
-        <w:t xml:space="preserve">Ascent Start: </w:t>
-      </w:r>
-      <w:r>
-        <w:rPr>
-          <w:rFonts w:ascii="Times New Roman" w:hAnsi="Times New Roman" w:cs="Times New Roman"/>
-        </w:rPr>
-        <w:t>11</w:t>
-      </w:r>
-      <w:r>
-        <w:rPr>
-          <w:rFonts w:ascii="Times New Roman" w:hAnsi="Times New Roman" w:cs="Times New Roman"/>
-        </w:rPr>
-        <w:t>:</w:t>
-      </w:r>
-      <w:r>
-        <w:rPr>
-          <w:rFonts w:ascii="Times New Roman" w:hAnsi="Times New Roman" w:cs="Times New Roman"/>
-        </w:rPr>
-        <w:t>46</w:t>
-      </w:r>
-      <w:r>
-        <w:rPr>
-          <w:rFonts w:ascii="Times New Roman" w:hAnsi="Times New Roman" w:cs="Times New Roman"/>
-        </w:rPr>
-        <w:t>:2</w:t>
-      </w:r>
-      <w:r>
-        <w:rPr>
-          <w:rFonts w:ascii="Times New Roman" w:hAnsi="Times New Roman" w:cs="Times New Roman"/>
-        </w:rPr>
-        <w:t>3</w:t>
-      </w:r>
-      <w:r>
-        <w:rPr>
-          <w:rFonts w:ascii="Times New Roman" w:hAnsi="Times New Roman" w:cs="Times New Roman"/>
-        </w:rPr>
-        <w:t xml:space="preserve"> </w:t>
-      </w:r>
-      <w:r>
-        <w:rPr>
-          <w:rFonts w:ascii="Times New Roman" w:hAnsi="Times New Roman" w:cs="Times New Roman"/>
-        </w:rPr>
-        <w:t>UTC</w:t>
-      </w:r>
-    </w:p>
-    <w:p>
-      <w:pPr>
-        <w:rPr>
-          <w:rFonts w:ascii="Times New Roman" w:hAnsi="Times New Roman" w:cs="Times New Roman"/>
-        </w:rPr>
-      </w:pPr>
-      <w:r>
-        <w:rPr>
-          <w:rFonts w:ascii="Times New Roman" w:hAnsi="Times New Roman" w:cs="Times New Roman"/>
-        </w:rPr>
-        <w:t xml:space="preserve">Left </w:t>
-      </w:r>
-      <w:r>
-        <w:rPr>
-          <w:rFonts w:ascii="Times New Roman" w:hAnsi="Times New Roman" w:cs="Times New Roman"/>
-        </w:rPr>
-        <w:t>5</w:t>
-      </w:r>
-      <w:r>
-        <w:rPr>
-          <w:rFonts w:ascii="Times New Roman" w:hAnsi="Times New Roman" w:cs="Times New Roman"/>
-        </w:rPr>
-        <w:t xml:space="preserve">m hover: </w:t>
-      </w:r>
-      <w:r>
-        <w:rPr>
-          <w:rFonts w:ascii="Times New Roman" w:hAnsi="Times New Roman" w:cs="Times New Roman"/>
-        </w:rPr>
-        <w:t>11</w:t>
-      </w:r>
-      <w:r>
-        <w:rPr>
-          <w:rFonts w:ascii="Times New Roman" w:hAnsi="Times New Roman" w:cs="Times New Roman"/>
-        </w:rPr>
-        <w:t>:</w:t>
-      </w:r>
-      <w:r>
-        <w:rPr>
-          <w:rFonts w:ascii="Times New Roman" w:hAnsi="Times New Roman" w:cs="Times New Roman"/>
-        </w:rPr>
-        <w:t>46</w:t>
-      </w:r>
-      <w:r>
-        <w:rPr>
-          <w:rFonts w:ascii="Times New Roman" w:hAnsi="Times New Roman" w:cs="Times New Roman"/>
-        </w:rPr>
-        <w:t>:48 UTC</w:t>
-      </w:r>
-    </w:p>
-    <w:p>
-      <w:pPr>
-        <w:rPr>
-          <w:rFonts w:ascii="Times New Roman" w:hAnsi="Times New Roman" w:cs="Times New Roman"/>
-        </w:rPr>
-      </w:pPr>
-      <w:r>
-        <w:rPr>
-          <w:rFonts w:ascii="Times New Roman" w:hAnsi="Times New Roman" w:cs="Times New Roman"/>
-        </w:rPr>
-        <w:t xml:space="preserve">Reached 100m: </w:t>
-      </w:r>
-      <w:r>
-        <w:rPr>
-          <w:rFonts w:ascii="Times New Roman" w:hAnsi="Times New Roman" w:cs="Times New Roman"/>
-        </w:rPr>
-        <w:t>11:47:40</w:t>
-      </w:r>
-      <w:r>
-        <w:rPr>
-          <w:rFonts w:ascii="Times New Roman" w:hAnsi="Times New Roman" w:cs="Times New Roman"/>
-        </w:rPr>
-        <w:t xml:space="preserve"> UTC</w:t>
-      </w:r>
-    </w:p>
-    <w:p>
-      <w:pPr>
-        <w:rPr>
-          <w:rFonts w:ascii="Times New Roman" w:hAnsi="Times New Roman" w:cs="Times New Roman"/>
-        </w:rPr>
-      </w:pPr>
-      <w:r>
-        <w:rPr>
-          <w:rFonts w:ascii="Times New Roman" w:hAnsi="Times New Roman" w:cs="Times New Roman"/>
-        </w:rPr>
-        <w:t xml:space="preserve">Reached 200m: </w:t>
-      </w:r>
-      <w:r>
-        <w:rPr>
-          <w:rFonts w:ascii="Times New Roman" w:hAnsi="Times New Roman" w:cs="Times New Roman"/>
-        </w:rPr>
-        <w:t>----------</w:t>
-      </w:r>
-      <w:r>
-        <w:rPr>
-          <w:rFonts w:ascii="Times New Roman" w:hAnsi="Times New Roman" w:cs="Times New Roman"/>
-        </w:rPr>
-        <w:t xml:space="preserve"> UTC</w:t>
-      </w:r>
-    </w:p>
-    <w:p>
-      <w:pPr>
-        <w:rPr>
-          <w:rFonts w:ascii="Times New Roman" w:hAnsi="Times New Roman" w:cs="Times New Roman"/>
-        </w:rPr>
-      </w:pPr>
-      <w:r>
-        <w:rPr>
-          <w:rFonts w:ascii="Times New Roman" w:hAnsi="Times New Roman" w:cs="Times New Roman"/>
-        </w:rPr>
-        <w:t xml:space="preserve">Reached 300m: </w:t>
-      </w:r>
-      <w:r>
-        <w:rPr>
-          <w:rFonts w:ascii="Times New Roman" w:hAnsi="Times New Roman" w:cs="Times New Roman"/>
-        </w:rPr>
-        <w:t>----------</w:t>
-      </w:r>
-      <w:r>
-        <w:rPr>
-          <w:rFonts w:ascii="Times New Roman" w:hAnsi="Times New Roman" w:cs="Times New Roman"/>
-        </w:rPr>
-        <w:t xml:space="preserve"> UTC</w:t>
-      </w:r>
-    </w:p>
-    <w:p>
-      <w:pPr>
-        <w:rPr>
-          <w:rFonts w:ascii="Times New Roman" w:hAnsi="Times New Roman" w:cs="Times New Roman"/>
-        </w:rPr>
-      </w:pPr>
-      <w:r>
-        <w:rPr>
-          <w:rFonts w:ascii="Times New Roman" w:hAnsi="Times New Roman" w:cs="Times New Roman"/>
-        </w:rPr>
-        <w:t>Started decent: 11:</w:t>
-      </w:r>
-      <w:r>
-        <w:rPr>
-          <w:rFonts w:ascii="Times New Roman" w:hAnsi="Times New Roman" w:cs="Times New Roman"/>
-        </w:rPr>
-        <w:t>48</w:t>
-      </w:r>
-      <w:r>
-        <w:rPr>
-          <w:rFonts w:ascii="Times New Roman" w:hAnsi="Times New Roman" w:cs="Times New Roman"/>
-        </w:rPr>
-        <w:t>:</w:t>
-      </w:r>
-      <w:r>
-        <w:rPr>
-          <w:rFonts w:ascii="Times New Roman" w:hAnsi="Times New Roman" w:cs="Times New Roman"/>
-        </w:rPr>
-        <w:t>47</w:t>
-      </w:r>
-      <w:r>
-        <w:rPr>
-          <w:rFonts w:ascii="Times New Roman" w:hAnsi="Times New Roman" w:cs="Times New Roman"/>
-        </w:rPr>
-        <w:t xml:space="preserve"> UTC</w:t>
+        <w:t>Left 5m hover: 11:46:48 UTC</w:t>
+      </w:r>
+    </w:p>
+    <w:p>
+      <w:pPr>
+        <w:rPr>
+          <w:rFonts w:ascii="Times New Roman" w:hAnsi="Times New Roman" w:cs="Times New Roman"/>
+        </w:rPr>
+      </w:pPr>
+      <w:r>
+        <w:rPr>
+          <w:rFonts w:ascii="Times New Roman" w:hAnsi="Times New Roman" w:cs="Times New Roman"/>
+        </w:rPr>
+        <w:t>Reached 100m: 11:47:40 UTC</w:t>
+      </w:r>
+    </w:p>
+    <w:p>
+      <w:pPr>
+        <w:rPr>
+          <w:rFonts w:ascii="Times New Roman" w:hAnsi="Times New Roman" w:cs="Times New Roman"/>
+        </w:rPr>
+      </w:pPr>
+      <w:r>
+        <w:rPr>
+          <w:rFonts w:ascii="Times New Roman" w:hAnsi="Times New Roman" w:cs="Times New Roman"/>
+        </w:rPr>
+        <w:t>Reached 200m: ---------- UTC</w:t>
+      </w:r>
+    </w:p>
+    <w:p>
+      <w:pPr>
+        <w:rPr>
+          <w:rFonts w:ascii="Times New Roman" w:hAnsi="Times New Roman" w:cs="Times New Roman"/>
+        </w:rPr>
+      </w:pPr>
+      <w:r>
+        <w:rPr>
+          <w:rFonts w:ascii="Times New Roman" w:hAnsi="Times New Roman" w:cs="Times New Roman"/>
+        </w:rPr>
+        <w:t>Reached 300m: ---------- UTC</w:t>
+      </w:r>
+    </w:p>
+    <w:p>
+      <w:pPr>
+        <w:rPr>
+          <w:rFonts w:ascii="Times New Roman" w:hAnsi="Times New Roman" w:cs="Times New Roman"/>
+        </w:rPr>
+      </w:pPr>
+      <w:r>
+        <w:rPr>
+          <w:rFonts w:ascii="Times New Roman" w:hAnsi="Times New Roman" w:cs="Times New Roman"/>
+        </w:rPr>
+        <w:t>Started decent: 11:48:47 UTC</w:t>
       </w:r>
     </w:p>
     <w:p>
@@ -4020,19 +4102,109 @@
         <w:rPr>
           <w:rFonts w:ascii="Times New Roman" w:hAnsi="Times New Roman" w:cs="Times New Roman"/>
         </w:rPr>
-        <w:t xml:space="preserve">Remarks: The flight plan was to fly to 300m. We will take off and hover at </w:t>
-      </w:r>
-      <w:r>
-        <w:rPr>
-          <w:rFonts w:ascii="Times New Roman" w:hAnsi="Times New Roman" w:cs="Times New Roman"/>
-        </w:rPr>
-        <w:t>5</w:t>
-      </w:r>
-      <w:r>
-        <w:rPr>
-          <w:rFonts w:ascii="Times New Roman" w:hAnsi="Times New Roman" w:cs="Times New Roman"/>
-        </w:rPr>
-        <w:t>m to aspirate the sensors and stabilize readings. The mission to 300m had an assent speed of 2.5m/s and a decent speed of 1.5m/s. The entire flight was flown autonomously</w:t>
+        <w:t>Remarks: The flight plan was to fly to 300</w:t>
+      </w:r>
+      <w:r>
+        <w:rPr>
+          <w:rFonts w:ascii="Times New Roman" w:hAnsi="Times New Roman" w:cs="Times New Roman"/>
+        </w:rPr>
+        <w:t xml:space="preserve"> </w:t>
+      </w:r>
+      <w:r>
+        <w:rPr>
+          <w:rFonts w:ascii="Times New Roman" w:hAnsi="Times New Roman" w:cs="Times New Roman"/>
+        </w:rPr>
+        <w:t>m</w:t>
+      </w:r>
+      <w:r>
+        <w:rPr>
+          <w:rFonts w:ascii="Times New Roman" w:hAnsi="Times New Roman" w:cs="Times New Roman"/>
+        </w:rPr>
+        <w:t>eters</w:t>
+      </w:r>
+      <w:r>
+        <w:rPr>
+          <w:rFonts w:ascii="Times New Roman" w:hAnsi="Times New Roman" w:cs="Times New Roman"/>
+        </w:rPr>
+        <w:t xml:space="preserve"> to see if replacing the hatch resolved the vibration errors</w:t>
+      </w:r>
+      <w:r>
+        <w:rPr>
+          <w:rFonts w:ascii="Times New Roman" w:hAnsi="Times New Roman" w:cs="Times New Roman"/>
+        </w:rPr>
+        <w:t>. We will take off and hover at 5</w:t>
+      </w:r>
+      <w:r>
+        <w:rPr>
+          <w:rFonts w:ascii="Times New Roman" w:hAnsi="Times New Roman" w:cs="Times New Roman"/>
+        </w:rPr>
+        <w:t xml:space="preserve"> </w:t>
+      </w:r>
+      <w:r>
+        <w:rPr>
+          <w:rFonts w:ascii="Times New Roman" w:hAnsi="Times New Roman" w:cs="Times New Roman"/>
+        </w:rPr>
+        <w:t>m</w:t>
+      </w:r>
+      <w:r>
+        <w:rPr>
+          <w:rFonts w:ascii="Times New Roman" w:hAnsi="Times New Roman" w:cs="Times New Roman"/>
+        </w:rPr>
+        <w:t>eters</w:t>
+      </w:r>
+      <w:r>
+        <w:rPr>
+          <w:rFonts w:ascii="Times New Roman" w:hAnsi="Times New Roman" w:cs="Times New Roman"/>
+        </w:rPr>
+        <w:t xml:space="preserve"> to aspirate the sensors and stabilize readings. The mission to 300</w:t>
+      </w:r>
+      <w:r>
+        <w:rPr>
+          <w:rFonts w:ascii="Times New Roman" w:hAnsi="Times New Roman" w:cs="Times New Roman"/>
+        </w:rPr>
+        <w:t xml:space="preserve"> </w:t>
+      </w:r>
+      <w:r>
+        <w:rPr>
+          <w:rFonts w:ascii="Times New Roman" w:hAnsi="Times New Roman" w:cs="Times New Roman"/>
+        </w:rPr>
+        <w:t>m</w:t>
+      </w:r>
+      <w:r>
+        <w:rPr>
+          <w:rFonts w:ascii="Times New Roman" w:hAnsi="Times New Roman" w:cs="Times New Roman"/>
+        </w:rPr>
+        <w:t>eters had an a</w:t>
+      </w:r>
+      <w:r>
+        <w:rPr>
+          <w:rFonts w:ascii="Times New Roman" w:hAnsi="Times New Roman" w:cs="Times New Roman"/>
+        </w:rPr>
+        <w:t>s</w:t>
+      </w:r>
+      <w:r>
+        <w:rPr>
+          <w:rFonts w:ascii="Times New Roman" w:hAnsi="Times New Roman" w:cs="Times New Roman"/>
+        </w:rPr>
+        <w:t>cent speed of 2.5 meters per second</w:t>
+      </w:r>
+      <w:r>
+        <w:rPr>
+          <w:rFonts w:ascii="Times New Roman" w:hAnsi="Times New Roman" w:cs="Times New Roman"/>
+        </w:rPr>
+        <w:t xml:space="preserve"> and a de</w:t>
+      </w:r>
+      <w:r>
+        <w:rPr>
+          <w:rFonts w:ascii="Times New Roman" w:hAnsi="Times New Roman" w:cs="Times New Roman"/>
+        </w:rPr>
+        <w:t>scent speed of 1.5 meters per second</w:t>
+      </w:r>
+      <w:r>
+        <w:rPr>
+          <w:rFonts w:ascii="Times New Roman" w:hAnsi="Times New Roman" w:cs="Times New Roman"/>
+        </w:rPr>
+        <w:t>. The entire flight was flown autonomously</w:t>
       </w:r>
       <w:r>
         <w:rPr>
@@ -4064,7 +4236,25 @@
         <w:rPr>
           <w:rFonts w:ascii="Times New Roman" w:hAnsi="Times New Roman" w:cs="Times New Roman"/>
         </w:rPr>
-        <w:t xml:space="preserve">Vibration error forced us to abort early again </w:t>
+        <w:t>Vibration error</w:t>
+      </w:r>
+      <w:r>
+        <w:rPr>
+          <w:rFonts w:ascii="Times New Roman" w:hAnsi="Times New Roman" w:cs="Times New Roman"/>
+        </w:rPr>
+        <w:t xml:space="preserve"> forced us to abort early again.</w:t>
+      </w:r>
+      <w:r>
+        <w:rPr>
+          <w:rFonts w:ascii="Times New Roman" w:hAnsi="Times New Roman" w:cs="Times New Roman"/>
+        </w:rPr>
+        <w:t xml:space="preserve">  </w:t>
+      </w:r>
+      <w:r>
+        <w:rPr>
+          <w:rFonts w:ascii="Times New Roman" w:hAnsi="Times New Roman" w:cs="Times New Roman"/>
+        </w:rPr>
+        <w:t>We will try to make sure all of the screws are on tight.</w:t>
       </w:r>
     </w:p>
     <w:p>
@@ -4089,7 +4279,14 @@
           <w:rFonts w:ascii="Times New Roman" w:hAnsi="Times New Roman" w:cs="Times New Roman"/>
           <w:u w:val="single"/>
         </w:rPr>
-        <w:t>Flight 5 (Iris+)</w:t>
+        <w:t xml:space="preserve">Flight 6 </w:t>
+      </w:r>
+      <w:r>
+        <w:rPr>
+          <w:rFonts w:ascii="Times New Roman" w:hAnsi="Times New Roman" w:cs="Times New Roman"/>
+          <w:u w:val="single"/>
+        </w:rPr>
+        <w:t>(Iris+)</w:t>
       </w:r>
     </w:p>
     <w:p>
@@ -4142,13 +4339,7 @@
         <w:rPr>
           <w:rFonts w:ascii="Times New Roman" w:hAnsi="Times New Roman" w:cs="Times New Roman"/>
         </w:rPr>
-        <w:t xml:space="preserve">Start Direction: </w:t>
-      </w:r>
-      <w:r>
-        <w:rPr>
-          <w:rFonts w:ascii="Times New Roman" w:hAnsi="Times New Roman" w:cs="Times New Roman"/>
-        </w:rPr>
-        <w:t>10</w:t>
+        <w:t>Start Direction: 10</w:t>
       </w:r>
       <w:r>
         <w:rPr>
@@ -4160,32 +4351,123 @@
         <w:rPr>
           <w:rFonts w:ascii="Times New Roman" w:hAnsi="Times New Roman" w:cs="Times New Roman"/>
         </w:rPr>
-        <w:t xml:space="preserve"> </w:t>
-      </w:r>
-      <w:r>
-        <w:rPr>
-          <w:rFonts w:ascii="Times New Roman" w:hAnsi="Times New Roman" w:cs="Times New Roman"/>
-        </w:rPr>
-        <w:t>N</w:t>
-      </w:r>
-    </w:p>
-    <w:p>
-      <w:pPr>
-        <w:rPr>
-          <w:rFonts w:ascii="Times New Roman" w:hAnsi="Times New Roman" w:cs="Times New Roman"/>
-        </w:rPr>
-      </w:pPr>
-      <w:r>
-        <w:rPr>
-          <w:rFonts w:ascii="Times New Roman" w:hAnsi="Times New Roman" w:cs="Times New Roman"/>
-        </w:rPr>
-        <w:t xml:space="preserve">Ascent Start: </w:t>
-      </w:r>
-      <w:r>
-        <w:rPr>
-          <w:rFonts w:ascii="Times New Roman" w:hAnsi="Times New Roman" w:cs="Times New Roman"/>
-        </w:rPr>
-        <w:t>11</w:t>
+        <w:t xml:space="preserve"> N</w:t>
+      </w:r>
+    </w:p>
+    <w:p>
+      <w:pPr>
+        <w:rPr>
+          <w:rFonts w:ascii="Times New Roman" w:hAnsi="Times New Roman" w:cs="Times New Roman"/>
+        </w:rPr>
+      </w:pPr>
+      <w:r>
+        <w:rPr>
+          <w:rFonts w:ascii="Times New Roman" w:hAnsi="Times New Roman" w:cs="Times New Roman"/>
+        </w:rPr>
+        <w:t xml:space="preserve">Ascent Start: 11:59:33 </w:t>
+      </w:r>
+      <w:r>
+        <w:rPr>
+          <w:rFonts w:ascii="Times New Roman" w:hAnsi="Times New Roman" w:cs="Times New Roman"/>
+        </w:rPr>
+        <w:t>UTC</w:t>
+      </w:r>
+    </w:p>
+    <w:p>
+      <w:pPr>
+        <w:rPr>
+          <w:rFonts w:ascii="Times New Roman" w:hAnsi="Times New Roman" w:cs="Times New Roman"/>
+        </w:rPr>
+      </w:pPr>
+      <w:r>
+        <w:rPr>
+          <w:rFonts w:ascii="Times New Roman" w:hAnsi="Times New Roman" w:cs="Times New Roman"/>
+        </w:rPr>
+        <w:t>Left 5m hover: 12:00:02 UTC</w:t>
+      </w:r>
+    </w:p>
+    <w:p>
+      <w:pPr>
+        <w:rPr>
+          <w:rFonts w:ascii="Times New Roman" w:hAnsi="Times New Roman" w:cs="Times New Roman"/>
+        </w:rPr>
+      </w:pPr>
+      <w:r>
+        <w:rPr>
+          <w:rFonts w:ascii="Times New Roman" w:hAnsi="Times New Roman" w:cs="Times New Roman"/>
+        </w:rPr>
+        <w:t xml:space="preserve">Reached 100m: </w:t>
+      </w:r>
+      <w:r>
+        <w:rPr>
+          <w:rFonts w:ascii="Times New Roman" w:hAnsi="Times New Roman" w:cs="Times New Roman"/>
+        </w:rPr>
+        <w:t>----------</w:t>
+      </w:r>
+      <w:r>
+        <w:rPr>
+          <w:rFonts w:ascii="Times New Roman" w:hAnsi="Times New Roman" w:cs="Times New Roman"/>
+        </w:rPr>
+        <w:t xml:space="preserve"> UTC</w:t>
+      </w:r>
+    </w:p>
+    <w:p>
+      <w:pPr>
+        <w:rPr>
+          <w:rFonts w:ascii="Times New Roman" w:hAnsi="Times New Roman" w:cs="Times New Roman"/>
+        </w:rPr>
+      </w:pPr>
+      <w:r>
+        <w:rPr>
+          <w:rFonts w:ascii="Times New Roman" w:hAnsi="Times New Roman" w:cs="Times New Roman"/>
+        </w:rPr>
+        <w:t>Reached 200m: ---------- UTC</w:t>
+      </w:r>
+    </w:p>
+    <w:p>
+      <w:pPr>
+        <w:rPr>
+          <w:rFonts w:ascii="Times New Roman" w:hAnsi="Times New Roman" w:cs="Times New Roman"/>
+        </w:rPr>
+      </w:pPr>
+      <w:r>
+        <w:rPr>
+          <w:rFonts w:ascii="Times New Roman" w:hAnsi="Times New Roman" w:cs="Times New Roman"/>
+        </w:rPr>
+        <w:t>Reached 300m: ---------- UTC</w:t>
+      </w:r>
+    </w:p>
+    <w:p>
+      <w:pPr>
+        <w:rPr>
+          <w:rFonts w:ascii="Times New Roman" w:hAnsi="Times New Roman" w:cs="Times New Roman"/>
+        </w:rPr>
+      </w:pPr>
+      <w:r>
+        <w:rPr>
+          <w:rFonts w:ascii="Times New Roman" w:hAnsi="Times New Roman" w:cs="Times New Roman"/>
+        </w:rPr>
+        <w:t>Max Height: 70m</w:t>
+      </w:r>
+    </w:p>
+    <w:p>
+      <w:pPr>
+        <w:rPr>
+          <w:rFonts w:ascii="Times New Roman" w:hAnsi="Times New Roman" w:cs="Times New Roman"/>
+        </w:rPr>
+      </w:pPr>
+      <w:r>
+        <w:rPr>
+          <w:rFonts w:ascii="Times New Roman" w:hAnsi="Times New Roman" w:cs="Times New Roman"/>
+        </w:rPr>
+        <w:lastRenderedPageBreak/>
+        <w:t>Started decent: 12:</w:t>
+      </w:r>
+      <w:r>
+        <w:rPr>
+          <w:rFonts w:ascii="Times New Roman" w:hAnsi="Times New Roman" w:cs="Times New Roman"/>
+        </w:rPr>
+        <w:t>01</w:t>
       </w:r>
       <w:r>
         <w:rPr>
@@ -4197,186 +4479,6 @@
         <w:rPr>
           <w:rFonts w:ascii="Times New Roman" w:hAnsi="Times New Roman" w:cs="Times New Roman"/>
         </w:rPr>
-        <w:t>59</w:t>
-      </w:r>
-      <w:r>
-        <w:rPr>
-          <w:rFonts w:ascii="Times New Roman" w:hAnsi="Times New Roman" w:cs="Times New Roman"/>
-        </w:rPr>
-        <w:t>:</w:t>
-      </w:r>
-      <w:r>
-        <w:rPr>
-          <w:rFonts w:ascii="Times New Roman" w:hAnsi="Times New Roman" w:cs="Times New Roman"/>
-        </w:rPr>
-        <w:t>33</w:t>
-      </w:r>
-      <w:r>
-        <w:rPr>
-          <w:rFonts w:ascii="Times New Roman" w:hAnsi="Times New Roman" w:cs="Times New Roman"/>
-        </w:rPr>
-        <w:t xml:space="preserve"> </w:t>
-      </w:r>
-      <w:r>
-        <w:rPr>
-          <w:rFonts w:ascii="Times New Roman" w:hAnsi="Times New Roman" w:cs="Times New Roman"/>
-        </w:rPr>
-        <w:t>UTC</w:t>
-      </w:r>
-    </w:p>
-    <w:p>
-      <w:pPr>
-        <w:rPr>
-          <w:rFonts w:ascii="Times New Roman" w:hAnsi="Times New Roman" w:cs="Times New Roman"/>
-        </w:rPr>
-      </w:pPr>
-      <w:r>
-        <w:rPr>
-          <w:rFonts w:ascii="Times New Roman" w:hAnsi="Times New Roman" w:cs="Times New Roman"/>
-        </w:rPr>
-        <w:t xml:space="preserve">Left 5m hover: </w:t>
-      </w:r>
-      <w:r>
-        <w:rPr>
-          <w:rFonts w:ascii="Times New Roman" w:hAnsi="Times New Roman" w:cs="Times New Roman"/>
-        </w:rPr>
-        <w:t>12</w:t>
-      </w:r>
-      <w:r>
-        <w:rPr>
-          <w:rFonts w:ascii="Times New Roman" w:hAnsi="Times New Roman" w:cs="Times New Roman"/>
-        </w:rPr>
-        <w:t>:</w:t>
-      </w:r>
-      <w:r>
-        <w:rPr>
-          <w:rFonts w:ascii="Times New Roman" w:hAnsi="Times New Roman" w:cs="Times New Roman"/>
-        </w:rPr>
-        <w:t>00</w:t>
-      </w:r>
-      <w:r>
-        <w:rPr>
-          <w:rFonts w:ascii="Times New Roman" w:hAnsi="Times New Roman" w:cs="Times New Roman"/>
-        </w:rPr>
-        <w:t>:</w:t>
-      </w:r>
-      <w:r>
-        <w:rPr>
-          <w:rFonts w:ascii="Times New Roman" w:hAnsi="Times New Roman" w:cs="Times New Roman"/>
-        </w:rPr>
-        <w:t>02</w:t>
-      </w:r>
-      <w:r>
-        <w:rPr>
-          <w:rFonts w:ascii="Times New Roman" w:hAnsi="Times New Roman" w:cs="Times New Roman"/>
-        </w:rPr>
-        <w:t xml:space="preserve"> UTC</w:t>
-      </w:r>
-    </w:p>
-    <w:p>
-      <w:pPr>
-        <w:rPr>
-          <w:rFonts w:ascii="Times New Roman" w:hAnsi="Times New Roman" w:cs="Times New Roman"/>
-        </w:rPr>
-      </w:pPr>
-      <w:r>
-        <w:rPr>
-          <w:rFonts w:ascii="Times New Roman" w:hAnsi="Times New Roman" w:cs="Times New Roman"/>
-        </w:rPr>
-        <w:t xml:space="preserve">Reached 100m: </w:t>
-      </w:r>
-      <w:r>
-        <w:rPr>
-          <w:rFonts w:ascii="Times New Roman" w:hAnsi="Times New Roman" w:cs="Times New Roman"/>
-        </w:rPr>
-        <w:t>----------</w:t>
-      </w:r>
-      <w:r>
-        <w:rPr>
-          <w:rFonts w:ascii="Times New Roman" w:hAnsi="Times New Roman" w:cs="Times New Roman"/>
-        </w:rPr>
-        <w:t xml:space="preserve"> UTC</w:t>
-      </w:r>
-    </w:p>
-    <w:p>
-      <w:pPr>
-        <w:rPr>
-          <w:rFonts w:ascii="Times New Roman" w:hAnsi="Times New Roman" w:cs="Times New Roman"/>
-        </w:rPr>
-      </w:pPr>
-      <w:r>
-        <w:rPr>
-          <w:rFonts w:ascii="Times New Roman" w:hAnsi="Times New Roman" w:cs="Times New Roman"/>
-        </w:rPr>
-        <w:t>Reached 200m: ---------- UTC</w:t>
-      </w:r>
-    </w:p>
-    <w:p>
-      <w:pPr>
-        <w:rPr>
-          <w:rFonts w:ascii="Times New Roman" w:hAnsi="Times New Roman" w:cs="Times New Roman"/>
-        </w:rPr>
-      </w:pPr>
-      <w:r>
-        <w:rPr>
-          <w:rFonts w:ascii="Times New Roman" w:hAnsi="Times New Roman" w:cs="Times New Roman"/>
-        </w:rPr>
-        <w:t>Reached 300m: ---------- UTC</w:t>
-      </w:r>
-    </w:p>
-    <w:p>
-      <w:pPr>
-        <w:rPr>
-          <w:rFonts w:ascii="Times New Roman" w:hAnsi="Times New Roman" w:cs="Times New Roman"/>
-        </w:rPr>
-      </w:pPr>
-      <w:r>
-        <w:rPr>
-          <w:rFonts w:ascii="Times New Roman" w:hAnsi="Times New Roman" w:cs="Times New Roman"/>
-        </w:rPr>
-        <w:t>Max Height: 70m</w:t>
-      </w:r>
-    </w:p>
-    <w:p>
-      <w:pPr>
-        <w:rPr>
-          <w:rFonts w:ascii="Times New Roman" w:hAnsi="Times New Roman" w:cs="Times New Roman"/>
-        </w:rPr>
-      </w:pPr>
-      <w:r>
-        <w:rPr>
-          <w:rFonts w:ascii="Times New Roman" w:hAnsi="Times New Roman" w:cs="Times New Roman"/>
-        </w:rPr>
-        <w:t xml:space="preserve">Started decent: </w:t>
-      </w:r>
-      <w:r>
-        <w:rPr>
-          <w:rFonts w:ascii="Times New Roman" w:hAnsi="Times New Roman" w:cs="Times New Roman"/>
-        </w:rPr>
-        <w:t>12</w:t>
-      </w:r>
-      <w:r>
-        <w:rPr>
-          <w:rFonts w:ascii="Times New Roman" w:hAnsi="Times New Roman" w:cs="Times New Roman"/>
-        </w:rPr>
-        <w:t>:</w:t>
-      </w:r>
-      <w:r>
-        <w:rPr>
-          <w:rFonts w:ascii="Times New Roman" w:hAnsi="Times New Roman" w:cs="Times New Roman"/>
-        </w:rPr>
-        <w:t>01</w:t>
-      </w:r>
-      <w:r>
-        <w:rPr>
-          <w:rFonts w:ascii="Times New Roman" w:hAnsi="Times New Roman" w:cs="Times New Roman"/>
-        </w:rPr>
-        <w:t>:</w:t>
-      </w:r>
-      <w:r>
-        <w:rPr>
-          <w:rFonts w:ascii="Times New Roman" w:hAnsi="Times New Roman" w:cs="Times New Roman"/>
-        </w:rPr>
         <w:t>2</w:t>
       </w:r>
       <w:r>
@@ -4396,19 +4498,7 @@
         <w:rPr>
           <w:rFonts w:ascii="Times New Roman" w:hAnsi="Times New Roman" w:cs="Times New Roman"/>
         </w:rPr>
-        <w:t xml:space="preserve">Landed: </w:t>
-      </w:r>
-      <w:r>
-        <w:rPr>
-          <w:rFonts w:ascii="Times New Roman" w:hAnsi="Times New Roman" w:cs="Times New Roman"/>
-        </w:rPr>
-        <w:t>12</w:t>
-      </w:r>
-      <w:r>
-        <w:rPr>
-          <w:rFonts w:ascii="Times New Roman" w:hAnsi="Times New Roman" w:cs="Times New Roman"/>
-        </w:rPr>
-        <w:t>:</w:t>
+        <w:t>Landed: 12:</w:t>
       </w:r>
       <w:r>
         <w:rPr>
@@ -4468,7 +4558,115 @@
         <w:rPr>
           <w:rFonts w:ascii="Times New Roman" w:hAnsi="Times New Roman" w:cs="Times New Roman"/>
         </w:rPr>
-        <w:t xml:space="preserve">Remarks: The flight plan was to fly to 300m. We will take off and hover at 5m to aspirate the sensors and stabilize readings. The mission to 300m had an assent speed of 2.5m/s and a decent speed of 1.5m/s. The entire flight was flown autonomously. </w:t>
+        <w:t>Remarks: The flight plan i</w:t>
+      </w:r>
+      <w:r>
+        <w:rPr>
+          <w:rFonts w:ascii="Times New Roman" w:hAnsi="Times New Roman" w:cs="Times New Roman"/>
+        </w:rPr>
+        <w:t>s to fly to 300</w:t>
+      </w:r>
+      <w:r>
+        <w:rPr>
+          <w:rFonts w:ascii="Times New Roman" w:hAnsi="Times New Roman" w:cs="Times New Roman"/>
+        </w:rPr>
+        <w:t xml:space="preserve"> </w:t>
+      </w:r>
+      <w:r>
+        <w:rPr>
+          <w:rFonts w:ascii="Times New Roman" w:hAnsi="Times New Roman" w:cs="Times New Roman"/>
+        </w:rPr>
+        <w:t>m</w:t>
+      </w:r>
+      <w:r>
+        <w:rPr>
+          <w:rFonts w:ascii="Times New Roman" w:hAnsi="Times New Roman" w:cs="Times New Roman"/>
+        </w:rPr>
+        <w:t>eters</w:t>
+      </w:r>
+      <w:r>
+        <w:rPr>
+          <w:rFonts w:ascii="Times New Roman" w:hAnsi="Times New Roman" w:cs="Times New Roman"/>
+        </w:rPr>
+        <w:t xml:space="preserve"> to see if our repairs fixed the problem</w:t>
+      </w:r>
+      <w:r>
+        <w:rPr>
+          <w:rFonts w:ascii="Times New Roman" w:hAnsi="Times New Roman" w:cs="Times New Roman"/>
+        </w:rPr>
+        <w:t>. We will take off and hover at 5</w:t>
+      </w:r>
+      <w:r>
+        <w:rPr>
+          <w:rFonts w:ascii="Times New Roman" w:hAnsi="Times New Roman" w:cs="Times New Roman"/>
+        </w:rPr>
+        <w:t xml:space="preserve"> </w:t>
+      </w:r>
+      <w:r>
+        <w:rPr>
+          <w:rFonts w:ascii="Times New Roman" w:hAnsi="Times New Roman" w:cs="Times New Roman"/>
+        </w:rPr>
+        <w:t>m</w:t>
+      </w:r>
+      <w:r>
+        <w:rPr>
+          <w:rFonts w:ascii="Times New Roman" w:hAnsi="Times New Roman" w:cs="Times New Roman"/>
+        </w:rPr>
+        <w:t>eters</w:t>
+      </w:r>
+      <w:r>
+        <w:rPr>
+          <w:rFonts w:ascii="Times New Roman" w:hAnsi="Times New Roman" w:cs="Times New Roman"/>
+        </w:rPr>
+        <w:t xml:space="preserve"> to aspirate the sensors and stabilize readings. The mission to 300</w:t>
+      </w:r>
+      <w:r>
+        <w:rPr>
+          <w:rFonts w:ascii="Times New Roman" w:hAnsi="Times New Roman" w:cs="Times New Roman"/>
+        </w:rPr>
+        <w:t xml:space="preserve"> </w:t>
+      </w:r>
+      <w:r>
+        <w:rPr>
+          <w:rFonts w:ascii="Times New Roman" w:hAnsi="Times New Roman" w:cs="Times New Roman"/>
+        </w:rPr>
+        <w:t>m</w:t>
+      </w:r>
+      <w:r>
+        <w:rPr>
+          <w:rFonts w:ascii="Times New Roman" w:hAnsi="Times New Roman" w:cs="Times New Roman"/>
+        </w:rPr>
+        <w:t>eters had an a</w:t>
+      </w:r>
+      <w:r>
+        <w:rPr>
+          <w:rFonts w:ascii="Times New Roman" w:hAnsi="Times New Roman" w:cs="Times New Roman"/>
+        </w:rPr>
+        <w:t>s</w:t>
+      </w:r>
+      <w:r>
+        <w:rPr>
+          <w:rFonts w:ascii="Times New Roman" w:hAnsi="Times New Roman" w:cs="Times New Roman"/>
+        </w:rPr>
+        <w:t>c</w:t>
+      </w:r>
+      <w:r>
+        <w:rPr>
+          <w:rFonts w:ascii="Times New Roman" w:hAnsi="Times New Roman" w:cs="Times New Roman"/>
+        </w:rPr>
+        <w:t>ent speed of 2.5m/s and a de</w:t>
+      </w:r>
+      <w:r>
+        <w:rPr>
+          <w:rFonts w:ascii="Times New Roman" w:hAnsi="Times New Roman" w:cs="Times New Roman"/>
+        </w:rPr>
+        <w:t>s</w:t>
+      </w:r>
+      <w:r>
+        <w:rPr>
+          <w:rFonts w:ascii="Times New Roman" w:hAnsi="Times New Roman" w:cs="Times New Roman"/>
+        </w:rPr>
+        <w:t xml:space="preserve">cent speed of 1.5m/s. The entire flight was flown autonomously. </w:t>
       </w:r>
     </w:p>
     <w:p>
@@ -4494,7 +4692,33 @@
         <w:rPr>
           <w:rFonts w:ascii="Times New Roman" w:hAnsi="Times New Roman" w:cs="Times New Roman"/>
         </w:rPr>
-        <w:t xml:space="preserve">Vibration error forced us to abort early again </w:t>
+        <w:t>Vibration error</w:t>
+      </w:r>
+      <w:r>
+        <w:rPr>
+          <w:rFonts w:ascii="Times New Roman" w:hAnsi="Times New Roman" w:cs="Times New Roman"/>
+        </w:rPr>
+        <w:t xml:space="preserve"> forced us to abort early again.  W</w:t>
+      </w:r>
+      <w:r>
+        <w:rPr>
+          <w:rFonts w:ascii="Times New Roman" w:hAnsi="Times New Roman" w:cs="Times New Roman"/>
+        </w:rPr>
+        <w:t>e will try to remove the sensors</w:t>
+      </w:r>
+      <w:r>
+        <w:rPr>
+          <w:rFonts w:ascii="Times New Roman" w:hAnsi="Times New Roman" w:cs="Times New Roman"/>
+        </w:rPr>
+        <w:t xml:space="preserve"> completely</w:t>
+      </w:r>
+      <w:bookmarkStart w:id="0" w:name="_GoBack"/>
+      <w:bookmarkEnd w:id="0"/>
+      <w:r>
+        <w:rPr>
+          <w:rFonts w:ascii="Times New Roman" w:hAnsi="Times New Roman" w:cs="Times New Roman"/>
+        </w:rPr>
+        <w:t xml:space="preserve"> to see if that is causing the vibration errors.</w:t>
       </w:r>
     </w:p>
     <w:p>
@@ -4519,63 +4743,174 @@
           <w:rFonts w:ascii="Times New Roman" w:hAnsi="Times New Roman" w:cs="Times New Roman"/>
           <w:u w:val="single"/>
         </w:rPr>
-        <w:t xml:space="preserve">Flight </w:t>
-      </w:r>
-      <w:r>
-        <w:rPr>
-          <w:rFonts w:ascii="Times New Roman" w:hAnsi="Times New Roman" w:cs="Times New Roman"/>
-          <w:u w:val="single"/>
+        <w:t>Flight 7 (Iris+)</w:t>
+      </w:r>
+    </w:p>
+    <w:p>
+      <w:pPr>
+        <w:rPr>
+          <w:rFonts w:ascii="Times New Roman" w:hAnsi="Times New Roman" w:cs="Times New Roman"/>
+        </w:rPr>
+      </w:pPr>
+      <w:r>
+        <w:rPr>
+          <w:rFonts w:ascii="Times New Roman" w:hAnsi="Times New Roman" w:cs="Times New Roman"/>
+        </w:rPr>
+        <w:t>Battery Number: 2</w:t>
+      </w:r>
+    </w:p>
+    <w:p>
+      <w:pPr>
+        <w:rPr>
+          <w:rFonts w:ascii="Times New Roman" w:hAnsi="Times New Roman" w:cs="Times New Roman"/>
+        </w:rPr>
+      </w:pPr>
+      <w:r>
+        <w:rPr>
+          <w:rFonts w:ascii="Times New Roman" w:hAnsi="Times New Roman" w:cs="Times New Roman"/>
+        </w:rPr>
+        <w:t>Start Battery: 12.0 V</w:t>
+      </w:r>
+    </w:p>
+    <w:p>
+      <w:pPr>
+        <w:rPr>
+          <w:rFonts w:ascii="Times New Roman" w:hAnsi="Times New Roman" w:cs="Times New Roman"/>
+        </w:rPr>
+      </w:pPr>
+      <w:r>
+        <w:rPr>
+          <w:rFonts w:ascii="Times New Roman" w:hAnsi="Times New Roman" w:cs="Times New Roman"/>
+        </w:rPr>
+        <w:t>Start Direction: 100</w:t>
+      </w:r>
+      <w:r>
+        <w:rPr>
+          <w:rFonts w:ascii="Times New Roman" w:hAnsi="Times New Roman" w:cs="Times New Roman"/>
+        </w:rPr>
+        <w:sym w:font="Symbol" w:char="F0B0"/>
+      </w:r>
+      <w:r>
+        <w:rPr>
+          <w:rFonts w:ascii="Times New Roman" w:hAnsi="Times New Roman" w:cs="Times New Roman"/>
+        </w:rPr>
+        <w:t xml:space="preserve"> E</w:t>
+      </w:r>
+    </w:p>
+    <w:p>
+      <w:pPr>
+        <w:rPr>
+          <w:rFonts w:ascii="Times New Roman" w:hAnsi="Times New Roman" w:cs="Times New Roman"/>
+        </w:rPr>
+      </w:pPr>
+      <w:r>
+        <w:rPr>
+          <w:rFonts w:ascii="Times New Roman" w:hAnsi="Times New Roman" w:cs="Times New Roman"/>
+        </w:rPr>
+        <w:t xml:space="preserve">Ascent Start: 12:16:13 </w:t>
+      </w:r>
+      <w:r>
+        <w:rPr>
+          <w:rFonts w:ascii="Times New Roman" w:hAnsi="Times New Roman" w:cs="Times New Roman"/>
+        </w:rPr>
+        <w:t>UTC</w:t>
+      </w:r>
+    </w:p>
+    <w:p>
+      <w:pPr>
+        <w:rPr>
+          <w:rFonts w:ascii="Times New Roman" w:hAnsi="Times New Roman" w:cs="Times New Roman"/>
+        </w:rPr>
+      </w:pPr>
+      <w:r>
+        <w:rPr>
+          <w:rFonts w:ascii="Times New Roman" w:hAnsi="Times New Roman" w:cs="Times New Roman"/>
+        </w:rPr>
+        <w:t>Max Height: 195</w:t>
+      </w:r>
+      <w:r>
+        <w:rPr>
+          <w:rFonts w:ascii="Times New Roman" w:hAnsi="Times New Roman" w:cs="Times New Roman"/>
+        </w:rPr>
+        <w:t xml:space="preserve"> </w:t>
+      </w:r>
+      <w:r>
+        <w:rPr>
+          <w:rFonts w:ascii="Times New Roman" w:hAnsi="Times New Roman" w:cs="Times New Roman"/>
+        </w:rPr>
+        <w:t>m</w:t>
+      </w:r>
+    </w:p>
+    <w:p>
+      <w:pPr>
+        <w:rPr>
+          <w:rFonts w:ascii="Times New Roman" w:hAnsi="Times New Roman" w:cs="Times New Roman"/>
+        </w:rPr>
+      </w:pPr>
+      <w:r>
+        <w:rPr>
+          <w:rFonts w:ascii="Times New Roman" w:hAnsi="Times New Roman" w:cs="Times New Roman"/>
+        </w:rPr>
+        <w:t xml:space="preserve">Landed: </w:t>
+      </w:r>
+      <w:r>
+        <w:rPr>
+          <w:rFonts w:ascii="Times New Roman" w:hAnsi="Times New Roman" w:cs="Times New Roman"/>
+        </w:rPr>
+        <w:t>12</w:t>
+      </w:r>
+      <w:r>
+        <w:rPr>
+          <w:rFonts w:ascii="Times New Roman" w:hAnsi="Times New Roman" w:cs="Times New Roman"/>
+        </w:rPr>
+        <w:t>:</w:t>
+      </w:r>
+      <w:r>
+        <w:rPr>
+          <w:rFonts w:ascii="Times New Roman" w:hAnsi="Times New Roman" w:cs="Times New Roman"/>
+        </w:rPr>
+        <w:t>21</w:t>
+      </w:r>
+      <w:r>
+        <w:rPr>
+          <w:rFonts w:ascii="Times New Roman" w:hAnsi="Times New Roman" w:cs="Times New Roman"/>
+        </w:rPr>
+        <w:t>:</w:t>
+      </w:r>
+      <w:r>
+        <w:rPr>
+          <w:rFonts w:ascii="Times New Roman" w:hAnsi="Times New Roman" w:cs="Times New Roman"/>
+        </w:rPr>
+        <w:t>05</w:t>
+      </w:r>
+      <w:r>
+        <w:rPr>
+          <w:rFonts w:ascii="Times New Roman" w:hAnsi="Times New Roman" w:cs="Times New Roman"/>
+        </w:rPr>
+        <w:t xml:space="preserve"> UTC</w:t>
+      </w:r>
+    </w:p>
+    <w:p>
+      <w:pPr>
+        <w:rPr>
+          <w:rFonts w:ascii="Times New Roman" w:hAnsi="Times New Roman" w:cs="Times New Roman"/>
+        </w:rPr>
+      </w:pPr>
+      <w:r>
+        <w:rPr>
+          <w:rFonts w:ascii="Times New Roman" w:hAnsi="Times New Roman" w:cs="Times New Roman"/>
+        </w:rPr>
+        <w:t>End Battery: 11.</w:t>
+      </w:r>
+      <w:r>
+        <w:rPr>
+          <w:rFonts w:ascii="Times New Roman" w:hAnsi="Times New Roman" w:cs="Times New Roman"/>
         </w:rPr>
         <w:t>7</w:t>
       </w:r>
       <w:r>
         <w:rPr>
           <w:rFonts w:ascii="Times New Roman" w:hAnsi="Times New Roman" w:cs="Times New Roman"/>
-          <w:u w:val="single"/>
-        </w:rPr>
-        <w:t xml:space="preserve"> (Iris+)</w:t>
-      </w:r>
-    </w:p>
-    <w:p>
-      <w:pPr>
-        <w:rPr>
-          <w:rFonts w:ascii="Times New Roman" w:hAnsi="Times New Roman" w:cs="Times New Roman"/>
-        </w:rPr>
-      </w:pPr>
-      <w:r>
-        <w:rPr>
-          <w:rFonts w:ascii="Times New Roman" w:hAnsi="Times New Roman" w:cs="Times New Roman"/>
-        </w:rPr>
-        <w:t xml:space="preserve">Battery Number: </w:t>
-      </w:r>
-      <w:r>
-        <w:rPr>
-          <w:rFonts w:ascii="Times New Roman" w:hAnsi="Times New Roman" w:cs="Times New Roman"/>
-        </w:rPr>
-        <w:t>2</w:t>
-      </w:r>
-    </w:p>
-    <w:p>
-      <w:pPr>
-        <w:rPr>
-          <w:rFonts w:ascii="Times New Roman" w:hAnsi="Times New Roman" w:cs="Times New Roman"/>
-        </w:rPr>
-      </w:pPr>
-      <w:r>
-        <w:rPr>
-          <w:rFonts w:ascii="Times New Roman" w:hAnsi="Times New Roman" w:cs="Times New Roman"/>
-        </w:rPr>
-        <w:t>Start Battery: 12.</w:t>
-      </w:r>
-      <w:r>
-        <w:rPr>
-          <w:rFonts w:ascii="Times New Roman" w:hAnsi="Times New Roman" w:cs="Times New Roman"/>
-        </w:rPr>
-        <w:t>0</w:t>
-      </w:r>
-      <w:r>
-        <w:rPr>
-          <w:rFonts w:ascii="Times New Roman" w:hAnsi="Times New Roman" w:cs="Times New Roman"/>
         </w:rPr>
         <w:t xml:space="preserve"> V</w:t>
       </w:r>
@@ -4586,66 +4921,18 @@
           <w:rFonts w:ascii="Times New Roman" w:hAnsi="Times New Roman" w:cs="Times New Roman"/>
         </w:rPr>
       </w:pPr>
-      <w:r>
-        <w:rPr>
-          <w:rFonts w:ascii="Times New Roman" w:hAnsi="Times New Roman" w:cs="Times New Roman"/>
-        </w:rPr>
-        <w:t>Start Direction: 100</w:t>
-      </w:r>
-      <w:r>
-        <w:rPr>
-          <w:rFonts w:ascii="Times New Roman" w:hAnsi="Times New Roman" w:cs="Times New Roman"/>
-        </w:rPr>
-        <w:sym w:font="Symbol" w:char="F0B0"/>
-      </w:r>
-      <w:r>
-        <w:rPr>
-          <w:rFonts w:ascii="Times New Roman" w:hAnsi="Times New Roman" w:cs="Times New Roman"/>
-        </w:rPr>
-        <w:t xml:space="preserve"> E</w:t>
-      </w:r>
-    </w:p>
-    <w:p>
-      <w:pPr>
-        <w:rPr>
-          <w:rFonts w:ascii="Times New Roman" w:hAnsi="Times New Roman" w:cs="Times New Roman"/>
-        </w:rPr>
-      </w:pPr>
-      <w:r>
-        <w:rPr>
-          <w:rFonts w:ascii="Times New Roman" w:hAnsi="Times New Roman" w:cs="Times New Roman"/>
-        </w:rPr>
-        <w:t xml:space="preserve">Ascent Start: </w:t>
-      </w:r>
-      <w:r>
-        <w:rPr>
-          <w:rFonts w:ascii="Times New Roman" w:hAnsi="Times New Roman" w:cs="Times New Roman"/>
-        </w:rPr>
-        <w:t>12</w:t>
-      </w:r>
-      <w:r>
-        <w:rPr>
-          <w:rFonts w:ascii="Times New Roman" w:hAnsi="Times New Roman" w:cs="Times New Roman"/>
-        </w:rPr>
-        <w:t>:</w:t>
-      </w:r>
-      <w:r>
-        <w:rPr>
-          <w:rFonts w:ascii="Times New Roman" w:hAnsi="Times New Roman" w:cs="Times New Roman"/>
-        </w:rPr>
-        <w:t>16</w:t>
-      </w:r>
-      <w:r>
-        <w:rPr>
-          <w:rFonts w:ascii="Times New Roman" w:hAnsi="Times New Roman" w:cs="Times New Roman"/>
-        </w:rPr>
-        <w:t>:</w:t>
-      </w:r>
-      <w:r>
-        <w:rPr>
-          <w:rFonts w:ascii="Times New Roman" w:hAnsi="Times New Roman" w:cs="Times New Roman"/>
-        </w:rPr>
-        <w:t>13</w:t>
+    </w:p>
+    <w:p>
+      <w:pPr>
+        <w:rPr>
+          <w:rFonts w:ascii="Times New Roman" w:hAnsi="Times New Roman" w:cs="Times New Roman"/>
+        </w:rPr>
+      </w:pPr>
+      <w:r>
+        <w:rPr>
+          <w:rFonts w:ascii="Times New Roman" w:hAnsi="Times New Roman" w:cs="Times New Roman"/>
+        </w:rPr>
+        <w:t>Remarks: The flight plan was to fly to 50</w:t>
       </w:r>
       <w:r>
         <w:rPr>
@@ -4657,138 +4944,63 @@
         <w:rPr>
           <w:rFonts w:ascii="Times New Roman" w:hAnsi="Times New Roman" w:cs="Times New Roman"/>
         </w:rPr>
-        <w:t>UTC</w:t>
-      </w:r>
-    </w:p>
-    <w:p>
-      <w:pPr>
-        <w:rPr>
-          <w:rFonts w:ascii="Times New Roman" w:hAnsi="Times New Roman" w:cs="Times New Roman"/>
-        </w:rPr>
-      </w:pPr>
-      <w:r>
-        <w:rPr>
-          <w:rFonts w:ascii="Times New Roman" w:hAnsi="Times New Roman" w:cs="Times New Roman"/>
-        </w:rPr>
-        <w:t>Max Height: 195m</w:t>
-      </w:r>
-    </w:p>
-    <w:p>
-      <w:pPr>
-        <w:rPr>
-          <w:rFonts w:ascii="Times New Roman" w:hAnsi="Times New Roman" w:cs="Times New Roman"/>
-        </w:rPr>
-      </w:pPr>
-      <w:r>
-        <w:rPr>
-          <w:rFonts w:ascii="Times New Roman" w:hAnsi="Times New Roman" w:cs="Times New Roman"/>
-        </w:rPr>
-        <w:t xml:space="preserve">Landed: </w:t>
-      </w:r>
-      <w:r>
-        <w:rPr>
-          <w:rFonts w:ascii="Times New Roman" w:hAnsi="Times New Roman" w:cs="Times New Roman"/>
-        </w:rPr>
-        <w:t>12</w:t>
-      </w:r>
-      <w:r>
-        <w:rPr>
-          <w:rFonts w:ascii="Times New Roman" w:hAnsi="Times New Roman" w:cs="Times New Roman"/>
-        </w:rPr>
-        <w:t>:</w:t>
-      </w:r>
-      <w:r>
-        <w:rPr>
-          <w:rFonts w:ascii="Times New Roman" w:hAnsi="Times New Roman" w:cs="Times New Roman"/>
-        </w:rPr>
-        <w:t>21</w:t>
-      </w:r>
-      <w:r>
-        <w:rPr>
-          <w:rFonts w:ascii="Times New Roman" w:hAnsi="Times New Roman" w:cs="Times New Roman"/>
-        </w:rPr>
-        <w:t>:</w:t>
-      </w:r>
-      <w:r>
-        <w:rPr>
-          <w:rFonts w:ascii="Times New Roman" w:hAnsi="Times New Roman" w:cs="Times New Roman"/>
-        </w:rPr>
-        <w:t>05</w:t>
-      </w:r>
-      <w:r>
-        <w:rPr>
-          <w:rFonts w:ascii="Times New Roman" w:hAnsi="Times New Roman" w:cs="Times New Roman"/>
-        </w:rPr>
-        <w:t xml:space="preserve"> UTC</w:t>
-      </w:r>
-    </w:p>
-    <w:p>
-      <w:pPr>
-        <w:rPr>
-          <w:rFonts w:ascii="Times New Roman" w:hAnsi="Times New Roman" w:cs="Times New Roman"/>
-        </w:rPr>
-      </w:pPr>
-      <w:r>
-        <w:rPr>
-          <w:rFonts w:ascii="Times New Roman" w:hAnsi="Times New Roman" w:cs="Times New Roman"/>
-        </w:rPr>
-        <w:t>End Battery: 11.</w:t>
-      </w:r>
-      <w:r>
-        <w:rPr>
-          <w:rFonts w:ascii="Times New Roman" w:hAnsi="Times New Roman" w:cs="Times New Roman"/>
-        </w:rPr>
-        <w:t>7</w:t>
-      </w:r>
-      <w:r>
-        <w:rPr>
-          <w:rFonts w:ascii="Times New Roman" w:hAnsi="Times New Roman" w:cs="Times New Roman"/>
-        </w:rPr>
-        <w:t xml:space="preserve"> V</w:t>
-      </w:r>
-    </w:p>
-    <w:p>
-      <w:pPr>
-        <w:rPr>
-          <w:rFonts w:ascii="Times New Roman" w:hAnsi="Times New Roman" w:cs="Times New Roman"/>
-        </w:rPr>
-      </w:pPr>
-    </w:p>
-    <w:p>
-      <w:pPr>
-        <w:rPr>
-          <w:rFonts w:ascii="Times New Roman" w:hAnsi="Times New Roman" w:cs="Times New Roman"/>
-        </w:rPr>
-      </w:pPr>
-      <w:r>
-        <w:rPr>
-          <w:rFonts w:ascii="Times New Roman" w:hAnsi="Times New Roman" w:cs="Times New Roman"/>
-        </w:rPr>
-        <w:t xml:space="preserve">Remarks: The flight plan was to fly to </w:t>
-      </w:r>
-      <w:r>
-        <w:rPr>
-          <w:rFonts w:ascii="Times New Roman" w:hAnsi="Times New Roman" w:cs="Times New Roman"/>
-        </w:rPr>
-        <w:t>50</w:t>
-      </w:r>
-      <w:r>
-        <w:rPr>
-          <w:rFonts w:ascii="Times New Roman" w:hAnsi="Times New Roman" w:cs="Times New Roman"/>
-        </w:rPr>
-        <w:t xml:space="preserve">m. </w:t>
-      </w:r>
-      <w:r>
-        <w:rPr>
-          <w:rFonts w:ascii="Times New Roman" w:hAnsi="Times New Roman" w:cs="Times New Roman"/>
-        </w:rPr>
-        <w:t xml:space="preserve">To see if removing the sensors helped fix the vibe issue. </w:t>
-      </w:r>
-      <w:r>
-        <w:rPr>
-          <w:rFonts w:ascii="Times New Roman" w:hAnsi="Times New Roman" w:cs="Times New Roman"/>
-        </w:rPr>
-        <w:t xml:space="preserve">It did not really do anything. </w:t>
+        <w:t>m</w:t>
+      </w:r>
+      <w:r>
+        <w:rPr>
+          <w:rFonts w:ascii="Times New Roman" w:hAnsi="Times New Roman" w:cs="Times New Roman"/>
+        </w:rPr>
+        <w:t>eters t</w:t>
+      </w:r>
+      <w:r>
+        <w:rPr>
+          <w:rFonts w:ascii="Times New Roman" w:hAnsi="Times New Roman" w:cs="Times New Roman"/>
+        </w:rPr>
+        <w:t>o see if removing</w:t>
+      </w:r>
+      <w:r>
+        <w:rPr>
+          <w:rFonts w:ascii="Times New Roman" w:hAnsi="Times New Roman" w:cs="Times New Roman"/>
+        </w:rPr>
+        <w:t xml:space="preserve"> the sensors helped fix the vibration</w:t>
+      </w:r>
+      <w:r>
+        <w:rPr>
+          <w:rFonts w:ascii="Times New Roman" w:hAnsi="Times New Roman" w:cs="Times New Roman"/>
+        </w:rPr>
+        <w:t xml:space="preserve"> issue. </w:t>
+      </w:r>
+      <w:r>
+        <w:rPr>
+          <w:rFonts w:ascii="Times New Roman" w:hAnsi="Times New Roman" w:cs="Times New Roman"/>
+        </w:rPr>
+        <w:t>However, it did not resolve the problem.</w:t>
+      </w:r>
+      <w:r>
+        <w:rPr>
+          <w:rFonts w:ascii="Times New Roman" w:hAnsi="Times New Roman" w:cs="Times New Roman"/>
+        </w:rPr>
+        <w:t xml:space="preserve"> </w:t>
+      </w:r>
+    </w:p>
+    <w:p>
+      <w:pPr>
+        <w:rPr>
+          <w:rFonts w:ascii="Times New Roman" w:hAnsi="Times New Roman" w:cs="Times New Roman"/>
+        </w:rPr>
+      </w:pPr>
+    </w:p>
+    <w:p>
+      <w:pPr>
+        <w:rPr>
+          <w:rFonts w:ascii="Times New Roman" w:hAnsi="Times New Roman" w:cs="Times New Roman"/>
+        </w:rPr>
+      </w:pPr>
+      <w:r>
+        <w:rPr>
+          <w:rFonts w:ascii="Times New Roman" w:hAnsi="Times New Roman" w:cs="Times New Roman"/>
+        </w:rPr>
+        <w:t>We will try to secure the broken leg more and see if that helps correct the vibration errors.</w:t>
       </w:r>
     </w:p>
     <w:p>
@@ -4813,6 +5025,1297 @@
           <w:rFonts w:ascii="Times New Roman" w:hAnsi="Times New Roman" w:cs="Times New Roman"/>
           <w:u w:val="single"/>
         </w:rPr>
+        <w:t>Flight 8 (Iris+)</w:t>
+      </w:r>
+    </w:p>
+    <w:p>
+      <w:pPr>
+        <w:rPr>
+          <w:rFonts w:ascii="Times New Roman" w:hAnsi="Times New Roman" w:cs="Times New Roman"/>
+        </w:rPr>
+      </w:pPr>
+      <w:r>
+        <w:rPr>
+          <w:rFonts w:ascii="Times New Roman" w:hAnsi="Times New Roman" w:cs="Times New Roman"/>
+        </w:rPr>
+        <w:t>Battery Number: 2</w:t>
+      </w:r>
+    </w:p>
+    <w:p>
+      <w:pPr>
+        <w:rPr>
+          <w:rFonts w:ascii="Times New Roman" w:hAnsi="Times New Roman" w:cs="Times New Roman"/>
+        </w:rPr>
+      </w:pPr>
+      <w:r>
+        <w:rPr>
+          <w:rFonts w:ascii="Times New Roman" w:hAnsi="Times New Roman" w:cs="Times New Roman"/>
+        </w:rPr>
+        <w:t xml:space="preserve">Start Battery: </w:t>
+      </w:r>
+      <w:r>
+        <w:rPr>
+          <w:rFonts w:ascii="Times New Roman" w:hAnsi="Times New Roman" w:cs="Times New Roman"/>
+        </w:rPr>
+        <w:t>11.7</w:t>
+      </w:r>
+      <w:r>
+        <w:rPr>
+          <w:rFonts w:ascii="Times New Roman" w:hAnsi="Times New Roman" w:cs="Times New Roman"/>
+        </w:rPr>
+        <w:t xml:space="preserve"> V</w:t>
+      </w:r>
+    </w:p>
+    <w:p>
+      <w:pPr>
+        <w:rPr>
+          <w:rFonts w:ascii="Times New Roman" w:hAnsi="Times New Roman" w:cs="Times New Roman"/>
+        </w:rPr>
+      </w:pPr>
+      <w:r>
+        <w:rPr>
+          <w:rFonts w:ascii="Times New Roman" w:hAnsi="Times New Roman" w:cs="Times New Roman"/>
+        </w:rPr>
+        <w:t>Start Direction: 100</w:t>
+      </w:r>
+      <w:r>
+        <w:rPr>
+          <w:rFonts w:ascii="Times New Roman" w:hAnsi="Times New Roman" w:cs="Times New Roman"/>
+        </w:rPr>
+        <w:sym w:font="Symbol" w:char="F0B0"/>
+      </w:r>
+      <w:r>
+        <w:rPr>
+          <w:rFonts w:ascii="Times New Roman" w:hAnsi="Times New Roman" w:cs="Times New Roman"/>
+        </w:rPr>
+        <w:t xml:space="preserve"> E</w:t>
+      </w:r>
+    </w:p>
+    <w:p>
+      <w:pPr>
+        <w:rPr>
+          <w:rFonts w:ascii="Times New Roman" w:hAnsi="Times New Roman" w:cs="Times New Roman"/>
+        </w:rPr>
+      </w:pPr>
+      <w:r>
+        <w:rPr>
+          <w:rFonts w:ascii="Times New Roman" w:hAnsi="Times New Roman" w:cs="Times New Roman"/>
+        </w:rPr>
+        <w:t>Ascent Start: 12:</w:t>
+      </w:r>
+      <w:r>
+        <w:rPr>
+          <w:rFonts w:ascii="Times New Roman" w:hAnsi="Times New Roman" w:cs="Times New Roman"/>
+        </w:rPr>
+        <w:t>45</w:t>
+      </w:r>
+      <w:r>
+        <w:rPr>
+          <w:rFonts w:ascii="Times New Roman" w:hAnsi="Times New Roman" w:cs="Times New Roman"/>
+        </w:rPr>
+        <w:t>:</w:t>
+      </w:r>
+      <w:r>
+        <w:rPr>
+          <w:rFonts w:ascii="Times New Roman" w:hAnsi="Times New Roman" w:cs="Times New Roman"/>
+        </w:rPr>
+        <w:t>40</w:t>
+      </w:r>
+      <w:r>
+        <w:rPr>
+          <w:rFonts w:ascii="Times New Roman" w:hAnsi="Times New Roman" w:cs="Times New Roman"/>
+        </w:rPr>
+        <w:t xml:space="preserve"> </w:t>
+      </w:r>
+      <w:r>
+        <w:rPr>
+          <w:rFonts w:ascii="Times New Roman" w:hAnsi="Times New Roman" w:cs="Times New Roman"/>
+        </w:rPr>
+        <w:t>UTC</w:t>
+      </w:r>
+    </w:p>
+    <w:p>
+      <w:pPr>
+        <w:rPr>
+          <w:rFonts w:ascii="Times New Roman" w:hAnsi="Times New Roman" w:cs="Times New Roman"/>
+        </w:rPr>
+      </w:pPr>
+      <w:r>
+        <w:rPr>
+          <w:rFonts w:ascii="Times New Roman" w:hAnsi="Times New Roman" w:cs="Times New Roman"/>
+        </w:rPr>
+        <w:t>Max Height: 1</w:t>
+      </w:r>
+      <w:r>
+        <w:rPr>
+          <w:rFonts w:ascii="Times New Roman" w:hAnsi="Times New Roman" w:cs="Times New Roman"/>
+        </w:rPr>
+        <w:t>8</w:t>
+      </w:r>
+      <w:r>
+        <w:rPr>
+          <w:rFonts w:ascii="Times New Roman" w:hAnsi="Times New Roman" w:cs="Times New Roman"/>
+        </w:rPr>
+        <w:t>5</w:t>
+      </w:r>
+      <w:r>
+        <w:rPr>
+          <w:rFonts w:ascii="Times New Roman" w:hAnsi="Times New Roman" w:cs="Times New Roman"/>
+        </w:rPr>
+        <w:t xml:space="preserve"> </w:t>
+      </w:r>
+      <w:r>
+        <w:rPr>
+          <w:rFonts w:ascii="Times New Roman" w:hAnsi="Times New Roman" w:cs="Times New Roman"/>
+        </w:rPr>
+        <w:t>m</w:t>
+      </w:r>
+    </w:p>
+    <w:p>
+      <w:pPr>
+        <w:rPr>
+          <w:rFonts w:ascii="Times New Roman" w:hAnsi="Times New Roman" w:cs="Times New Roman"/>
+        </w:rPr>
+      </w:pPr>
+      <w:r>
+        <w:rPr>
+          <w:rFonts w:ascii="Times New Roman" w:hAnsi="Times New Roman" w:cs="Times New Roman"/>
+        </w:rPr>
+        <w:t>Landed: 12:</w:t>
+      </w:r>
+      <w:r>
+        <w:rPr>
+          <w:rFonts w:ascii="Times New Roman" w:hAnsi="Times New Roman" w:cs="Times New Roman"/>
+        </w:rPr>
+        <w:t>49</w:t>
+      </w:r>
+      <w:r>
+        <w:rPr>
+          <w:rFonts w:ascii="Times New Roman" w:hAnsi="Times New Roman" w:cs="Times New Roman"/>
+        </w:rPr>
+        <w:t>:</w:t>
+      </w:r>
+      <w:r>
+        <w:rPr>
+          <w:rFonts w:ascii="Times New Roman" w:hAnsi="Times New Roman" w:cs="Times New Roman"/>
+        </w:rPr>
+        <w:t>34</w:t>
+      </w:r>
+      <w:r>
+        <w:rPr>
+          <w:rFonts w:ascii="Times New Roman" w:hAnsi="Times New Roman" w:cs="Times New Roman"/>
+        </w:rPr>
+        <w:t xml:space="preserve"> UTC</w:t>
+      </w:r>
+    </w:p>
+    <w:p>
+      <w:pPr>
+        <w:rPr>
+          <w:rFonts w:ascii="Times New Roman" w:hAnsi="Times New Roman" w:cs="Times New Roman"/>
+        </w:rPr>
+      </w:pPr>
+      <w:r>
+        <w:rPr>
+          <w:rFonts w:ascii="Times New Roman" w:hAnsi="Times New Roman" w:cs="Times New Roman"/>
+        </w:rPr>
+        <w:t>End Battery: 11.3 V</w:t>
+      </w:r>
+    </w:p>
+    <w:p>
+      <w:pPr>
+        <w:rPr>
+          <w:rFonts w:ascii="Times New Roman" w:hAnsi="Times New Roman" w:cs="Times New Roman"/>
+        </w:rPr>
+      </w:pPr>
+    </w:p>
+    <w:p>
+      <w:pPr>
+        <w:rPr>
+          <w:rFonts w:ascii="Times New Roman" w:hAnsi="Times New Roman" w:cs="Times New Roman"/>
+        </w:rPr>
+      </w:pPr>
+      <w:r>
+        <w:rPr>
+          <w:rFonts w:ascii="Times New Roman" w:hAnsi="Times New Roman" w:cs="Times New Roman"/>
+        </w:rPr>
+        <w:t>Remarks: The flight plan was to fly to 50</w:t>
+      </w:r>
+      <w:r>
+        <w:rPr>
+          <w:rFonts w:ascii="Times New Roman" w:hAnsi="Times New Roman" w:cs="Times New Roman"/>
+        </w:rPr>
+        <w:t xml:space="preserve"> </w:t>
+      </w:r>
+      <w:r>
+        <w:rPr>
+          <w:rFonts w:ascii="Times New Roman" w:hAnsi="Times New Roman" w:cs="Times New Roman"/>
+        </w:rPr>
+        <w:t>m</w:t>
+      </w:r>
+      <w:r>
+        <w:rPr>
+          <w:rFonts w:ascii="Times New Roman" w:hAnsi="Times New Roman" w:cs="Times New Roman"/>
+        </w:rPr>
+        <w:t>eters t</w:t>
+      </w:r>
+      <w:r>
+        <w:rPr>
+          <w:rFonts w:ascii="Times New Roman" w:hAnsi="Times New Roman" w:cs="Times New Roman"/>
+        </w:rPr>
+        <w:t xml:space="preserve">o see if </w:t>
+      </w:r>
+      <w:r>
+        <w:rPr>
+          <w:rFonts w:ascii="Times New Roman" w:hAnsi="Times New Roman" w:cs="Times New Roman"/>
+        </w:rPr>
+        <w:t>securing the once brok</w:t>
+      </w:r>
+      <w:r>
+        <w:rPr>
+          <w:rFonts w:ascii="Times New Roman" w:hAnsi="Times New Roman" w:cs="Times New Roman"/>
+        </w:rPr>
+        <w:t>en leg would solve any issues.  However, it did not resolve the vibration error.</w:t>
+      </w:r>
+    </w:p>
+    <w:p>
+      <w:pPr>
+        <w:rPr>
+          <w:rFonts w:ascii="Times New Roman" w:hAnsi="Times New Roman" w:cs="Times New Roman"/>
+        </w:rPr>
+      </w:pPr>
+    </w:p>
+    <w:p>
+      <w:pPr>
+        <w:rPr>
+          <w:rFonts w:ascii="Times New Roman" w:hAnsi="Times New Roman" w:cs="Times New Roman"/>
+        </w:rPr>
+      </w:pPr>
+      <w:r>
+        <w:rPr>
+          <w:rFonts w:ascii="Times New Roman" w:hAnsi="Times New Roman" w:cs="Times New Roman"/>
+        </w:rPr>
+        <w:t>We will try to put the shorter legs on the copter to see if that helps. The long legs might be causing the vibration errors.</w:t>
+      </w:r>
+    </w:p>
+    <w:p>
+      <w:pPr>
+        <w:rPr>
+          <w:rFonts w:ascii="Times New Roman" w:hAnsi="Times New Roman" w:cs="Times New Roman"/>
+        </w:rPr>
+      </w:pPr>
+    </w:p>
+    <w:p>
+      <w:pPr>
+        <w:rPr>
+          <w:rFonts w:ascii="Times New Roman" w:hAnsi="Times New Roman" w:cs="Times New Roman"/>
+          <w:u w:val="single"/>
+        </w:rPr>
+      </w:pPr>
+      <w:r>
+        <w:rPr>
+          <w:rFonts w:ascii="Times New Roman" w:hAnsi="Times New Roman" w:cs="Times New Roman"/>
+          <w:u w:val="single"/>
+        </w:rPr>
+        <w:t>Flight 9 (Solo)</w:t>
+      </w:r>
+    </w:p>
+    <w:p>
+      <w:pPr>
+        <w:rPr>
+          <w:rFonts w:ascii="Times New Roman" w:hAnsi="Times New Roman" w:cs="Times New Roman"/>
+        </w:rPr>
+      </w:pPr>
+      <w:r>
+        <w:rPr>
+          <w:rFonts w:ascii="Times New Roman" w:hAnsi="Times New Roman" w:cs="Times New Roman"/>
+        </w:rPr>
+        <w:t>Battery Number: 1</w:t>
+      </w:r>
+    </w:p>
+    <w:p>
+      <w:pPr>
+        <w:rPr>
+          <w:rFonts w:ascii="Times New Roman" w:hAnsi="Times New Roman" w:cs="Times New Roman"/>
+        </w:rPr>
+      </w:pPr>
+      <w:r>
+        <w:rPr>
+          <w:rFonts w:ascii="Times New Roman" w:hAnsi="Times New Roman" w:cs="Times New Roman"/>
+        </w:rPr>
+        <w:t>Start Battery: 86%</w:t>
+      </w:r>
+    </w:p>
+    <w:p>
+      <w:pPr>
+        <w:rPr>
+          <w:rFonts w:ascii="Times New Roman" w:hAnsi="Times New Roman" w:cs="Times New Roman"/>
+        </w:rPr>
+      </w:pPr>
+      <w:r>
+        <w:rPr>
+          <w:rFonts w:ascii="Times New Roman" w:hAnsi="Times New Roman" w:cs="Times New Roman"/>
+        </w:rPr>
+        <w:t>Start Direction: 100</w:t>
+      </w:r>
+      <w:r>
+        <w:rPr>
+          <w:rFonts w:ascii="Times New Roman" w:hAnsi="Times New Roman" w:cs="Times New Roman"/>
+        </w:rPr>
+        <w:sym w:font="Symbol" w:char="F0B0"/>
+      </w:r>
+      <w:r>
+        <w:rPr>
+          <w:rFonts w:ascii="Times New Roman" w:hAnsi="Times New Roman" w:cs="Times New Roman"/>
+        </w:rPr>
+        <w:t xml:space="preserve"> E</w:t>
+      </w:r>
+    </w:p>
+    <w:p>
+      <w:pPr>
+        <w:rPr>
+          <w:rFonts w:ascii="Times New Roman" w:hAnsi="Times New Roman" w:cs="Times New Roman"/>
+        </w:rPr>
+      </w:pPr>
+      <w:r>
+        <w:rPr>
+          <w:rFonts w:ascii="Times New Roman" w:hAnsi="Times New Roman" w:cs="Times New Roman"/>
+        </w:rPr>
+        <w:t xml:space="preserve">Ascent 1 Start: 12:59:24 </w:t>
+      </w:r>
+      <w:r>
+        <w:rPr>
+          <w:rFonts w:ascii="Times New Roman" w:hAnsi="Times New Roman" w:cs="Times New Roman"/>
+        </w:rPr>
+        <w:t>UTC</w:t>
+      </w:r>
+    </w:p>
+    <w:p>
+      <w:pPr>
+        <w:rPr>
+          <w:rFonts w:ascii="Times New Roman" w:hAnsi="Times New Roman" w:cs="Times New Roman"/>
+        </w:rPr>
+      </w:pPr>
+      <w:r>
+        <w:rPr>
+          <w:rFonts w:ascii="Times New Roman" w:hAnsi="Times New Roman" w:cs="Times New Roman"/>
+        </w:rPr>
+        <w:t>Max Height: 13:00:33</w:t>
+      </w:r>
+      <w:r>
+        <w:rPr>
+          <w:rFonts w:ascii="Times New Roman" w:hAnsi="Times New Roman" w:cs="Times New Roman"/>
+        </w:rPr>
+        <w:t xml:space="preserve"> </w:t>
+      </w:r>
+      <w:r>
+        <w:rPr>
+          <w:rFonts w:ascii="Times New Roman" w:hAnsi="Times New Roman" w:cs="Times New Roman"/>
+        </w:rPr>
+        <w:t>UTC</w:t>
+      </w:r>
+    </w:p>
+    <w:p>
+      <w:pPr>
+        <w:rPr>
+          <w:rFonts w:ascii="Times New Roman" w:hAnsi="Times New Roman" w:cs="Times New Roman"/>
+        </w:rPr>
+      </w:pPr>
+      <w:r>
+        <w:rPr>
+          <w:rFonts w:ascii="Times New Roman" w:hAnsi="Times New Roman" w:cs="Times New Roman"/>
+        </w:rPr>
+        <w:t>Landed: 13:01:41 UTC</w:t>
+      </w:r>
+    </w:p>
+    <w:p>
+      <w:pPr>
+        <w:rPr>
+          <w:rFonts w:ascii="Times New Roman" w:hAnsi="Times New Roman" w:cs="Times New Roman"/>
+        </w:rPr>
+      </w:pPr>
+      <w:r>
+        <w:rPr>
+          <w:rFonts w:ascii="Times New Roman" w:hAnsi="Times New Roman" w:cs="Times New Roman"/>
+        </w:rPr>
+        <w:t xml:space="preserve">Ascent 2 Start: 13:01:51 </w:t>
+      </w:r>
+      <w:r>
+        <w:rPr>
+          <w:rFonts w:ascii="Times New Roman" w:hAnsi="Times New Roman" w:cs="Times New Roman"/>
+        </w:rPr>
+        <w:t>UTC</w:t>
+      </w:r>
+    </w:p>
+    <w:p>
+      <w:pPr>
+        <w:rPr>
+          <w:rFonts w:ascii="Times New Roman" w:hAnsi="Times New Roman" w:cs="Times New Roman"/>
+        </w:rPr>
+      </w:pPr>
+      <w:r>
+        <w:rPr>
+          <w:rFonts w:ascii="Times New Roman" w:hAnsi="Times New Roman" w:cs="Times New Roman"/>
+        </w:rPr>
+        <w:lastRenderedPageBreak/>
+        <w:t>Max Height: 13:03:00</w:t>
+      </w:r>
+      <w:r>
+        <w:rPr>
+          <w:rFonts w:ascii="Times New Roman" w:hAnsi="Times New Roman" w:cs="Times New Roman"/>
+        </w:rPr>
+        <w:t xml:space="preserve"> </w:t>
+      </w:r>
+      <w:r>
+        <w:rPr>
+          <w:rFonts w:ascii="Times New Roman" w:hAnsi="Times New Roman" w:cs="Times New Roman"/>
+        </w:rPr>
+        <w:t>UTC</w:t>
+      </w:r>
+    </w:p>
+    <w:p>
+      <w:pPr>
+        <w:rPr>
+          <w:rFonts w:ascii="Times New Roman" w:hAnsi="Times New Roman" w:cs="Times New Roman"/>
+        </w:rPr>
+      </w:pPr>
+      <w:r>
+        <w:rPr>
+          <w:rFonts w:ascii="Times New Roman" w:hAnsi="Times New Roman" w:cs="Times New Roman"/>
+        </w:rPr>
+        <w:t>Landed: 13:04:11 UTC</w:t>
+      </w:r>
+    </w:p>
+    <w:p>
+      <w:pPr>
+        <w:rPr>
+          <w:rFonts w:ascii="Times New Roman" w:hAnsi="Times New Roman" w:cs="Times New Roman"/>
+        </w:rPr>
+      </w:pPr>
+      <w:r>
+        <w:rPr>
+          <w:rFonts w:ascii="Times New Roman" w:hAnsi="Times New Roman" w:cs="Times New Roman"/>
+        </w:rPr>
+        <w:t xml:space="preserve">Ascent 3 Start: 13:04:22 </w:t>
+      </w:r>
+      <w:r>
+        <w:rPr>
+          <w:rFonts w:ascii="Times New Roman" w:hAnsi="Times New Roman" w:cs="Times New Roman"/>
+        </w:rPr>
+        <w:t>UTC</w:t>
+      </w:r>
+    </w:p>
+    <w:p>
+      <w:pPr>
+        <w:rPr>
+          <w:rFonts w:ascii="Times New Roman" w:hAnsi="Times New Roman" w:cs="Times New Roman"/>
+        </w:rPr>
+      </w:pPr>
+      <w:r>
+        <w:rPr>
+          <w:rFonts w:ascii="Times New Roman" w:hAnsi="Times New Roman" w:cs="Times New Roman"/>
+        </w:rPr>
+        <w:t xml:space="preserve">Max Height: </w:t>
+      </w:r>
+      <w:r>
+        <w:rPr>
+          <w:rFonts w:ascii="Times New Roman" w:hAnsi="Times New Roman" w:cs="Times New Roman"/>
+        </w:rPr>
+        <w:t>13:05:31</w:t>
+      </w:r>
+      <w:r>
+        <w:rPr>
+          <w:rFonts w:ascii="Times New Roman" w:hAnsi="Times New Roman" w:cs="Times New Roman"/>
+        </w:rPr>
+        <w:t xml:space="preserve"> </w:t>
+      </w:r>
+      <w:r>
+        <w:rPr>
+          <w:rFonts w:ascii="Times New Roman" w:hAnsi="Times New Roman" w:cs="Times New Roman"/>
+        </w:rPr>
+        <w:t>UTC</w:t>
+      </w:r>
+    </w:p>
+    <w:p>
+      <w:pPr>
+        <w:rPr>
+          <w:rFonts w:ascii="Times New Roman" w:hAnsi="Times New Roman" w:cs="Times New Roman"/>
+        </w:rPr>
+      </w:pPr>
+      <w:r>
+        <w:rPr>
+          <w:rFonts w:ascii="Times New Roman" w:hAnsi="Times New Roman" w:cs="Times New Roman"/>
+        </w:rPr>
+        <w:t>Landed: 13:</w:t>
+      </w:r>
+      <w:r>
+        <w:rPr>
+          <w:rFonts w:ascii="Times New Roman" w:hAnsi="Times New Roman" w:cs="Times New Roman"/>
+        </w:rPr>
+        <w:t>06</w:t>
+      </w:r>
+      <w:r>
+        <w:rPr>
+          <w:rFonts w:ascii="Times New Roman" w:hAnsi="Times New Roman" w:cs="Times New Roman"/>
+        </w:rPr>
+        <w:t>:</w:t>
+      </w:r>
+      <w:r>
+        <w:rPr>
+          <w:rFonts w:ascii="Times New Roman" w:hAnsi="Times New Roman" w:cs="Times New Roman"/>
+        </w:rPr>
+        <w:t>41</w:t>
+      </w:r>
+      <w:r>
+        <w:rPr>
+          <w:rFonts w:ascii="Times New Roman" w:hAnsi="Times New Roman" w:cs="Times New Roman"/>
+        </w:rPr>
+        <w:t xml:space="preserve"> UTC</w:t>
+      </w:r>
+    </w:p>
+    <w:p>
+      <w:pPr>
+        <w:rPr>
+          <w:rFonts w:ascii="Times New Roman" w:hAnsi="Times New Roman" w:cs="Times New Roman"/>
+        </w:rPr>
+      </w:pPr>
+      <w:r>
+        <w:rPr>
+          <w:rFonts w:ascii="Times New Roman" w:hAnsi="Times New Roman" w:cs="Times New Roman"/>
+        </w:rPr>
+        <w:t xml:space="preserve">Ascent 4 Start: 13:06:50 </w:t>
+      </w:r>
+      <w:r>
+        <w:rPr>
+          <w:rFonts w:ascii="Times New Roman" w:hAnsi="Times New Roman" w:cs="Times New Roman"/>
+        </w:rPr>
+        <w:t>UTC</w:t>
+      </w:r>
+    </w:p>
+    <w:p>
+      <w:pPr>
+        <w:rPr>
+          <w:rFonts w:ascii="Times New Roman" w:hAnsi="Times New Roman" w:cs="Times New Roman"/>
+        </w:rPr>
+      </w:pPr>
+      <w:r>
+        <w:rPr>
+          <w:rFonts w:ascii="Times New Roman" w:hAnsi="Times New Roman" w:cs="Times New Roman"/>
+        </w:rPr>
+        <w:t>Max Height: 13:07:58</w:t>
+      </w:r>
+      <w:r>
+        <w:rPr>
+          <w:rFonts w:ascii="Times New Roman" w:hAnsi="Times New Roman" w:cs="Times New Roman"/>
+        </w:rPr>
+        <w:t xml:space="preserve"> UTC</w:t>
+      </w:r>
+    </w:p>
+    <w:p>
+      <w:pPr>
+        <w:rPr>
+          <w:rFonts w:ascii="Times New Roman" w:hAnsi="Times New Roman" w:cs="Times New Roman"/>
+        </w:rPr>
+      </w:pPr>
+      <w:r>
+        <w:rPr>
+          <w:rFonts w:ascii="Times New Roman" w:hAnsi="Times New Roman" w:cs="Times New Roman"/>
+        </w:rPr>
+        <w:t>Landed: 13:09:09 UTC</w:t>
+      </w:r>
+    </w:p>
+    <w:p>
+      <w:pPr>
+        <w:rPr>
+          <w:rFonts w:ascii="Times New Roman" w:hAnsi="Times New Roman" w:cs="Times New Roman"/>
+        </w:rPr>
+      </w:pPr>
+      <w:r>
+        <w:rPr>
+          <w:rFonts w:ascii="Times New Roman" w:hAnsi="Times New Roman" w:cs="Times New Roman"/>
+        </w:rPr>
+        <w:t>End Battery: 33%</w:t>
+      </w:r>
+    </w:p>
+    <w:p>
+      <w:pPr>
+        <w:rPr>
+          <w:rFonts w:ascii="Times New Roman" w:hAnsi="Times New Roman" w:cs="Times New Roman"/>
+        </w:rPr>
+      </w:pPr>
+    </w:p>
+    <w:p>
+      <w:pPr>
+        <w:rPr>
+          <w:rFonts w:ascii="Times New Roman" w:hAnsi="Times New Roman" w:cs="Times New Roman"/>
+        </w:rPr>
+      </w:pPr>
+      <w:r>
+        <w:rPr>
+          <w:rFonts w:ascii="Times New Roman" w:hAnsi="Times New Roman" w:cs="Times New Roman"/>
+        </w:rPr>
+        <w:t>Remarks: The flight p</w:t>
+      </w:r>
+      <w:r>
+        <w:rPr>
+          <w:rFonts w:ascii="Times New Roman" w:hAnsi="Times New Roman" w:cs="Times New Roman"/>
+        </w:rPr>
+        <w:t>lan is to fly to 120</w:t>
+      </w:r>
+      <w:r>
+        <w:rPr>
+          <w:rFonts w:ascii="Times New Roman" w:hAnsi="Times New Roman" w:cs="Times New Roman"/>
+        </w:rPr>
+        <w:t xml:space="preserve"> </w:t>
+      </w:r>
+      <w:r>
+        <w:rPr>
+          <w:rFonts w:ascii="Times New Roman" w:hAnsi="Times New Roman" w:cs="Times New Roman"/>
+        </w:rPr>
+        <w:t>m</w:t>
+      </w:r>
+      <w:r>
+        <w:rPr>
+          <w:rFonts w:ascii="Times New Roman" w:hAnsi="Times New Roman" w:cs="Times New Roman"/>
+        </w:rPr>
+        <w:t>eters</w:t>
+      </w:r>
+      <w:r>
+        <w:rPr>
+          <w:rFonts w:ascii="Times New Roman" w:hAnsi="Times New Roman" w:cs="Times New Roman"/>
+        </w:rPr>
+        <w:t xml:space="preserve"> and down. We will fly to 120</w:t>
+      </w:r>
+      <w:r>
+        <w:rPr>
+          <w:rFonts w:ascii="Times New Roman" w:hAnsi="Times New Roman" w:cs="Times New Roman"/>
+        </w:rPr>
+        <w:t xml:space="preserve"> </w:t>
+      </w:r>
+      <w:r>
+        <w:rPr>
+          <w:rFonts w:ascii="Times New Roman" w:hAnsi="Times New Roman" w:cs="Times New Roman"/>
+        </w:rPr>
+        <w:t>m</w:t>
+      </w:r>
+      <w:r>
+        <w:rPr>
+          <w:rFonts w:ascii="Times New Roman" w:hAnsi="Times New Roman" w:cs="Times New Roman"/>
+        </w:rPr>
+        <w:t>eters</w:t>
+      </w:r>
+      <w:r>
+        <w:rPr>
+          <w:rFonts w:ascii="Times New Roman" w:hAnsi="Times New Roman" w:cs="Times New Roman"/>
+        </w:rPr>
+        <w:t xml:space="preserve"> at full throttle and come down by hitting the RTL button. We will do this four times.</w:t>
+      </w:r>
+    </w:p>
+    <w:p>
+      <w:pPr>
+        <w:rPr>
+          <w:rFonts w:ascii="Times New Roman" w:hAnsi="Times New Roman" w:cs="Times New Roman"/>
+        </w:rPr>
+      </w:pPr>
+    </w:p>
+    <w:p>
+      <w:pPr>
+        <w:rPr>
+          <w:rFonts w:ascii="Times New Roman" w:hAnsi="Times New Roman" w:cs="Times New Roman"/>
+          <w:u w:val="single"/>
+        </w:rPr>
+      </w:pPr>
+      <w:r>
+        <w:rPr>
+          <w:rFonts w:ascii="Times New Roman" w:hAnsi="Times New Roman" w:cs="Times New Roman"/>
+          <w:u w:val="single"/>
+        </w:rPr>
+        <w:t>Flight 10 (Solo)</w:t>
+      </w:r>
+    </w:p>
+    <w:p>
+      <w:pPr>
+        <w:rPr>
+          <w:rFonts w:ascii="Times New Roman" w:hAnsi="Times New Roman" w:cs="Times New Roman"/>
+        </w:rPr>
+      </w:pPr>
+      <w:r>
+        <w:rPr>
+          <w:rFonts w:ascii="Times New Roman" w:hAnsi="Times New Roman" w:cs="Times New Roman"/>
+        </w:rPr>
+        <w:t>Battery Number: 2</w:t>
+      </w:r>
+    </w:p>
+    <w:p>
+      <w:pPr>
+        <w:rPr>
+          <w:rFonts w:ascii="Times New Roman" w:hAnsi="Times New Roman" w:cs="Times New Roman"/>
+        </w:rPr>
+      </w:pPr>
+      <w:r>
+        <w:rPr>
+          <w:rFonts w:ascii="Times New Roman" w:hAnsi="Times New Roman" w:cs="Times New Roman"/>
+        </w:rPr>
+        <w:t>Start Battery: 86%</w:t>
+      </w:r>
+    </w:p>
+    <w:p>
+      <w:pPr>
+        <w:rPr>
+          <w:rFonts w:ascii="Times New Roman" w:hAnsi="Times New Roman" w:cs="Times New Roman"/>
+        </w:rPr>
+      </w:pPr>
+      <w:r>
+        <w:rPr>
+          <w:rFonts w:ascii="Times New Roman" w:hAnsi="Times New Roman" w:cs="Times New Roman"/>
+        </w:rPr>
+        <w:t>Start Direction: 100</w:t>
+      </w:r>
+      <w:r>
+        <w:rPr>
+          <w:rFonts w:ascii="Times New Roman" w:hAnsi="Times New Roman" w:cs="Times New Roman"/>
+        </w:rPr>
+        <w:sym w:font="Symbol" w:char="F0B0"/>
+      </w:r>
+      <w:r>
+        <w:rPr>
+          <w:rFonts w:ascii="Times New Roman" w:hAnsi="Times New Roman" w:cs="Times New Roman"/>
+        </w:rPr>
+        <w:t xml:space="preserve"> E</w:t>
+      </w:r>
+    </w:p>
+    <w:p>
+      <w:pPr>
+        <w:rPr>
+          <w:rFonts w:ascii="Times New Roman" w:hAnsi="Times New Roman" w:cs="Times New Roman"/>
+        </w:rPr>
+      </w:pPr>
+      <w:r>
+        <w:rPr>
+          <w:rFonts w:ascii="Times New Roman" w:hAnsi="Times New Roman" w:cs="Times New Roman"/>
+        </w:rPr>
+        <w:t xml:space="preserve">Ascent 1 Start: 13:14:05 </w:t>
+      </w:r>
+      <w:r>
+        <w:rPr>
+          <w:rFonts w:ascii="Times New Roman" w:hAnsi="Times New Roman" w:cs="Times New Roman"/>
+        </w:rPr>
+        <w:t>UTC</w:t>
+      </w:r>
+    </w:p>
+    <w:p>
+      <w:pPr>
+        <w:rPr>
+          <w:rFonts w:ascii="Times New Roman" w:hAnsi="Times New Roman" w:cs="Times New Roman"/>
+        </w:rPr>
+      </w:pPr>
+      <w:r>
+        <w:rPr>
+          <w:rFonts w:ascii="Times New Roman" w:hAnsi="Times New Roman" w:cs="Times New Roman"/>
+        </w:rPr>
+        <w:t>Max Height: 13:</w:t>
+      </w:r>
+      <w:r>
+        <w:rPr>
+          <w:rFonts w:ascii="Times New Roman" w:hAnsi="Times New Roman" w:cs="Times New Roman"/>
+        </w:rPr>
+        <w:t>15</w:t>
+      </w:r>
+      <w:r>
+        <w:rPr>
+          <w:rFonts w:ascii="Times New Roman" w:hAnsi="Times New Roman" w:cs="Times New Roman"/>
+        </w:rPr>
+        <w:t>:</w:t>
+      </w:r>
+      <w:r>
+        <w:rPr>
+          <w:rFonts w:ascii="Times New Roman" w:hAnsi="Times New Roman" w:cs="Times New Roman"/>
+        </w:rPr>
+        <w:t>10</w:t>
+      </w:r>
+    </w:p>
+    <w:p>
+      <w:pPr>
+        <w:rPr>
+          <w:rFonts w:ascii="Times New Roman" w:hAnsi="Times New Roman" w:cs="Times New Roman"/>
+        </w:rPr>
+      </w:pPr>
+      <w:r>
+        <w:rPr>
+          <w:rFonts w:ascii="Times New Roman" w:hAnsi="Times New Roman" w:cs="Times New Roman"/>
+        </w:rPr>
+        <w:t>Landed: 13:</w:t>
+      </w:r>
+      <w:r>
+        <w:rPr>
+          <w:rFonts w:ascii="Times New Roman" w:hAnsi="Times New Roman" w:cs="Times New Roman"/>
+        </w:rPr>
+        <w:t>16</w:t>
+      </w:r>
+      <w:r>
+        <w:rPr>
+          <w:rFonts w:ascii="Times New Roman" w:hAnsi="Times New Roman" w:cs="Times New Roman"/>
+        </w:rPr>
+        <w:t>:</w:t>
+      </w:r>
+      <w:r>
+        <w:rPr>
+          <w:rFonts w:ascii="Times New Roman" w:hAnsi="Times New Roman" w:cs="Times New Roman"/>
+        </w:rPr>
+        <w:t>22</w:t>
+      </w:r>
+      <w:r>
+        <w:rPr>
+          <w:rFonts w:ascii="Times New Roman" w:hAnsi="Times New Roman" w:cs="Times New Roman"/>
+        </w:rPr>
+        <w:t xml:space="preserve"> UTC</w:t>
+      </w:r>
+    </w:p>
+    <w:p>
+      <w:pPr>
+        <w:rPr>
+          <w:rFonts w:ascii="Times New Roman" w:hAnsi="Times New Roman" w:cs="Times New Roman"/>
+        </w:rPr>
+      </w:pPr>
+      <w:r>
+        <w:rPr>
+          <w:rFonts w:ascii="Times New Roman" w:hAnsi="Times New Roman" w:cs="Times New Roman"/>
+        </w:rPr>
+        <w:t>Ascent 2 Start: 13:</w:t>
+      </w:r>
+      <w:r>
+        <w:rPr>
+          <w:rFonts w:ascii="Times New Roman" w:hAnsi="Times New Roman" w:cs="Times New Roman"/>
+        </w:rPr>
+        <w:t>16</w:t>
+      </w:r>
+      <w:r>
+        <w:rPr>
+          <w:rFonts w:ascii="Times New Roman" w:hAnsi="Times New Roman" w:cs="Times New Roman"/>
+        </w:rPr>
+        <w:t>:</w:t>
+      </w:r>
+      <w:r>
+        <w:rPr>
+          <w:rFonts w:ascii="Times New Roman" w:hAnsi="Times New Roman" w:cs="Times New Roman"/>
+        </w:rPr>
+        <w:t>30</w:t>
+      </w:r>
+      <w:r>
+        <w:rPr>
+          <w:rFonts w:ascii="Times New Roman" w:hAnsi="Times New Roman" w:cs="Times New Roman"/>
+        </w:rPr>
+        <w:t xml:space="preserve"> </w:t>
+      </w:r>
+      <w:r>
+        <w:rPr>
+          <w:rFonts w:ascii="Times New Roman" w:hAnsi="Times New Roman" w:cs="Times New Roman"/>
+        </w:rPr>
+        <w:t>UTC</w:t>
+      </w:r>
+    </w:p>
+    <w:p>
+      <w:pPr>
+        <w:rPr>
+          <w:rFonts w:ascii="Times New Roman" w:hAnsi="Times New Roman" w:cs="Times New Roman"/>
+        </w:rPr>
+      </w:pPr>
+      <w:r>
+        <w:rPr>
+          <w:rFonts w:ascii="Times New Roman" w:hAnsi="Times New Roman" w:cs="Times New Roman"/>
+        </w:rPr>
+        <w:t>Max Height: 13:</w:t>
+      </w:r>
+      <w:r>
+        <w:rPr>
+          <w:rFonts w:ascii="Times New Roman" w:hAnsi="Times New Roman" w:cs="Times New Roman"/>
+        </w:rPr>
+        <w:t>17</w:t>
+      </w:r>
+      <w:r>
+        <w:rPr>
+          <w:rFonts w:ascii="Times New Roman" w:hAnsi="Times New Roman" w:cs="Times New Roman"/>
+        </w:rPr>
+        <w:t>:</w:t>
+      </w:r>
+      <w:r>
+        <w:rPr>
+          <w:rFonts w:ascii="Times New Roman" w:hAnsi="Times New Roman" w:cs="Times New Roman"/>
+        </w:rPr>
+        <w:t xml:space="preserve"> 38 UTC</w:t>
+      </w:r>
+    </w:p>
+    <w:p>
+      <w:pPr>
+        <w:rPr>
+          <w:rFonts w:ascii="Times New Roman" w:hAnsi="Times New Roman" w:cs="Times New Roman"/>
+        </w:rPr>
+      </w:pPr>
+      <w:r>
+        <w:rPr>
+          <w:rFonts w:ascii="Times New Roman" w:hAnsi="Times New Roman" w:cs="Times New Roman"/>
+        </w:rPr>
+        <w:t>Landed: 13:</w:t>
+      </w:r>
+      <w:r>
+        <w:rPr>
+          <w:rFonts w:ascii="Times New Roman" w:hAnsi="Times New Roman" w:cs="Times New Roman"/>
+        </w:rPr>
+        <w:t>18</w:t>
+      </w:r>
+      <w:r>
+        <w:rPr>
+          <w:rFonts w:ascii="Times New Roman" w:hAnsi="Times New Roman" w:cs="Times New Roman"/>
+        </w:rPr>
+        <w:t>:</w:t>
+      </w:r>
+      <w:r>
+        <w:rPr>
+          <w:rFonts w:ascii="Times New Roman" w:hAnsi="Times New Roman" w:cs="Times New Roman"/>
+        </w:rPr>
+        <w:t>50</w:t>
+      </w:r>
+      <w:r>
+        <w:rPr>
+          <w:rFonts w:ascii="Times New Roman" w:hAnsi="Times New Roman" w:cs="Times New Roman"/>
+        </w:rPr>
+        <w:t xml:space="preserve"> UTC</w:t>
+      </w:r>
+    </w:p>
+    <w:p>
+      <w:pPr>
+        <w:rPr>
+          <w:rFonts w:ascii="Times New Roman" w:hAnsi="Times New Roman" w:cs="Times New Roman"/>
+        </w:rPr>
+      </w:pPr>
+      <w:r>
+        <w:rPr>
+          <w:rFonts w:ascii="Times New Roman" w:hAnsi="Times New Roman" w:cs="Times New Roman"/>
+        </w:rPr>
+        <w:t>Ascent 3 Start: 13:</w:t>
+      </w:r>
+      <w:r>
+        <w:rPr>
+          <w:rFonts w:ascii="Times New Roman" w:hAnsi="Times New Roman" w:cs="Times New Roman"/>
+        </w:rPr>
+        <w:t>18</w:t>
+      </w:r>
+      <w:r>
+        <w:rPr>
+          <w:rFonts w:ascii="Times New Roman" w:hAnsi="Times New Roman" w:cs="Times New Roman"/>
+        </w:rPr>
+        <w:t>:</w:t>
+      </w:r>
+      <w:r>
+        <w:rPr>
+          <w:rFonts w:ascii="Times New Roman" w:hAnsi="Times New Roman" w:cs="Times New Roman"/>
+        </w:rPr>
+        <w:t>59</w:t>
+      </w:r>
+      <w:r>
+        <w:rPr>
+          <w:rFonts w:ascii="Times New Roman" w:hAnsi="Times New Roman" w:cs="Times New Roman"/>
+        </w:rPr>
+        <w:t xml:space="preserve"> </w:t>
+      </w:r>
+      <w:r>
+        <w:rPr>
+          <w:rFonts w:ascii="Times New Roman" w:hAnsi="Times New Roman" w:cs="Times New Roman"/>
+        </w:rPr>
+        <w:t>UTC</w:t>
+      </w:r>
+    </w:p>
+    <w:p>
+      <w:pPr>
+        <w:rPr>
+          <w:rFonts w:ascii="Times New Roman" w:hAnsi="Times New Roman" w:cs="Times New Roman"/>
+        </w:rPr>
+      </w:pPr>
+      <w:r>
+        <w:rPr>
+          <w:rFonts w:ascii="Times New Roman" w:hAnsi="Times New Roman" w:cs="Times New Roman"/>
+        </w:rPr>
+        <w:t>Max Height: 13:</w:t>
+      </w:r>
+      <w:r>
+        <w:rPr>
+          <w:rFonts w:ascii="Times New Roman" w:hAnsi="Times New Roman" w:cs="Times New Roman"/>
+        </w:rPr>
+        <w:t>20</w:t>
+      </w:r>
+      <w:r>
+        <w:rPr>
+          <w:rFonts w:ascii="Times New Roman" w:hAnsi="Times New Roman" w:cs="Times New Roman"/>
+        </w:rPr>
+        <w:t>:</w:t>
+      </w:r>
+      <w:r>
+        <w:rPr>
+          <w:rFonts w:ascii="Times New Roman" w:hAnsi="Times New Roman" w:cs="Times New Roman"/>
+        </w:rPr>
+        <w:t xml:space="preserve">07 </w:t>
+      </w:r>
+      <w:r>
+        <w:rPr>
+          <w:rFonts w:ascii="Times New Roman" w:hAnsi="Times New Roman" w:cs="Times New Roman"/>
+        </w:rPr>
+        <w:t>UTC</w:t>
+      </w:r>
+    </w:p>
+    <w:p>
+      <w:pPr>
+        <w:rPr>
+          <w:rFonts w:ascii="Times New Roman" w:hAnsi="Times New Roman" w:cs="Times New Roman"/>
+        </w:rPr>
+      </w:pPr>
+      <w:r>
+        <w:rPr>
+          <w:rFonts w:ascii="Times New Roman" w:hAnsi="Times New Roman" w:cs="Times New Roman"/>
+        </w:rPr>
+        <w:t>Landed: 13:</w:t>
+      </w:r>
+      <w:r>
+        <w:rPr>
+          <w:rFonts w:ascii="Times New Roman" w:hAnsi="Times New Roman" w:cs="Times New Roman"/>
+        </w:rPr>
+        <w:t>21</w:t>
+      </w:r>
+      <w:r>
+        <w:rPr>
+          <w:rFonts w:ascii="Times New Roman" w:hAnsi="Times New Roman" w:cs="Times New Roman"/>
+        </w:rPr>
+        <w:t>:</w:t>
+      </w:r>
+      <w:r>
+        <w:rPr>
+          <w:rFonts w:ascii="Times New Roman" w:hAnsi="Times New Roman" w:cs="Times New Roman"/>
+        </w:rPr>
+        <w:t>16</w:t>
+      </w:r>
+      <w:r>
+        <w:rPr>
+          <w:rFonts w:ascii="Times New Roman" w:hAnsi="Times New Roman" w:cs="Times New Roman"/>
+        </w:rPr>
+        <w:t xml:space="preserve"> UTC</w:t>
+      </w:r>
+    </w:p>
+    <w:p>
+      <w:pPr>
+        <w:rPr>
+          <w:rFonts w:ascii="Times New Roman" w:hAnsi="Times New Roman" w:cs="Times New Roman"/>
+        </w:rPr>
+      </w:pPr>
+      <w:r>
+        <w:rPr>
+          <w:rFonts w:ascii="Times New Roman" w:hAnsi="Times New Roman" w:cs="Times New Roman"/>
+        </w:rPr>
+        <w:t>Ascent 4 Start: 13:</w:t>
+      </w:r>
+      <w:r>
+        <w:rPr>
+          <w:rFonts w:ascii="Times New Roman" w:hAnsi="Times New Roman" w:cs="Times New Roman"/>
+        </w:rPr>
+        <w:t>21</w:t>
+      </w:r>
+      <w:r>
+        <w:rPr>
+          <w:rFonts w:ascii="Times New Roman" w:hAnsi="Times New Roman" w:cs="Times New Roman"/>
+        </w:rPr>
+        <w:t>:</w:t>
+      </w:r>
+      <w:r>
+        <w:rPr>
+          <w:rFonts w:ascii="Times New Roman" w:hAnsi="Times New Roman" w:cs="Times New Roman"/>
+        </w:rPr>
+        <w:t>27</w:t>
+      </w:r>
+      <w:r>
+        <w:rPr>
+          <w:rFonts w:ascii="Times New Roman" w:hAnsi="Times New Roman" w:cs="Times New Roman"/>
+        </w:rPr>
+        <w:t xml:space="preserve"> </w:t>
+      </w:r>
+      <w:r>
+        <w:rPr>
+          <w:rFonts w:ascii="Times New Roman" w:hAnsi="Times New Roman" w:cs="Times New Roman"/>
+        </w:rPr>
+        <w:t>UTC</w:t>
+      </w:r>
+    </w:p>
+    <w:p>
+      <w:pPr>
+        <w:rPr>
+          <w:rFonts w:ascii="Times New Roman" w:hAnsi="Times New Roman" w:cs="Times New Roman"/>
+        </w:rPr>
+      </w:pPr>
+      <w:r>
+        <w:rPr>
+          <w:rFonts w:ascii="Times New Roman" w:hAnsi="Times New Roman" w:cs="Times New Roman"/>
+        </w:rPr>
+        <w:t>Max Height: 13:</w:t>
+      </w:r>
+      <w:r>
+        <w:rPr>
+          <w:rFonts w:ascii="Times New Roman" w:hAnsi="Times New Roman" w:cs="Times New Roman"/>
+        </w:rPr>
+        <w:t>22</w:t>
+      </w:r>
+      <w:r>
+        <w:rPr>
+          <w:rFonts w:ascii="Times New Roman" w:hAnsi="Times New Roman" w:cs="Times New Roman"/>
+        </w:rPr>
+        <w:t>:</w:t>
+      </w:r>
+      <w:r>
+        <w:rPr>
+          <w:rFonts w:ascii="Times New Roman" w:hAnsi="Times New Roman" w:cs="Times New Roman"/>
+        </w:rPr>
+        <w:t>35 UTC</w:t>
+      </w:r>
+    </w:p>
+    <w:p>
+      <w:pPr>
+        <w:rPr>
+          <w:rFonts w:ascii="Times New Roman" w:hAnsi="Times New Roman" w:cs="Times New Roman"/>
+        </w:rPr>
+      </w:pPr>
+      <w:r>
+        <w:rPr>
+          <w:rFonts w:ascii="Times New Roman" w:hAnsi="Times New Roman" w:cs="Times New Roman"/>
+        </w:rPr>
+        <w:t>Landed: 13:</w:t>
+      </w:r>
+      <w:r>
+        <w:rPr>
+          <w:rFonts w:ascii="Times New Roman" w:hAnsi="Times New Roman" w:cs="Times New Roman"/>
+        </w:rPr>
+        <w:t>23</w:t>
+      </w:r>
+      <w:r>
+        <w:rPr>
+          <w:rFonts w:ascii="Times New Roman" w:hAnsi="Times New Roman" w:cs="Times New Roman"/>
+        </w:rPr>
+        <w:t>:</w:t>
+      </w:r>
+      <w:r>
+        <w:rPr>
+          <w:rFonts w:ascii="Times New Roman" w:hAnsi="Times New Roman" w:cs="Times New Roman"/>
+        </w:rPr>
+        <w:t>46</w:t>
+      </w:r>
+      <w:r>
+        <w:rPr>
+          <w:rFonts w:ascii="Times New Roman" w:hAnsi="Times New Roman" w:cs="Times New Roman"/>
+        </w:rPr>
+        <w:t xml:space="preserve"> UTC</w:t>
+      </w:r>
+    </w:p>
+    <w:p>
+      <w:pPr>
+        <w:rPr>
+          <w:rFonts w:ascii="Times New Roman" w:hAnsi="Times New Roman" w:cs="Times New Roman"/>
+        </w:rPr>
+      </w:pPr>
+      <w:r>
+        <w:rPr>
+          <w:rFonts w:ascii="Times New Roman" w:hAnsi="Times New Roman" w:cs="Times New Roman"/>
+        </w:rPr>
+        <w:t>End Battery: 33%</w:t>
+      </w:r>
+    </w:p>
+    <w:p>
+      <w:pPr>
+        <w:rPr>
+          <w:rFonts w:ascii="Times New Roman" w:hAnsi="Times New Roman" w:cs="Times New Roman"/>
+        </w:rPr>
+      </w:pPr>
+    </w:p>
+    <w:p>
+      <w:pPr>
+        <w:rPr>
+          <w:rFonts w:ascii="Times New Roman" w:hAnsi="Times New Roman" w:cs="Times New Roman"/>
+        </w:rPr>
+      </w:pPr>
+      <w:r>
+        <w:rPr>
+          <w:rFonts w:ascii="Times New Roman" w:hAnsi="Times New Roman" w:cs="Times New Roman"/>
+        </w:rPr>
+        <w:t>Remarks: Plan is to fly to 120</w:t>
+      </w:r>
+      <w:r>
+        <w:rPr>
+          <w:rFonts w:ascii="Times New Roman" w:hAnsi="Times New Roman" w:cs="Times New Roman"/>
+        </w:rPr>
+        <w:t xml:space="preserve"> </w:t>
+      </w:r>
+      <w:r>
+        <w:rPr>
+          <w:rFonts w:ascii="Times New Roman" w:hAnsi="Times New Roman" w:cs="Times New Roman"/>
+        </w:rPr>
+        <w:t>m</w:t>
+      </w:r>
+      <w:r>
+        <w:rPr>
+          <w:rFonts w:ascii="Times New Roman" w:hAnsi="Times New Roman" w:cs="Times New Roman"/>
+        </w:rPr>
+        <w:t>eters</w:t>
+      </w:r>
+      <w:r>
+        <w:rPr>
+          <w:rFonts w:ascii="Times New Roman" w:hAnsi="Times New Roman" w:cs="Times New Roman"/>
+        </w:rPr>
+        <w:t xml:space="preserve"> and down. We will fly to 120</w:t>
+      </w:r>
+      <w:r>
+        <w:rPr>
+          <w:rFonts w:ascii="Times New Roman" w:hAnsi="Times New Roman" w:cs="Times New Roman"/>
+        </w:rPr>
+        <w:t xml:space="preserve"> </w:t>
+      </w:r>
+      <w:r>
+        <w:rPr>
+          <w:rFonts w:ascii="Times New Roman" w:hAnsi="Times New Roman" w:cs="Times New Roman"/>
+        </w:rPr>
+        <w:t>m</w:t>
+      </w:r>
+      <w:r>
+        <w:rPr>
+          <w:rFonts w:ascii="Times New Roman" w:hAnsi="Times New Roman" w:cs="Times New Roman"/>
+        </w:rPr>
+        <w:t>eters</w:t>
+      </w:r>
+      <w:r>
+        <w:rPr>
+          <w:rFonts w:ascii="Times New Roman" w:hAnsi="Times New Roman" w:cs="Times New Roman"/>
+        </w:rPr>
+        <w:t xml:space="preserve"> at full throttle and come down by hitting the RTL button. We will do this four times.</w:t>
+      </w:r>
+    </w:p>
+    <w:p>
+      <w:pPr>
+        <w:rPr>
+          <w:rFonts w:ascii="Times New Roman" w:hAnsi="Times New Roman" w:cs="Times New Roman"/>
+        </w:rPr>
+      </w:pPr>
+    </w:p>
+    <w:p>
+      <w:pPr>
+        <w:rPr>
+          <w:rFonts w:ascii="Times New Roman" w:hAnsi="Times New Roman" w:cs="Times New Roman"/>
+        </w:rPr>
+      </w:pPr>
+    </w:p>
+    <w:p>
+      <w:pPr>
+        <w:rPr>
+          <w:rFonts w:ascii="Times New Roman" w:hAnsi="Times New Roman" w:cs="Times New Roman"/>
+          <w:u w:val="single"/>
+        </w:rPr>
+      </w:pPr>
+      <w:r>
+        <w:rPr>
+          <w:rFonts w:ascii="Times New Roman" w:hAnsi="Times New Roman" w:cs="Times New Roman"/>
+          <w:u w:val="single"/>
+        </w:rPr>
         <w:t xml:space="preserve">Flight </w:t>
       </w:r>
       <w:r>
@@ -4820,7 +6323,7 @@
           <w:rFonts w:ascii="Times New Roman" w:hAnsi="Times New Roman" w:cs="Times New Roman"/>
           <w:u w:val="single"/>
         </w:rPr>
-        <w:t>8</w:t>
+        <w:t>11</w:t>
       </w:r>
       <w:r>
         <w:rPr>
@@ -4840,26 +6343,32 @@
         <w:rPr>
           <w:rFonts w:ascii="Times New Roman" w:hAnsi="Times New Roman" w:cs="Times New Roman"/>
         </w:rPr>
-        <w:t>Battery Number: 2</w:t>
-      </w:r>
-    </w:p>
-    <w:p>
-      <w:pPr>
-        <w:rPr>
-          <w:rFonts w:ascii="Times New Roman" w:hAnsi="Times New Roman" w:cs="Times New Roman"/>
-        </w:rPr>
-      </w:pPr>
-      <w:r>
-        <w:rPr>
-          <w:rFonts w:ascii="Times New Roman" w:hAnsi="Times New Roman" w:cs="Times New Roman"/>
-        </w:rPr>
-        <w:t xml:space="preserve">Start Battery: </w:t>
-      </w:r>
-      <w:r>
-        <w:rPr>
-          <w:rFonts w:ascii="Times New Roman" w:hAnsi="Times New Roman" w:cs="Times New Roman"/>
-        </w:rPr>
-        <w:t>11.7</w:t>
+        <w:t xml:space="preserve">Battery Number: </w:t>
+      </w:r>
+      <w:r>
+        <w:rPr>
+          <w:rFonts w:ascii="Times New Roman" w:hAnsi="Times New Roman" w:cs="Times New Roman"/>
+        </w:rPr>
+        <w:t>3</w:t>
+      </w:r>
+    </w:p>
+    <w:p>
+      <w:pPr>
+        <w:rPr>
+          <w:rFonts w:ascii="Times New Roman" w:hAnsi="Times New Roman" w:cs="Times New Roman"/>
+        </w:rPr>
+      </w:pPr>
+      <w:r>
+        <w:rPr>
+          <w:rFonts w:ascii="Times New Roman" w:hAnsi="Times New Roman" w:cs="Times New Roman"/>
+        </w:rPr>
+        <w:t>Start Battery: 12</w:t>
+      </w:r>
+      <w:r>
+        <w:rPr>
+          <w:rFonts w:ascii="Times New Roman" w:hAnsi="Times New Roman" w:cs="Times New Roman"/>
+        </w:rPr>
+        <w:t>.4</w:t>
       </w:r>
       <w:r>
         <w:rPr>
@@ -4903,13 +6412,13 @@
         <w:rPr>
           <w:rFonts w:ascii="Times New Roman" w:hAnsi="Times New Roman" w:cs="Times New Roman"/>
         </w:rPr>
-        <w:t>Ascent Start: 12:</w:t>
-      </w:r>
-      <w:r>
-        <w:rPr>
-          <w:rFonts w:ascii="Times New Roman" w:hAnsi="Times New Roman" w:cs="Times New Roman"/>
-        </w:rPr>
-        <w:t>45</w:t>
+        <w:t xml:space="preserve">Ascent Start: </w:t>
+      </w:r>
+      <w:r>
+        <w:rPr>
+          <w:rFonts w:ascii="Times New Roman" w:hAnsi="Times New Roman" w:cs="Times New Roman"/>
+        </w:rPr>
+        <w:t>13</w:t>
       </w:r>
       <w:r>
         <w:rPr>
@@ -4921,7 +6430,19 @@
         <w:rPr>
           <w:rFonts w:ascii="Times New Roman" w:hAnsi="Times New Roman" w:cs="Times New Roman"/>
         </w:rPr>
-        <w:t>40</w:t>
+        <w:t>43</w:t>
+      </w:r>
+      <w:r>
+        <w:rPr>
+          <w:rFonts w:ascii="Times New Roman" w:hAnsi="Times New Roman" w:cs="Times New Roman"/>
+        </w:rPr>
+        <w:t>:</w:t>
+      </w:r>
+      <w:r>
+        <w:rPr>
+          <w:rFonts w:ascii="Times New Roman" w:hAnsi="Times New Roman" w:cs="Times New Roman"/>
+        </w:rPr>
+        <w:t>21</w:t>
       </w:r>
       <w:r>
         <w:rPr>
@@ -4946,38 +6467,38 @@
         <w:rPr>
           <w:rFonts w:ascii="Times New Roman" w:hAnsi="Times New Roman" w:cs="Times New Roman"/>
         </w:rPr>
-        <w:t>Max Height: 1</w:t>
-      </w:r>
-      <w:r>
-        <w:rPr>
-          <w:rFonts w:ascii="Times New Roman" w:hAnsi="Times New Roman" w:cs="Times New Roman"/>
-        </w:rPr>
-        <w:t>8</w:t>
-      </w:r>
-      <w:r>
-        <w:rPr>
-          <w:rFonts w:ascii="Times New Roman" w:hAnsi="Times New Roman" w:cs="Times New Roman"/>
-        </w:rPr>
-        <w:t>5m</w:t>
-      </w:r>
-    </w:p>
-    <w:p>
-      <w:pPr>
-        <w:rPr>
-          <w:rFonts w:ascii="Times New Roman" w:hAnsi="Times New Roman" w:cs="Times New Roman"/>
-        </w:rPr>
-      </w:pPr>
-      <w:r>
-        <w:rPr>
-          <w:rFonts w:ascii="Times New Roman" w:hAnsi="Times New Roman" w:cs="Times New Roman"/>
-        </w:rPr>
-        <w:t>Landed: 12:</w:t>
-      </w:r>
-      <w:r>
-        <w:rPr>
-          <w:rFonts w:ascii="Times New Roman" w:hAnsi="Times New Roman" w:cs="Times New Roman"/>
-        </w:rPr>
-        <w:t>49</w:t>
+        <w:t>Max Height: 195</w:t>
+      </w:r>
+      <w:r>
+        <w:rPr>
+          <w:rFonts w:ascii="Times New Roman" w:hAnsi="Times New Roman" w:cs="Times New Roman"/>
+        </w:rPr>
+        <w:t xml:space="preserve"> </w:t>
+      </w:r>
+      <w:r>
+        <w:rPr>
+          <w:rFonts w:ascii="Times New Roman" w:hAnsi="Times New Roman" w:cs="Times New Roman"/>
+        </w:rPr>
+        <w:t>m</w:t>
+      </w:r>
+    </w:p>
+    <w:p>
+      <w:pPr>
+        <w:rPr>
+          <w:rFonts w:ascii="Times New Roman" w:hAnsi="Times New Roman" w:cs="Times New Roman"/>
+        </w:rPr>
+      </w:pPr>
+      <w:r>
+        <w:rPr>
+          <w:rFonts w:ascii="Times New Roman" w:hAnsi="Times New Roman" w:cs="Times New Roman"/>
+        </w:rPr>
+        <w:t xml:space="preserve">Landed: </w:t>
+      </w:r>
+      <w:r>
+        <w:rPr>
+          <w:rFonts w:ascii="Times New Roman" w:hAnsi="Times New Roman" w:cs="Times New Roman"/>
+        </w:rPr>
+        <w:t>13</w:t>
       </w:r>
       <w:r>
         <w:rPr>
@@ -4989,7 +6510,19 @@
         <w:rPr>
           <w:rFonts w:ascii="Times New Roman" w:hAnsi="Times New Roman" w:cs="Times New Roman"/>
         </w:rPr>
-        <w:t>34</w:t>
+        <w:t>43</w:t>
+      </w:r>
+      <w:r>
+        <w:rPr>
+          <w:rFonts w:ascii="Times New Roman" w:hAnsi="Times New Roman" w:cs="Times New Roman"/>
+        </w:rPr>
+        <w:t>:</w:t>
+      </w:r>
+      <w:r>
+        <w:rPr>
+          <w:rFonts w:ascii="Times New Roman" w:hAnsi="Times New Roman" w:cs="Times New Roman"/>
+        </w:rPr>
+        <w:t>51</w:t>
       </w:r>
       <w:r>
         <w:rPr>
@@ -5008,189 +6541,39 @@
         <w:rPr>
           <w:rFonts w:ascii="Times New Roman" w:hAnsi="Times New Roman" w:cs="Times New Roman"/>
         </w:rPr>
-        <w:t>End Battery: 11.3 V</w:t>
-      </w:r>
-    </w:p>
-    <w:p>
-      <w:pPr>
-        <w:rPr>
-          <w:rFonts w:ascii="Times New Roman" w:hAnsi="Times New Roman" w:cs="Times New Roman"/>
-        </w:rPr>
-      </w:pPr>
-    </w:p>
-    <w:p>
-      <w:pPr>
-        <w:rPr>
-          <w:rFonts w:ascii="Times New Roman" w:hAnsi="Times New Roman" w:cs="Times New Roman"/>
-        </w:rPr>
-      </w:pPr>
-      <w:r>
-        <w:rPr>
-          <w:rFonts w:ascii="Times New Roman" w:hAnsi="Times New Roman" w:cs="Times New Roman"/>
-        </w:rPr>
-        <w:t xml:space="preserve">Remarks: The flight plan was to fly to 50m. To see if </w:t>
-      </w:r>
-      <w:r>
-        <w:rPr>
-          <w:rFonts w:ascii="Times New Roman" w:hAnsi="Times New Roman" w:cs="Times New Roman"/>
-        </w:rPr>
-        <w:t xml:space="preserve">securing the once broken leg would solve any issues. It did not. </w:t>
-      </w:r>
-    </w:p>
-    <w:p>
-      <w:pPr>
-        <w:rPr>
-          <w:rFonts w:ascii="Times New Roman" w:hAnsi="Times New Roman" w:cs="Times New Roman"/>
-        </w:rPr>
-      </w:pPr>
-    </w:p>
-    <w:p>
-      <w:pPr>
-        <w:rPr>
-          <w:rFonts w:ascii="Times New Roman" w:hAnsi="Times New Roman" w:cs="Times New Roman"/>
-          <w:u w:val="single"/>
-        </w:rPr>
-      </w:pPr>
-      <w:r>
-        <w:rPr>
-          <w:rFonts w:ascii="Times New Roman" w:hAnsi="Times New Roman" w:cs="Times New Roman"/>
-          <w:u w:val="single"/>
-        </w:rPr>
-        <w:t xml:space="preserve">Flight </w:t>
-      </w:r>
-      <w:r>
-        <w:rPr>
-          <w:rFonts w:ascii="Times New Roman" w:hAnsi="Times New Roman" w:cs="Times New Roman"/>
-          <w:u w:val="single"/>
-        </w:rPr>
-        <w:t>9</w:t>
-      </w:r>
-      <w:r>
-        <w:rPr>
-          <w:rFonts w:ascii="Times New Roman" w:hAnsi="Times New Roman" w:cs="Times New Roman"/>
-          <w:u w:val="single"/>
-        </w:rPr>
-        <w:t xml:space="preserve"> (</w:t>
-      </w:r>
-      <w:r>
-        <w:rPr>
-          <w:rFonts w:ascii="Times New Roman" w:hAnsi="Times New Roman" w:cs="Times New Roman"/>
-          <w:u w:val="single"/>
-        </w:rPr>
-        <w:t>Solo</w:t>
-      </w:r>
-      <w:r>
-        <w:rPr>
-          <w:rFonts w:ascii="Times New Roman" w:hAnsi="Times New Roman" w:cs="Times New Roman"/>
-          <w:u w:val="single"/>
-        </w:rPr>
-        <w:t>)</w:t>
-      </w:r>
-    </w:p>
-    <w:p>
-      <w:pPr>
-        <w:rPr>
-          <w:rFonts w:ascii="Times New Roman" w:hAnsi="Times New Roman" w:cs="Times New Roman"/>
-        </w:rPr>
-      </w:pPr>
-      <w:r>
-        <w:rPr>
-          <w:rFonts w:ascii="Times New Roman" w:hAnsi="Times New Roman" w:cs="Times New Roman"/>
-        </w:rPr>
-        <w:t xml:space="preserve">Battery Number: </w:t>
-      </w:r>
-      <w:r>
-        <w:rPr>
-          <w:rFonts w:ascii="Times New Roman" w:hAnsi="Times New Roman" w:cs="Times New Roman"/>
-        </w:rPr>
-        <w:t>1</w:t>
-      </w:r>
-    </w:p>
-    <w:p>
-      <w:pPr>
-        <w:rPr>
-          <w:rFonts w:ascii="Times New Roman" w:hAnsi="Times New Roman" w:cs="Times New Roman"/>
-        </w:rPr>
-      </w:pPr>
-      <w:r>
-        <w:rPr>
-          <w:rFonts w:ascii="Times New Roman" w:hAnsi="Times New Roman" w:cs="Times New Roman"/>
-        </w:rPr>
-        <w:t xml:space="preserve">Start Battery: </w:t>
-      </w:r>
-      <w:r>
-        <w:rPr>
-          <w:rFonts w:ascii="Times New Roman" w:hAnsi="Times New Roman" w:cs="Times New Roman"/>
-        </w:rPr>
-        <w:t>86%</w:t>
-      </w:r>
-    </w:p>
-    <w:p>
-      <w:pPr>
-        <w:rPr>
-          <w:rFonts w:ascii="Times New Roman" w:hAnsi="Times New Roman" w:cs="Times New Roman"/>
-        </w:rPr>
-      </w:pPr>
-      <w:r>
-        <w:rPr>
-          <w:rFonts w:ascii="Times New Roman" w:hAnsi="Times New Roman" w:cs="Times New Roman"/>
-        </w:rPr>
-        <w:t>Start Direction: 100</w:t>
-      </w:r>
-      <w:r>
-        <w:rPr>
-          <w:rFonts w:ascii="Times New Roman" w:hAnsi="Times New Roman" w:cs="Times New Roman"/>
-        </w:rPr>
-        <w:sym w:font="Symbol" w:char="F0B0"/>
-      </w:r>
-      <w:r>
-        <w:rPr>
-          <w:rFonts w:ascii="Times New Roman" w:hAnsi="Times New Roman" w:cs="Times New Roman"/>
-        </w:rPr>
-        <w:t xml:space="preserve"> E</w:t>
-      </w:r>
-    </w:p>
-    <w:p>
-      <w:pPr>
-        <w:rPr>
-          <w:rFonts w:ascii="Times New Roman" w:hAnsi="Times New Roman" w:cs="Times New Roman"/>
-        </w:rPr>
-      </w:pPr>
-      <w:r>
-        <w:rPr>
-          <w:rFonts w:ascii="Times New Roman" w:hAnsi="Times New Roman" w:cs="Times New Roman"/>
-        </w:rPr>
-        <w:t xml:space="preserve">Ascent </w:t>
-      </w:r>
-      <w:r>
-        <w:rPr>
-          <w:rFonts w:ascii="Times New Roman" w:hAnsi="Times New Roman" w:cs="Times New Roman"/>
-        </w:rPr>
-        <w:t xml:space="preserve">1 </w:t>
-      </w:r>
-      <w:r>
-        <w:rPr>
-          <w:rFonts w:ascii="Times New Roman" w:hAnsi="Times New Roman" w:cs="Times New Roman"/>
-        </w:rPr>
-        <w:t>Start: 12:</w:t>
-      </w:r>
-      <w:r>
-        <w:rPr>
-          <w:rFonts w:ascii="Times New Roman" w:hAnsi="Times New Roman" w:cs="Times New Roman"/>
-        </w:rPr>
-        <w:t>59</w:t>
-      </w:r>
-      <w:r>
-        <w:rPr>
-          <w:rFonts w:ascii="Times New Roman" w:hAnsi="Times New Roman" w:cs="Times New Roman"/>
-        </w:rPr>
-        <w:t>:</w:t>
-      </w:r>
-      <w:r>
-        <w:rPr>
-          <w:rFonts w:ascii="Times New Roman" w:hAnsi="Times New Roman" w:cs="Times New Roman"/>
-        </w:rPr>
-        <w:t>24</w:t>
+        <w:t>End Battery: 11.7 V</w:t>
+      </w:r>
+    </w:p>
+    <w:p>
+      <w:pPr>
+        <w:rPr>
+          <w:rFonts w:ascii="Times New Roman" w:hAnsi="Times New Roman" w:cs="Times New Roman"/>
+        </w:rPr>
+      </w:pPr>
+    </w:p>
+    <w:p>
+      <w:pPr>
+        <w:rPr>
+          <w:rFonts w:ascii="Times New Roman" w:hAnsi="Times New Roman" w:cs="Times New Roman"/>
+        </w:rPr>
+      </w:pPr>
+      <w:r>
+        <w:rPr>
+          <w:rFonts w:ascii="Times New Roman" w:hAnsi="Times New Roman" w:cs="Times New Roman"/>
+        </w:rPr>
+        <w:t xml:space="preserve">Remarks: The flight plan was to fly to </w:t>
+      </w:r>
+      <w:r>
+        <w:rPr>
+          <w:rFonts w:ascii="Times New Roman" w:hAnsi="Times New Roman" w:cs="Times New Roman"/>
+        </w:rPr>
+        <w:t>10</w:t>
+      </w:r>
+      <w:r>
+        <w:rPr>
+          <w:rFonts w:ascii="Times New Roman" w:hAnsi="Times New Roman" w:cs="Times New Roman"/>
+        </w:rPr>
+        <w:t>0</w:t>
       </w:r>
       <w:r>
         <w:rPr>
@@ -5202,1394 +6585,43 @@
         <w:rPr>
           <w:rFonts w:ascii="Times New Roman" w:hAnsi="Times New Roman" w:cs="Times New Roman"/>
         </w:rPr>
-        <w:t>UTC</w:t>
-      </w:r>
-    </w:p>
-    <w:p>
-      <w:pPr>
-        <w:rPr>
-          <w:rFonts w:ascii="Times New Roman" w:hAnsi="Times New Roman" w:cs="Times New Roman"/>
-        </w:rPr>
-      </w:pPr>
-      <w:r>
-        <w:rPr>
-          <w:rFonts w:ascii="Times New Roman" w:hAnsi="Times New Roman" w:cs="Times New Roman"/>
-        </w:rPr>
-        <w:t xml:space="preserve">Max Height: </w:t>
-      </w:r>
-      <w:r>
-        <w:rPr>
-          <w:rFonts w:ascii="Times New Roman" w:hAnsi="Times New Roman" w:cs="Times New Roman"/>
-        </w:rPr>
-        <w:t>13:00:33UTC</w:t>
-      </w:r>
-    </w:p>
-    <w:p>
-      <w:pPr>
-        <w:rPr>
-          <w:rFonts w:ascii="Times New Roman" w:hAnsi="Times New Roman" w:cs="Times New Roman"/>
-        </w:rPr>
-      </w:pPr>
-      <w:r>
-        <w:rPr>
-          <w:rFonts w:ascii="Times New Roman" w:hAnsi="Times New Roman" w:cs="Times New Roman"/>
-        </w:rPr>
-        <w:t xml:space="preserve">Landed: </w:t>
-      </w:r>
-      <w:r>
-        <w:rPr>
-          <w:rFonts w:ascii="Times New Roman" w:hAnsi="Times New Roman" w:cs="Times New Roman"/>
-        </w:rPr>
-        <w:t>13</w:t>
-      </w:r>
-      <w:r>
-        <w:rPr>
-          <w:rFonts w:ascii="Times New Roman" w:hAnsi="Times New Roman" w:cs="Times New Roman"/>
-        </w:rPr>
-        <w:t>:</w:t>
-      </w:r>
-      <w:r>
-        <w:rPr>
-          <w:rFonts w:ascii="Times New Roman" w:hAnsi="Times New Roman" w:cs="Times New Roman"/>
-        </w:rPr>
-        <w:t>01</w:t>
-      </w:r>
-      <w:r>
-        <w:rPr>
-          <w:rFonts w:ascii="Times New Roman" w:hAnsi="Times New Roman" w:cs="Times New Roman"/>
-        </w:rPr>
-        <w:t>:</w:t>
-      </w:r>
-      <w:r>
-        <w:rPr>
-          <w:rFonts w:ascii="Times New Roman" w:hAnsi="Times New Roman" w:cs="Times New Roman"/>
-        </w:rPr>
-        <w:t>41</w:t>
-      </w:r>
-      <w:r>
-        <w:rPr>
-          <w:rFonts w:ascii="Times New Roman" w:hAnsi="Times New Roman" w:cs="Times New Roman"/>
-        </w:rPr>
-        <w:t xml:space="preserve"> UTC</w:t>
-      </w:r>
-    </w:p>
-    <w:p>
-      <w:pPr>
-        <w:rPr>
-          <w:rFonts w:ascii="Times New Roman" w:hAnsi="Times New Roman" w:cs="Times New Roman"/>
-        </w:rPr>
-      </w:pPr>
-      <w:r>
-        <w:rPr>
-          <w:rFonts w:ascii="Times New Roman" w:hAnsi="Times New Roman" w:cs="Times New Roman"/>
-        </w:rPr>
-        <w:t xml:space="preserve">Ascent </w:t>
-      </w:r>
-      <w:r>
-        <w:rPr>
-          <w:rFonts w:ascii="Times New Roman" w:hAnsi="Times New Roman" w:cs="Times New Roman"/>
-        </w:rPr>
-        <w:t>2</w:t>
-      </w:r>
-      <w:r>
-        <w:rPr>
-          <w:rFonts w:ascii="Times New Roman" w:hAnsi="Times New Roman" w:cs="Times New Roman"/>
-        </w:rPr>
-        <w:t xml:space="preserve"> Start: </w:t>
-      </w:r>
-      <w:r>
-        <w:rPr>
-          <w:rFonts w:ascii="Times New Roman" w:hAnsi="Times New Roman" w:cs="Times New Roman"/>
-        </w:rPr>
-        <w:t>13</w:t>
-      </w:r>
-      <w:r>
-        <w:rPr>
-          <w:rFonts w:ascii="Times New Roman" w:hAnsi="Times New Roman" w:cs="Times New Roman"/>
-        </w:rPr>
-        <w:t>:</w:t>
-      </w:r>
-      <w:r>
-        <w:rPr>
-          <w:rFonts w:ascii="Times New Roman" w:hAnsi="Times New Roman" w:cs="Times New Roman"/>
-        </w:rPr>
-        <w:t>01</w:t>
-      </w:r>
-      <w:r>
-        <w:rPr>
-          <w:rFonts w:ascii="Times New Roman" w:hAnsi="Times New Roman" w:cs="Times New Roman"/>
-        </w:rPr>
-        <w:t>:</w:t>
-      </w:r>
-      <w:r>
-        <w:rPr>
-          <w:rFonts w:ascii="Times New Roman" w:hAnsi="Times New Roman" w:cs="Times New Roman"/>
-        </w:rPr>
-        <w:t>51</w:t>
+        <w:t>m</w:t>
+      </w:r>
+      <w:r>
+        <w:rPr>
+          <w:rFonts w:ascii="Times New Roman" w:hAnsi="Times New Roman" w:cs="Times New Roman"/>
+        </w:rPr>
+        <w:t>eters</w:t>
+      </w:r>
+      <w:r>
+        <w:rPr>
+          <w:rFonts w:ascii="Times New Roman" w:hAnsi="Times New Roman" w:cs="Times New Roman"/>
+        </w:rPr>
+        <w:t xml:space="preserve"> with short peg</w:t>
+      </w:r>
+      <w:r>
+        <w:rPr>
+          <w:rFonts w:ascii="Times New Roman" w:hAnsi="Times New Roman" w:cs="Times New Roman"/>
+        </w:rPr>
+        <w:t xml:space="preserve"> legs to see if the long legs were causing vibration and EKF issues. Conclusion: We still have </w:t>
+      </w:r>
+      <w:r>
+        <w:rPr>
+          <w:rFonts w:ascii="Times New Roman" w:hAnsi="Times New Roman" w:cs="Times New Roman"/>
+        </w:rPr>
+        <w:t>issues;</w:t>
+      </w:r>
+      <w:r>
+        <w:rPr>
+          <w:rFonts w:ascii="Times New Roman" w:hAnsi="Times New Roman" w:cs="Times New Roman"/>
+        </w:rPr>
+        <w:t xml:space="preserve"> this will require more investigation.  A possible reason for the vibration errors could be pixhawk connections being loose.</w:t>
       </w:r>
       <w:r>
         <w:rPr>
           <w:rFonts w:ascii="Times New Roman" w:hAnsi="Times New Roman" w:cs="Times New Roman"/>
         </w:rPr>
         <w:t xml:space="preserve"> </w:t>
-      </w:r>
-      <w:r>
-        <w:rPr>
-          <w:rFonts w:ascii="Times New Roman" w:hAnsi="Times New Roman" w:cs="Times New Roman"/>
-        </w:rPr>
-        <w:t>UTC</w:t>
-      </w:r>
-    </w:p>
-    <w:p>
-      <w:pPr>
-        <w:rPr>
-          <w:rFonts w:ascii="Times New Roman" w:hAnsi="Times New Roman" w:cs="Times New Roman"/>
-        </w:rPr>
-      </w:pPr>
-      <w:r>
-        <w:rPr>
-          <w:rFonts w:ascii="Times New Roman" w:hAnsi="Times New Roman" w:cs="Times New Roman"/>
-        </w:rPr>
-        <w:t xml:space="preserve">Max Height: </w:t>
-      </w:r>
-      <w:r>
-        <w:rPr>
-          <w:rFonts w:ascii="Times New Roman" w:hAnsi="Times New Roman" w:cs="Times New Roman"/>
-        </w:rPr>
-        <w:t>13:03:00</w:t>
-      </w:r>
-      <w:r>
-        <w:rPr>
-          <w:rFonts w:ascii="Times New Roman" w:hAnsi="Times New Roman" w:cs="Times New Roman"/>
-        </w:rPr>
-        <w:t>UTC</w:t>
-      </w:r>
-    </w:p>
-    <w:p>
-      <w:pPr>
-        <w:rPr>
-          <w:rFonts w:ascii="Times New Roman" w:hAnsi="Times New Roman" w:cs="Times New Roman"/>
-        </w:rPr>
-      </w:pPr>
-      <w:r>
-        <w:rPr>
-          <w:rFonts w:ascii="Times New Roman" w:hAnsi="Times New Roman" w:cs="Times New Roman"/>
-        </w:rPr>
-        <w:t xml:space="preserve">Landed: </w:t>
-      </w:r>
-      <w:r>
-        <w:rPr>
-          <w:rFonts w:ascii="Times New Roman" w:hAnsi="Times New Roman" w:cs="Times New Roman"/>
-        </w:rPr>
-        <w:t>13</w:t>
-      </w:r>
-      <w:r>
-        <w:rPr>
-          <w:rFonts w:ascii="Times New Roman" w:hAnsi="Times New Roman" w:cs="Times New Roman"/>
-        </w:rPr>
-        <w:t>:</w:t>
-      </w:r>
-      <w:r>
-        <w:rPr>
-          <w:rFonts w:ascii="Times New Roman" w:hAnsi="Times New Roman" w:cs="Times New Roman"/>
-        </w:rPr>
-        <w:t>04</w:t>
-      </w:r>
-      <w:r>
-        <w:rPr>
-          <w:rFonts w:ascii="Times New Roman" w:hAnsi="Times New Roman" w:cs="Times New Roman"/>
-        </w:rPr>
-        <w:t>:</w:t>
-      </w:r>
-      <w:r>
-        <w:rPr>
-          <w:rFonts w:ascii="Times New Roman" w:hAnsi="Times New Roman" w:cs="Times New Roman"/>
-        </w:rPr>
-        <w:t>11</w:t>
-      </w:r>
-      <w:r>
-        <w:rPr>
-          <w:rFonts w:ascii="Times New Roman" w:hAnsi="Times New Roman" w:cs="Times New Roman"/>
-        </w:rPr>
-        <w:t xml:space="preserve"> UTC</w:t>
-      </w:r>
-    </w:p>
-    <w:p>
-      <w:pPr>
-        <w:rPr>
-          <w:rFonts w:ascii="Times New Roman" w:hAnsi="Times New Roman" w:cs="Times New Roman"/>
-        </w:rPr>
-      </w:pPr>
-      <w:r>
-        <w:rPr>
-          <w:rFonts w:ascii="Times New Roman" w:hAnsi="Times New Roman" w:cs="Times New Roman"/>
-        </w:rPr>
-        <w:t xml:space="preserve">Ascent </w:t>
-      </w:r>
-      <w:r>
-        <w:rPr>
-          <w:rFonts w:ascii="Times New Roman" w:hAnsi="Times New Roman" w:cs="Times New Roman"/>
-        </w:rPr>
-        <w:t>3</w:t>
-      </w:r>
-      <w:r>
-        <w:rPr>
-          <w:rFonts w:ascii="Times New Roman" w:hAnsi="Times New Roman" w:cs="Times New Roman"/>
-        </w:rPr>
-        <w:t xml:space="preserve"> Start: </w:t>
-      </w:r>
-      <w:r>
-        <w:rPr>
-          <w:rFonts w:ascii="Times New Roman" w:hAnsi="Times New Roman" w:cs="Times New Roman"/>
-        </w:rPr>
-        <w:t>13</w:t>
-      </w:r>
-      <w:r>
-        <w:rPr>
-          <w:rFonts w:ascii="Times New Roman" w:hAnsi="Times New Roman" w:cs="Times New Roman"/>
-        </w:rPr>
-        <w:t>:</w:t>
-      </w:r>
-      <w:r>
-        <w:rPr>
-          <w:rFonts w:ascii="Times New Roman" w:hAnsi="Times New Roman" w:cs="Times New Roman"/>
-        </w:rPr>
-        <w:t>04</w:t>
-      </w:r>
-      <w:r>
-        <w:rPr>
-          <w:rFonts w:ascii="Times New Roman" w:hAnsi="Times New Roman" w:cs="Times New Roman"/>
-        </w:rPr>
-        <w:t>:</w:t>
-      </w:r>
-      <w:r>
-        <w:rPr>
-          <w:rFonts w:ascii="Times New Roman" w:hAnsi="Times New Roman" w:cs="Times New Roman"/>
-        </w:rPr>
-        <w:t>22</w:t>
-      </w:r>
-      <w:r>
-        <w:rPr>
-          <w:rFonts w:ascii="Times New Roman" w:hAnsi="Times New Roman" w:cs="Times New Roman"/>
-        </w:rPr>
-        <w:t xml:space="preserve"> </w:t>
-      </w:r>
-      <w:r>
-        <w:rPr>
-          <w:rFonts w:ascii="Times New Roman" w:hAnsi="Times New Roman" w:cs="Times New Roman"/>
-        </w:rPr>
-        <w:t>UTC</w:t>
-      </w:r>
-    </w:p>
-    <w:p>
-      <w:pPr>
-        <w:rPr>
-          <w:rFonts w:ascii="Times New Roman" w:hAnsi="Times New Roman" w:cs="Times New Roman"/>
-        </w:rPr>
-      </w:pPr>
-      <w:r>
-        <w:rPr>
-          <w:rFonts w:ascii="Times New Roman" w:hAnsi="Times New Roman" w:cs="Times New Roman"/>
-        </w:rPr>
-        <w:t xml:space="preserve">Max Height: </w:t>
-      </w:r>
-      <w:r>
-        <w:rPr>
-          <w:rFonts w:ascii="Times New Roman" w:hAnsi="Times New Roman" w:cs="Times New Roman"/>
-        </w:rPr>
-        <w:t>13:05:31</w:t>
-      </w:r>
-      <w:r>
-        <w:rPr>
-          <w:rFonts w:ascii="Times New Roman" w:hAnsi="Times New Roman" w:cs="Times New Roman"/>
-        </w:rPr>
-        <w:t>UTC</w:t>
-      </w:r>
-    </w:p>
-    <w:p>
-      <w:pPr>
-        <w:rPr>
-          <w:rFonts w:ascii="Times New Roman" w:hAnsi="Times New Roman" w:cs="Times New Roman"/>
-        </w:rPr>
-      </w:pPr>
-      <w:r>
-        <w:rPr>
-          <w:rFonts w:ascii="Times New Roman" w:hAnsi="Times New Roman" w:cs="Times New Roman"/>
-        </w:rPr>
-        <w:t xml:space="preserve">Landed: </w:t>
-      </w:r>
-      <w:r>
-        <w:rPr>
-          <w:rFonts w:ascii="Times New Roman" w:hAnsi="Times New Roman" w:cs="Times New Roman"/>
-        </w:rPr>
-        <w:t>13</w:t>
-      </w:r>
-      <w:r>
-        <w:rPr>
-          <w:rFonts w:ascii="Times New Roman" w:hAnsi="Times New Roman" w:cs="Times New Roman"/>
-        </w:rPr>
-        <w:t>:</w:t>
-      </w:r>
-      <w:r>
-        <w:rPr>
-          <w:rFonts w:ascii="Times New Roman" w:hAnsi="Times New Roman" w:cs="Times New Roman"/>
-        </w:rPr>
-        <w:t>06</w:t>
-      </w:r>
-      <w:r>
-        <w:rPr>
-          <w:rFonts w:ascii="Times New Roman" w:hAnsi="Times New Roman" w:cs="Times New Roman"/>
-        </w:rPr>
-        <w:t>:</w:t>
-      </w:r>
-      <w:r>
-        <w:rPr>
-          <w:rFonts w:ascii="Times New Roman" w:hAnsi="Times New Roman" w:cs="Times New Roman"/>
-        </w:rPr>
-        <w:t>41</w:t>
-      </w:r>
-      <w:r>
-        <w:rPr>
-          <w:rFonts w:ascii="Times New Roman" w:hAnsi="Times New Roman" w:cs="Times New Roman"/>
-        </w:rPr>
-        <w:t xml:space="preserve"> UTC</w:t>
-      </w:r>
-    </w:p>
-    <w:p>
-      <w:pPr>
-        <w:rPr>
-          <w:rFonts w:ascii="Times New Roman" w:hAnsi="Times New Roman" w:cs="Times New Roman"/>
-        </w:rPr>
-      </w:pPr>
-      <w:r>
-        <w:rPr>
-          <w:rFonts w:ascii="Times New Roman" w:hAnsi="Times New Roman" w:cs="Times New Roman"/>
-        </w:rPr>
-        <w:t xml:space="preserve">Ascent </w:t>
-      </w:r>
-      <w:r>
-        <w:rPr>
-          <w:rFonts w:ascii="Times New Roman" w:hAnsi="Times New Roman" w:cs="Times New Roman"/>
-        </w:rPr>
-        <w:t>4</w:t>
-      </w:r>
-      <w:r>
-        <w:rPr>
-          <w:rFonts w:ascii="Times New Roman" w:hAnsi="Times New Roman" w:cs="Times New Roman"/>
-        </w:rPr>
-        <w:t xml:space="preserve"> Start: 13:</w:t>
-      </w:r>
-      <w:r>
-        <w:rPr>
-          <w:rFonts w:ascii="Times New Roman" w:hAnsi="Times New Roman" w:cs="Times New Roman"/>
-        </w:rPr>
-        <w:t>06</w:t>
-      </w:r>
-      <w:r>
-        <w:rPr>
-          <w:rFonts w:ascii="Times New Roman" w:hAnsi="Times New Roman" w:cs="Times New Roman"/>
-        </w:rPr>
-        <w:t>:</w:t>
-      </w:r>
-      <w:r>
-        <w:rPr>
-          <w:rFonts w:ascii="Times New Roman" w:hAnsi="Times New Roman" w:cs="Times New Roman"/>
-        </w:rPr>
-        <w:t>50</w:t>
-      </w:r>
-      <w:r>
-        <w:rPr>
-          <w:rFonts w:ascii="Times New Roman" w:hAnsi="Times New Roman" w:cs="Times New Roman"/>
-        </w:rPr>
-        <w:t xml:space="preserve"> </w:t>
-      </w:r>
-      <w:r>
-        <w:rPr>
-          <w:rFonts w:ascii="Times New Roman" w:hAnsi="Times New Roman" w:cs="Times New Roman"/>
-        </w:rPr>
-        <w:t>UTC</w:t>
-      </w:r>
-    </w:p>
-    <w:p>
-      <w:pPr>
-        <w:rPr>
-          <w:rFonts w:ascii="Times New Roman" w:hAnsi="Times New Roman" w:cs="Times New Roman"/>
-        </w:rPr>
-      </w:pPr>
-      <w:r>
-        <w:rPr>
-          <w:rFonts w:ascii="Times New Roman" w:hAnsi="Times New Roman" w:cs="Times New Roman"/>
-        </w:rPr>
-        <w:t>Max Height: 13:</w:t>
-      </w:r>
-      <w:r>
-        <w:rPr>
-          <w:rFonts w:ascii="Times New Roman" w:hAnsi="Times New Roman" w:cs="Times New Roman"/>
-        </w:rPr>
-        <w:t>07</w:t>
-      </w:r>
-      <w:r>
-        <w:rPr>
-          <w:rFonts w:ascii="Times New Roman" w:hAnsi="Times New Roman" w:cs="Times New Roman"/>
-        </w:rPr>
-        <w:t>:</w:t>
-      </w:r>
-      <w:r>
-        <w:rPr>
-          <w:rFonts w:ascii="Times New Roman" w:hAnsi="Times New Roman" w:cs="Times New Roman"/>
-        </w:rPr>
-        <w:t>58</w:t>
-      </w:r>
-      <w:r>
-        <w:rPr>
-          <w:rFonts w:ascii="Times New Roman" w:hAnsi="Times New Roman" w:cs="Times New Roman"/>
-        </w:rPr>
-        <w:t xml:space="preserve"> UTC</w:t>
-      </w:r>
-    </w:p>
-    <w:p>
-      <w:pPr>
-        <w:rPr>
-          <w:rFonts w:ascii="Times New Roman" w:hAnsi="Times New Roman" w:cs="Times New Roman"/>
-        </w:rPr>
-      </w:pPr>
-      <w:r>
-        <w:rPr>
-          <w:rFonts w:ascii="Times New Roman" w:hAnsi="Times New Roman" w:cs="Times New Roman"/>
-        </w:rPr>
-        <w:t>Landed: 13:</w:t>
-      </w:r>
-      <w:r>
-        <w:rPr>
-          <w:rFonts w:ascii="Times New Roman" w:hAnsi="Times New Roman" w:cs="Times New Roman"/>
-        </w:rPr>
-        <w:t>09</w:t>
-      </w:r>
-      <w:r>
-        <w:rPr>
-          <w:rFonts w:ascii="Times New Roman" w:hAnsi="Times New Roman" w:cs="Times New Roman"/>
-        </w:rPr>
-        <w:t>:</w:t>
-      </w:r>
-      <w:r>
-        <w:rPr>
-          <w:rFonts w:ascii="Times New Roman" w:hAnsi="Times New Roman" w:cs="Times New Roman"/>
-        </w:rPr>
-        <w:t>09</w:t>
-      </w:r>
-      <w:r>
-        <w:rPr>
-          <w:rFonts w:ascii="Times New Roman" w:hAnsi="Times New Roman" w:cs="Times New Roman"/>
-        </w:rPr>
-        <w:t xml:space="preserve"> UTC</w:t>
-      </w:r>
-    </w:p>
-    <w:p>
-      <w:pPr>
-        <w:rPr>
-          <w:rFonts w:ascii="Times New Roman" w:hAnsi="Times New Roman" w:cs="Times New Roman"/>
-        </w:rPr>
-      </w:pPr>
-      <w:r>
-        <w:rPr>
-          <w:rFonts w:ascii="Times New Roman" w:hAnsi="Times New Roman" w:cs="Times New Roman"/>
-        </w:rPr>
-        <w:t>End Battery: 33%</w:t>
-      </w:r>
-    </w:p>
-    <w:p>
-      <w:pPr>
-        <w:rPr>
-          <w:rFonts w:ascii="Times New Roman" w:hAnsi="Times New Roman" w:cs="Times New Roman"/>
-        </w:rPr>
-      </w:pPr>
-    </w:p>
-    <w:p>
-      <w:pPr>
-        <w:rPr>
-          <w:rFonts w:ascii="Times New Roman" w:hAnsi="Times New Roman" w:cs="Times New Roman"/>
-        </w:rPr>
-      </w:pPr>
-      <w:r>
-        <w:rPr>
-          <w:rFonts w:ascii="Times New Roman" w:hAnsi="Times New Roman" w:cs="Times New Roman"/>
-        </w:rPr>
-        <w:t>Remarks:</w:t>
-      </w:r>
-      <w:r>
-        <w:rPr>
-          <w:rFonts w:ascii="Times New Roman" w:hAnsi="Times New Roman" w:cs="Times New Roman"/>
-        </w:rPr>
-        <w:t xml:space="preserve"> Plan is to fly to 120m and down. We will fly to 120m at full throttle and come down by hitting the RTL button. We will do this four times.</w:t>
-      </w:r>
-    </w:p>
-    <w:p>
-      <w:pPr>
-        <w:rPr>
-          <w:rFonts w:ascii="Times New Roman" w:hAnsi="Times New Roman" w:cs="Times New Roman"/>
-        </w:rPr>
-      </w:pPr>
-    </w:p>
-    <w:p>
-      <w:pPr>
-        <w:rPr>
-          <w:rFonts w:ascii="Times New Roman" w:hAnsi="Times New Roman" w:cs="Times New Roman"/>
-          <w:u w:val="single"/>
-        </w:rPr>
-      </w:pPr>
-      <w:r>
-        <w:rPr>
-          <w:rFonts w:ascii="Times New Roman" w:hAnsi="Times New Roman" w:cs="Times New Roman"/>
-          <w:u w:val="single"/>
-        </w:rPr>
-        <w:t xml:space="preserve">Flight </w:t>
-      </w:r>
-      <w:r>
-        <w:rPr>
-          <w:rFonts w:ascii="Times New Roman" w:hAnsi="Times New Roman" w:cs="Times New Roman"/>
-          <w:u w:val="single"/>
-        </w:rPr>
-        <w:t>10</w:t>
-      </w:r>
-      <w:r>
-        <w:rPr>
-          <w:rFonts w:ascii="Times New Roman" w:hAnsi="Times New Roman" w:cs="Times New Roman"/>
-          <w:u w:val="single"/>
-        </w:rPr>
-        <w:t xml:space="preserve"> (Solo)</w:t>
-      </w:r>
-    </w:p>
-    <w:p>
-      <w:pPr>
-        <w:rPr>
-          <w:rFonts w:ascii="Times New Roman" w:hAnsi="Times New Roman" w:cs="Times New Roman"/>
-        </w:rPr>
-      </w:pPr>
-      <w:r>
-        <w:rPr>
-          <w:rFonts w:ascii="Times New Roman" w:hAnsi="Times New Roman" w:cs="Times New Roman"/>
-        </w:rPr>
-        <w:t xml:space="preserve">Battery Number: </w:t>
-      </w:r>
-      <w:r>
-        <w:rPr>
-          <w:rFonts w:ascii="Times New Roman" w:hAnsi="Times New Roman" w:cs="Times New Roman"/>
-        </w:rPr>
-        <w:t>2</w:t>
-      </w:r>
-    </w:p>
-    <w:p>
-      <w:pPr>
-        <w:rPr>
-          <w:rFonts w:ascii="Times New Roman" w:hAnsi="Times New Roman" w:cs="Times New Roman"/>
-        </w:rPr>
-      </w:pPr>
-      <w:r>
-        <w:rPr>
-          <w:rFonts w:ascii="Times New Roman" w:hAnsi="Times New Roman" w:cs="Times New Roman"/>
-        </w:rPr>
-        <w:lastRenderedPageBreak/>
-        <w:t>Start Battery: 86%</w:t>
-      </w:r>
-    </w:p>
-    <w:p>
-      <w:pPr>
-        <w:rPr>
-          <w:rFonts w:ascii="Times New Roman" w:hAnsi="Times New Roman" w:cs="Times New Roman"/>
-        </w:rPr>
-      </w:pPr>
-      <w:r>
-        <w:rPr>
-          <w:rFonts w:ascii="Times New Roman" w:hAnsi="Times New Roman" w:cs="Times New Roman"/>
-        </w:rPr>
-        <w:t>Start Direction: 100</w:t>
-      </w:r>
-      <w:r>
-        <w:rPr>
-          <w:rFonts w:ascii="Times New Roman" w:hAnsi="Times New Roman" w:cs="Times New Roman"/>
-        </w:rPr>
-        <w:sym w:font="Symbol" w:char="F0B0"/>
-      </w:r>
-      <w:r>
-        <w:rPr>
-          <w:rFonts w:ascii="Times New Roman" w:hAnsi="Times New Roman" w:cs="Times New Roman"/>
-        </w:rPr>
-        <w:t xml:space="preserve"> E</w:t>
-      </w:r>
-    </w:p>
-    <w:p>
-      <w:pPr>
-        <w:rPr>
-          <w:rFonts w:ascii="Times New Roman" w:hAnsi="Times New Roman" w:cs="Times New Roman"/>
-        </w:rPr>
-      </w:pPr>
-      <w:r>
-        <w:rPr>
-          <w:rFonts w:ascii="Times New Roman" w:hAnsi="Times New Roman" w:cs="Times New Roman"/>
-        </w:rPr>
-        <w:t xml:space="preserve">Ascent 1 Start: </w:t>
-      </w:r>
-      <w:r>
-        <w:rPr>
-          <w:rFonts w:ascii="Times New Roman" w:hAnsi="Times New Roman" w:cs="Times New Roman"/>
-        </w:rPr>
-        <w:t>13</w:t>
-      </w:r>
-      <w:r>
-        <w:rPr>
-          <w:rFonts w:ascii="Times New Roman" w:hAnsi="Times New Roman" w:cs="Times New Roman"/>
-        </w:rPr>
-        <w:t>:</w:t>
-      </w:r>
-      <w:r>
-        <w:rPr>
-          <w:rFonts w:ascii="Times New Roman" w:hAnsi="Times New Roman" w:cs="Times New Roman"/>
-        </w:rPr>
-        <w:t>14</w:t>
-      </w:r>
-      <w:r>
-        <w:rPr>
-          <w:rFonts w:ascii="Times New Roman" w:hAnsi="Times New Roman" w:cs="Times New Roman"/>
-        </w:rPr>
-        <w:t>:</w:t>
-      </w:r>
-      <w:r>
-        <w:rPr>
-          <w:rFonts w:ascii="Times New Roman" w:hAnsi="Times New Roman" w:cs="Times New Roman"/>
-        </w:rPr>
-        <w:t>05</w:t>
-      </w:r>
-      <w:r>
-        <w:rPr>
-          <w:rFonts w:ascii="Times New Roman" w:hAnsi="Times New Roman" w:cs="Times New Roman"/>
-        </w:rPr>
-        <w:t xml:space="preserve"> </w:t>
-      </w:r>
-      <w:r>
-        <w:rPr>
-          <w:rFonts w:ascii="Times New Roman" w:hAnsi="Times New Roman" w:cs="Times New Roman"/>
-        </w:rPr>
-        <w:t>UTC</w:t>
-      </w:r>
-    </w:p>
-    <w:p>
-      <w:pPr>
-        <w:rPr>
-          <w:rFonts w:ascii="Times New Roman" w:hAnsi="Times New Roman" w:cs="Times New Roman"/>
-        </w:rPr>
-      </w:pPr>
-      <w:r>
-        <w:rPr>
-          <w:rFonts w:ascii="Times New Roman" w:hAnsi="Times New Roman" w:cs="Times New Roman"/>
-        </w:rPr>
-        <w:t>Max Height: 13:</w:t>
-      </w:r>
-      <w:r>
-        <w:rPr>
-          <w:rFonts w:ascii="Times New Roman" w:hAnsi="Times New Roman" w:cs="Times New Roman"/>
-        </w:rPr>
-        <w:t>15</w:t>
-      </w:r>
-      <w:r>
-        <w:rPr>
-          <w:rFonts w:ascii="Times New Roman" w:hAnsi="Times New Roman" w:cs="Times New Roman"/>
-        </w:rPr>
-        <w:t>:</w:t>
-      </w:r>
-      <w:r>
-        <w:rPr>
-          <w:rFonts w:ascii="Times New Roman" w:hAnsi="Times New Roman" w:cs="Times New Roman"/>
-        </w:rPr>
-        <w:t>10</w:t>
-      </w:r>
-    </w:p>
-    <w:p>
-      <w:pPr>
-        <w:rPr>
-          <w:rFonts w:ascii="Times New Roman" w:hAnsi="Times New Roman" w:cs="Times New Roman"/>
-        </w:rPr>
-      </w:pPr>
-      <w:r>
-        <w:rPr>
-          <w:rFonts w:ascii="Times New Roman" w:hAnsi="Times New Roman" w:cs="Times New Roman"/>
-        </w:rPr>
-        <w:t>Landed: 13:</w:t>
-      </w:r>
-      <w:r>
-        <w:rPr>
-          <w:rFonts w:ascii="Times New Roman" w:hAnsi="Times New Roman" w:cs="Times New Roman"/>
-        </w:rPr>
-        <w:t>16</w:t>
-      </w:r>
-      <w:r>
-        <w:rPr>
-          <w:rFonts w:ascii="Times New Roman" w:hAnsi="Times New Roman" w:cs="Times New Roman"/>
-        </w:rPr>
-        <w:t>:</w:t>
-      </w:r>
-      <w:r>
-        <w:rPr>
-          <w:rFonts w:ascii="Times New Roman" w:hAnsi="Times New Roman" w:cs="Times New Roman"/>
-        </w:rPr>
-        <w:t>22</w:t>
-      </w:r>
-      <w:r>
-        <w:rPr>
-          <w:rFonts w:ascii="Times New Roman" w:hAnsi="Times New Roman" w:cs="Times New Roman"/>
-        </w:rPr>
-        <w:t xml:space="preserve"> UTC</w:t>
-      </w:r>
-    </w:p>
-    <w:p>
-      <w:pPr>
-        <w:rPr>
-          <w:rFonts w:ascii="Times New Roman" w:hAnsi="Times New Roman" w:cs="Times New Roman"/>
-        </w:rPr>
-      </w:pPr>
-      <w:r>
-        <w:rPr>
-          <w:rFonts w:ascii="Times New Roman" w:hAnsi="Times New Roman" w:cs="Times New Roman"/>
-        </w:rPr>
-        <w:t>Ascent 2 Start: 13:</w:t>
-      </w:r>
-      <w:r>
-        <w:rPr>
-          <w:rFonts w:ascii="Times New Roman" w:hAnsi="Times New Roman" w:cs="Times New Roman"/>
-        </w:rPr>
-        <w:t>16</w:t>
-      </w:r>
-      <w:r>
-        <w:rPr>
-          <w:rFonts w:ascii="Times New Roman" w:hAnsi="Times New Roman" w:cs="Times New Roman"/>
-        </w:rPr>
-        <w:t>:</w:t>
-      </w:r>
-      <w:r>
-        <w:rPr>
-          <w:rFonts w:ascii="Times New Roman" w:hAnsi="Times New Roman" w:cs="Times New Roman"/>
-        </w:rPr>
-        <w:t>30</w:t>
-      </w:r>
-      <w:r>
-        <w:rPr>
-          <w:rFonts w:ascii="Times New Roman" w:hAnsi="Times New Roman" w:cs="Times New Roman"/>
-        </w:rPr>
-        <w:t xml:space="preserve"> </w:t>
-      </w:r>
-      <w:r>
-        <w:rPr>
-          <w:rFonts w:ascii="Times New Roman" w:hAnsi="Times New Roman" w:cs="Times New Roman"/>
-        </w:rPr>
-        <w:t>UTC</w:t>
-      </w:r>
-    </w:p>
-    <w:p>
-      <w:pPr>
-        <w:rPr>
-          <w:rFonts w:ascii="Times New Roman" w:hAnsi="Times New Roman" w:cs="Times New Roman"/>
-        </w:rPr>
-      </w:pPr>
-      <w:r>
-        <w:rPr>
-          <w:rFonts w:ascii="Times New Roman" w:hAnsi="Times New Roman" w:cs="Times New Roman"/>
-        </w:rPr>
-        <w:t>Max Height: 13:</w:t>
-      </w:r>
-      <w:r>
-        <w:rPr>
-          <w:rFonts w:ascii="Times New Roman" w:hAnsi="Times New Roman" w:cs="Times New Roman"/>
-        </w:rPr>
-        <w:t>17</w:t>
-      </w:r>
-      <w:r>
-        <w:rPr>
-          <w:rFonts w:ascii="Times New Roman" w:hAnsi="Times New Roman" w:cs="Times New Roman"/>
-        </w:rPr>
-        <w:t>:</w:t>
-      </w:r>
-      <w:r>
-        <w:rPr>
-          <w:rFonts w:ascii="Times New Roman" w:hAnsi="Times New Roman" w:cs="Times New Roman"/>
-        </w:rPr>
-        <w:t xml:space="preserve"> 38 UTC</w:t>
-      </w:r>
-    </w:p>
-    <w:p>
-      <w:pPr>
-        <w:rPr>
-          <w:rFonts w:ascii="Times New Roman" w:hAnsi="Times New Roman" w:cs="Times New Roman"/>
-        </w:rPr>
-      </w:pPr>
-      <w:r>
-        <w:rPr>
-          <w:rFonts w:ascii="Times New Roman" w:hAnsi="Times New Roman" w:cs="Times New Roman"/>
-        </w:rPr>
-        <w:t>Landed: 13:</w:t>
-      </w:r>
-      <w:r>
-        <w:rPr>
-          <w:rFonts w:ascii="Times New Roman" w:hAnsi="Times New Roman" w:cs="Times New Roman"/>
-        </w:rPr>
-        <w:t>18</w:t>
-      </w:r>
-      <w:r>
-        <w:rPr>
-          <w:rFonts w:ascii="Times New Roman" w:hAnsi="Times New Roman" w:cs="Times New Roman"/>
-        </w:rPr>
-        <w:t>:</w:t>
-      </w:r>
-      <w:r>
-        <w:rPr>
-          <w:rFonts w:ascii="Times New Roman" w:hAnsi="Times New Roman" w:cs="Times New Roman"/>
-        </w:rPr>
-        <w:t>50</w:t>
-      </w:r>
-      <w:r>
-        <w:rPr>
-          <w:rFonts w:ascii="Times New Roman" w:hAnsi="Times New Roman" w:cs="Times New Roman"/>
-        </w:rPr>
-        <w:t xml:space="preserve"> UTC</w:t>
-      </w:r>
-    </w:p>
-    <w:p>
-      <w:pPr>
-        <w:rPr>
-          <w:rFonts w:ascii="Times New Roman" w:hAnsi="Times New Roman" w:cs="Times New Roman"/>
-        </w:rPr>
-      </w:pPr>
-      <w:r>
-        <w:rPr>
-          <w:rFonts w:ascii="Times New Roman" w:hAnsi="Times New Roman" w:cs="Times New Roman"/>
-        </w:rPr>
-        <w:t>Ascent 3 Start: 13:</w:t>
-      </w:r>
-      <w:r>
-        <w:rPr>
-          <w:rFonts w:ascii="Times New Roman" w:hAnsi="Times New Roman" w:cs="Times New Roman"/>
-        </w:rPr>
-        <w:t>18</w:t>
-      </w:r>
-      <w:r>
-        <w:rPr>
-          <w:rFonts w:ascii="Times New Roman" w:hAnsi="Times New Roman" w:cs="Times New Roman"/>
-        </w:rPr>
-        <w:t>:</w:t>
-      </w:r>
-      <w:r>
-        <w:rPr>
-          <w:rFonts w:ascii="Times New Roman" w:hAnsi="Times New Roman" w:cs="Times New Roman"/>
-        </w:rPr>
-        <w:t>59</w:t>
-      </w:r>
-      <w:r>
-        <w:rPr>
-          <w:rFonts w:ascii="Times New Roman" w:hAnsi="Times New Roman" w:cs="Times New Roman"/>
-        </w:rPr>
-        <w:t xml:space="preserve"> </w:t>
-      </w:r>
-      <w:r>
-        <w:rPr>
-          <w:rFonts w:ascii="Times New Roman" w:hAnsi="Times New Roman" w:cs="Times New Roman"/>
-        </w:rPr>
-        <w:t>UTC</w:t>
-      </w:r>
-    </w:p>
-    <w:p>
-      <w:pPr>
-        <w:rPr>
-          <w:rFonts w:ascii="Times New Roman" w:hAnsi="Times New Roman" w:cs="Times New Roman"/>
-        </w:rPr>
-      </w:pPr>
-      <w:r>
-        <w:rPr>
-          <w:rFonts w:ascii="Times New Roman" w:hAnsi="Times New Roman" w:cs="Times New Roman"/>
-        </w:rPr>
-        <w:t>Max Height: 13:</w:t>
-      </w:r>
-      <w:r>
-        <w:rPr>
-          <w:rFonts w:ascii="Times New Roman" w:hAnsi="Times New Roman" w:cs="Times New Roman"/>
-        </w:rPr>
-        <w:t>20</w:t>
-      </w:r>
-      <w:r>
-        <w:rPr>
-          <w:rFonts w:ascii="Times New Roman" w:hAnsi="Times New Roman" w:cs="Times New Roman"/>
-        </w:rPr>
-        <w:t>:</w:t>
-      </w:r>
-      <w:r>
-        <w:rPr>
-          <w:rFonts w:ascii="Times New Roman" w:hAnsi="Times New Roman" w:cs="Times New Roman"/>
-        </w:rPr>
-        <w:t xml:space="preserve">07 </w:t>
-      </w:r>
-      <w:r>
-        <w:rPr>
-          <w:rFonts w:ascii="Times New Roman" w:hAnsi="Times New Roman" w:cs="Times New Roman"/>
-        </w:rPr>
-        <w:t>UTC</w:t>
-      </w:r>
-    </w:p>
-    <w:p>
-      <w:pPr>
-        <w:rPr>
-          <w:rFonts w:ascii="Times New Roman" w:hAnsi="Times New Roman" w:cs="Times New Roman"/>
-        </w:rPr>
-      </w:pPr>
-      <w:r>
-        <w:rPr>
-          <w:rFonts w:ascii="Times New Roman" w:hAnsi="Times New Roman" w:cs="Times New Roman"/>
-        </w:rPr>
-        <w:t>Landed: 13:</w:t>
-      </w:r>
-      <w:r>
-        <w:rPr>
-          <w:rFonts w:ascii="Times New Roman" w:hAnsi="Times New Roman" w:cs="Times New Roman"/>
-        </w:rPr>
-        <w:t>21</w:t>
-      </w:r>
-      <w:r>
-        <w:rPr>
-          <w:rFonts w:ascii="Times New Roman" w:hAnsi="Times New Roman" w:cs="Times New Roman"/>
-        </w:rPr>
-        <w:t>:</w:t>
-      </w:r>
-      <w:r>
-        <w:rPr>
-          <w:rFonts w:ascii="Times New Roman" w:hAnsi="Times New Roman" w:cs="Times New Roman"/>
-        </w:rPr>
-        <w:t>16</w:t>
-      </w:r>
-      <w:r>
-        <w:rPr>
-          <w:rFonts w:ascii="Times New Roman" w:hAnsi="Times New Roman" w:cs="Times New Roman"/>
-        </w:rPr>
-        <w:t xml:space="preserve"> UTC</w:t>
-      </w:r>
-    </w:p>
-    <w:p>
-      <w:pPr>
-        <w:rPr>
-          <w:rFonts w:ascii="Times New Roman" w:hAnsi="Times New Roman" w:cs="Times New Roman"/>
-        </w:rPr>
-      </w:pPr>
-      <w:r>
-        <w:rPr>
-          <w:rFonts w:ascii="Times New Roman" w:hAnsi="Times New Roman" w:cs="Times New Roman"/>
-        </w:rPr>
-        <w:t>Ascent 4 Start: 13:</w:t>
-      </w:r>
-      <w:r>
-        <w:rPr>
-          <w:rFonts w:ascii="Times New Roman" w:hAnsi="Times New Roman" w:cs="Times New Roman"/>
-        </w:rPr>
-        <w:t>21</w:t>
-      </w:r>
-      <w:r>
-        <w:rPr>
-          <w:rFonts w:ascii="Times New Roman" w:hAnsi="Times New Roman" w:cs="Times New Roman"/>
-        </w:rPr>
-        <w:t>:</w:t>
-      </w:r>
-      <w:r>
-        <w:rPr>
-          <w:rFonts w:ascii="Times New Roman" w:hAnsi="Times New Roman" w:cs="Times New Roman"/>
-        </w:rPr>
-        <w:t>27</w:t>
-      </w:r>
-      <w:r>
-        <w:rPr>
-          <w:rFonts w:ascii="Times New Roman" w:hAnsi="Times New Roman" w:cs="Times New Roman"/>
-        </w:rPr>
-        <w:t xml:space="preserve"> </w:t>
-      </w:r>
-      <w:r>
-        <w:rPr>
-          <w:rFonts w:ascii="Times New Roman" w:hAnsi="Times New Roman" w:cs="Times New Roman"/>
-        </w:rPr>
-        <w:t>UTC</w:t>
-      </w:r>
-    </w:p>
-    <w:p>
-      <w:pPr>
-        <w:rPr>
-          <w:rFonts w:ascii="Times New Roman" w:hAnsi="Times New Roman" w:cs="Times New Roman"/>
-        </w:rPr>
-      </w:pPr>
-      <w:r>
-        <w:rPr>
-          <w:rFonts w:ascii="Times New Roman" w:hAnsi="Times New Roman" w:cs="Times New Roman"/>
-        </w:rPr>
-        <w:t>Max Height: 13:</w:t>
-      </w:r>
-      <w:r>
-        <w:rPr>
-          <w:rFonts w:ascii="Times New Roman" w:hAnsi="Times New Roman" w:cs="Times New Roman"/>
-        </w:rPr>
-        <w:t>22</w:t>
-      </w:r>
-      <w:r>
-        <w:rPr>
-          <w:rFonts w:ascii="Times New Roman" w:hAnsi="Times New Roman" w:cs="Times New Roman"/>
-        </w:rPr>
-        <w:t>:</w:t>
-      </w:r>
-      <w:r>
-        <w:rPr>
-          <w:rFonts w:ascii="Times New Roman" w:hAnsi="Times New Roman" w:cs="Times New Roman"/>
-        </w:rPr>
-        <w:t>35 UTC</w:t>
-      </w:r>
-    </w:p>
-    <w:p>
-      <w:pPr>
-        <w:rPr>
-          <w:rFonts w:ascii="Times New Roman" w:hAnsi="Times New Roman" w:cs="Times New Roman"/>
-        </w:rPr>
-      </w:pPr>
-      <w:r>
-        <w:rPr>
-          <w:rFonts w:ascii="Times New Roman" w:hAnsi="Times New Roman" w:cs="Times New Roman"/>
-        </w:rPr>
-        <w:t>Landed: 13:</w:t>
-      </w:r>
-      <w:r>
-        <w:rPr>
-          <w:rFonts w:ascii="Times New Roman" w:hAnsi="Times New Roman" w:cs="Times New Roman"/>
-        </w:rPr>
-        <w:t>23</w:t>
-      </w:r>
-      <w:r>
-        <w:rPr>
-          <w:rFonts w:ascii="Times New Roman" w:hAnsi="Times New Roman" w:cs="Times New Roman"/>
-        </w:rPr>
-        <w:t>:</w:t>
-      </w:r>
-      <w:r>
-        <w:rPr>
-          <w:rFonts w:ascii="Times New Roman" w:hAnsi="Times New Roman" w:cs="Times New Roman"/>
-        </w:rPr>
-        <w:t>46</w:t>
-      </w:r>
-      <w:r>
-        <w:rPr>
-          <w:rFonts w:ascii="Times New Roman" w:hAnsi="Times New Roman" w:cs="Times New Roman"/>
-        </w:rPr>
-        <w:t xml:space="preserve"> UTC</w:t>
-      </w:r>
-    </w:p>
-    <w:p>
-      <w:pPr>
-        <w:rPr>
-          <w:rFonts w:ascii="Times New Roman" w:hAnsi="Times New Roman" w:cs="Times New Roman"/>
-        </w:rPr>
-      </w:pPr>
-      <w:r>
-        <w:rPr>
-          <w:rFonts w:ascii="Times New Roman" w:hAnsi="Times New Roman" w:cs="Times New Roman"/>
-        </w:rPr>
-        <w:t>End Battery: 33%</w:t>
-      </w:r>
-    </w:p>
-    <w:p>
-      <w:pPr>
-        <w:rPr>
-          <w:rFonts w:ascii="Times New Roman" w:hAnsi="Times New Roman" w:cs="Times New Roman"/>
-        </w:rPr>
-      </w:pPr>
-    </w:p>
-    <w:p>
-      <w:pPr>
-        <w:rPr>
-          <w:rFonts w:ascii="Times New Roman" w:hAnsi="Times New Roman" w:cs="Times New Roman"/>
-        </w:rPr>
-      </w:pPr>
-      <w:r>
-        <w:rPr>
-          <w:rFonts w:ascii="Times New Roman" w:hAnsi="Times New Roman" w:cs="Times New Roman"/>
-        </w:rPr>
-        <w:t>Remarks: Plan is to fly to 120m and down. We will fly to 120m at full throttle and come down by hitting the RTL button. We will do this four times.</w:t>
-      </w:r>
-    </w:p>
-    <w:p>
-      <w:pPr>
-        <w:rPr>
-          <w:rFonts w:ascii="Times New Roman" w:hAnsi="Times New Roman" w:cs="Times New Roman"/>
-        </w:rPr>
-      </w:pPr>
-    </w:p>
-    <w:p>
-      <w:pPr>
-        <w:rPr>
-          <w:rFonts w:ascii="Times New Roman" w:hAnsi="Times New Roman" w:cs="Times New Roman"/>
-        </w:rPr>
-      </w:pPr>
-    </w:p>
-    <w:p>
-      <w:pPr>
-        <w:rPr>
-          <w:rFonts w:ascii="Times New Roman" w:hAnsi="Times New Roman" w:cs="Times New Roman"/>
-          <w:u w:val="single"/>
-        </w:rPr>
-      </w:pPr>
-      <w:r>
-        <w:rPr>
-          <w:rFonts w:ascii="Times New Roman" w:hAnsi="Times New Roman" w:cs="Times New Roman"/>
-          <w:u w:val="single"/>
-        </w:rPr>
-        <w:t xml:space="preserve">Flight </w:t>
-      </w:r>
-      <w:r>
-        <w:rPr>
-          <w:rFonts w:ascii="Times New Roman" w:hAnsi="Times New Roman" w:cs="Times New Roman"/>
-          <w:u w:val="single"/>
-        </w:rPr>
-        <w:t>11</w:t>
-      </w:r>
-      <w:r>
-        <w:rPr>
-          <w:rFonts w:ascii="Times New Roman" w:hAnsi="Times New Roman" w:cs="Times New Roman"/>
-          <w:u w:val="single"/>
-        </w:rPr>
-        <w:t xml:space="preserve"> (Iris+)</w:t>
-      </w:r>
-    </w:p>
-    <w:p>
-      <w:pPr>
-        <w:rPr>
-          <w:rFonts w:ascii="Times New Roman" w:hAnsi="Times New Roman" w:cs="Times New Roman"/>
-        </w:rPr>
-      </w:pPr>
-      <w:r>
-        <w:rPr>
-          <w:rFonts w:ascii="Times New Roman" w:hAnsi="Times New Roman" w:cs="Times New Roman"/>
-        </w:rPr>
-        <w:t xml:space="preserve">Battery Number: </w:t>
-      </w:r>
-      <w:r>
-        <w:rPr>
-          <w:rFonts w:ascii="Times New Roman" w:hAnsi="Times New Roman" w:cs="Times New Roman"/>
-        </w:rPr>
-        <w:t>3</w:t>
-      </w:r>
-    </w:p>
-    <w:p>
-      <w:pPr>
-        <w:rPr>
-          <w:rFonts w:ascii="Times New Roman" w:hAnsi="Times New Roman" w:cs="Times New Roman"/>
-        </w:rPr>
-      </w:pPr>
-      <w:r>
-        <w:rPr>
-          <w:rFonts w:ascii="Times New Roman" w:hAnsi="Times New Roman" w:cs="Times New Roman"/>
-        </w:rPr>
-        <w:t>Start Battery: 12</w:t>
-      </w:r>
-      <w:r>
-        <w:rPr>
-          <w:rFonts w:ascii="Times New Roman" w:hAnsi="Times New Roman" w:cs="Times New Roman"/>
-        </w:rPr>
-        <w:t>.4</w:t>
-      </w:r>
-      <w:r>
-        <w:rPr>
-          <w:rFonts w:ascii="Times New Roman" w:hAnsi="Times New Roman" w:cs="Times New Roman"/>
-        </w:rPr>
-        <w:t xml:space="preserve"> V</w:t>
-      </w:r>
-    </w:p>
-    <w:p>
-      <w:pPr>
-        <w:rPr>
-          <w:rFonts w:ascii="Times New Roman" w:hAnsi="Times New Roman" w:cs="Times New Roman"/>
-        </w:rPr>
-      </w:pPr>
-      <w:r>
-        <w:rPr>
-          <w:rFonts w:ascii="Times New Roman" w:hAnsi="Times New Roman" w:cs="Times New Roman"/>
-        </w:rPr>
-        <w:t>Start Direction: 100</w:t>
-      </w:r>
-      <w:r>
-        <w:rPr>
-          <w:rFonts w:ascii="Times New Roman" w:hAnsi="Times New Roman" w:cs="Times New Roman"/>
-        </w:rPr>
-        <w:sym w:font="Symbol" w:char="F0B0"/>
-      </w:r>
-      <w:r>
-        <w:rPr>
-          <w:rFonts w:ascii="Times New Roman" w:hAnsi="Times New Roman" w:cs="Times New Roman"/>
-        </w:rPr>
-        <w:t xml:space="preserve"> E</w:t>
-      </w:r>
-    </w:p>
-    <w:p>
-      <w:pPr>
-        <w:rPr>
-          <w:rFonts w:ascii="Times New Roman" w:hAnsi="Times New Roman" w:cs="Times New Roman"/>
-        </w:rPr>
-      </w:pPr>
-      <w:r>
-        <w:rPr>
-          <w:rFonts w:ascii="Times New Roman" w:hAnsi="Times New Roman" w:cs="Times New Roman"/>
-        </w:rPr>
-        <w:t xml:space="preserve">Ascent Start: </w:t>
-      </w:r>
-      <w:r>
-        <w:rPr>
-          <w:rFonts w:ascii="Times New Roman" w:hAnsi="Times New Roman" w:cs="Times New Roman"/>
-        </w:rPr>
-        <w:t>13</w:t>
-      </w:r>
-      <w:r>
-        <w:rPr>
-          <w:rFonts w:ascii="Times New Roman" w:hAnsi="Times New Roman" w:cs="Times New Roman"/>
-        </w:rPr>
-        <w:t>:</w:t>
-      </w:r>
-      <w:r>
-        <w:rPr>
-          <w:rFonts w:ascii="Times New Roman" w:hAnsi="Times New Roman" w:cs="Times New Roman"/>
-        </w:rPr>
-        <w:t>43</w:t>
-      </w:r>
-      <w:r>
-        <w:rPr>
-          <w:rFonts w:ascii="Times New Roman" w:hAnsi="Times New Roman" w:cs="Times New Roman"/>
-        </w:rPr>
-        <w:t>:</w:t>
-      </w:r>
-      <w:r>
-        <w:rPr>
-          <w:rFonts w:ascii="Times New Roman" w:hAnsi="Times New Roman" w:cs="Times New Roman"/>
-        </w:rPr>
-        <w:t>21</w:t>
-      </w:r>
-      <w:r>
-        <w:rPr>
-          <w:rFonts w:ascii="Times New Roman" w:hAnsi="Times New Roman" w:cs="Times New Roman"/>
-        </w:rPr>
-        <w:t xml:space="preserve"> </w:t>
-      </w:r>
-      <w:r>
-        <w:rPr>
-          <w:rFonts w:ascii="Times New Roman" w:hAnsi="Times New Roman" w:cs="Times New Roman"/>
-        </w:rPr>
-        <w:t>UTC</w:t>
-      </w:r>
-    </w:p>
-    <w:p>
-      <w:pPr>
-        <w:rPr>
-          <w:rFonts w:ascii="Times New Roman" w:hAnsi="Times New Roman" w:cs="Times New Roman"/>
-        </w:rPr>
-      </w:pPr>
-      <w:r>
-        <w:rPr>
-          <w:rFonts w:ascii="Times New Roman" w:hAnsi="Times New Roman" w:cs="Times New Roman"/>
-        </w:rPr>
-        <w:t>Max Height: 195m</w:t>
-      </w:r>
-    </w:p>
-    <w:p>
-      <w:pPr>
-        <w:rPr>
-          <w:rFonts w:ascii="Times New Roman" w:hAnsi="Times New Roman" w:cs="Times New Roman"/>
-        </w:rPr>
-      </w:pPr>
-      <w:r>
-        <w:rPr>
-          <w:rFonts w:ascii="Times New Roman" w:hAnsi="Times New Roman" w:cs="Times New Roman"/>
-        </w:rPr>
-        <w:t xml:space="preserve">Landed: </w:t>
-      </w:r>
-      <w:r>
-        <w:rPr>
-          <w:rFonts w:ascii="Times New Roman" w:hAnsi="Times New Roman" w:cs="Times New Roman"/>
-        </w:rPr>
-        <w:t>13</w:t>
-      </w:r>
-      <w:r>
-        <w:rPr>
-          <w:rFonts w:ascii="Times New Roman" w:hAnsi="Times New Roman" w:cs="Times New Roman"/>
-        </w:rPr>
-        <w:t>:</w:t>
-      </w:r>
-      <w:r>
-        <w:rPr>
-          <w:rFonts w:ascii="Times New Roman" w:hAnsi="Times New Roman" w:cs="Times New Roman"/>
-        </w:rPr>
-        <w:t>43</w:t>
-      </w:r>
-      <w:r>
-        <w:rPr>
-          <w:rFonts w:ascii="Times New Roman" w:hAnsi="Times New Roman" w:cs="Times New Roman"/>
-        </w:rPr>
-        <w:t>:</w:t>
-      </w:r>
-      <w:r>
-        <w:rPr>
-          <w:rFonts w:ascii="Times New Roman" w:hAnsi="Times New Roman" w:cs="Times New Roman"/>
-        </w:rPr>
-        <w:t>51</w:t>
-      </w:r>
-      <w:r>
-        <w:rPr>
-          <w:rFonts w:ascii="Times New Roman" w:hAnsi="Times New Roman" w:cs="Times New Roman"/>
-        </w:rPr>
-        <w:t xml:space="preserve"> UTC</w:t>
-      </w:r>
-    </w:p>
-    <w:p>
-      <w:pPr>
-        <w:rPr>
-          <w:rFonts w:ascii="Times New Roman" w:hAnsi="Times New Roman" w:cs="Times New Roman"/>
-        </w:rPr>
-      </w:pPr>
-      <w:r>
-        <w:rPr>
-          <w:rFonts w:ascii="Times New Roman" w:hAnsi="Times New Roman" w:cs="Times New Roman"/>
-        </w:rPr>
-        <w:t>End Battery: 11.7 V</w:t>
-      </w:r>
-    </w:p>
-    <w:p>
-      <w:pPr>
-        <w:rPr>
-          <w:rFonts w:ascii="Times New Roman" w:hAnsi="Times New Roman" w:cs="Times New Roman"/>
-        </w:rPr>
-      </w:pPr>
-    </w:p>
-    <w:p>
-      <w:pPr>
-        <w:rPr>
-          <w:rFonts w:ascii="Times New Roman" w:hAnsi="Times New Roman" w:cs="Times New Roman"/>
-        </w:rPr>
-      </w:pPr>
-      <w:r>
-        <w:rPr>
-          <w:rFonts w:ascii="Times New Roman" w:hAnsi="Times New Roman" w:cs="Times New Roman"/>
-        </w:rPr>
-        <w:t xml:space="preserve">Remarks: The flight plan was to fly to </w:t>
-      </w:r>
-      <w:r>
-        <w:rPr>
-          <w:rFonts w:ascii="Times New Roman" w:hAnsi="Times New Roman" w:cs="Times New Roman"/>
-        </w:rPr>
-        <w:t>10</w:t>
-      </w:r>
-      <w:r>
-        <w:rPr>
-          <w:rFonts w:ascii="Times New Roman" w:hAnsi="Times New Roman" w:cs="Times New Roman"/>
-        </w:rPr>
-        <w:t>0</w:t>
-      </w:r>
-      <w:r>
-        <w:rPr>
-          <w:rFonts w:ascii="Times New Roman" w:hAnsi="Times New Roman" w:cs="Times New Roman"/>
-        </w:rPr>
-        <w:t xml:space="preserve">m with peg legs to see if the long legs were causing vibration and EKF issues. Conclusion: We still have issues. This requires more investigation. </w:t>
       </w:r>
     </w:p>
     <w:p>

--- a/documentation/2016/06/30/20160630.docx
+++ b/documentation/2016/06/30/20160630.docx
@@ -2140,6 +2140,12 @@
         <w:rPr>
           <w:rFonts w:ascii="Times New Roman" w:hAnsi="Times New Roman" w:cs="Times New Roman"/>
         </w:rPr>
+        <w:t xml:space="preserve"> </w:t>
+      </w:r>
+      <w:r>
+        <w:rPr>
+          <w:rFonts w:ascii="Times New Roman" w:hAnsi="Times New Roman" w:cs="Times New Roman"/>
+        </w:rPr>
         <w:t>m hover</w:t>
       </w:r>
       <w:r>
@@ -2195,7 +2201,19 @@
         <w:rPr>
           <w:rFonts w:ascii="Times New Roman" w:hAnsi="Times New Roman" w:cs="Times New Roman"/>
         </w:rPr>
-        <w:t>Reached 100m</w:t>
+        <w:t>Reached 100</w:t>
+      </w:r>
+      <w:r>
+        <w:rPr>
+          <w:rFonts w:ascii="Times New Roman" w:hAnsi="Times New Roman" w:cs="Times New Roman"/>
+        </w:rPr>
+        <w:t xml:space="preserve"> </w:t>
+      </w:r>
+      <w:r>
+        <w:rPr>
+          <w:rFonts w:ascii="Times New Roman" w:hAnsi="Times New Roman" w:cs="Times New Roman"/>
+        </w:rPr>
+        <w:t>m</w:t>
       </w:r>
       <w:r>
         <w:rPr>
@@ -2244,7 +2262,19 @@
         <w:rPr>
           <w:rFonts w:ascii="Times New Roman" w:hAnsi="Times New Roman" w:cs="Times New Roman"/>
         </w:rPr>
-        <w:t>Reached 200m: 10:</w:t>
+        <w:t>Reached 200</w:t>
+      </w:r>
+      <w:r>
+        <w:rPr>
+          <w:rFonts w:ascii="Times New Roman" w:hAnsi="Times New Roman" w:cs="Times New Roman"/>
+        </w:rPr>
+        <w:t xml:space="preserve"> </w:t>
+      </w:r>
+      <w:r>
+        <w:rPr>
+          <w:rFonts w:ascii="Times New Roman" w:hAnsi="Times New Roman" w:cs="Times New Roman"/>
+        </w:rPr>
+        <w:t>m: 10:</w:t>
       </w:r>
       <w:r>
         <w:rPr>
@@ -2281,7 +2311,19 @@
         <w:rPr>
           <w:rFonts w:ascii="Times New Roman" w:hAnsi="Times New Roman" w:cs="Times New Roman"/>
         </w:rPr>
-        <w:t>Reached 300m: 10:</w:t>
+        <w:t>Reached 300</w:t>
+      </w:r>
+      <w:r>
+        <w:rPr>
+          <w:rFonts w:ascii="Times New Roman" w:hAnsi="Times New Roman" w:cs="Times New Roman"/>
+        </w:rPr>
+        <w:t xml:space="preserve"> </w:t>
+      </w:r>
+      <w:r>
+        <w:rPr>
+          <w:rFonts w:ascii="Times New Roman" w:hAnsi="Times New Roman" w:cs="Times New Roman"/>
+        </w:rPr>
+        <w:t>m: 10:</w:t>
       </w:r>
       <w:r>
         <w:rPr>
@@ -2318,7 +2360,19 @@
         <w:rPr>
           <w:rFonts w:ascii="Times New Roman" w:hAnsi="Times New Roman" w:cs="Times New Roman"/>
         </w:rPr>
-        <w:t>Started decent: 10:</w:t>
+        <w:t>Started de</w:t>
+      </w:r>
+      <w:r>
+        <w:rPr>
+          <w:rFonts w:ascii="Times New Roman" w:hAnsi="Times New Roman" w:cs="Times New Roman"/>
+        </w:rPr>
+        <w:t>s</w:t>
+      </w:r>
+      <w:r>
+        <w:rPr>
+          <w:rFonts w:ascii="Times New Roman" w:hAnsi="Times New Roman" w:cs="Times New Roman"/>
+        </w:rPr>
+        <w:t>cent: 10:</w:t>
       </w:r>
       <w:r>
         <w:rPr>
@@ -2776,7 +2830,19 @@
         <w:rPr>
           <w:rFonts w:ascii="Times New Roman" w:hAnsi="Times New Roman" w:cs="Times New Roman"/>
         </w:rPr>
-        <w:t>Left 3m hover: 10:59:</w:t>
+        <w:t>Left 3</w:t>
+      </w:r>
+      <w:r>
+        <w:rPr>
+          <w:rFonts w:ascii="Times New Roman" w:hAnsi="Times New Roman" w:cs="Times New Roman"/>
+        </w:rPr>
+        <w:t xml:space="preserve"> </w:t>
+      </w:r>
+      <w:r>
+        <w:rPr>
+          <w:rFonts w:ascii="Times New Roman" w:hAnsi="Times New Roman" w:cs="Times New Roman"/>
+        </w:rPr>
+        <w:t>m hover: 10:59:</w:t>
       </w:r>
       <w:r>
         <w:rPr>
@@ -2801,7 +2867,19 @@
         <w:rPr>
           <w:rFonts w:ascii="Times New Roman" w:hAnsi="Times New Roman" w:cs="Times New Roman"/>
         </w:rPr>
-        <w:t xml:space="preserve">Reached 100m: </w:t>
+        <w:t>Reached 100</w:t>
+      </w:r>
+      <w:r>
+        <w:rPr>
+          <w:rFonts w:ascii="Times New Roman" w:hAnsi="Times New Roman" w:cs="Times New Roman"/>
+        </w:rPr>
+        <w:t xml:space="preserve"> </w:t>
+      </w:r>
+      <w:r>
+        <w:rPr>
+          <w:rFonts w:ascii="Times New Roman" w:hAnsi="Times New Roman" w:cs="Times New Roman"/>
+        </w:rPr>
+        <w:t xml:space="preserve">m: </w:t>
       </w:r>
       <w:r>
         <w:rPr>
@@ -2826,7 +2904,19 @@
         <w:rPr>
           <w:rFonts w:ascii="Times New Roman" w:hAnsi="Times New Roman" w:cs="Times New Roman"/>
         </w:rPr>
-        <w:t xml:space="preserve">Reached 200m: </w:t>
+        <w:t>Reached 200</w:t>
+      </w:r>
+      <w:r>
+        <w:rPr>
+          <w:rFonts w:ascii="Times New Roman" w:hAnsi="Times New Roman" w:cs="Times New Roman"/>
+        </w:rPr>
+        <w:t xml:space="preserve"> </w:t>
+      </w:r>
+      <w:r>
+        <w:rPr>
+          <w:rFonts w:ascii="Times New Roman" w:hAnsi="Times New Roman" w:cs="Times New Roman"/>
+        </w:rPr>
+        <w:t xml:space="preserve">m: </w:t>
       </w:r>
       <w:r>
         <w:rPr>
@@ -2851,7 +2941,19 @@
         <w:rPr>
           <w:rFonts w:ascii="Times New Roman" w:hAnsi="Times New Roman" w:cs="Times New Roman"/>
         </w:rPr>
-        <w:t xml:space="preserve">Reached 300m: </w:t>
+        <w:t>Reached 300</w:t>
+      </w:r>
+      <w:r>
+        <w:rPr>
+          <w:rFonts w:ascii="Times New Roman" w:hAnsi="Times New Roman" w:cs="Times New Roman"/>
+        </w:rPr>
+        <w:t xml:space="preserve"> </w:t>
+      </w:r>
+      <w:r>
+        <w:rPr>
+          <w:rFonts w:ascii="Times New Roman" w:hAnsi="Times New Roman" w:cs="Times New Roman"/>
+        </w:rPr>
+        <w:t xml:space="preserve">m: </w:t>
       </w:r>
       <w:r>
         <w:rPr>
@@ -2876,7 +2978,19 @@
         <w:rPr>
           <w:rFonts w:ascii="Times New Roman" w:hAnsi="Times New Roman" w:cs="Times New Roman"/>
         </w:rPr>
-        <w:t xml:space="preserve">Started decent: </w:t>
+        <w:t>Started de</w:t>
+      </w:r>
+      <w:r>
+        <w:rPr>
+          <w:rFonts w:ascii="Times New Roman" w:hAnsi="Times New Roman" w:cs="Times New Roman"/>
+        </w:rPr>
+        <w:t>s</w:t>
+      </w:r>
+      <w:r>
+        <w:rPr>
+          <w:rFonts w:ascii="Times New Roman" w:hAnsi="Times New Roman" w:cs="Times New Roman"/>
+        </w:rPr>
+        <w:t xml:space="preserve">cent: </w:t>
       </w:r>
       <w:r>
         <w:rPr>
@@ -3237,7 +3351,19 @@
         <w:rPr>
           <w:rFonts w:ascii="Times New Roman" w:hAnsi="Times New Roman" w:cs="Times New Roman"/>
         </w:rPr>
-        <w:t xml:space="preserve">Left 3m hover: </w:t>
+        <w:t>Left 3</w:t>
+      </w:r>
+      <w:r>
+        <w:rPr>
+          <w:rFonts w:ascii="Times New Roman" w:hAnsi="Times New Roman" w:cs="Times New Roman"/>
+        </w:rPr>
+        <w:t xml:space="preserve"> </w:t>
+      </w:r>
+      <w:r>
+        <w:rPr>
+          <w:rFonts w:ascii="Times New Roman" w:hAnsi="Times New Roman" w:cs="Times New Roman"/>
+        </w:rPr>
+        <w:t xml:space="preserve">m hover: </w:t>
       </w:r>
       <w:r>
         <w:rPr>
@@ -3286,46 +3412,94 @@
         <w:rPr>
           <w:rFonts w:ascii="Times New Roman" w:hAnsi="Times New Roman" w:cs="Times New Roman"/>
         </w:rPr>
-        <w:t>Reached 100m: --------- UTC</w:t>
-      </w:r>
-    </w:p>
-    <w:p>
-      <w:pPr>
-        <w:rPr>
-          <w:rFonts w:ascii="Times New Roman" w:hAnsi="Times New Roman" w:cs="Times New Roman"/>
-        </w:rPr>
-      </w:pPr>
-      <w:r>
-        <w:rPr>
-          <w:rFonts w:ascii="Times New Roman" w:hAnsi="Times New Roman" w:cs="Times New Roman"/>
-        </w:rPr>
-        <w:t>Reached 200m: --------- UTC</w:t>
-      </w:r>
-    </w:p>
-    <w:p>
-      <w:pPr>
-        <w:rPr>
-          <w:rFonts w:ascii="Times New Roman" w:hAnsi="Times New Roman" w:cs="Times New Roman"/>
-        </w:rPr>
-      </w:pPr>
-      <w:r>
-        <w:rPr>
-          <w:rFonts w:ascii="Times New Roman" w:hAnsi="Times New Roman" w:cs="Times New Roman"/>
-        </w:rPr>
-        <w:t>Reached 300m: --------- UTC</w:t>
-      </w:r>
-    </w:p>
-    <w:p>
-      <w:pPr>
-        <w:rPr>
-          <w:rFonts w:ascii="Times New Roman" w:hAnsi="Times New Roman" w:cs="Times New Roman"/>
-        </w:rPr>
-      </w:pPr>
-      <w:r>
-        <w:rPr>
-          <w:rFonts w:ascii="Times New Roman" w:hAnsi="Times New Roman" w:cs="Times New Roman"/>
-        </w:rPr>
-        <w:t xml:space="preserve">Started decent: </w:t>
+        <w:t>Reached 100</w:t>
+      </w:r>
+      <w:r>
+        <w:rPr>
+          <w:rFonts w:ascii="Times New Roman" w:hAnsi="Times New Roman" w:cs="Times New Roman"/>
+        </w:rPr>
+        <w:t xml:space="preserve"> </w:t>
+      </w:r>
+      <w:r>
+        <w:rPr>
+          <w:rFonts w:ascii="Times New Roman" w:hAnsi="Times New Roman" w:cs="Times New Roman"/>
+        </w:rPr>
+        <w:t>m: --------- UTC</w:t>
+      </w:r>
+    </w:p>
+    <w:p>
+      <w:pPr>
+        <w:rPr>
+          <w:rFonts w:ascii="Times New Roman" w:hAnsi="Times New Roman" w:cs="Times New Roman"/>
+        </w:rPr>
+      </w:pPr>
+      <w:r>
+        <w:rPr>
+          <w:rFonts w:ascii="Times New Roman" w:hAnsi="Times New Roman" w:cs="Times New Roman"/>
+        </w:rPr>
+        <w:t>Reached 200</w:t>
+      </w:r>
+      <w:r>
+        <w:rPr>
+          <w:rFonts w:ascii="Times New Roman" w:hAnsi="Times New Roman" w:cs="Times New Roman"/>
+        </w:rPr>
+        <w:t xml:space="preserve"> </w:t>
+      </w:r>
+      <w:r>
+        <w:rPr>
+          <w:rFonts w:ascii="Times New Roman" w:hAnsi="Times New Roman" w:cs="Times New Roman"/>
+        </w:rPr>
+        <w:t>m: --------- UTC</w:t>
+      </w:r>
+    </w:p>
+    <w:p>
+      <w:pPr>
+        <w:rPr>
+          <w:rFonts w:ascii="Times New Roman" w:hAnsi="Times New Roman" w:cs="Times New Roman"/>
+        </w:rPr>
+      </w:pPr>
+      <w:r>
+        <w:rPr>
+          <w:rFonts w:ascii="Times New Roman" w:hAnsi="Times New Roman" w:cs="Times New Roman"/>
+        </w:rPr>
+        <w:t>Reached 300</w:t>
+      </w:r>
+      <w:r>
+        <w:rPr>
+          <w:rFonts w:ascii="Times New Roman" w:hAnsi="Times New Roman" w:cs="Times New Roman"/>
+        </w:rPr>
+        <w:t xml:space="preserve"> </w:t>
+      </w:r>
+      <w:r>
+        <w:rPr>
+          <w:rFonts w:ascii="Times New Roman" w:hAnsi="Times New Roman" w:cs="Times New Roman"/>
+        </w:rPr>
+        <w:t>m: --------- UTC</w:t>
+      </w:r>
+    </w:p>
+    <w:p>
+      <w:pPr>
+        <w:rPr>
+          <w:rFonts w:ascii="Times New Roman" w:hAnsi="Times New Roman" w:cs="Times New Roman"/>
+        </w:rPr>
+      </w:pPr>
+      <w:r>
+        <w:rPr>
+          <w:rFonts w:ascii="Times New Roman" w:hAnsi="Times New Roman" w:cs="Times New Roman"/>
+        </w:rPr>
+        <w:t>Started de</w:t>
+      </w:r>
+      <w:r>
+        <w:rPr>
+          <w:rFonts w:ascii="Times New Roman" w:hAnsi="Times New Roman" w:cs="Times New Roman"/>
+        </w:rPr>
+        <w:t>s</w:t>
+      </w:r>
+      <w:r>
+        <w:rPr>
+          <w:rFonts w:ascii="Times New Roman" w:hAnsi="Times New Roman" w:cs="Times New Roman"/>
+        </w:rPr>
+        <w:t xml:space="preserve">cent: </w:t>
       </w:r>
       <w:r>
         <w:rPr>
@@ -3989,46 +4163,44 @@
         <w:rPr>
           <w:rFonts w:ascii="Times New Roman" w:hAnsi="Times New Roman" w:cs="Times New Roman"/>
         </w:rPr>
-        <w:t>Left 5m hover: 11:46:48 UTC</w:t>
-      </w:r>
-    </w:p>
-    <w:p>
-      <w:pPr>
-        <w:rPr>
-          <w:rFonts w:ascii="Times New Roman" w:hAnsi="Times New Roman" w:cs="Times New Roman"/>
-        </w:rPr>
-      </w:pPr>
-      <w:r>
-        <w:rPr>
-          <w:rFonts w:ascii="Times New Roman" w:hAnsi="Times New Roman" w:cs="Times New Roman"/>
-        </w:rPr>
-        <w:t>Reached 100m: 11:47:40 UTC</w:t>
-      </w:r>
-    </w:p>
-    <w:p>
-      <w:pPr>
-        <w:rPr>
-          <w:rFonts w:ascii="Times New Roman" w:hAnsi="Times New Roman" w:cs="Times New Roman"/>
-        </w:rPr>
-      </w:pPr>
-      <w:r>
-        <w:rPr>
-          <w:rFonts w:ascii="Times New Roman" w:hAnsi="Times New Roman" w:cs="Times New Roman"/>
-        </w:rPr>
-        <w:t>Reached 200m: ---------- UTC</w:t>
-      </w:r>
-    </w:p>
-    <w:p>
-      <w:pPr>
-        <w:rPr>
-          <w:rFonts w:ascii="Times New Roman" w:hAnsi="Times New Roman" w:cs="Times New Roman"/>
-        </w:rPr>
-      </w:pPr>
-      <w:r>
-        <w:rPr>
-          <w:rFonts w:ascii="Times New Roman" w:hAnsi="Times New Roman" w:cs="Times New Roman"/>
-        </w:rPr>
-        <w:t>Reached 300m: ---------- UTC</w:t>
+        <w:t>Left 5</w:t>
+      </w:r>
+      <w:r>
+        <w:rPr>
+          <w:rFonts w:ascii="Times New Roman" w:hAnsi="Times New Roman" w:cs="Times New Roman"/>
+        </w:rPr>
+        <w:t xml:space="preserve"> </w:t>
+      </w:r>
+      <w:r>
+        <w:rPr>
+          <w:rFonts w:ascii="Times New Roman" w:hAnsi="Times New Roman" w:cs="Times New Roman"/>
+        </w:rPr>
+        <w:t>m hover: 11:46:48 UTC</w:t>
+      </w:r>
+    </w:p>
+    <w:p>
+      <w:pPr>
+        <w:rPr>
+          <w:rFonts w:ascii="Times New Roman" w:hAnsi="Times New Roman" w:cs="Times New Roman"/>
+        </w:rPr>
+      </w:pPr>
+      <w:r>
+        <w:rPr>
+          <w:rFonts w:ascii="Times New Roman" w:hAnsi="Times New Roman" w:cs="Times New Roman"/>
+        </w:rPr>
+        <w:t>Reached 100</w:t>
+      </w:r>
+      <w:r>
+        <w:rPr>
+          <w:rFonts w:ascii="Times New Roman" w:hAnsi="Times New Roman" w:cs="Times New Roman"/>
+        </w:rPr>
+        <w:t xml:space="preserve"> </w:t>
+      </w:r>
+      <w:r>
+        <w:rPr>
+          <w:rFonts w:ascii="Times New Roman" w:hAnsi="Times New Roman" w:cs="Times New Roman"/>
+        </w:rPr>
+        <w:t>m: 11:47:40 UTC</w:t>
       </w:r>
     </w:p>
     <w:p>
@@ -4396,72 +4568,46 @@
         <w:rPr>
           <w:rFonts w:ascii="Times New Roman" w:hAnsi="Times New Roman" w:cs="Times New Roman"/>
         </w:rPr>
-        <w:t xml:space="preserve">Reached 100m: </w:t>
-      </w:r>
-      <w:r>
-        <w:rPr>
-          <w:rFonts w:ascii="Times New Roman" w:hAnsi="Times New Roman" w:cs="Times New Roman"/>
-        </w:rPr>
-        <w:t>----------</w:t>
-      </w:r>
-      <w:r>
-        <w:rPr>
-          <w:rFonts w:ascii="Times New Roman" w:hAnsi="Times New Roman" w:cs="Times New Roman"/>
-        </w:rPr>
-        <w:t xml:space="preserve"> UTC</w:t>
-      </w:r>
-    </w:p>
-    <w:p>
-      <w:pPr>
-        <w:rPr>
-          <w:rFonts w:ascii="Times New Roman" w:hAnsi="Times New Roman" w:cs="Times New Roman"/>
-        </w:rPr>
-      </w:pPr>
-      <w:r>
-        <w:rPr>
-          <w:rFonts w:ascii="Times New Roman" w:hAnsi="Times New Roman" w:cs="Times New Roman"/>
-        </w:rPr>
-        <w:t>Reached 200m: ---------- UTC</w:t>
-      </w:r>
-    </w:p>
-    <w:p>
-      <w:pPr>
-        <w:rPr>
-          <w:rFonts w:ascii="Times New Roman" w:hAnsi="Times New Roman" w:cs="Times New Roman"/>
-        </w:rPr>
-      </w:pPr>
-      <w:r>
-        <w:rPr>
-          <w:rFonts w:ascii="Times New Roman" w:hAnsi="Times New Roman" w:cs="Times New Roman"/>
-        </w:rPr>
-        <w:t>Reached 300m: ---------- UTC</w:t>
-      </w:r>
-    </w:p>
-    <w:p>
-      <w:pPr>
-        <w:rPr>
-          <w:rFonts w:ascii="Times New Roman" w:hAnsi="Times New Roman" w:cs="Times New Roman"/>
-        </w:rPr>
-      </w:pPr>
-      <w:r>
-        <w:rPr>
-          <w:rFonts w:ascii="Times New Roman" w:hAnsi="Times New Roman" w:cs="Times New Roman"/>
-        </w:rPr>
-        <w:t>Max Height: 70m</w:t>
-      </w:r>
-    </w:p>
-    <w:p>
-      <w:pPr>
-        <w:rPr>
-          <w:rFonts w:ascii="Times New Roman" w:hAnsi="Times New Roman" w:cs="Times New Roman"/>
-        </w:rPr>
-      </w:pPr>
-      <w:r>
-        <w:rPr>
-          <w:rFonts w:ascii="Times New Roman" w:hAnsi="Times New Roman" w:cs="Times New Roman"/>
-        </w:rPr>
-        <w:lastRenderedPageBreak/>
-        <w:t>Started decent: 12:</w:t>
+        <w:t>Max Height: 70</w:t>
+      </w:r>
+      <w:r>
+        <w:rPr>
+          <w:rFonts w:ascii="Times New Roman" w:hAnsi="Times New Roman" w:cs="Times New Roman"/>
+        </w:rPr>
+        <w:t xml:space="preserve"> </w:t>
+      </w:r>
+      <w:r>
+        <w:rPr>
+          <w:rFonts w:ascii="Times New Roman" w:hAnsi="Times New Roman" w:cs="Times New Roman"/>
+        </w:rPr>
+        <w:t>m</w:t>
+      </w:r>
+    </w:p>
+    <w:p>
+      <w:pPr>
+        <w:rPr>
+          <w:rFonts w:ascii="Times New Roman" w:hAnsi="Times New Roman" w:cs="Times New Roman"/>
+        </w:rPr>
+      </w:pPr>
+      <w:r>
+        <w:rPr>
+          <w:rFonts w:ascii="Times New Roman" w:hAnsi="Times New Roman" w:cs="Times New Roman"/>
+        </w:rPr>
+        <w:t>Started de</w:t>
+      </w:r>
+      <w:r>
+        <w:rPr>
+          <w:rFonts w:ascii="Times New Roman" w:hAnsi="Times New Roman" w:cs="Times New Roman"/>
+        </w:rPr>
+        <w:t>s</w:t>
+      </w:r>
+      <w:bookmarkStart w:id="0" w:name="_GoBack"/>
+      <w:bookmarkEnd w:id="0"/>
+      <w:r>
+        <w:rPr>
+          <w:rFonts w:ascii="Times New Roman" w:hAnsi="Times New Roman" w:cs="Times New Roman"/>
+        </w:rPr>
+        <w:t>cent: 12:</w:t>
       </w:r>
       <w:r>
         <w:rPr>
@@ -4558,6 +4704,7 @@
         <w:rPr>
           <w:rFonts w:ascii="Times New Roman" w:hAnsi="Times New Roman" w:cs="Times New Roman"/>
         </w:rPr>
+        <w:lastRenderedPageBreak/>
         <w:t>Remarks: The flight plan i</w:t>
       </w:r>
       <w:r>
@@ -4712,8 +4859,6 @@
         </w:rPr>
         <w:t xml:space="preserve"> completely</w:t>
       </w:r>
-      <w:bookmarkStart w:id="0" w:name="_GoBack"/>
-      <w:bookmarkEnd w:id="0"/>
       <w:r>
         <w:rPr>
           <w:rFonts w:ascii="Times New Roman" w:hAnsi="Times New Roman" w:cs="Times New Roman"/>
@@ -5456,95 +5601,95 @@
         <w:rPr>
           <w:rFonts w:ascii="Times New Roman" w:hAnsi="Times New Roman" w:cs="Times New Roman"/>
         </w:rPr>
+        <w:t>Max Height: 13:03:00</w:t>
+      </w:r>
+      <w:r>
+        <w:rPr>
+          <w:rFonts w:ascii="Times New Roman" w:hAnsi="Times New Roman" w:cs="Times New Roman"/>
+        </w:rPr>
+        <w:t xml:space="preserve"> </w:t>
+      </w:r>
+      <w:r>
+        <w:rPr>
+          <w:rFonts w:ascii="Times New Roman" w:hAnsi="Times New Roman" w:cs="Times New Roman"/>
+        </w:rPr>
+        <w:t>UTC</w:t>
+      </w:r>
+    </w:p>
+    <w:p>
+      <w:pPr>
+        <w:rPr>
+          <w:rFonts w:ascii="Times New Roman" w:hAnsi="Times New Roman" w:cs="Times New Roman"/>
+        </w:rPr>
+      </w:pPr>
+      <w:r>
+        <w:rPr>
+          <w:rFonts w:ascii="Times New Roman" w:hAnsi="Times New Roman" w:cs="Times New Roman"/>
+        </w:rPr>
+        <w:t>Landed: 13:04:11 UTC</w:t>
+      </w:r>
+    </w:p>
+    <w:p>
+      <w:pPr>
+        <w:rPr>
+          <w:rFonts w:ascii="Times New Roman" w:hAnsi="Times New Roman" w:cs="Times New Roman"/>
+        </w:rPr>
+      </w:pPr>
+      <w:r>
+        <w:rPr>
+          <w:rFonts w:ascii="Times New Roman" w:hAnsi="Times New Roman" w:cs="Times New Roman"/>
+        </w:rPr>
+        <w:t xml:space="preserve">Ascent 3 Start: 13:04:22 </w:t>
+      </w:r>
+      <w:r>
+        <w:rPr>
+          <w:rFonts w:ascii="Times New Roman" w:hAnsi="Times New Roman" w:cs="Times New Roman"/>
+        </w:rPr>
+        <w:t>UTC</w:t>
+      </w:r>
+    </w:p>
+    <w:p>
+      <w:pPr>
+        <w:rPr>
+          <w:rFonts w:ascii="Times New Roman" w:hAnsi="Times New Roman" w:cs="Times New Roman"/>
+        </w:rPr>
+      </w:pPr>
+      <w:r>
+        <w:rPr>
+          <w:rFonts w:ascii="Times New Roman" w:hAnsi="Times New Roman" w:cs="Times New Roman"/>
+        </w:rPr>
+        <w:t xml:space="preserve">Max Height: </w:t>
+      </w:r>
+      <w:r>
+        <w:rPr>
+          <w:rFonts w:ascii="Times New Roman" w:hAnsi="Times New Roman" w:cs="Times New Roman"/>
+        </w:rPr>
+        <w:t>13:05:31</w:t>
+      </w:r>
+      <w:r>
+        <w:rPr>
+          <w:rFonts w:ascii="Times New Roman" w:hAnsi="Times New Roman" w:cs="Times New Roman"/>
+        </w:rPr>
+        <w:t xml:space="preserve"> </w:t>
+      </w:r>
+      <w:r>
+        <w:rPr>
+          <w:rFonts w:ascii="Times New Roman" w:hAnsi="Times New Roman" w:cs="Times New Roman"/>
+        </w:rPr>
+        <w:t>UTC</w:t>
+      </w:r>
+    </w:p>
+    <w:p>
+      <w:pPr>
+        <w:rPr>
+          <w:rFonts w:ascii="Times New Roman" w:hAnsi="Times New Roman" w:cs="Times New Roman"/>
+        </w:rPr>
+      </w:pPr>
+      <w:r>
+        <w:rPr>
+          <w:rFonts w:ascii="Times New Roman" w:hAnsi="Times New Roman" w:cs="Times New Roman"/>
+        </w:rPr>
         <w:lastRenderedPageBreak/>
-        <w:t>Max Height: 13:03:00</w:t>
-      </w:r>
-      <w:r>
-        <w:rPr>
-          <w:rFonts w:ascii="Times New Roman" w:hAnsi="Times New Roman" w:cs="Times New Roman"/>
-        </w:rPr>
-        <w:t xml:space="preserve"> </w:t>
-      </w:r>
-      <w:r>
-        <w:rPr>
-          <w:rFonts w:ascii="Times New Roman" w:hAnsi="Times New Roman" w:cs="Times New Roman"/>
-        </w:rPr>
-        <w:t>UTC</w:t>
-      </w:r>
-    </w:p>
-    <w:p>
-      <w:pPr>
-        <w:rPr>
-          <w:rFonts w:ascii="Times New Roman" w:hAnsi="Times New Roman" w:cs="Times New Roman"/>
-        </w:rPr>
-      </w:pPr>
-      <w:r>
-        <w:rPr>
-          <w:rFonts w:ascii="Times New Roman" w:hAnsi="Times New Roman" w:cs="Times New Roman"/>
-        </w:rPr>
-        <w:t>Landed: 13:04:11 UTC</w:t>
-      </w:r>
-    </w:p>
-    <w:p>
-      <w:pPr>
-        <w:rPr>
-          <w:rFonts w:ascii="Times New Roman" w:hAnsi="Times New Roman" w:cs="Times New Roman"/>
-        </w:rPr>
-      </w:pPr>
-      <w:r>
-        <w:rPr>
-          <w:rFonts w:ascii="Times New Roman" w:hAnsi="Times New Roman" w:cs="Times New Roman"/>
-        </w:rPr>
-        <w:t xml:space="preserve">Ascent 3 Start: 13:04:22 </w:t>
-      </w:r>
-      <w:r>
-        <w:rPr>
-          <w:rFonts w:ascii="Times New Roman" w:hAnsi="Times New Roman" w:cs="Times New Roman"/>
-        </w:rPr>
-        <w:t>UTC</w:t>
-      </w:r>
-    </w:p>
-    <w:p>
-      <w:pPr>
-        <w:rPr>
-          <w:rFonts w:ascii="Times New Roman" w:hAnsi="Times New Roman" w:cs="Times New Roman"/>
-        </w:rPr>
-      </w:pPr>
-      <w:r>
-        <w:rPr>
-          <w:rFonts w:ascii="Times New Roman" w:hAnsi="Times New Roman" w:cs="Times New Roman"/>
-        </w:rPr>
-        <w:t xml:space="preserve">Max Height: </w:t>
-      </w:r>
-      <w:r>
-        <w:rPr>
-          <w:rFonts w:ascii="Times New Roman" w:hAnsi="Times New Roman" w:cs="Times New Roman"/>
-        </w:rPr>
-        <w:t>13:05:31</w:t>
-      </w:r>
-      <w:r>
-        <w:rPr>
-          <w:rFonts w:ascii="Times New Roman" w:hAnsi="Times New Roman" w:cs="Times New Roman"/>
-        </w:rPr>
-        <w:t xml:space="preserve"> </w:t>
-      </w:r>
-      <w:r>
-        <w:rPr>
-          <w:rFonts w:ascii="Times New Roman" w:hAnsi="Times New Roman" w:cs="Times New Roman"/>
-        </w:rPr>
-        <w:t>UTC</w:t>
-      </w:r>
-    </w:p>
-    <w:p>
-      <w:pPr>
-        <w:rPr>
-          <w:rFonts w:ascii="Times New Roman" w:hAnsi="Times New Roman" w:cs="Times New Roman"/>
-        </w:rPr>
-      </w:pPr>
-      <w:r>
-        <w:rPr>
-          <w:rFonts w:ascii="Times New Roman" w:hAnsi="Times New Roman" w:cs="Times New Roman"/>
-        </w:rPr>
         <w:t>Landed: 13:</w:t>
       </w:r>
       <w:r>
@@ -7133,6 +7278,7 @@
   <w:style w:type="character" w:default="1" w:styleId="DefaultParagraphFont">
     <w:name w:val="Default Paragraph Font"/>
     <w:uiPriority w:val="1"/>
+    <w:semiHidden/>
     <w:unhideWhenUsed/>
   </w:style>
   <w:style w:type="table" w:default="1" w:styleId="TableNormal">

--- a/documentation/2016/06/30/20160630.docx
+++ b/documentation/2016/06/30/20160630.docx
@@ -1,6 +1,6 @@
 
 <file path=word/document.xml><?xml version="1.0" encoding="utf-8"?>
-<w:document xmlns:wpc="http://schemas.microsoft.com/office/word/2010/wordprocessingCanvas" xmlns:mo="http://schemas.microsoft.com/office/mac/office/2008/main" xmlns:mc="http://schemas.openxmlformats.org/markup-compatibility/2006" xmlns:mv="urn:schemas-microsoft-com:mac:vml" xmlns:o="urn:schemas-microsoft-com:office:office" xmlns:r="http://schemas.openxmlformats.org/officeDocument/2006/relationships" xmlns:m="http://schemas.openxmlformats.org/officeDocument/2006/math" xmlns:v="urn:schemas-microsoft-com:vml" xmlns:wp14="http://schemas.microsoft.com/office/word/2010/wordprocessingDrawing" xmlns:wp="http://schemas.openxmlformats.org/drawingml/2006/wordprocessingDrawing" xmlns:w10="urn:schemas-microsoft-com:office:word" xmlns:w="http://schemas.openxmlformats.org/wordprocessingml/2006/main" xmlns:w14="http://schemas.microsoft.com/office/word/2010/wordml" xmlns:w15="http://schemas.microsoft.com/office/word/2012/wordml" xmlns:wpg="http://schemas.microsoft.com/office/word/2010/wordprocessingGroup" xmlns:wpi="http://schemas.microsoft.com/office/word/2010/wordprocessingInk" xmlns:wne="http://schemas.microsoft.com/office/word/2006/wordml" xmlns:wps="http://schemas.microsoft.com/office/word/2010/wordprocessingShape" mc:Ignorable="w14 w15 wp14">
+<w:document xmlns:wpc="http://schemas.microsoft.com/office/word/2010/wordprocessingCanvas" xmlns:mo="http://schemas.microsoft.com/office/mac/office/2008/main" xmlns:mc="http://schemas.openxmlformats.org/markup-compatibility/2006" xmlns:mv="urn:schemas-microsoft-com:mac:vml" xmlns:o="urn:schemas-microsoft-com:office:office" xmlns:r="http://schemas.openxmlformats.org/officeDocument/2006/relationships" xmlns:m="http://schemas.openxmlformats.org/officeDocument/2006/math" xmlns:v="urn:schemas-microsoft-com:vml" xmlns:wp14="http://schemas.microsoft.com/office/word/2010/wordprocessingDrawing" xmlns:wp="http://schemas.openxmlformats.org/drawingml/2006/wordprocessingDrawing" xmlns:w10="urn:schemas-microsoft-com:office:word" xmlns:w="http://schemas.openxmlformats.org/wordprocessingml/2006/main" xmlns:w14="http://schemas.microsoft.com/office/word/2010/wordml" xmlns:wpg="http://schemas.microsoft.com/office/word/2010/wordprocessingGroup" xmlns:wpi="http://schemas.microsoft.com/office/word/2010/wordprocessingInk" xmlns:wne="http://schemas.microsoft.com/office/word/2006/wordml" xmlns:wps="http://schemas.microsoft.com/office/word/2010/wordprocessingShape" mc:Ignorable="w14 wp14">
   <w:body>
     <w:p>
       <w:pPr>
@@ -74,8 +74,6 @@
         </w:rPr>
         <w:t>OSU UAS Flight</w:t>
       </w:r>
-      <w:bookmarkStart w:id="0" w:name="_GoBack"/>
-      <w:bookmarkEnd w:id="0"/>
       <w:r>
         <w:rPr>
           <w:rFonts w:ascii="Times New Roman" w:hAnsi="Times New Roman" w:cs="Times New Roman"/>
@@ -105,12 +103,14 @@
         </w:rPr>
         <w:t xml:space="preserve">UTC = local time + 5 </w:t>
       </w:r>
+      <w:proofErr w:type="spellStart"/>
       <w:r>
         <w:rPr>
           <w:rFonts w:ascii="Times New Roman" w:hAnsi="Times New Roman" w:cs="Times New Roman"/>
         </w:rPr>
         <w:t>hrs</w:t>
       </w:r>
+      <w:proofErr w:type="spellEnd"/>
     </w:p>
     <w:p>
       <w:pPr>
@@ -134,7 +134,21 @@
         <w:rPr>
           <w:rFonts w:ascii="Times New Roman" w:hAnsi="Times New Roman" w:cs="Times New Roman"/>
         </w:rPr>
-        <w:t>OSU UAS Flite Field</w:t>
+        <w:t xml:space="preserve">OSU UAS </w:t>
+      </w:r>
+      <w:proofErr w:type="spellStart"/>
+      <w:r>
+        <w:rPr>
+          <w:rFonts w:ascii="Times New Roman" w:hAnsi="Times New Roman" w:cs="Times New Roman"/>
+        </w:rPr>
+        <w:t>Flite</w:t>
+      </w:r>
+      <w:proofErr w:type="spellEnd"/>
+      <w:r>
+        <w:rPr>
+          <w:rFonts w:ascii="Times New Roman" w:hAnsi="Times New Roman" w:cs="Times New Roman"/>
+        </w:rPr>
+        <w:t xml:space="preserve"> Field</w:t>
       </w:r>
     </w:p>
     <w:p>
@@ -1073,6 +1087,7 @@
                                   <w:rFonts w:ascii="Times New Roman" w:hAnsi="Times New Roman" w:cs="Times New Roman"/>
                                 </w:rPr>
                               </w:pPr>
+                              <w:proofErr w:type="spellStart"/>
                               <w:r>
                                 <w:rPr>
                                   <w:rFonts w:ascii="Times New Roman" w:hAnsi="Times New Roman" w:cs="Times New Roman"/>
@@ -1083,7 +1098,14 @@
                                 <w:rPr>
                                   <w:rFonts w:ascii="Times New Roman" w:hAnsi="Times New Roman" w:cs="Times New Roman"/>
                                 </w:rPr>
-                                <w:t>indsonde 733</w:t>
+                                <w:t>indsonde</w:t>
+                              </w:r>
+                              <w:proofErr w:type="spellEnd"/>
+                              <w:r>
+                                <w:rPr>
+                                  <w:rFonts w:ascii="Times New Roman" w:hAnsi="Times New Roman" w:cs="Times New Roman"/>
+                                </w:rPr>
+                                <w:t xml:space="preserve"> 733</w:t>
                               </w:r>
                             </w:p>
                           </w:txbxContent>
@@ -1139,6 +1161,7 @@
                                   <w:rFonts w:ascii="Times New Roman" w:hAnsi="Times New Roman" w:cs="Times New Roman"/>
                                 </w:rPr>
                               </w:pPr>
+                              <w:proofErr w:type="spellStart"/>
                               <w:r>
                                 <w:rPr>
                                   <w:rFonts w:ascii="Times New Roman" w:hAnsi="Times New Roman" w:cs="Times New Roman"/>
@@ -1149,7 +1172,14 @@
                                 <w:rPr>
                                   <w:rFonts w:ascii="Times New Roman" w:hAnsi="Times New Roman" w:cs="Times New Roman"/>
                                 </w:rPr>
-                                <w:t>indsonde 740</w:t>
+                                <w:t>indsonde</w:t>
+                              </w:r>
+                              <w:proofErr w:type="spellEnd"/>
+                              <w:r>
+                                <w:rPr>
+                                  <w:rFonts w:ascii="Times New Roman" w:hAnsi="Times New Roman" w:cs="Times New Roman"/>
+                                </w:rPr>
+                                <w:t xml:space="preserve"> 740</w:t>
                               </w:r>
                             </w:p>
                             <w:p>
@@ -1219,11 +1249,19 @@
                                   <w:rFonts w:ascii="Times New Roman" w:hAnsi="Times New Roman" w:cs="Times New Roman"/>
                                 </w:rPr>
                               </w:pPr>
+                              <w:proofErr w:type="spellStart"/>
                               <w:r>
                                 <w:rPr>
                                   <w:rFonts w:ascii="Times New Roman" w:hAnsi="Times New Roman" w:cs="Times New Roman"/>
                                 </w:rPr>
-                                <w:t>Windsonde 742</w:t>
+                                <w:t>Windsonde</w:t>
+                              </w:r>
+                              <w:proofErr w:type="spellEnd"/>
+                              <w:r>
+                                <w:rPr>
+                                  <w:rFonts w:ascii="Times New Roman" w:hAnsi="Times New Roman" w:cs="Times New Roman"/>
+                                </w:rPr>
+                                <w:t xml:space="preserve"> 742</w:t>
                               </w:r>
                             </w:p>
                           </w:txbxContent>
@@ -1279,6 +1317,7 @@
                                   <w:rFonts w:ascii="Times New Roman" w:hAnsi="Times New Roman" w:cs="Times New Roman"/>
                                 </w:rPr>
                               </w:pPr>
+                              <w:proofErr w:type="spellStart"/>
                               <w:r>
                                 <w:rPr>
                                   <w:rFonts w:ascii="Times New Roman" w:hAnsi="Times New Roman" w:cs="Times New Roman"/>
@@ -1289,7 +1328,14 @@
                                 <w:rPr>
                                   <w:rFonts w:ascii="Times New Roman" w:hAnsi="Times New Roman" w:cs="Times New Roman"/>
                                 </w:rPr>
-                                <w:t>indsonde 73</w:t>
+                                <w:t>indsonde</w:t>
+                              </w:r>
+                              <w:proofErr w:type="spellEnd"/>
+                              <w:r>
+                                <w:rPr>
+                                  <w:rFonts w:ascii="Times New Roman" w:hAnsi="Times New Roman" w:cs="Times New Roman"/>
+                                </w:rPr>
+                                <w:t xml:space="preserve"> 73</w:t>
                               </w:r>
                               <w:r>
                                 <w:rPr>
@@ -1355,7 +1401,21 @@
                                 <w:rPr>
                                   <w:rFonts w:ascii="Times New Roman" w:hAnsi="Times New Roman" w:cs="Times New Roman"/>
                                 </w:rPr>
-                                <w:t>All Windsondes located under the rotors and shielded by small PVC pipes (not in contact).  See pictures below.</w:t>
+                                <w:t xml:space="preserve">All </w:t>
+                              </w:r>
+                              <w:proofErr w:type="spellStart"/>
+                              <w:r>
+                                <w:rPr>
+                                  <w:rFonts w:ascii="Times New Roman" w:hAnsi="Times New Roman" w:cs="Times New Roman"/>
+                                </w:rPr>
+                                <w:t>Windsondes</w:t>
+                              </w:r>
+                              <w:proofErr w:type="spellEnd"/>
+                              <w:r>
+                                <w:rPr>
+                                  <w:rFonts w:ascii="Times New Roman" w:hAnsi="Times New Roman" w:cs="Times New Roman"/>
+                                </w:rPr>
+                                <w:t xml:space="preserve"> located under the rotors and shielded by small PVC pipes (not in contact).  See pictures below.</w:t>
                               </w:r>
                             </w:p>
                           </w:txbxContent>
@@ -1424,7 +1484,7 @@
               </wp:anchor>
             </w:drawing>
           </mc:Choice>
-          <mc:Fallback>
+          <mc:Fallback xmlns:w15="http://schemas.microsoft.com/office/word/2012/wordml">
             <w:pict>
               <v:group w14:anchorId="1ABEAD5E" id="Group_x0020_4" o:spid="_x0000_s1026" style="position:absolute;margin-left:-5.15pt;margin-top:6.2pt;width:415pt;height:315.15pt;z-index:251661312;mso-width-relative:margin;mso-height-relative:margin" coordorigin="-5715,582204" coordsize="5270500,4003103" o:gfxdata="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">
                 <v:rect id="Rectangle_x0020_69" o:spid="_x0000_s1027" style="position:absolute;left:3819799;top:624357;width:228600;height:264675;rotation:-1987281fd;visibility:visible;mso-wrap-style:square;v-text-anchor:middle" o:gfxdata="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" fillcolor="#ed7d31 [3205]" strokecolor="black [3213]" strokeweight=".5pt"/>
@@ -1722,7 +1782,7 @@
               </wp:anchor>
             </w:drawing>
           </mc:Choice>
-          <mc:Fallback>
+          <mc:Fallback xmlns:w15="http://schemas.microsoft.com/office/word/2012/wordml">
             <w:pict>
               <v:rect w14:anchorId="75660180" id="Rectangle_x0020_77" o:spid="_x0000_s1026" style="position:absolute;margin-left:62.8pt;margin-top:.95pt;width:18pt;height:21.1pt;rotation:2251707fd;z-index:251659264;visibility:visible;mso-wrap-style:square;mso-width-percent:0;mso-height-percent:0;mso-wrap-distance-left:9pt;mso-wrap-distance-top:0;mso-wrap-distance-right:9pt;mso-wrap-distance-bottom:0;mso-position-horizontal:absolute;mso-position-horizontal-relative:text;mso-position-vertical:absolute;mso-position-vertical-relative:text;mso-width-percent:0;mso-height-percent:0;mso-width-relative:margin;mso-height-relative:margin;v-text-anchor:middle" o:gfxdata="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" fillcolor="#ed7d31 [3205]" strokecolor="black [3213]" strokeweight=".5pt"/>
             </w:pict>
@@ -1895,7 +1955,7 @@
               </wp:anchor>
             </w:drawing>
           </mc:Choice>
-          <mc:Fallback>
+          <mc:Fallback xmlns:w15="http://schemas.microsoft.com/office/word/2012/wordml">
             <w:pict>
               <v:rect w14:anchorId="4B992481" id="Rectangle_x0020_76" o:spid="_x0000_s1026" style="position:absolute;margin-left:52.7pt;margin-top:10.7pt;width:18.8pt;height:20.35pt;rotation:9915511fd;z-index:251660288;visibility:visible;mso-wrap-style:square;mso-width-percent:0;mso-height-percent:0;mso-wrap-distance-left:9pt;mso-wrap-distance-top:0;mso-wrap-distance-right:9pt;mso-wrap-distance-bottom:0;mso-position-horizontal:absolute;mso-position-horizontal-relative:text;mso-position-vertical:absolute;mso-position-vertical-relative:text;mso-width-percent:0;mso-height-percent:0;mso-width-relative:margin;mso-height-relative:margin;v-text-anchor:middle" o:gfxdata="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" fillcolor="#ed7d31 [3205]" strokecolor="black [3213]" strokeweight=".5pt"/>
             </w:pict>
@@ -1978,11 +2038,19 @@
           <w:u w:val="single"/>
         </w:rPr>
       </w:pPr>
-      <w:r>
-        <w:rPr>
-          <w:rFonts w:ascii="Times New Roman" w:hAnsi="Times New Roman" w:cs="Times New Roman"/>
-        </w:rPr>
-        <w:t xml:space="preserve">Windsondes: </w:t>
+      <w:proofErr w:type="spellStart"/>
+      <w:r>
+        <w:rPr>
+          <w:rFonts w:ascii="Times New Roman" w:hAnsi="Times New Roman" w:cs="Times New Roman"/>
+        </w:rPr>
+        <w:t>Windsondes</w:t>
+      </w:r>
+      <w:proofErr w:type="spellEnd"/>
+      <w:r>
+        <w:rPr>
+          <w:rFonts w:ascii="Times New Roman" w:hAnsi="Times New Roman" w:cs="Times New Roman"/>
+        </w:rPr>
+        <w:t xml:space="preserve">: </w:t>
       </w:r>
       <w:r>
         <w:rPr>
@@ -2547,13 +2615,7 @@
         <w:rPr>
           <w:rFonts w:ascii="Times New Roman" w:hAnsi="Times New Roman" w:cs="Times New Roman"/>
         </w:rPr>
-        <w:t xml:space="preserve"> </w:t>
-      </w:r>
-      <w:r>
-        <w:rPr>
-          <w:rFonts w:ascii="Times New Roman" w:hAnsi="Times New Roman" w:cs="Times New Roman"/>
-        </w:rPr>
-        <w:t>The entire flight was flown autonomously.</w:t>
+        <w:t xml:space="preserve"> The entire flight was flown autonomously.</w:t>
       </w:r>
     </w:p>
     <w:p>
@@ -2591,54 +2653,389 @@
           <w:rFonts w:ascii="Times New Roman" w:hAnsi="Times New Roman" w:cs="Times New Roman"/>
           <w:u w:val="single"/>
         </w:rPr>
-        <w:t xml:space="preserve">Flight </w:t>
-      </w:r>
-      <w:r>
+        <w:t>Flight 2 (Iris+)</w:t>
+      </w:r>
+    </w:p>
+    <w:p>
+      <w:pPr>
+        <w:rPr>
+          <w:rFonts w:ascii="Times New Roman" w:hAnsi="Times New Roman" w:cs="Times New Roman"/>
+        </w:rPr>
+      </w:pPr>
+      <w:r>
+        <w:rPr>
+          <w:rFonts w:ascii="Times New Roman" w:hAnsi="Times New Roman" w:cs="Times New Roman"/>
+        </w:rPr>
+        <w:t>Battery Number: 8</w:t>
+      </w:r>
+    </w:p>
+    <w:p>
+      <w:pPr>
         <w:rPr>
           <w:rFonts w:ascii="Times New Roman" w:hAnsi="Times New Roman" w:cs="Times New Roman"/>
           <w:u w:val="single"/>
         </w:rPr>
-        <w:t>2</w:t>
-      </w:r>
-      <w:r>
+      </w:pPr>
+      <w:proofErr w:type="spellStart"/>
+      <w:r>
+        <w:rPr>
+          <w:rFonts w:ascii="Times New Roman" w:hAnsi="Times New Roman" w:cs="Times New Roman"/>
+        </w:rPr>
+        <w:t>Windsondes</w:t>
+      </w:r>
+      <w:proofErr w:type="spellEnd"/>
+      <w:r>
+        <w:rPr>
+          <w:rFonts w:ascii="Times New Roman" w:hAnsi="Times New Roman" w:cs="Times New Roman"/>
+        </w:rPr>
+        <w:t>: 740, 737, 733 &amp; 742</w:t>
+      </w:r>
+    </w:p>
+    <w:p>
+      <w:pPr>
+        <w:rPr>
+          <w:rFonts w:ascii="Times New Roman" w:hAnsi="Times New Roman" w:cs="Times New Roman"/>
+        </w:rPr>
+      </w:pPr>
+      <w:r>
+        <w:rPr>
+          <w:rFonts w:ascii="Times New Roman" w:hAnsi="Times New Roman" w:cs="Times New Roman"/>
+        </w:rPr>
+        <w:t>Start Battery: 12.4 V</w:t>
+      </w:r>
+    </w:p>
+    <w:p>
+      <w:pPr>
+        <w:rPr>
+          <w:rFonts w:ascii="Times New Roman" w:hAnsi="Times New Roman" w:cs="Times New Roman"/>
+        </w:rPr>
+      </w:pPr>
+      <w:r>
+        <w:rPr>
+          <w:rFonts w:ascii="Times New Roman" w:hAnsi="Times New Roman" w:cs="Times New Roman"/>
+        </w:rPr>
+        <w:t>Start Direction: 100</w:t>
+      </w:r>
+      <w:r>
+        <w:rPr>
+          <w:rFonts w:ascii="Times New Roman" w:hAnsi="Times New Roman" w:cs="Times New Roman"/>
+        </w:rPr>
+        <w:sym w:font="Symbol" w:char="F0B0"/>
+      </w:r>
+      <w:r>
+        <w:rPr>
+          <w:rFonts w:ascii="Times New Roman" w:hAnsi="Times New Roman" w:cs="Times New Roman"/>
+        </w:rPr>
+        <w:t xml:space="preserve"> E</w:t>
+      </w:r>
+    </w:p>
+    <w:p>
+      <w:pPr>
+        <w:rPr>
+          <w:rFonts w:ascii="Times New Roman" w:hAnsi="Times New Roman" w:cs="Times New Roman"/>
+        </w:rPr>
+      </w:pPr>
+      <w:r>
+        <w:rPr>
+          <w:rFonts w:ascii="Times New Roman" w:hAnsi="Times New Roman" w:cs="Times New Roman"/>
+        </w:rPr>
+        <w:t xml:space="preserve">Ascent Start: 10:59:24 </w:t>
+      </w:r>
+      <w:r>
+        <w:rPr>
+          <w:rFonts w:ascii="Times New Roman" w:hAnsi="Times New Roman" w:cs="Times New Roman"/>
+        </w:rPr>
+        <w:t>UTC</w:t>
+      </w:r>
+    </w:p>
+    <w:p>
+      <w:pPr>
+        <w:rPr>
+          <w:rFonts w:ascii="Times New Roman" w:hAnsi="Times New Roman" w:cs="Times New Roman"/>
+        </w:rPr>
+      </w:pPr>
+      <w:r>
+        <w:rPr>
+          <w:rFonts w:ascii="Times New Roman" w:hAnsi="Times New Roman" w:cs="Times New Roman"/>
+        </w:rPr>
+        <w:t>Left 3m hover: 10:59:</w:t>
+      </w:r>
+      <w:r>
+        <w:rPr>
+          <w:rFonts w:ascii="Times New Roman" w:hAnsi="Times New Roman" w:cs="Times New Roman"/>
+        </w:rPr>
+        <w:t>48</w:t>
+      </w:r>
+      <w:r>
+        <w:rPr>
+          <w:rFonts w:ascii="Times New Roman" w:hAnsi="Times New Roman" w:cs="Times New Roman"/>
+        </w:rPr>
+        <w:t xml:space="preserve"> UTC</w:t>
+      </w:r>
+    </w:p>
+    <w:p>
+      <w:pPr>
+        <w:rPr>
+          <w:rFonts w:ascii="Times New Roman" w:hAnsi="Times New Roman" w:cs="Times New Roman"/>
+        </w:rPr>
+      </w:pPr>
+      <w:r>
+        <w:rPr>
+          <w:rFonts w:ascii="Times New Roman" w:hAnsi="Times New Roman" w:cs="Times New Roman"/>
+        </w:rPr>
+        <w:t xml:space="preserve">Reached 100m: </w:t>
+      </w:r>
+      <w:r>
+        <w:rPr>
+          <w:rFonts w:ascii="Times New Roman" w:hAnsi="Times New Roman" w:cs="Times New Roman"/>
+        </w:rPr>
+        <w:t>---------</w:t>
+      </w:r>
+      <w:r>
+        <w:rPr>
+          <w:rFonts w:ascii="Times New Roman" w:hAnsi="Times New Roman" w:cs="Times New Roman"/>
+        </w:rPr>
+        <w:t xml:space="preserve"> UTC</w:t>
+      </w:r>
+    </w:p>
+    <w:p>
+      <w:pPr>
+        <w:rPr>
+          <w:rFonts w:ascii="Times New Roman" w:hAnsi="Times New Roman" w:cs="Times New Roman"/>
+        </w:rPr>
+      </w:pPr>
+      <w:r>
+        <w:rPr>
+          <w:rFonts w:ascii="Times New Roman" w:hAnsi="Times New Roman" w:cs="Times New Roman"/>
+        </w:rPr>
+        <w:t xml:space="preserve">Reached 200m: </w:t>
+      </w:r>
+      <w:r>
+        <w:rPr>
+          <w:rFonts w:ascii="Times New Roman" w:hAnsi="Times New Roman" w:cs="Times New Roman"/>
+        </w:rPr>
+        <w:t>---------</w:t>
+      </w:r>
+      <w:r>
+        <w:rPr>
+          <w:rFonts w:ascii="Times New Roman" w:hAnsi="Times New Roman" w:cs="Times New Roman"/>
+        </w:rPr>
+        <w:t xml:space="preserve"> UTC</w:t>
+      </w:r>
+    </w:p>
+    <w:p>
+      <w:pPr>
+        <w:rPr>
+          <w:rFonts w:ascii="Times New Roman" w:hAnsi="Times New Roman" w:cs="Times New Roman"/>
+        </w:rPr>
+      </w:pPr>
+      <w:r>
+        <w:rPr>
+          <w:rFonts w:ascii="Times New Roman" w:hAnsi="Times New Roman" w:cs="Times New Roman"/>
+        </w:rPr>
+        <w:t xml:space="preserve">Reached 300m: </w:t>
+      </w:r>
+      <w:r>
+        <w:rPr>
+          <w:rFonts w:ascii="Times New Roman" w:hAnsi="Times New Roman" w:cs="Times New Roman"/>
+        </w:rPr>
+        <w:t>---------</w:t>
+      </w:r>
+      <w:r>
+        <w:rPr>
+          <w:rFonts w:ascii="Times New Roman" w:hAnsi="Times New Roman" w:cs="Times New Roman"/>
+        </w:rPr>
+        <w:t xml:space="preserve"> UTC</w:t>
+      </w:r>
+    </w:p>
+    <w:p>
+      <w:pPr>
+        <w:rPr>
+          <w:rFonts w:ascii="Times New Roman" w:hAnsi="Times New Roman" w:cs="Times New Roman"/>
+        </w:rPr>
+      </w:pPr>
+      <w:r>
+        <w:rPr>
+          <w:rFonts w:ascii="Times New Roman" w:hAnsi="Times New Roman" w:cs="Times New Roman"/>
+        </w:rPr>
+        <w:t xml:space="preserve">Started decent: </w:t>
+      </w:r>
+      <w:r>
+        <w:rPr>
+          <w:rFonts w:ascii="Times New Roman" w:hAnsi="Times New Roman" w:cs="Times New Roman"/>
+        </w:rPr>
+        <w:t>---------</w:t>
+      </w:r>
+      <w:r>
+        <w:rPr>
+          <w:rFonts w:ascii="Times New Roman" w:hAnsi="Times New Roman" w:cs="Times New Roman"/>
+        </w:rPr>
+        <w:t xml:space="preserve"> UTC</w:t>
+      </w:r>
+    </w:p>
+    <w:p>
+      <w:pPr>
+        <w:rPr>
+          <w:rFonts w:ascii="Times New Roman" w:hAnsi="Times New Roman" w:cs="Times New Roman"/>
+        </w:rPr>
+      </w:pPr>
+      <w:r>
+        <w:rPr>
+          <w:rFonts w:ascii="Times New Roman" w:hAnsi="Times New Roman" w:cs="Times New Roman"/>
+        </w:rPr>
+        <w:t xml:space="preserve">Landed: </w:t>
+      </w:r>
+      <w:r>
+        <w:rPr>
+          <w:rFonts w:ascii="Times New Roman" w:hAnsi="Times New Roman" w:cs="Times New Roman"/>
+        </w:rPr>
+        <w:t>11</w:t>
+      </w:r>
+      <w:r>
+        <w:rPr>
+          <w:rFonts w:ascii="Times New Roman" w:hAnsi="Times New Roman" w:cs="Times New Roman"/>
+        </w:rPr>
+        <w:t>:</w:t>
+      </w:r>
+      <w:r>
+        <w:rPr>
+          <w:rFonts w:ascii="Times New Roman" w:hAnsi="Times New Roman" w:cs="Times New Roman"/>
+        </w:rPr>
+        <w:t>02</w:t>
+      </w:r>
+      <w:r>
+        <w:rPr>
+          <w:rFonts w:ascii="Times New Roman" w:hAnsi="Times New Roman" w:cs="Times New Roman"/>
+        </w:rPr>
+        <w:t>:</w:t>
+      </w:r>
+      <w:r>
+        <w:rPr>
+          <w:rFonts w:ascii="Times New Roman" w:hAnsi="Times New Roman" w:cs="Times New Roman"/>
+        </w:rPr>
+        <w:t>05</w:t>
+      </w:r>
+      <w:r>
+        <w:rPr>
+          <w:rFonts w:ascii="Times New Roman" w:hAnsi="Times New Roman" w:cs="Times New Roman"/>
+        </w:rPr>
+        <w:t xml:space="preserve"> UTC</w:t>
+      </w:r>
+    </w:p>
+    <w:p>
+      <w:pPr>
+        <w:rPr>
+          <w:rFonts w:ascii="Times New Roman" w:hAnsi="Times New Roman" w:cs="Times New Roman"/>
+        </w:rPr>
+      </w:pPr>
+      <w:r>
+        <w:rPr>
+          <w:rFonts w:ascii="Times New Roman" w:hAnsi="Times New Roman" w:cs="Times New Roman"/>
+        </w:rPr>
+        <w:t>End Battery: 11.3 V</w:t>
+      </w:r>
+    </w:p>
+    <w:p>
+      <w:pPr>
+        <w:rPr>
+          <w:rFonts w:ascii="Times New Roman" w:hAnsi="Times New Roman" w:cs="Times New Roman"/>
+        </w:rPr>
+      </w:pPr>
+    </w:p>
+    <w:p>
+      <w:pPr>
+        <w:rPr>
+          <w:rFonts w:ascii="Times New Roman" w:hAnsi="Times New Roman" w:cs="Times New Roman"/>
+        </w:rPr>
+      </w:pPr>
+      <w:r>
+        <w:rPr>
+          <w:rFonts w:ascii="Times New Roman" w:hAnsi="Times New Roman" w:cs="Times New Roman"/>
+        </w:rPr>
+        <w:t xml:space="preserve">Remarks: The flight plan was to fly to 300m. We will take off and hover at 3m to aspirate the sensors and stabilize readings. The mission to 300m had an assent speed of 2.5m/s and a decent speed of 1.5m/s. </w:t>
+      </w:r>
+      <w:r>
+        <w:rPr>
+          <w:rFonts w:ascii="Times New Roman" w:hAnsi="Times New Roman" w:cs="Times New Roman"/>
+        </w:rPr>
+        <w:t xml:space="preserve">The entire flight was flown autonomously. </w:t>
+      </w:r>
+    </w:p>
+    <w:p>
+      <w:pPr>
+        <w:rPr>
+          <w:rFonts w:ascii="Times New Roman" w:hAnsi="Times New Roman" w:cs="Times New Roman"/>
+        </w:rPr>
+      </w:pPr>
+    </w:p>
+    <w:p>
+      <w:pPr>
+        <w:rPr>
+          <w:rFonts w:ascii="Times New Roman" w:hAnsi="Times New Roman" w:cs="Times New Roman"/>
+        </w:rPr>
+      </w:pPr>
+      <w:r>
+        <w:rPr>
+          <w:rFonts w:ascii="Times New Roman" w:hAnsi="Times New Roman" w:cs="Times New Roman"/>
+        </w:rPr>
+        <w:t xml:space="preserve">We had to abort the flight early on because of a dented prop that was causing excessive vibrations. </w:t>
+      </w:r>
+    </w:p>
+    <w:p>
+      <w:pPr>
+        <w:rPr>
+          <w:rFonts w:ascii="Times New Roman" w:hAnsi="Times New Roman" w:cs="Times New Roman"/>
+        </w:rPr>
+      </w:pPr>
+    </w:p>
+    <w:p>
+      <w:pPr>
         <w:rPr>
           <w:rFonts w:ascii="Times New Roman" w:hAnsi="Times New Roman" w:cs="Times New Roman"/>
           <w:u w:val="single"/>
         </w:rPr>
-        <w:t xml:space="preserve"> (Iris+)</w:t>
-      </w:r>
-    </w:p>
-    <w:p>
-      <w:pPr>
-        <w:rPr>
-          <w:rFonts w:ascii="Times New Roman" w:hAnsi="Times New Roman" w:cs="Times New Roman"/>
-        </w:rPr>
-      </w:pPr>
-      <w:r>
-        <w:rPr>
-          <w:rFonts w:ascii="Times New Roman" w:hAnsi="Times New Roman" w:cs="Times New Roman"/>
-        </w:rPr>
-        <w:t xml:space="preserve">Battery Number: </w:t>
-      </w:r>
-      <w:r>
-        <w:rPr>
-          <w:rFonts w:ascii="Times New Roman" w:hAnsi="Times New Roman" w:cs="Times New Roman"/>
-        </w:rPr>
-        <w:t>8</w:t>
-      </w:r>
-    </w:p>
-    <w:p>
-      <w:pPr>
+      </w:pPr>
+      <w:r>
         <w:rPr>
           <w:rFonts w:ascii="Times New Roman" w:hAnsi="Times New Roman" w:cs="Times New Roman"/>
           <w:u w:val="single"/>
         </w:rPr>
-      </w:pPr>
-      <w:r>
-        <w:rPr>
-          <w:rFonts w:ascii="Times New Roman" w:hAnsi="Times New Roman" w:cs="Times New Roman"/>
-        </w:rPr>
-        <w:t>Windsondes: 740, 737, 733 &amp; 742</w:t>
+        <w:t>Flight 3 (Iris+)</w:t>
+      </w:r>
+    </w:p>
+    <w:p>
+      <w:pPr>
+        <w:rPr>
+          <w:rFonts w:ascii="Times New Roman" w:hAnsi="Times New Roman" w:cs="Times New Roman"/>
+        </w:rPr>
+      </w:pPr>
+      <w:r>
+        <w:rPr>
+          <w:rFonts w:ascii="Times New Roman" w:hAnsi="Times New Roman" w:cs="Times New Roman"/>
+        </w:rPr>
+        <w:t>Battery Number: 9</w:t>
+      </w:r>
+    </w:p>
+    <w:p>
+      <w:pPr>
+        <w:rPr>
+          <w:rFonts w:ascii="Times New Roman" w:hAnsi="Times New Roman" w:cs="Times New Roman"/>
+          <w:u w:val="single"/>
+        </w:rPr>
+      </w:pPr>
+      <w:proofErr w:type="spellStart"/>
+      <w:r>
+        <w:rPr>
+          <w:rFonts w:ascii="Times New Roman" w:hAnsi="Times New Roman" w:cs="Times New Roman"/>
+        </w:rPr>
+        <w:t>Windsondes</w:t>
+      </w:r>
+      <w:proofErr w:type="spellEnd"/>
+      <w:r>
+        <w:rPr>
+          <w:rFonts w:ascii="Times New Roman" w:hAnsi="Times New Roman" w:cs="Times New Roman"/>
+        </w:rPr>
+        <w:t>: 740, 737, 733 &amp; 742</w:t>
       </w:r>
     </w:p>
     <w:p>
@@ -2689,13 +3086,32 @@
         <w:rPr>
           <w:rFonts w:ascii="Times New Roman" w:hAnsi="Times New Roman" w:cs="Times New Roman"/>
         </w:rPr>
-        <w:t>Ascent Start: 10:</w:t>
-      </w:r>
-      <w:r>
-        <w:rPr>
-          <w:rFonts w:ascii="Times New Roman" w:hAnsi="Times New Roman" w:cs="Times New Roman"/>
-        </w:rPr>
-        <w:t>59</w:t>
+        <w:t xml:space="preserve">Ascent Start: 11:09:29 </w:t>
+      </w:r>
+      <w:r>
+        <w:rPr>
+          <w:rFonts w:ascii="Times New Roman" w:hAnsi="Times New Roman" w:cs="Times New Roman"/>
+        </w:rPr>
+        <w:t>UTC</w:t>
+      </w:r>
+    </w:p>
+    <w:p>
+      <w:pPr>
+        <w:rPr>
+          <w:rFonts w:ascii="Times New Roman" w:hAnsi="Times New Roman" w:cs="Times New Roman"/>
+        </w:rPr>
+      </w:pPr>
+      <w:r>
+        <w:rPr>
+          <w:rFonts w:ascii="Times New Roman" w:hAnsi="Times New Roman" w:cs="Times New Roman"/>
+        </w:rPr>
+        <w:t xml:space="preserve">Left 3m hover: </w:t>
+      </w:r>
+      <w:r>
+        <w:rPr>
+          <w:rFonts w:ascii="Times New Roman" w:hAnsi="Times New Roman" w:cs="Times New Roman"/>
+        </w:rPr>
+        <w:t>11</w:t>
       </w:r>
       <w:r>
         <w:rPr>
@@ -2707,38 +3123,7 @@
         <w:rPr>
           <w:rFonts w:ascii="Times New Roman" w:hAnsi="Times New Roman" w:cs="Times New Roman"/>
         </w:rPr>
-        <w:t>24</w:t>
-      </w:r>
-      <w:r>
-        <w:rPr>
-          <w:rFonts w:ascii="Times New Roman" w:hAnsi="Times New Roman" w:cs="Times New Roman"/>
-        </w:rPr>
-        <w:t xml:space="preserve"> </w:t>
-      </w:r>
-      <w:r>
-        <w:rPr>
-          <w:rFonts w:ascii="Times New Roman" w:hAnsi="Times New Roman" w:cs="Times New Roman"/>
-        </w:rPr>
-        <w:t>UTC</w:t>
-      </w:r>
-    </w:p>
-    <w:p>
-      <w:pPr>
-        <w:rPr>
-          <w:rFonts w:ascii="Times New Roman" w:hAnsi="Times New Roman" w:cs="Times New Roman"/>
-        </w:rPr>
-      </w:pPr>
-      <w:r>
-        <w:rPr>
-          <w:rFonts w:ascii="Times New Roman" w:hAnsi="Times New Roman" w:cs="Times New Roman"/>
-        </w:rPr>
-        <w:t>Left 3m hover: 10:</w:t>
-      </w:r>
-      <w:r>
-        <w:rPr>
-          <w:rFonts w:ascii="Times New Roman" w:hAnsi="Times New Roman" w:cs="Times New Roman"/>
-        </w:rPr>
-        <w:t>59</w:t>
+        <w:t>09</w:t>
       </w:r>
       <w:r>
         <w:rPr>
@@ -2750,7 +3135,7 @@
         <w:rPr>
           <w:rFonts w:ascii="Times New Roman" w:hAnsi="Times New Roman" w:cs="Times New Roman"/>
         </w:rPr>
-        <w:t>48</w:t>
+        <w:t>54</w:t>
       </w:r>
       <w:r>
         <w:rPr>
@@ -2769,13 +3154,76 @@
         <w:rPr>
           <w:rFonts w:ascii="Times New Roman" w:hAnsi="Times New Roman" w:cs="Times New Roman"/>
         </w:rPr>
-        <w:t xml:space="preserve">Reached 100m: </w:t>
-      </w:r>
-      <w:r>
-        <w:rPr>
-          <w:rFonts w:ascii="Times New Roman" w:hAnsi="Times New Roman" w:cs="Times New Roman"/>
-        </w:rPr>
-        <w:t>---------</w:t>
+        <w:t>Reached 100m: --------- UTC</w:t>
+      </w:r>
+    </w:p>
+    <w:p>
+      <w:pPr>
+        <w:rPr>
+          <w:rFonts w:ascii="Times New Roman" w:hAnsi="Times New Roman" w:cs="Times New Roman"/>
+        </w:rPr>
+      </w:pPr>
+      <w:r>
+        <w:rPr>
+          <w:rFonts w:ascii="Times New Roman" w:hAnsi="Times New Roman" w:cs="Times New Roman"/>
+        </w:rPr>
+        <w:t>Reached 200m: --------- UTC</w:t>
+      </w:r>
+    </w:p>
+    <w:p>
+      <w:pPr>
+        <w:rPr>
+          <w:rFonts w:ascii="Times New Roman" w:hAnsi="Times New Roman" w:cs="Times New Roman"/>
+        </w:rPr>
+      </w:pPr>
+      <w:r>
+        <w:rPr>
+          <w:rFonts w:ascii="Times New Roman" w:hAnsi="Times New Roman" w:cs="Times New Roman"/>
+        </w:rPr>
+        <w:t>Reached 300m: --------- UTC</w:t>
+      </w:r>
+    </w:p>
+    <w:p>
+      <w:pPr>
+        <w:rPr>
+          <w:rFonts w:ascii="Times New Roman" w:hAnsi="Times New Roman" w:cs="Times New Roman"/>
+        </w:rPr>
+      </w:pPr>
+      <w:r>
+        <w:rPr>
+          <w:rFonts w:ascii="Times New Roman" w:hAnsi="Times New Roman" w:cs="Times New Roman"/>
+        </w:rPr>
+        <w:t xml:space="preserve">Started decent: </w:t>
+      </w:r>
+      <w:r>
+        <w:rPr>
+          <w:rFonts w:ascii="Times New Roman" w:hAnsi="Times New Roman" w:cs="Times New Roman"/>
+        </w:rPr>
+        <w:t>11</w:t>
+      </w:r>
+      <w:r>
+        <w:rPr>
+          <w:rFonts w:ascii="Times New Roman" w:hAnsi="Times New Roman" w:cs="Times New Roman"/>
+        </w:rPr>
+        <w:t>:</w:t>
+      </w:r>
+      <w:r>
+        <w:rPr>
+          <w:rFonts w:ascii="Times New Roman" w:hAnsi="Times New Roman" w:cs="Times New Roman"/>
+        </w:rPr>
+        <w:t>10</w:t>
+      </w:r>
+      <w:r>
+        <w:rPr>
+          <w:rFonts w:ascii="Times New Roman" w:hAnsi="Times New Roman" w:cs="Times New Roman"/>
+        </w:rPr>
+        <w:t>:</w:t>
+      </w:r>
+      <w:r>
+        <w:rPr>
+          <w:rFonts w:ascii="Times New Roman" w:hAnsi="Times New Roman" w:cs="Times New Roman"/>
+        </w:rPr>
+        <w:t>37</w:t>
       </w:r>
       <w:r>
         <w:rPr>
@@ -2794,13 +3242,37 @@
         <w:rPr>
           <w:rFonts w:ascii="Times New Roman" w:hAnsi="Times New Roman" w:cs="Times New Roman"/>
         </w:rPr>
-        <w:t xml:space="preserve">Reached 200m: </w:t>
-      </w:r>
-      <w:r>
-        <w:rPr>
-          <w:rFonts w:ascii="Times New Roman" w:hAnsi="Times New Roman" w:cs="Times New Roman"/>
-        </w:rPr>
-        <w:t>---------</w:t>
+        <w:t xml:space="preserve">Landed: </w:t>
+      </w:r>
+      <w:r>
+        <w:rPr>
+          <w:rFonts w:ascii="Times New Roman" w:hAnsi="Times New Roman" w:cs="Times New Roman"/>
+        </w:rPr>
+        <w:t>11</w:t>
+      </w:r>
+      <w:r>
+        <w:rPr>
+          <w:rFonts w:ascii="Times New Roman" w:hAnsi="Times New Roman" w:cs="Times New Roman"/>
+        </w:rPr>
+        <w:t>:</w:t>
+      </w:r>
+      <w:r>
+        <w:rPr>
+          <w:rFonts w:ascii="Times New Roman" w:hAnsi="Times New Roman" w:cs="Times New Roman"/>
+        </w:rPr>
+        <w:t>11</w:t>
+      </w:r>
+      <w:r>
+        <w:rPr>
+          <w:rFonts w:ascii="Times New Roman" w:hAnsi="Times New Roman" w:cs="Times New Roman"/>
+        </w:rPr>
+        <w:t>:</w:t>
+      </w:r>
+      <w:r>
+        <w:rPr>
+          <w:rFonts w:ascii="Times New Roman" w:hAnsi="Times New Roman" w:cs="Times New Roman"/>
+        </w:rPr>
+        <w:t>42</w:t>
       </w:r>
       <w:r>
         <w:rPr>
@@ -2819,105 +3291,6 @@
         <w:rPr>
           <w:rFonts w:ascii="Times New Roman" w:hAnsi="Times New Roman" w:cs="Times New Roman"/>
         </w:rPr>
-        <w:t xml:space="preserve">Reached 300m: </w:t>
-      </w:r>
-      <w:r>
-        <w:rPr>
-          <w:rFonts w:ascii="Times New Roman" w:hAnsi="Times New Roman" w:cs="Times New Roman"/>
-        </w:rPr>
-        <w:t>---------</w:t>
-      </w:r>
-      <w:r>
-        <w:rPr>
-          <w:rFonts w:ascii="Times New Roman" w:hAnsi="Times New Roman" w:cs="Times New Roman"/>
-        </w:rPr>
-        <w:t xml:space="preserve"> UTC</w:t>
-      </w:r>
-    </w:p>
-    <w:p>
-      <w:pPr>
-        <w:rPr>
-          <w:rFonts w:ascii="Times New Roman" w:hAnsi="Times New Roman" w:cs="Times New Roman"/>
-        </w:rPr>
-      </w:pPr>
-      <w:r>
-        <w:rPr>
-          <w:rFonts w:ascii="Times New Roman" w:hAnsi="Times New Roman" w:cs="Times New Roman"/>
-        </w:rPr>
-        <w:t xml:space="preserve">Started decent: </w:t>
-      </w:r>
-      <w:r>
-        <w:rPr>
-          <w:rFonts w:ascii="Times New Roman" w:hAnsi="Times New Roman" w:cs="Times New Roman"/>
-        </w:rPr>
-        <w:t>---------</w:t>
-      </w:r>
-      <w:r>
-        <w:rPr>
-          <w:rFonts w:ascii="Times New Roman" w:hAnsi="Times New Roman" w:cs="Times New Roman"/>
-        </w:rPr>
-        <w:t xml:space="preserve"> UTC</w:t>
-      </w:r>
-    </w:p>
-    <w:p>
-      <w:pPr>
-        <w:rPr>
-          <w:rFonts w:ascii="Times New Roman" w:hAnsi="Times New Roman" w:cs="Times New Roman"/>
-        </w:rPr>
-      </w:pPr>
-      <w:r>
-        <w:rPr>
-          <w:rFonts w:ascii="Times New Roman" w:hAnsi="Times New Roman" w:cs="Times New Roman"/>
-        </w:rPr>
-        <w:t xml:space="preserve">Landed: </w:t>
-      </w:r>
-      <w:r>
-        <w:rPr>
-          <w:rFonts w:ascii="Times New Roman" w:hAnsi="Times New Roman" w:cs="Times New Roman"/>
-        </w:rPr>
-        <w:t>11</w:t>
-      </w:r>
-      <w:r>
-        <w:rPr>
-          <w:rFonts w:ascii="Times New Roman" w:hAnsi="Times New Roman" w:cs="Times New Roman"/>
-        </w:rPr>
-        <w:t>:</w:t>
-      </w:r>
-      <w:r>
-        <w:rPr>
-          <w:rFonts w:ascii="Times New Roman" w:hAnsi="Times New Roman" w:cs="Times New Roman"/>
-        </w:rPr>
-        <w:t>02</w:t>
-      </w:r>
-      <w:r>
-        <w:rPr>
-          <w:rFonts w:ascii="Times New Roman" w:hAnsi="Times New Roman" w:cs="Times New Roman"/>
-        </w:rPr>
-        <w:t>:</w:t>
-      </w:r>
-      <w:r>
-        <w:rPr>
-          <w:rFonts w:ascii="Times New Roman" w:hAnsi="Times New Roman" w:cs="Times New Roman"/>
-        </w:rPr>
-        <w:t>05</w:t>
-      </w:r>
-      <w:r>
-        <w:rPr>
-          <w:rFonts w:ascii="Times New Roman" w:hAnsi="Times New Roman" w:cs="Times New Roman"/>
-        </w:rPr>
-        <w:t xml:space="preserve"> UTC</w:t>
-      </w:r>
-    </w:p>
-    <w:p>
-      <w:pPr>
-        <w:rPr>
-          <w:rFonts w:ascii="Times New Roman" w:hAnsi="Times New Roman" w:cs="Times New Roman"/>
-        </w:rPr>
-      </w:pPr>
-      <w:r>
-        <w:rPr>
-          <w:rFonts w:ascii="Times New Roman" w:hAnsi="Times New Roman" w:cs="Times New Roman"/>
-        </w:rPr>
         <w:t>End Battery: 11.3 V</w:t>
       </w:r>
     </w:p>
@@ -2938,33 +3311,27 @@
         <w:rPr>
           <w:rFonts w:ascii="Times New Roman" w:hAnsi="Times New Roman" w:cs="Times New Roman"/>
         </w:rPr>
-        <w:t xml:space="preserve">Remarks: The flight plan was to fly to 300m. We will take off and hover at 3m to aspirate the sensors and stabilize readings. The mission to 300m had an assent speed of 2.5m/s and a decent speed of 1.5m/s. </w:t>
-      </w:r>
-      <w:r>
-        <w:rPr>
-          <w:rFonts w:ascii="Times New Roman" w:hAnsi="Times New Roman" w:cs="Times New Roman"/>
-        </w:rPr>
-        <w:t xml:space="preserve">The entire flight was flown autonomously. </w:t>
-      </w:r>
-    </w:p>
-    <w:p>
-      <w:pPr>
-        <w:rPr>
-          <w:rFonts w:ascii="Times New Roman" w:hAnsi="Times New Roman" w:cs="Times New Roman"/>
-        </w:rPr>
-      </w:pPr>
-    </w:p>
-    <w:p>
-      <w:pPr>
-        <w:rPr>
-          <w:rFonts w:ascii="Times New Roman" w:hAnsi="Times New Roman" w:cs="Times New Roman"/>
-        </w:rPr>
-      </w:pPr>
-      <w:r>
-        <w:rPr>
-          <w:rFonts w:ascii="Times New Roman" w:hAnsi="Times New Roman" w:cs="Times New Roman"/>
-        </w:rPr>
-        <w:t xml:space="preserve">We had to abort the flight early on because of a dented prop that was causing excessive vibrations. </w:t>
+        <w:t>Remarks: The flight plan was to fly to 300m. We will take off and hover at 3m to aspirate the sensors and stabilize readings. The mission to 300m had an assent speed of 2.5m/s and a decent speed of 1.5m/s. We landed by activating the RTL once the copter had stabilized at 10m. The entire flight was flown autonomously.</w:t>
+      </w:r>
+    </w:p>
+    <w:p>
+      <w:pPr>
+        <w:rPr>
+          <w:rFonts w:ascii="Times New Roman" w:hAnsi="Times New Roman" w:cs="Times New Roman"/>
+        </w:rPr>
+      </w:pPr>
+    </w:p>
+    <w:p>
+      <w:pPr>
+        <w:rPr>
+          <w:rFonts w:ascii="Times New Roman" w:hAnsi="Times New Roman" w:cs="Times New Roman"/>
+        </w:rPr>
+      </w:pPr>
+      <w:r>
+        <w:rPr>
+          <w:rFonts w:ascii="Times New Roman" w:hAnsi="Times New Roman" w:cs="Times New Roman"/>
+        </w:rPr>
+        <w:t>We had to abort the flight early on because of a vibration error. We attempted to fix it by duct taping the hatch closed.</w:t>
       </w:r>
     </w:p>
     <w:p>
@@ -2986,455 +3353,42 @@
           <w:rFonts w:ascii="Times New Roman" w:hAnsi="Times New Roman" w:cs="Times New Roman"/>
           <w:u w:val="single"/>
         </w:rPr>
-        <w:t xml:space="preserve">Flight </w:t>
-      </w:r>
-      <w:r>
+        <w:t>Flight 4 (Iris+)</w:t>
+      </w:r>
+    </w:p>
+    <w:p>
+      <w:pPr>
+        <w:rPr>
+          <w:rFonts w:ascii="Times New Roman" w:hAnsi="Times New Roman" w:cs="Times New Roman"/>
+        </w:rPr>
+      </w:pPr>
+      <w:r>
+        <w:rPr>
+          <w:rFonts w:ascii="Times New Roman" w:hAnsi="Times New Roman" w:cs="Times New Roman"/>
+        </w:rPr>
+        <w:t>Battery Number: 9</w:t>
+      </w:r>
+    </w:p>
+    <w:p>
+      <w:pPr>
         <w:rPr>
           <w:rFonts w:ascii="Times New Roman" w:hAnsi="Times New Roman" w:cs="Times New Roman"/>
           <w:u w:val="single"/>
         </w:rPr>
-        <w:t>3</w:t>
-      </w:r>
-      <w:r>
-        <w:rPr>
-          <w:rFonts w:ascii="Times New Roman" w:hAnsi="Times New Roman" w:cs="Times New Roman"/>
-          <w:u w:val="single"/>
-        </w:rPr>
-        <w:t xml:space="preserve"> (Iris+)</w:t>
-      </w:r>
-    </w:p>
-    <w:p>
-      <w:pPr>
-        <w:rPr>
-          <w:rFonts w:ascii="Times New Roman" w:hAnsi="Times New Roman" w:cs="Times New Roman"/>
-        </w:rPr>
-      </w:pPr>
-      <w:r>
-        <w:rPr>
-          <w:rFonts w:ascii="Times New Roman" w:hAnsi="Times New Roman" w:cs="Times New Roman"/>
-        </w:rPr>
-        <w:t xml:space="preserve">Battery Number: </w:t>
-      </w:r>
-      <w:r>
-        <w:rPr>
-          <w:rFonts w:ascii="Times New Roman" w:hAnsi="Times New Roman" w:cs="Times New Roman"/>
-        </w:rPr>
-        <w:t>9</w:t>
-      </w:r>
-    </w:p>
-    <w:p>
-      <w:pPr>
-        <w:rPr>
-          <w:rFonts w:ascii="Times New Roman" w:hAnsi="Times New Roman" w:cs="Times New Roman"/>
-          <w:u w:val="single"/>
-        </w:rPr>
-      </w:pPr>
-      <w:r>
-        <w:rPr>
-          <w:rFonts w:ascii="Times New Roman" w:hAnsi="Times New Roman" w:cs="Times New Roman"/>
-        </w:rPr>
-        <w:t>Windsondes: 740, 737, 733 &amp; 742</w:t>
-      </w:r>
-    </w:p>
-    <w:p>
-      <w:pPr>
-        <w:rPr>
-          <w:rFonts w:ascii="Times New Roman" w:hAnsi="Times New Roman" w:cs="Times New Roman"/>
-        </w:rPr>
-      </w:pPr>
-      <w:r>
-        <w:rPr>
-          <w:rFonts w:ascii="Times New Roman" w:hAnsi="Times New Roman" w:cs="Times New Roman"/>
-        </w:rPr>
-        <w:t>Start Battery: 12.4 V</w:t>
-      </w:r>
-    </w:p>
-    <w:p>
-      <w:pPr>
-        <w:rPr>
-          <w:rFonts w:ascii="Times New Roman" w:hAnsi="Times New Roman" w:cs="Times New Roman"/>
-        </w:rPr>
-      </w:pPr>
-      <w:r>
-        <w:rPr>
-          <w:rFonts w:ascii="Times New Roman" w:hAnsi="Times New Roman" w:cs="Times New Roman"/>
-        </w:rPr>
-        <w:t>Start Direction: 100</w:t>
-      </w:r>
-      <w:r>
-        <w:rPr>
-          <w:rFonts w:ascii="Times New Roman" w:hAnsi="Times New Roman" w:cs="Times New Roman"/>
-        </w:rPr>
-        <w:sym w:font="Symbol" w:char="F0B0"/>
-      </w:r>
-      <w:r>
-        <w:rPr>
-          <w:rFonts w:ascii="Times New Roman" w:hAnsi="Times New Roman" w:cs="Times New Roman"/>
-        </w:rPr>
-        <w:t xml:space="preserve"> E</w:t>
-      </w:r>
-    </w:p>
-    <w:p>
-      <w:pPr>
-        <w:rPr>
-          <w:rFonts w:ascii="Times New Roman" w:hAnsi="Times New Roman" w:cs="Times New Roman"/>
-        </w:rPr>
-      </w:pPr>
-      <w:r>
-        <w:rPr>
-          <w:rFonts w:ascii="Times New Roman" w:hAnsi="Times New Roman" w:cs="Times New Roman"/>
-        </w:rPr>
-        <w:t xml:space="preserve">Ascent Start: </w:t>
-      </w:r>
-      <w:r>
-        <w:rPr>
-          <w:rFonts w:ascii="Times New Roman" w:hAnsi="Times New Roman" w:cs="Times New Roman"/>
-        </w:rPr>
-        <w:t>11</w:t>
-      </w:r>
-      <w:r>
-        <w:rPr>
-          <w:rFonts w:ascii="Times New Roman" w:hAnsi="Times New Roman" w:cs="Times New Roman"/>
-        </w:rPr>
-        <w:t>:</w:t>
-      </w:r>
-      <w:r>
-        <w:rPr>
-          <w:rFonts w:ascii="Times New Roman" w:hAnsi="Times New Roman" w:cs="Times New Roman"/>
-        </w:rPr>
-        <w:t>09</w:t>
-      </w:r>
-      <w:r>
-        <w:rPr>
-          <w:rFonts w:ascii="Times New Roman" w:hAnsi="Times New Roman" w:cs="Times New Roman"/>
-        </w:rPr>
-        <w:t>:</w:t>
-      </w:r>
-      <w:r>
-        <w:rPr>
-          <w:rFonts w:ascii="Times New Roman" w:hAnsi="Times New Roman" w:cs="Times New Roman"/>
-        </w:rPr>
-        <w:t>29</w:t>
-      </w:r>
-      <w:r>
-        <w:rPr>
-          <w:rFonts w:ascii="Times New Roman" w:hAnsi="Times New Roman" w:cs="Times New Roman"/>
-        </w:rPr>
-        <w:t xml:space="preserve"> </w:t>
-      </w:r>
-      <w:r>
-        <w:rPr>
-          <w:rFonts w:ascii="Times New Roman" w:hAnsi="Times New Roman" w:cs="Times New Roman"/>
-        </w:rPr>
-        <w:t>UTC</w:t>
-      </w:r>
-    </w:p>
-    <w:p>
-      <w:pPr>
-        <w:rPr>
-          <w:rFonts w:ascii="Times New Roman" w:hAnsi="Times New Roman" w:cs="Times New Roman"/>
-        </w:rPr>
-      </w:pPr>
-      <w:r>
-        <w:rPr>
-          <w:rFonts w:ascii="Times New Roman" w:hAnsi="Times New Roman" w:cs="Times New Roman"/>
-        </w:rPr>
-        <w:t xml:space="preserve">Left 3m hover: </w:t>
-      </w:r>
-      <w:r>
-        <w:rPr>
-          <w:rFonts w:ascii="Times New Roman" w:hAnsi="Times New Roman" w:cs="Times New Roman"/>
-        </w:rPr>
-        <w:t>11</w:t>
-      </w:r>
-      <w:r>
-        <w:rPr>
-          <w:rFonts w:ascii="Times New Roman" w:hAnsi="Times New Roman" w:cs="Times New Roman"/>
-        </w:rPr>
-        <w:t>:</w:t>
-      </w:r>
-      <w:r>
-        <w:rPr>
-          <w:rFonts w:ascii="Times New Roman" w:hAnsi="Times New Roman" w:cs="Times New Roman"/>
-        </w:rPr>
-        <w:t>09</w:t>
-      </w:r>
-      <w:r>
-        <w:rPr>
-          <w:rFonts w:ascii="Times New Roman" w:hAnsi="Times New Roman" w:cs="Times New Roman"/>
-        </w:rPr>
-        <w:t>:</w:t>
-      </w:r>
-      <w:r>
-        <w:rPr>
-          <w:rFonts w:ascii="Times New Roman" w:hAnsi="Times New Roman" w:cs="Times New Roman"/>
-        </w:rPr>
-        <w:t>54</w:t>
-      </w:r>
-      <w:r>
-        <w:rPr>
-          <w:rFonts w:ascii="Times New Roman" w:hAnsi="Times New Roman" w:cs="Times New Roman"/>
-        </w:rPr>
-        <w:t xml:space="preserve"> UTC</w:t>
-      </w:r>
-    </w:p>
-    <w:p>
-      <w:pPr>
-        <w:rPr>
-          <w:rFonts w:ascii="Times New Roman" w:hAnsi="Times New Roman" w:cs="Times New Roman"/>
-        </w:rPr>
-      </w:pPr>
-      <w:r>
-        <w:rPr>
-          <w:rFonts w:ascii="Times New Roman" w:hAnsi="Times New Roman" w:cs="Times New Roman"/>
-        </w:rPr>
-        <w:t>Reached 100m: --------- UTC</w:t>
-      </w:r>
-    </w:p>
-    <w:p>
-      <w:pPr>
-        <w:rPr>
-          <w:rFonts w:ascii="Times New Roman" w:hAnsi="Times New Roman" w:cs="Times New Roman"/>
-        </w:rPr>
-      </w:pPr>
-      <w:r>
-        <w:rPr>
-          <w:rFonts w:ascii="Times New Roman" w:hAnsi="Times New Roman" w:cs="Times New Roman"/>
-        </w:rPr>
-        <w:t>Reached 200m: --------- UTC</w:t>
-      </w:r>
-    </w:p>
-    <w:p>
-      <w:pPr>
-        <w:rPr>
-          <w:rFonts w:ascii="Times New Roman" w:hAnsi="Times New Roman" w:cs="Times New Roman"/>
-        </w:rPr>
-      </w:pPr>
-      <w:r>
-        <w:rPr>
-          <w:rFonts w:ascii="Times New Roman" w:hAnsi="Times New Roman" w:cs="Times New Roman"/>
-        </w:rPr>
-        <w:t>Reached 300m: --------- UTC</w:t>
-      </w:r>
-    </w:p>
-    <w:p>
-      <w:pPr>
-        <w:rPr>
-          <w:rFonts w:ascii="Times New Roman" w:hAnsi="Times New Roman" w:cs="Times New Roman"/>
-        </w:rPr>
-      </w:pPr>
-      <w:r>
-        <w:rPr>
-          <w:rFonts w:ascii="Times New Roman" w:hAnsi="Times New Roman" w:cs="Times New Roman"/>
-        </w:rPr>
-        <w:t xml:space="preserve">Started decent: </w:t>
-      </w:r>
-      <w:r>
-        <w:rPr>
-          <w:rFonts w:ascii="Times New Roman" w:hAnsi="Times New Roman" w:cs="Times New Roman"/>
-        </w:rPr>
-        <w:t>11</w:t>
-      </w:r>
-      <w:r>
-        <w:rPr>
-          <w:rFonts w:ascii="Times New Roman" w:hAnsi="Times New Roman" w:cs="Times New Roman"/>
-        </w:rPr>
-        <w:t>:</w:t>
-      </w:r>
-      <w:r>
-        <w:rPr>
-          <w:rFonts w:ascii="Times New Roman" w:hAnsi="Times New Roman" w:cs="Times New Roman"/>
-        </w:rPr>
-        <w:t>10</w:t>
-      </w:r>
-      <w:r>
-        <w:rPr>
-          <w:rFonts w:ascii="Times New Roman" w:hAnsi="Times New Roman" w:cs="Times New Roman"/>
-        </w:rPr>
-        <w:t>:</w:t>
-      </w:r>
-      <w:r>
-        <w:rPr>
-          <w:rFonts w:ascii="Times New Roman" w:hAnsi="Times New Roman" w:cs="Times New Roman"/>
-        </w:rPr>
-        <w:t>37</w:t>
-      </w:r>
-      <w:r>
-        <w:rPr>
-          <w:rFonts w:ascii="Times New Roman" w:hAnsi="Times New Roman" w:cs="Times New Roman"/>
-        </w:rPr>
-        <w:t xml:space="preserve"> UTC</w:t>
-      </w:r>
-    </w:p>
-    <w:p>
-      <w:pPr>
-        <w:rPr>
-          <w:rFonts w:ascii="Times New Roman" w:hAnsi="Times New Roman" w:cs="Times New Roman"/>
-        </w:rPr>
-      </w:pPr>
-      <w:r>
-        <w:rPr>
-          <w:rFonts w:ascii="Times New Roman" w:hAnsi="Times New Roman" w:cs="Times New Roman"/>
-        </w:rPr>
-        <w:t xml:space="preserve">Landed: </w:t>
-      </w:r>
-      <w:r>
-        <w:rPr>
-          <w:rFonts w:ascii="Times New Roman" w:hAnsi="Times New Roman" w:cs="Times New Roman"/>
-        </w:rPr>
-        <w:t>11</w:t>
-      </w:r>
-      <w:r>
-        <w:rPr>
-          <w:rFonts w:ascii="Times New Roman" w:hAnsi="Times New Roman" w:cs="Times New Roman"/>
-        </w:rPr>
-        <w:t>:</w:t>
-      </w:r>
-      <w:r>
-        <w:rPr>
-          <w:rFonts w:ascii="Times New Roman" w:hAnsi="Times New Roman" w:cs="Times New Roman"/>
-        </w:rPr>
-        <w:t>11</w:t>
-      </w:r>
-      <w:r>
-        <w:rPr>
-          <w:rFonts w:ascii="Times New Roman" w:hAnsi="Times New Roman" w:cs="Times New Roman"/>
-        </w:rPr>
-        <w:t>:</w:t>
-      </w:r>
-      <w:r>
-        <w:rPr>
-          <w:rFonts w:ascii="Times New Roman" w:hAnsi="Times New Roman" w:cs="Times New Roman"/>
-        </w:rPr>
-        <w:t>42</w:t>
-      </w:r>
-      <w:r>
-        <w:rPr>
-          <w:rFonts w:ascii="Times New Roman" w:hAnsi="Times New Roman" w:cs="Times New Roman"/>
-        </w:rPr>
-        <w:t xml:space="preserve"> UTC</w:t>
-      </w:r>
-    </w:p>
-    <w:p>
-      <w:pPr>
-        <w:rPr>
-          <w:rFonts w:ascii="Times New Roman" w:hAnsi="Times New Roman" w:cs="Times New Roman"/>
-        </w:rPr>
-      </w:pPr>
-      <w:r>
-        <w:rPr>
-          <w:rFonts w:ascii="Times New Roman" w:hAnsi="Times New Roman" w:cs="Times New Roman"/>
-        </w:rPr>
-        <w:t>End Battery: 11.3 V</w:t>
-      </w:r>
-    </w:p>
-    <w:p>
-      <w:pPr>
-        <w:rPr>
-          <w:rFonts w:ascii="Times New Roman" w:hAnsi="Times New Roman" w:cs="Times New Roman"/>
-        </w:rPr>
-      </w:pPr>
-    </w:p>
-    <w:p>
-      <w:pPr>
-        <w:rPr>
-          <w:rFonts w:ascii="Times New Roman" w:hAnsi="Times New Roman" w:cs="Times New Roman"/>
-        </w:rPr>
-      </w:pPr>
-      <w:r>
-        <w:rPr>
-          <w:rFonts w:ascii="Times New Roman" w:hAnsi="Times New Roman" w:cs="Times New Roman"/>
-        </w:rPr>
-        <w:t>Remarks: The flight plan was to fly to 300m. We will take off and hover at 3m to aspirate the sensors and stabilize readings. The mission to 300m had an assent speed of 2.5m/s and a decent speed of 1.5m/s. We landed by activating the RTL once the copter had stabilized at 10m. The entire flight was flown autonomously.</w:t>
-      </w:r>
-    </w:p>
-    <w:p>
-      <w:pPr>
-        <w:rPr>
-          <w:rFonts w:ascii="Times New Roman" w:hAnsi="Times New Roman" w:cs="Times New Roman"/>
-        </w:rPr>
-      </w:pPr>
-    </w:p>
-    <w:p>
-      <w:pPr>
-        <w:rPr>
-          <w:rFonts w:ascii="Times New Roman" w:hAnsi="Times New Roman" w:cs="Times New Roman"/>
-        </w:rPr>
-      </w:pPr>
-      <w:r>
-        <w:rPr>
-          <w:rFonts w:ascii="Times New Roman" w:hAnsi="Times New Roman" w:cs="Times New Roman"/>
-        </w:rPr>
-        <w:t>We had to abort the flight early on because</w:t>
-      </w:r>
-      <w:r>
-        <w:rPr>
-          <w:rFonts w:ascii="Times New Roman" w:hAnsi="Times New Roman" w:cs="Times New Roman"/>
-        </w:rPr>
-        <w:t xml:space="preserve"> of a vibration error. We attempted to fix it by duct taping the hatch closed.</w:t>
-      </w:r>
-    </w:p>
-    <w:p>
-      <w:pPr>
-        <w:rPr>
-          <w:rFonts w:ascii="Times New Roman" w:hAnsi="Times New Roman" w:cs="Times New Roman"/>
-        </w:rPr>
-      </w:pPr>
-    </w:p>
-    <w:p>
-      <w:pPr>
-        <w:rPr>
-          <w:rFonts w:ascii="Times New Roman" w:hAnsi="Times New Roman" w:cs="Times New Roman"/>
-          <w:u w:val="single"/>
-        </w:rPr>
-      </w:pPr>
-      <w:r>
-        <w:rPr>
-          <w:rFonts w:ascii="Times New Roman" w:hAnsi="Times New Roman" w:cs="Times New Roman"/>
-          <w:u w:val="single"/>
-        </w:rPr>
-        <w:t xml:space="preserve">Flight </w:t>
-      </w:r>
-      <w:r>
-        <w:rPr>
-          <w:rFonts w:ascii="Times New Roman" w:hAnsi="Times New Roman" w:cs="Times New Roman"/>
-          <w:u w:val="single"/>
-        </w:rPr>
-        <w:t>4</w:t>
-      </w:r>
-      <w:r>
-        <w:rPr>
-          <w:rFonts w:ascii="Times New Roman" w:hAnsi="Times New Roman" w:cs="Times New Roman"/>
-          <w:u w:val="single"/>
-        </w:rPr>
-        <w:t xml:space="preserve"> (Iris+)</w:t>
-      </w:r>
-    </w:p>
-    <w:p>
-      <w:pPr>
-        <w:rPr>
-          <w:rFonts w:ascii="Times New Roman" w:hAnsi="Times New Roman" w:cs="Times New Roman"/>
-        </w:rPr>
-      </w:pPr>
-      <w:r>
-        <w:rPr>
-          <w:rFonts w:ascii="Times New Roman" w:hAnsi="Times New Roman" w:cs="Times New Roman"/>
-        </w:rPr>
-        <w:t>Battery Number: 9</w:t>
-      </w:r>
-    </w:p>
-    <w:p>
-      <w:pPr>
-        <w:rPr>
-          <w:rFonts w:ascii="Times New Roman" w:hAnsi="Times New Roman" w:cs="Times New Roman"/>
-          <w:u w:val="single"/>
-        </w:rPr>
-      </w:pPr>
-      <w:r>
-        <w:rPr>
-          <w:rFonts w:ascii="Times New Roman" w:hAnsi="Times New Roman" w:cs="Times New Roman"/>
-        </w:rPr>
-        <w:t>Windsondes: 740, 737, 733 &amp; 742</w:t>
+      </w:pPr>
+      <w:proofErr w:type="spellStart"/>
+      <w:r>
+        <w:rPr>
+          <w:rFonts w:ascii="Times New Roman" w:hAnsi="Times New Roman" w:cs="Times New Roman"/>
+        </w:rPr>
+        <w:t>Windsondes</w:t>
+      </w:r>
+      <w:proofErr w:type="spellEnd"/>
+      <w:r>
+        <w:rPr>
+          <w:rFonts w:ascii="Times New Roman" w:hAnsi="Times New Roman" w:cs="Times New Roman"/>
+        </w:rPr>
+        <w:t>: 740, 737, 733 &amp; 742</w:t>
       </w:r>
     </w:p>
     <w:p>
@@ -3486,31 +3440,7 @@
         <w:rPr>
           <w:rFonts w:ascii="Times New Roman" w:hAnsi="Times New Roman" w:cs="Times New Roman"/>
         </w:rPr>
-        <w:t>Ascent Start: 11:</w:t>
-      </w:r>
-      <w:r>
-        <w:rPr>
-          <w:rFonts w:ascii="Times New Roman" w:hAnsi="Times New Roman" w:cs="Times New Roman"/>
-        </w:rPr>
-        <w:t>13</w:t>
-      </w:r>
-      <w:r>
-        <w:rPr>
-          <w:rFonts w:ascii="Times New Roman" w:hAnsi="Times New Roman" w:cs="Times New Roman"/>
-        </w:rPr>
-        <w:t>:</w:t>
-      </w:r>
-      <w:r>
-        <w:rPr>
-          <w:rFonts w:ascii="Times New Roman" w:hAnsi="Times New Roman" w:cs="Times New Roman"/>
-        </w:rPr>
-        <w:t>49</w:t>
-      </w:r>
-      <w:r>
-        <w:rPr>
-          <w:rFonts w:ascii="Times New Roman" w:hAnsi="Times New Roman" w:cs="Times New Roman"/>
-        </w:rPr>
-        <w:t xml:space="preserve"> </w:t>
+        <w:t xml:space="preserve">Ascent Start: 11:13:49 </w:t>
       </w:r>
       <w:r>
         <w:rPr>
@@ -3529,31 +3459,7 @@
         <w:rPr>
           <w:rFonts w:ascii="Times New Roman" w:hAnsi="Times New Roman" w:cs="Times New Roman"/>
         </w:rPr>
-        <w:t>Landed: 11:</w:t>
-      </w:r>
-      <w:r>
-        <w:rPr>
-          <w:rFonts w:ascii="Times New Roman" w:hAnsi="Times New Roman" w:cs="Times New Roman"/>
-        </w:rPr>
-        <w:t>15</w:t>
-      </w:r>
-      <w:r>
-        <w:rPr>
-          <w:rFonts w:ascii="Times New Roman" w:hAnsi="Times New Roman" w:cs="Times New Roman"/>
-        </w:rPr>
-        <w:t>:</w:t>
-      </w:r>
-      <w:r>
-        <w:rPr>
-          <w:rFonts w:ascii="Times New Roman" w:hAnsi="Times New Roman" w:cs="Times New Roman"/>
-        </w:rPr>
-        <w:t>25</w:t>
-      </w:r>
-      <w:r>
-        <w:rPr>
-          <w:rFonts w:ascii="Times New Roman" w:hAnsi="Times New Roman" w:cs="Times New Roman"/>
-        </w:rPr>
-        <w:t xml:space="preserve"> UTC</w:t>
+        <w:t>Landed: 11:15:25 UTC</w:t>
       </w:r>
     </w:p>
     <w:p>
@@ -3586,25 +3492,7 @@
         <w:rPr>
           <w:rFonts w:ascii="Times New Roman" w:hAnsi="Times New Roman" w:cs="Times New Roman"/>
         </w:rPr>
-        <w:t xml:space="preserve">Remarks: The flight plan was to fly to </w:t>
-      </w:r>
-      <w:r>
-        <w:rPr>
-          <w:rFonts w:ascii="Times New Roman" w:hAnsi="Times New Roman" w:cs="Times New Roman"/>
-        </w:rPr>
-        <w:t>20</w:t>
-      </w:r>
-      <w:r>
-        <w:rPr>
-          <w:rFonts w:ascii="Times New Roman" w:hAnsi="Times New Roman" w:cs="Times New Roman"/>
-        </w:rPr>
-        <w:t xml:space="preserve">m. </w:t>
-      </w:r>
-      <w:r>
-        <w:rPr>
-          <w:rFonts w:ascii="Times New Roman" w:hAnsi="Times New Roman" w:cs="Times New Roman"/>
-        </w:rPr>
-        <w:t xml:space="preserve">To asses the integrity of our hot fix of the hatch. The </w:t>
+        <w:t xml:space="preserve">Remarks: The flight plan was to fly to 20m. To asses the integrity of our hot fix of the hatch. The </w:t>
       </w:r>
       <w:r>
         <w:rPr>
@@ -3658,54 +3546,42 @@
           <w:rFonts w:ascii="Times New Roman" w:hAnsi="Times New Roman" w:cs="Times New Roman"/>
           <w:u w:val="single"/>
         </w:rPr>
-        <w:t xml:space="preserve">Flight </w:t>
-      </w:r>
-      <w:r>
+        <w:t>Flight 5 (Iris+)</w:t>
+      </w:r>
+    </w:p>
+    <w:p>
+      <w:pPr>
+        <w:rPr>
+          <w:rFonts w:ascii="Times New Roman" w:hAnsi="Times New Roman" w:cs="Times New Roman"/>
+        </w:rPr>
+      </w:pPr>
+      <w:r>
+        <w:rPr>
+          <w:rFonts w:ascii="Times New Roman" w:hAnsi="Times New Roman" w:cs="Times New Roman"/>
+        </w:rPr>
+        <w:t>Battery Number: 1</w:t>
+      </w:r>
+    </w:p>
+    <w:p>
+      <w:pPr>
         <w:rPr>
           <w:rFonts w:ascii="Times New Roman" w:hAnsi="Times New Roman" w:cs="Times New Roman"/>
           <w:u w:val="single"/>
         </w:rPr>
-        <w:t>5</w:t>
-      </w:r>
-      <w:r>
-        <w:rPr>
-          <w:rFonts w:ascii="Times New Roman" w:hAnsi="Times New Roman" w:cs="Times New Roman"/>
-          <w:u w:val="single"/>
-        </w:rPr>
-        <w:t xml:space="preserve"> (Iris+)</w:t>
-      </w:r>
-    </w:p>
-    <w:p>
-      <w:pPr>
-        <w:rPr>
-          <w:rFonts w:ascii="Times New Roman" w:hAnsi="Times New Roman" w:cs="Times New Roman"/>
-        </w:rPr>
-      </w:pPr>
-      <w:r>
-        <w:rPr>
-          <w:rFonts w:ascii="Times New Roman" w:hAnsi="Times New Roman" w:cs="Times New Roman"/>
-        </w:rPr>
-        <w:t xml:space="preserve">Battery Number: </w:t>
-      </w:r>
-      <w:r>
-        <w:rPr>
-          <w:rFonts w:ascii="Times New Roman" w:hAnsi="Times New Roman" w:cs="Times New Roman"/>
-        </w:rPr>
-        <w:t>1</w:t>
-      </w:r>
-    </w:p>
-    <w:p>
-      <w:pPr>
-        <w:rPr>
-          <w:rFonts w:ascii="Times New Roman" w:hAnsi="Times New Roman" w:cs="Times New Roman"/>
-          <w:u w:val="single"/>
-        </w:rPr>
-      </w:pPr>
-      <w:r>
-        <w:rPr>
-          <w:rFonts w:ascii="Times New Roman" w:hAnsi="Times New Roman" w:cs="Times New Roman"/>
-        </w:rPr>
-        <w:t>Windsondes: 740, 737, 733 &amp; 742</w:t>
+      </w:pPr>
+      <w:proofErr w:type="spellStart"/>
+      <w:r>
+        <w:rPr>
+          <w:rFonts w:ascii="Times New Roman" w:hAnsi="Times New Roman" w:cs="Times New Roman"/>
+        </w:rPr>
+        <w:t>Windsondes</w:t>
+      </w:r>
+      <w:proofErr w:type="spellEnd"/>
+      <w:r>
+        <w:rPr>
+          <w:rFonts w:ascii="Times New Roman" w:hAnsi="Times New Roman" w:cs="Times New Roman"/>
+        </w:rPr>
+        <w:t>: 740, 737, 733 &amp; 742</w:t>
       </w:r>
     </w:p>
     <w:p>
@@ -3756,43 +3632,7 @@
         <w:rPr>
           <w:rFonts w:ascii="Times New Roman" w:hAnsi="Times New Roman" w:cs="Times New Roman"/>
         </w:rPr>
-        <w:t xml:space="preserve">Ascent Start: </w:t>
-      </w:r>
-      <w:r>
-        <w:rPr>
-          <w:rFonts w:ascii="Times New Roman" w:hAnsi="Times New Roman" w:cs="Times New Roman"/>
-        </w:rPr>
-        <w:t>11</w:t>
-      </w:r>
-      <w:r>
-        <w:rPr>
-          <w:rFonts w:ascii="Times New Roman" w:hAnsi="Times New Roman" w:cs="Times New Roman"/>
-        </w:rPr>
-        <w:t>:</w:t>
-      </w:r>
-      <w:r>
-        <w:rPr>
-          <w:rFonts w:ascii="Times New Roman" w:hAnsi="Times New Roman" w:cs="Times New Roman"/>
-        </w:rPr>
-        <w:t>46</w:t>
-      </w:r>
-      <w:r>
-        <w:rPr>
-          <w:rFonts w:ascii="Times New Roman" w:hAnsi="Times New Roman" w:cs="Times New Roman"/>
-        </w:rPr>
-        <w:t>:2</w:t>
-      </w:r>
-      <w:r>
-        <w:rPr>
-          <w:rFonts w:ascii="Times New Roman" w:hAnsi="Times New Roman" w:cs="Times New Roman"/>
-        </w:rPr>
-        <w:t>3</w:t>
-      </w:r>
-      <w:r>
-        <w:rPr>
-          <w:rFonts w:ascii="Times New Roman" w:hAnsi="Times New Roman" w:cs="Times New Roman"/>
-        </w:rPr>
-        <w:t xml:space="preserve"> </w:t>
+        <w:t xml:space="preserve">Ascent Start: 11:46:23 </w:t>
       </w:r>
       <w:r>
         <w:rPr>
@@ -3811,155 +3651,59 @@
         <w:rPr>
           <w:rFonts w:ascii="Times New Roman" w:hAnsi="Times New Roman" w:cs="Times New Roman"/>
         </w:rPr>
-        <w:t xml:space="preserve">Left </w:t>
-      </w:r>
-      <w:r>
-        <w:rPr>
-          <w:rFonts w:ascii="Times New Roman" w:hAnsi="Times New Roman" w:cs="Times New Roman"/>
-        </w:rPr>
-        <w:t>5</w:t>
-      </w:r>
-      <w:r>
-        <w:rPr>
-          <w:rFonts w:ascii="Times New Roman" w:hAnsi="Times New Roman" w:cs="Times New Roman"/>
-        </w:rPr>
-        <w:t xml:space="preserve">m hover: </w:t>
-      </w:r>
-      <w:r>
-        <w:rPr>
-          <w:rFonts w:ascii="Times New Roman" w:hAnsi="Times New Roman" w:cs="Times New Roman"/>
-        </w:rPr>
-        <w:t>11</w:t>
-      </w:r>
-      <w:r>
-        <w:rPr>
-          <w:rFonts w:ascii="Times New Roman" w:hAnsi="Times New Roman" w:cs="Times New Roman"/>
-        </w:rPr>
-        <w:t>:</w:t>
-      </w:r>
-      <w:r>
-        <w:rPr>
-          <w:rFonts w:ascii="Times New Roman" w:hAnsi="Times New Roman" w:cs="Times New Roman"/>
-        </w:rPr>
-        <w:t>46</w:t>
-      </w:r>
-      <w:r>
-        <w:rPr>
-          <w:rFonts w:ascii="Times New Roman" w:hAnsi="Times New Roman" w:cs="Times New Roman"/>
-        </w:rPr>
-        <w:t>:48 UTC</w:t>
-      </w:r>
-    </w:p>
-    <w:p>
-      <w:pPr>
-        <w:rPr>
-          <w:rFonts w:ascii="Times New Roman" w:hAnsi="Times New Roman" w:cs="Times New Roman"/>
-        </w:rPr>
-      </w:pPr>
-      <w:r>
-        <w:rPr>
-          <w:rFonts w:ascii="Times New Roman" w:hAnsi="Times New Roman" w:cs="Times New Roman"/>
-        </w:rPr>
-        <w:t xml:space="preserve">Reached 100m: </w:t>
-      </w:r>
-      <w:r>
-        <w:rPr>
-          <w:rFonts w:ascii="Times New Roman" w:hAnsi="Times New Roman" w:cs="Times New Roman"/>
-        </w:rPr>
-        <w:t>11:47:40</w:t>
-      </w:r>
-      <w:r>
-        <w:rPr>
-          <w:rFonts w:ascii="Times New Roman" w:hAnsi="Times New Roman" w:cs="Times New Roman"/>
-        </w:rPr>
-        <w:t xml:space="preserve"> UTC</w:t>
-      </w:r>
-    </w:p>
-    <w:p>
-      <w:pPr>
-        <w:rPr>
-          <w:rFonts w:ascii="Times New Roman" w:hAnsi="Times New Roman" w:cs="Times New Roman"/>
-        </w:rPr>
-      </w:pPr>
-      <w:r>
-        <w:rPr>
-          <w:rFonts w:ascii="Times New Roman" w:hAnsi="Times New Roman" w:cs="Times New Roman"/>
-        </w:rPr>
-        <w:t xml:space="preserve">Reached 200m: </w:t>
-      </w:r>
-      <w:r>
-        <w:rPr>
-          <w:rFonts w:ascii="Times New Roman" w:hAnsi="Times New Roman" w:cs="Times New Roman"/>
-        </w:rPr>
-        <w:t>----------</w:t>
-      </w:r>
-      <w:r>
-        <w:rPr>
-          <w:rFonts w:ascii="Times New Roman" w:hAnsi="Times New Roman" w:cs="Times New Roman"/>
-        </w:rPr>
-        <w:t xml:space="preserve"> UTC</w:t>
-      </w:r>
-    </w:p>
-    <w:p>
-      <w:pPr>
-        <w:rPr>
-          <w:rFonts w:ascii="Times New Roman" w:hAnsi="Times New Roman" w:cs="Times New Roman"/>
-        </w:rPr>
-      </w:pPr>
-      <w:r>
-        <w:rPr>
-          <w:rFonts w:ascii="Times New Roman" w:hAnsi="Times New Roman" w:cs="Times New Roman"/>
-        </w:rPr>
-        <w:t xml:space="preserve">Reached 300m: </w:t>
-      </w:r>
-      <w:r>
-        <w:rPr>
-          <w:rFonts w:ascii="Times New Roman" w:hAnsi="Times New Roman" w:cs="Times New Roman"/>
-        </w:rPr>
-        <w:t>----------</w:t>
-      </w:r>
-      <w:r>
-        <w:rPr>
-          <w:rFonts w:ascii="Times New Roman" w:hAnsi="Times New Roman" w:cs="Times New Roman"/>
-        </w:rPr>
-        <w:t xml:space="preserve"> UTC</w:t>
-      </w:r>
-    </w:p>
-    <w:p>
-      <w:pPr>
-        <w:rPr>
-          <w:rFonts w:ascii="Times New Roman" w:hAnsi="Times New Roman" w:cs="Times New Roman"/>
-        </w:rPr>
-      </w:pPr>
-      <w:r>
-        <w:rPr>
-          <w:rFonts w:ascii="Times New Roman" w:hAnsi="Times New Roman" w:cs="Times New Roman"/>
-        </w:rPr>
-        <w:t>Started decent: 11:</w:t>
-      </w:r>
-      <w:r>
-        <w:rPr>
-          <w:rFonts w:ascii="Times New Roman" w:hAnsi="Times New Roman" w:cs="Times New Roman"/>
-        </w:rPr>
-        <w:t>48</w:t>
-      </w:r>
-      <w:r>
-        <w:rPr>
-          <w:rFonts w:ascii="Times New Roman" w:hAnsi="Times New Roman" w:cs="Times New Roman"/>
-        </w:rPr>
-        <w:t>:</w:t>
-      </w:r>
-      <w:r>
-        <w:rPr>
-          <w:rFonts w:ascii="Times New Roman" w:hAnsi="Times New Roman" w:cs="Times New Roman"/>
-        </w:rPr>
-        <w:t>47</w:t>
-      </w:r>
-      <w:r>
-        <w:rPr>
-          <w:rFonts w:ascii="Times New Roman" w:hAnsi="Times New Roman" w:cs="Times New Roman"/>
-        </w:rPr>
-        <w:t xml:space="preserve"> UTC</w:t>
+        <w:t>Left 5m hover: 11:46:48 UTC</w:t>
+      </w:r>
+    </w:p>
+    <w:p>
+      <w:pPr>
+        <w:rPr>
+          <w:rFonts w:ascii="Times New Roman" w:hAnsi="Times New Roman" w:cs="Times New Roman"/>
+        </w:rPr>
+      </w:pPr>
+      <w:r>
+        <w:rPr>
+          <w:rFonts w:ascii="Times New Roman" w:hAnsi="Times New Roman" w:cs="Times New Roman"/>
+        </w:rPr>
+        <w:t>Reached 100m: 11:47:40 UTC</w:t>
+      </w:r>
+    </w:p>
+    <w:p>
+      <w:pPr>
+        <w:rPr>
+          <w:rFonts w:ascii="Times New Roman" w:hAnsi="Times New Roman" w:cs="Times New Roman"/>
+        </w:rPr>
+      </w:pPr>
+      <w:r>
+        <w:rPr>
+          <w:rFonts w:ascii="Times New Roman" w:hAnsi="Times New Roman" w:cs="Times New Roman"/>
+        </w:rPr>
+        <w:t>Reached 200m: ---------- UTC</w:t>
+      </w:r>
+    </w:p>
+    <w:p>
+      <w:pPr>
+        <w:rPr>
+          <w:rFonts w:ascii="Times New Roman" w:hAnsi="Times New Roman" w:cs="Times New Roman"/>
+        </w:rPr>
+      </w:pPr>
+      <w:r>
+        <w:rPr>
+          <w:rFonts w:ascii="Times New Roman" w:hAnsi="Times New Roman" w:cs="Times New Roman"/>
+        </w:rPr>
+        <w:t>Reached 300m: ---------- UTC</w:t>
+      </w:r>
+    </w:p>
+    <w:p>
+      <w:pPr>
+        <w:rPr>
+          <w:rFonts w:ascii="Times New Roman" w:hAnsi="Times New Roman" w:cs="Times New Roman"/>
+        </w:rPr>
+      </w:pPr>
+      <w:r>
+        <w:rPr>
+          <w:rFonts w:ascii="Times New Roman" w:hAnsi="Times New Roman" w:cs="Times New Roman"/>
+        </w:rPr>
+        <w:t>Started decent: 11:48:47 UTC</w:t>
       </w:r>
     </w:p>
     <w:p>
@@ -4020,19 +3764,7 @@
         <w:rPr>
           <w:rFonts w:ascii="Times New Roman" w:hAnsi="Times New Roman" w:cs="Times New Roman"/>
         </w:rPr>
-        <w:t xml:space="preserve">Remarks: The flight plan was to fly to 300m. We will take off and hover at </w:t>
-      </w:r>
-      <w:r>
-        <w:rPr>
-          <w:rFonts w:ascii="Times New Roman" w:hAnsi="Times New Roman" w:cs="Times New Roman"/>
-        </w:rPr>
-        <w:t>5</w:t>
-      </w:r>
-      <w:r>
-        <w:rPr>
-          <w:rFonts w:ascii="Times New Roman" w:hAnsi="Times New Roman" w:cs="Times New Roman"/>
-        </w:rPr>
-        <w:t>m to aspirate the sensors and stabilize readings. The mission to 300m had an assent speed of 2.5m/s and a decent speed of 1.5m/s. The entire flight was flown autonomously</w:t>
+        <w:t>Remarks: The flight plan was to fly to 300m. We will take off and hover at 5m to aspirate the sensors and stabilize readings. The mission to 300m had an assent speed of 2.5m/s and a decent speed of 1.5m/s. The entire flight was flown autonomously</w:t>
       </w:r>
       <w:r>
         <w:rPr>
@@ -4089,7 +3821,16 @@
           <w:rFonts w:ascii="Times New Roman" w:hAnsi="Times New Roman" w:cs="Times New Roman"/>
           <w:u w:val="single"/>
         </w:rPr>
-        <w:t>Flight 5 (Iris+)</w:t>
+        <w:t>Flight 6</w:t>
+      </w:r>
+      <w:bookmarkStart w:id="0" w:name="_GoBack"/>
+      <w:bookmarkEnd w:id="0"/>
+      <w:r>
+        <w:rPr>
+          <w:rFonts w:ascii="Times New Roman" w:hAnsi="Times New Roman" w:cs="Times New Roman"/>
+          <w:u w:val="single"/>
+        </w:rPr>
+        <w:t xml:space="preserve"> (Iris+)</w:t>
       </w:r>
     </w:p>
     <w:p>
@@ -4112,11 +3853,19 @@
           <w:u w:val="single"/>
         </w:rPr>
       </w:pPr>
-      <w:r>
-        <w:rPr>
-          <w:rFonts w:ascii="Times New Roman" w:hAnsi="Times New Roman" w:cs="Times New Roman"/>
-        </w:rPr>
-        <w:t>Windsondes: 740, 737, 733 &amp; 742</w:t>
+      <w:proofErr w:type="spellStart"/>
+      <w:r>
+        <w:rPr>
+          <w:rFonts w:ascii="Times New Roman" w:hAnsi="Times New Roman" w:cs="Times New Roman"/>
+        </w:rPr>
+        <w:t>Windsondes</w:t>
+      </w:r>
+      <w:proofErr w:type="spellEnd"/>
+      <w:r>
+        <w:rPr>
+          <w:rFonts w:ascii="Times New Roman" w:hAnsi="Times New Roman" w:cs="Times New Roman"/>
+        </w:rPr>
+        <w:t>: 740, 737, 733 &amp; 742</w:t>
       </w:r>
     </w:p>
     <w:p>
@@ -4142,13 +3891,7 @@
         <w:rPr>
           <w:rFonts w:ascii="Times New Roman" w:hAnsi="Times New Roman" w:cs="Times New Roman"/>
         </w:rPr>
-        <w:t xml:space="preserve">Start Direction: </w:t>
-      </w:r>
-      <w:r>
-        <w:rPr>
-          <w:rFonts w:ascii="Times New Roman" w:hAnsi="Times New Roman" w:cs="Times New Roman"/>
-        </w:rPr>
-        <w:t>10</w:t>
+        <w:t>Start Direction: 10</w:t>
       </w:r>
       <w:r>
         <w:rPr>
@@ -4160,32 +3903,122 @@
         <w:rPr>
           <w:rFonts w:ascii="Times New Roman" w:hAnsi="Times New Roman" w:cs="Times New Roman"/>
         </w:rPr>
-        <w:t xml:space="preserve"> </w:t>
-      </w:r>
-      <w:r>
-        <w:rPr>
-          <w:rFonts w:ascii="Times New Roman" w:hAnsi="Times New Roman" w:cs="Times New Roman"/>
-        </w:rPr>
-        <w:t>N</w:t>
-      </w:r>
-    </w:p>
-    <w:p>
-      <w:pPr>
-        <w:rPr>
-          <w:rFonts w:ascii="Times New Roman" w:hAnsi="Times New Roman" w:cs="Times New Roman"/>
-        </w:rPr>
-      </w:pPr>
-      <w:r>
-        <w:rPr>
-          <w:rFonts w:ascii="Times New Roman" w:hAnsi="Times New Roman" w:cs="Times New Roman"/>
-        </w:rPr>
-        <w:t xml:space="preserve">Ascent Start: </w:t>
-      </w:r>
-      <w:r>
-        <w:rPr>
-          <w:rFonts w:ascii="Times New Roman" w:hAnsi="Times New Roman" w:cs="Times New Roman"/>
-        </w:rPr>
-        <w:t>11</w:t>
+        <w:t xml:space="preserve"> N</w:t>
+      </w:r>
+    </w:p>
+    <w:p>
+      <w:pPr>
+        <w:rPr>
+          <w:rFonts w:ascii="Times New Roman" w:hAnsi="Times New Roman" w:cs="Times New Roman"/>
+        </w:rPr>
+      </w:pPr>
+      <w:r>
+        <w:rPr>
+          <w:rFonts w:ascii="Times New Roman" w:hAnsi="Times New Roman" w:cs="Times New Roman"/>
+        </w:rPr>
+        <w:t xml:space="preserve">Ascent Start: 11:59:33 </w:t>
+      </w:r>
+      <w:r>
+        <w:rPr>
+          <w:rFonts w:ascii="Times New Roman" w:hAnsi="Times New Roman" w:cs="Times New Roman"/>
+        </w:rPr>
+        <w:t>UTC</w:t>
+      </w:r>
+    </w:p>
+    <w:p>
+      <w:pPr>
+        <w:rPr>
+          <w:rFonts w:ascii="Times New Roman" w:hAnsi="Times New Roman" w:cs="Times New Roman"/>
+        </w:rPr>
+      </w:pPr>
+      <w:r>
+        <w:rPr>
+          <w:rFonts w:ascii="Times New Roman" w:hAnsi="Times New Roman" w:cs="Times New Roman"/>
+        </w:rPr>
+        <w:t>Left 5m hover: 12:00:02 UTC</w:t>
+      </w:r>
+    </w:p>
+    <w:p>
+      <w:pPr>
+        <w:rPr>
+          <w:rFonts w:ascii="Times New Roman" w:hAnsi="Times New Roman" w:cs="Times New Roman"/>
+        </w:rPr>
+      </w:pPr>
+      <w:r>
+        <w:rPr>
+          <w:rFonts w:ascii="Times New Roman" w:hAnsi="Times New Roman" w:cs="Times New Roman"/>
+        </w:rPr>
+        <w:t xml:space="preserve">Reached 100m: </w:t>
+      </w:r>
+      <w:r>
+        <w:rPr>
+          <w:rFonts w:ascii="Times New Roman" w:hAnsi="Times New Roman" w:cs="Times New Roman"/>
+        </w:rPr>
+        <w:t>----------</w:t>
+      </w:r>
+      <w:r>
+        <w:rPr>
+          <w:rFonts w:ascii="Times New Roman" w:hAnsi="Times New Roman" w:cs="Times New Roman"/>
+        </w:rPr>
+        <w:t xml:space="preserve"> UTC</w:t>
+      </w:r>
+    </w:p>
+    <w:p>
+      <w:pPr>
+        <w:rPr>
+          <w:rFonts w:ascii="Times New Roman" w:hAnsi="Times New Roman" w:cs="Times New Roman"/>
+        </w:rPr>
+      </w:pPr>
+      <w:r>
+        <w:rPr>
+          <w:rFonts w:ascii="Times New Roman" w:hAnsi="Times New Roman" w:cs="Times New Roman"/>
+        </w:rPr>
+        <w:t>Reached 200m: ---------- UTC</w:t>
+      </w:r>
+    </w:p>
+    <w:p>
+      <w:pPr>
+        <w:rPr>
+          <w:rFonts w:ascii="Times New Roman" w:hAnsi="Times New Roman" w:cs="Times New Roman"/>
+        </w:rPr>
+      </w:pPr>
+      <w:r>
+        <w:rPr>
+          <w:rFonts w:ascii="Times New Roman" w:hAnsi="Times New Roman" w:cs="Times New Roman"/>
+        </w:rPr>
+        <w:t>Reached 300m: ---------- UTC</w:t>
+      </w:r>
+    </w:p>
+    <w:p>
+      <w:pPr>
+        <w:rPr>
+          <w:rFonts w:ascii="Times New Roman" w:hAnsi="Times New Roman" w:cs="Times New Roman"/>
+        </w:rPr>
+      </w:pPr>
+      <w:r>
+        <w:rPr>
+          <w:rFonts w:ascii="Times New Roman" w:hAnsi="Times New Roman" w:cs="Times New Roman"/>
+        </w:rPr>
+        <w:t>Max Height: 70m</w:t>
+      </w:r>
+    </w:p>
+    <w:p>
+      <w:pPr>
+        <w:rPr>
+          <w:rFonts w:ascii="Times New Roman" w:hAnsi="Times New Roman" w:cs="Times New Roman"/>
+        </w:rPr>
+      </w:pPr>
+      <w:r>
+        <w:rPr>
+          <w:rFonts w:ascii="Times New Roman" w:hAnsi="Times New Roman" w:cs="Times New Roman"/>
+        </w:rPr>
+        <w:t>Started decent: 12:</w:t>
+      </w:r>
+      <w:r>
+        <w:rPr>
+          <w:rFonts w:ascii="Times New Roman" w:hAnsi="Times New Roman" w:cs="Times New Roman"/>
+        </w:rPr>
+        <w:t>01</w:t>
       </w:r>
       <w:r>
         <w:rPr>
@@ -4197,186 +4030,6 @@
         <w:rPr>
           <w:rFonts w:ascii="Times New Roman" w:hAnsi="Times New Roman" w:cs="Times New Roman"/>
         </w:rPr>
-        <w:t>59</w:t>
-      </w:r>
-      <w:r>
-        <w:rPr>
-          <w:rFonts w:ascii="Times New Roman" w:hAnsi="Times New Roman" w:cs="Times New Roman"/>
-        </w:rPr>
-        <w:t>:</w:t>
-      </w:r>
-      <w:r>
-        <w:rPr>
-          <w:rFonts w:ascii="Times New Roman" w:hAnsi="Times New Roman" w:cs="Times New Roman"/>
-        </w:rPr>
-        <w:t>33</w:t>
-      </w:r>
-      <w:r>
-        <w:rPr>
-          <w:rFonts w:ascii="Times New Roman" w:hAnsi="Times New Roman" w:cs="Times New Roman"/>
-        </w:rPr>
-        <w:t xml:space="preserve"> </w:t>
-      </w:r>
-      <w:r>
-        <w:rPr>
-          <w:rFonts w:ascii="Times New Roman" w:hAnsi="Times New Roman" w:cs="Times New Roman"/>
-        </w:rPr>
-        <w:t>UTC</w:t>
-      </w:r>
-    </w:p>
-    <w:p>
-      <w:pPr>
-        <w:rPr>
-          <w:rFonts w:ascii="Times New Roman" w:hAnsi="Times New Roman" w:cs="Times New Roman"/>
-        </w:rPr>
-      </w:pPr>
-      <w:r>
-        <w:rPr>
-          <w:rFonts w:ascii="Times New Roman" w:hAnsi="Times New Roman" w:cs="Times New Roman"/>
-        </w:rPr>
-        <w:t xml:space="preserve">Left 5m hover: </w:t>
-      </w:r>
-      <w:r>
-        <w:rPr>
-          <w:rFonts w:ascii="Times New Roman" w:hAnsi="Times New Roman" w:cs="Times New Roman"/>
-        </w:rPr>
-        <w:t>12</w:t>
-      </w:r>
-      <w:r>
-        <w:rPr>
-          <w:rFonts w:ascii="Times New Roman" w:hAnsi="Times New Roman" w:cs="Times New Roman"/>
-        </w:rPr>
-        <w:t>:</w:t>
-      </w:r>
-      <w:r>
-        <w:rPr>
-          <w:rFonts w:ascii="Times New Roman" w:hAnsi="Times New Roman" w:cs="Times New Roman"/>
-        </w:rPr>
-        <w:t>00</w:t>
-      </w:r>
-      <w:r>
-        <w:rPr>
-          <w:rFonts w:ascii="Times New Roman" w:hAnsi="Times New Roman" w:cs="Times New Roman"/>
-        </w:rPr>
-        <w:t>:</w:t>
-      </w:r>
-      <w:r>
-        <w:rPr>
-          <w:rFonts w:ascii="Times New Roman" w:hAnsi="Times New Roman" w:cs="Times New Roman"/>
-        </w:rPr>
-        <w:t>02</w:t>
-      </w:r>
-      <w:r>
-        <w:rPr>
-          <w:rFonts w:ascii="Times New Roman" w:hAnsi="Times New Roman" w:cs="Times New Roman"/>
-        </w:rPr>
-        <w:t xml:space="preserve"> UTC</w:t>
-      </w:r>
-    </w:p>
-    <w:p>
-      <w:pPr>
-        <w:rPr>
-          <w:rFonts w:ascii="Times New Roman" w:hAnsi="Times New Roman" w:cs="Times New Roman"/>
-        </w:rPr>
-      </w:pPr>
-      <w:r>
-        <w:rPr>
-          <w:rFonts w:ascii="Times New Roman" w:hAnsi="Times New Roman" w:cs="Times New Roman"/>
-        </w:rPr>
-        <w:t xml:space="preserve">Reached 100m: </w:t>
-      </w:r>
-      <w:r>
-        <w:rPr>
-          <w:rFonts w:ascii="Times New Roman" w:hAnsi="Times New Roman" w:cs="Times New Roman"/>
-        </w:rPr>
-        <w:t>----------</w:t>
-      </w:r>
-      <w:r>
-        <w:rPr>
-          <w:rFonts w:ascii="Times New Roman" w:hAnsi="Times New Roman" w:cs="Times New Roman"/>
-        </w:rPr>
-        <w:t xml:space="preserve"> UTC</w:t>
-      </w:r>
-    </w:p>
-    <w:p>
-      <w:pPr>
-        <w:rPr>
-          <w:rFonts w:ascii="Times New Roman" w:hAnsi="Times New Roman" w:cs="Times New Roman"/>
-        </w:rPr>
-      </w:pPr>
-      <w:r>
-        <w:rPr>
-          <w:rFonts w:ascii="Times New Roman" w:hAnsi="Times New Roman" w:cs="Times New Roman"/>
-        </w:rPr>
-        <w:t>Reached 200m: ---------- UTC</w:t>
-      </w:r>
-    </w:p>
-    <w:p>
-      <w:pPr>
-        <w:rPr>
-          <w:rFonts w:ascii="Times New Roman" w:hAnsi="Times New Roman" w:cs="Times New Roman"/>
-        </w:rPr>
-      </w:pPr>
-      <w:r>
-        <w:rPr>
-          <w:rFonts w:ascii="Times New Roman" w:hAnsi="Times New Roman" w:cs="Times New Roman"/>
-        </w:rPr>
-        <w:t>Reached 300m: ---------- UTC</w:t>
-      </w:r>
-    </w:p>
-    <w:p>
-      <w:pPr>
-        <w:rPr>
-          <w:rFonts w:ascii="Times New Roman" w:hAnsi="Times New Roman" w:cs="Times New Roman"/>
-        </w:rPr>
-      </w:pPr>
-      <w:r>
-        <w:rPr>
-          <w:rFonts w:ascii="Times New Roman" w:hAnsi="Times New Roman" w:cs="Times New Roman"/>
-        </w:rPr>
-        <w:t>Max Height: 70m</w:t>
-      </w:r>
-    </w:p>
-    <w:p>
-      <w:pPr>
-        <w:rPr>
-          <w:rFonts w:ascii="Times New Roman" w:hAnsi="Times New Roman" w:cs="Times New Roman"/>
-        </w:rPr>
-      </w:pPr>
-      <w:r>
-        <w:rPr>
-          <w:rFonts w:ascii="Times New Roman" w:hAnsi="Times New Roman" w:cs="Times New Roman"/>
-        </w:rPr>
-        <w:t xml:space="preserve">Started decent: </w:t>
-      </w:r>
-      <w:r>
-        <w:rPr>
-          <w:rFonts w:ascii="Times New Roman" w:hAnsi="Times New Roman" w:cs="Times New Roman"/>
-        </w:rPr>
-        <w:t>12</w:t>
-      </w:r>
-      <w:r>
-        <w:rPr>
-          <w:rFonts w:ascii="Times New Roman" w:hAnsi="Times New Roman" w:cs="Times New Roman"/>
-        </w:rPr>
-        <w:t>:</w:t>
-      </w:r>
-      <w:r>
-        <w:rPr>
-          <w:rFonts w:ascii="Times New Roman" w:hAnsi="Times New Roman" w:cs="Times New Roman"/>
-        </w:rPr>
-        <w:t>01</w:t>
-      </w:r>
-      <w:r>
-        <w:rPr>
-          <w:rFonts w:ascii="Times New Roman" w:hAnsi="Times New Roman" w:cs="Times New Roman"/>
-        </w:rPr>
-        <w:t>:</w:t>
-      </w:r>
-      <w:r>
-        <w:rPr>
-          <w:rFonts w:ascii="Times New Roman" w:hAnsi="Times New Roman" w:cs="Times New Roman"/>
-        </w:rPr>
         <w:t>2</w:t>
       </w:r>
       <w:r>
@@ -4396,19 +4049,7 @@
         <w:rPr>
           <w:rFonts w:ascii="Times New Roman" w:hAnsi="Times New Roman" w:cs="Times New Roman"/>
         </w:rPr>
-        <w:t xml:space="preserve">Landed: </w:t>
-      </w:r>
-      <w:r>
-        <w:rPr>
-          <w:rFonts w:ascii="Times New Roman" w:hAnsi="Times New Roman" w:cs="Times New Roman"/>
-        </w:rPr>
-        <w:t>12</w:t>
-      </w:r>
-      <w:r>
-        <w:rPr>
-          <w:rFonts w:ascii="Times New Roman" w:hAnsi="Times New Roman" w:cs="Times New Roman"/>
-        </w:rPr>
-        <w:t>:</w:t>
+        <w:t>Landed: 12:</w:t>
       </w:r>
       <w:r>
         <w:rPr>
@@ -4519,63 +4160,162 @@
           <w:rFonts w:ascii="Times New Roman" w:hAnsi="Times New Roman" w:cs="Times New Roman"/>
           <w:u w:val="single"/>
         </w:rPr>
-        <w:t xml:space="preserve">Flight </w:t>
-      </w:r>
-      <w:r>
-        <w:rPr>
-          <w:rFonts w:ascii="Times New Roman" w:hAnsi="Times New Roman" w:cs="Times New Roman"/>
-          <w:u w:val="single"/>
+        <w:t>Flight 7 (Iris+)</w:t>
+      </w:r>
+    </w:p>
+    <w:p>
+      <w:pPr>
+        <w:rPr>
+          <w:rFonts w:ascii="Times New Roman" w:hAnsi="Times New Roman" w:cs="Times New Roman"/>
+        </w:rPr>
+      </w:pPr>
+      <w:r>
+        <w:rPr>
+          <w:rFonts w:ascii="Times New Roman" w:hAnsi="Times New Roman" w:cs="Times New Roman"/>
+        </w:rPr>
+        <w:t>Battery Number: 2</w:t>
+      </w:r>
+    </w:p>
+    <w:p>
+      <w:pPr>
+        <w:rPr>
+          <w:rFonts w:ascii="Times New Roman" w:hAnsi="Times New Roman" w:cs="Times New Roman"/>
+        </w:rPr>
+      </w:pPr>
+      <w:r>
+        <w:rPr>
+          <w:rFonts w:ascii="Times New Roman" w:hAnsi="Times New Roman" w:cs="Times New Roman"/>
+        </w:rPr>
+        <w:t>Start Battery: 12.0 V</w:t>
+      </w:r>
+    </w:p>
+    <w:p>
+      <w:pPr>
+        <w:rPr>
+          <w:rFonts w:ascii="Times New Roman" w:hAnsi="Times New Roman" w:cs="Times New Roman"/>
+        </w:rPr>
+      </w:pPr>
+      <w:r>
+        <w:rPr>
+          <w:rFonts w:ascii="Times New Roman" w:hAnsi="Times New Roman" w:cs="Times New Roman"/>
+        </w:rPr>
+        <w:t>Start Direction: 100</w:t>
+      </w:r>
+      <w:r>
+        <w:rPr>
+          <w:rFonts w:ascii="Times New Roman" w:hAnsi="Times New Roman" w:cs="Times New Roman"/>
+        </w:rPr>
+        <w:sym w:font="Symbol" w:char="F0B0"/>
+      </w:r>
+      <w:r>
+        <w:rPr>
+          <w:rFonts w:ascii="Times New Roman" w:hAnsi="Times New Roman" w:cs="Times New Roman"/>
+        </w:rPr>
+        <w:t xml:space="preserve"> E</w:t>
+      </w:r>
+    </w:p>
+    <w:p>
+      <w:pPr>
+        <w:rPr>
+          <w:rFonts w:ascii="Times New Roman" w:hAnsi="Times New Roman" w:cs="Times New Roman"/>
+        </w:rPr>
+      </w:pPr>
+      <w:r>
+        <w:rPr>
+          <w:rFonts w:ascii="Times New Roman" w:hAnsi="Times New Roman" w:cs="Times New Roman"/>
+        </w:rPr>
+        <w:t xml:space="preserve">Ascent Start: 12:16:13 </w:t>
+      </w:r>
+      <w:r>
+        <w:rPr>
+          <w:rFonts w:ascii="Times New Roman" w:hAnsi="Times New Roman" w:cs="Times New Roman"/>
+        </w:rPr>
+        <w:t>UTC</w:t>
+      </w:r>
+    </w:p>
+    <w:p>
+      <w:pPr>
+        <w:rPr>
+          <w:rFonts w:ascii="Times New Roman" w:hAnsi="Times New Roman" w:cs="Times New Roman"/>
+        </w:rPr>
+      </w:pPr>
+      <w:r>
+        <w:rPr>
+          <w:rFonts w:ascii="Times New Roman" w:hAnsi="Times New Roman" w:cs="Times New Roman"/>
+        </w:rPr>
+        <w:t>Max Height: 195m</w:t>
+      </w:r>
+    </w:p>
+    <w:p>
+      <w:pPr>
+        <w:rPr>
+          <w:rFonts w:ascii="Times New Roman" w:hAnsi="Times New Roman" w:cs="Times New Roman"/>
+        </w:rPr>
+      </w:pPr>
+      <w:r>
+        <w:rPr>
+          <w:rFonts w:ascii="Times New Roman" w:hAnsi="Times New Roman" w:cs="Times New Roman"/>
+        </w:rPr>
+        <w:t xml:space="preserve">Landed: </w:t>
+      </w:r>
+      <w:r>
+        <w:rPr>
+          <w:rFonts w:ascii="Times New Roman" w:hAnsi="Times New Roman" w:cs="Times New Roman"/>
+        </w:rPr>
+        <w:t>12</w:t>
+      </w:r>
+      <w:r>
+        <w:rPr>
+          <w:rFonts w:ascii="Times New Roman" w:hAnsi="Times New Roman" w:cs="Times New Roman"/>
+        </w:rPr>
+        <w:t>:</w:t>
+      </w:r>
+      <w:r>
+        <w:rPr>
+          <w:rFonts w:ascii="Times New Roman" w:hAnsi="Times New Roman" w:cs="Times New Roman"/>
+        </w:rPr>
+        <w:t>21</w:t>
+      </w:r>
+      <w:r>
+        <w:rPr>
+          <w:rFonts w:ascii="Times New Roman" w:hAnsi="Times New Roman" w:cs="Times New Roman"/>
+        </w:rPr>
+        <w:t>:</w:t>
+      </w:r>
+      <w:r>
+        <w:rPr>
+          <w:rFonts w:ascii="Times New Roman" w:hAnsi="Times New Roman" w:cs="Times New Roman"/>
+        </w:rPr>
+        <w:t>05</w:t>
+      </w:r>
+      <w:r>
+        <w:rPr>
+          <w:rFonts w:ascii="Times New Roman" w:hAnsi="Times New Roman" w:cs="Times New Roman"/>
+        </w:rPr>
+        <w:t xml:space="preserve"> UTC</w:t>
+      </w:r>
+    </w:p>
+    <w:p>
+      <w:pPr>
+        <w:rPr>
+          <w:rFonts w:ascii="Times New Roman" w:hAnsi="Times New Roman" w:cs="Times New Roman"/>
+        </w:rPr>
+      </w:pPr>
+      <w:r>
+        <w:rPr>
+          <w:rFonts w:ascii="Times New Roman" w:hAnsi="Times New Roman" w:cs="Times New Roman"/>
+        </w:rPr>
+        <w:t>End Battery: 11.</w:t>
+      </w:r>
+      <w:r>
+        <w:rPr>
+          <w:rFonts w:ascii="Times New Roman" w:hAnsi="Times New Roman" w:cs="Times New Roman"/>
         </w:rPr>
         <w:t>7</w:t>
       </w:r>
       <w:r>
         <w:rPr>
           <w:rFonts w:ascii="Times New Roman" w:hAnsi="Times New Roman" w:cs="Times New Roman"/>
-          <w:u w:val="single"/>
-        </w:rPr>
-        <w:t xml:space="preserve"> (Iris+)</w:t>
-      </w:r>
-    </w:p>
-    <w:p>
-      <w:pPr>
-        <w:rPr>
-          <w:rFonts w:ascii="Times New Roman" w:hAnsi="Times New Roman" w:cs="Times New Roman"/>
-        </w:rPr>
-      </w:pPr>
-      <w:r>
-        <w:rPr>
-          <w:rFonts w:ascii="Times New Roman" w:hAnsi="Times New Roman" w:cs="Times New Roman"/>
-        </w:rPr>
-        <w:t xml:space="preserve">Battery Number: </w:t>
-      </w:r>
-      <w:r>
-        <w:rPr>
-          <w:rFonts w:ascii="Times New Roman" w:hAnsi="Times New Roman" w:cs="Times New Roman"/>
-        </w:rPr>
-        <w:t>2</w:t>
-      </w:r>
-    </w:p>
-    <w:p>
-      <w:pPr>
-        <w:rPr>
-          <w:rFonts w:ascii="Times New Roman" w:hAnsi="Times New Roman" w:cs="Times New Roman"/>
-        </w:rPr>
-      </w:pPr>
-      <w:r>
-        <w:rPr>
-          <w:rFonts w:ascii="Times New Roman" w:hAnsi="Times New Roman" w:cs="Times New Roman"/>
-        </w:rPr>
-        <w:t>Start Battery: 12.</w:t>
-      </w:r>
-      <w:r>
-        <w:rPr>
-          <w:rFonts w:ascii="Times New Roman" w:hAnsi="Times New Roman" w:cs="Times New Roman"/>
-        </w:rPr>
-        <w:t>0</w:t>
-      </w:r>
-      <w:r>
-        <w:rPr>
-          <w:rFonts w:ascii="Times New Roman" w:hAnsi="Times New Roman" w:cs="Times New Roman"/>
         </w:rPr>
         <w:t xml:space="preserve"> V</w:t>
       </w:r>
@@ -4586,203 +4326,18 @@
           <w:rFonts w:ascii="Times New Roman" w:hAnsi="Times New Roman" w:cs="Times New Roman"/>
         </w:rPr>
       </w:pPr>
-      <w:r>
-        <w:rPr>
-          <w:rFonts w:ascii="Times New Roman" w:hAnsi="Times New Roman" w:cs="Times New Roman"/>
-        </w:rPr>
-        <w:t>Start Direction: 100</w:t>
-      </w:r>
-      <w:r>
-        <w:rPr>
-          <w:rFonts w:ascii="Times New Roman" w:hAnsi="Times New Roman" w:cs="Times New Roman"/>
-        </w:rPr>
-        <w:sym w:font="Symbol" w:char="F0B0"/>
-      </w:r>
-      <w:r>
-        <w:rPr>
-          <w:rFonts w:ascii="Times New Roman" w:hAnsi="Times New Roman" w:cs="Times New Roman"/>
-        </w:rPr>
-        <w:t xml:space="preserve"> E</w:t>
-      </w:r>
-    </w:p>
-    <w:p>
-      <w:pPr>
-        <w:rPr>
-          <w:rFonts w:ascii="Times New Roman" w:hAnsi="Times New Roman" w:cs="Times New Roman"/>
-        </w:rPr>
-      </w:pPr>
-      <w:r>
-        <w:rPr>
-          <w:rFonts w:ascii="Times New Roman" w:hAnsi="Times New Roman" w:cs="Times New Roman"/>
-        </w:rPr>
-        <w:t xml:space="preserve">Ascent Start: </w:t>
-      </w:r>
-      <w:r>
-        <w:rPr>
-          <w:rFonts w:ascii="Times New Roman" w:hAnsi="Times New Roman" w:cs="Times New Roman"/>
-        </w:rPr>
-        <w:t>12</w:t>
-      </w:r>
-      <w:r>
-        <w:rPr>
-          <w:rFonts w:ascii="Times New Roman" w:hAnsi="Times New Roman" w:cs="Times New Roman"/>
-        </w:rPr>
-        <w:t>:</w:t>
-      </w:r>
-      <w:r>
-        <w:rPr>
-          <w:rFonts w:ascii="Times New Roman" w:hAnsi="Times New Roman" w:cs="Times New Roman"/>
-        </w:rPr>
-        <w:t>16</w:t>
-      </w:r>
-      <w:r>
-        <w:rPr>
-          <w:rFonts w:ascii="Times New Roman" w:hAnsi="Times New Roman" w:cs="Times New Roman"/>
-        </w:rPr>
-        <w:t>:</w:t>
-      </w:r>
-      <w:r>
-        <w:rPr>
-          <w:rFonts w:ascii="Times New Roman" w:hAnsi="Times New Roman" w:cs="Times New Roman"/>
-        </w:rPr>
-        <w:t>13</w:t>
-      </w:r>
-      <w:r>
-        <w:rPr>
-          <w:rFonts w:ascii="Times New Roman" w:hAnsi="Times New Roman" w:cs="Times New Roman"/>
-        </w:rPr>
-        <w:t xml:space="preserve"> </w:t>
-      </w:r>
-      <w:r>
-        <w:rPr>
-          <w:rFonts w:ascii="Times New Roman" w:hAnsi="Times New Roman" w:cs="Times New Roman"/>
-        </w:rPr>
-        <w:t>UTC</w:t>
-      </w:r>
-    </w:p>
-    <w:p>
-      <w:pPr>
-        <w:rPr>
-          <w:rFonts w:ascii="Times New Roman" w:hAnsi="Times New Roman" w:cs="Times New Roman"/>
-        </w:rPr>
-      </w:pPr>
-      <w:r>
-        <w:rPr>
-          <w:rFonts w:ascii="Times New Roman" w:hAnsi="Times New Roman" w:cs="Times New Roman"/>
-        </w:rPr>
-        <w:t>Max Height: 195m</w:t>
-      </w:r>
-    </w:p>
-    <w:p>
-      <w:pPr>
-        <w:rPr>
-          <w:rFonts w:ascii="Times New Roman" w:hAnsi="Times New Roman" w:cs="Times New Roman"/>
-        </w:rPr>
-      </w:pPr>
-      <w:r>
-        <w:rPr>
-          <w:rFonts w:ascii="Times New Roman" w:hAnsi="Times New Roman" w:cs="Times New Roman"/>
-        </w:rPr>
-        <w:t xml:space="preserve">Landed: </w:t>
-      </w:r>
-      <w:r>
-        <w:rPr>
-          <w:rFonts w:ascii="Times New Roman" w:hAnsi="Times New Roman" w:cs="Times New Roman"/>
-        </w:rPr>
-        <w:t>12</w:t>
-      </w:r>
-      <w:r>
-        <w:rPr>
-          <w:rFonts w:ascii="Times New Roman" w:hAnsi="Times New Roman" w:cs="Times New Roman"/>
-        </w:rPr>
-        <w:t>:</w:t>
-      </w:r>
-      <w:r>
-        <w:rPr>
-          <w:rFonts w:ascii="Times New Roman" w:hAnsi="Times New Roman" w:cs="Times New Roman"/>
-        </w:rPr>
-        <w:t>21</w:t>
-      </w:r>
-      <w:r>
-        <w:rPr>
-          <w:rFonts w:ascii="Times New Roman" w:hAnsi="Times New Roman" w:cs="Times New Roman"/>
-        </w:rPr>
-        <w:t>:</w:t>
-      </w:r>
-      <w:r>
-        <w:rPr>
-          <w:rFonts w:ascii="Times New Roman" w:hAnsi="Times New Roman" w:cs="Times New Roman"/>
-        </w:rPr>
-        <w:t>05</w:t>
-      </w:r>
-      <w:r>
-        <w:rPr>
-          <w:rFonts w:ascii="Times New Roman" w:hAnsi="Times New Roman" w:cs="Times New Roman"/>
-        </w:rPr>
-        <w:t xml:space="preserve"> UTC</w:t>
-      </w:r>
-    </w:p>
-    <w:p>
-      <w:pPr>
-        <w:rPr>
-          <w:rFonts w:ascii="Times New Roman" w:hAnsi="Times New Roman" w:cs="Times New Roman"/>
-        </w:rPr>
-      </w:pPr>
-      <w:r>
-        <w:rPr>
-          <w:rFonts w:ascii="Times New Roman" w:hAnsi="Times New Roman" w:cs="Times New Roman"/>
-        </w:rPr>
-        <w:t>End Battery: 11.</w:t>
-      </w:r>
-      <w:r>
-        <w:rPr>
-          <w:rFonts w:ascii="Times New Roman" w:hAnsi="Times New Roman" w:cs="Times New Roman"/>
-        </w:rPr>
-        <w:t>7</w:t>
-      </w:r>
-      <w:r>
-        <w:rPr>
-          <w:rFonts w:ascii="Times New Roman" w:hAnsi="Times New Roman" w:cs="Times New Roman"/>
-        </w:rPr>
-        <w:t xml:space="preserve"> V</w:t>
-      </w:r>
-    </w:p>
-    <w:p>
-      <w:pPr>
-        <w:rPr>
-          <w:rFonts w:ascii="Times New Roman" w:hAnsi="Times New Roman" w:cs="Times New Roman"/>
-        </w:rPr>
-      </w:pPr>
-    </w:p>
-    <w:p>
-      <w:pPr>
-        <w:rPr>
-          <w:rFonts w:ascii="Times New Roman" w:hAnsi="Times New Roman" w:cs="Times New Roman"/>
-        </w:rPr>
-      </w:pPr>
-      <w:r>
-        <w:rPr>
-          <w:rFonts w:ascii="Times New Roman" w:hAnsi="Times New Roman" w:cs="Times New Roman"/>
-        </w:rPr>
-        <w:t xml:space="preserve">Remarks: The flight plan was to fly to </w:t>
-      </w:r>
-      <w:r>
-        <w:rPr>
-          <w:rFonts w:ascii="Times New Roman" w:hAnsi="Times New Roman" w:cs="Times New Roman"/>
-        </w:rPr>
-        <w:t>50</w:t>
-      </w:r>
-      <w:r>
-        <w:rPr>
-          <w:rFonts w:ascii="Times New Roman" w:hAnsi="Times New Roman" w:cs="Times New Roman"/>
-        </w:rPr>
-        <w:t xml:space="preserve">m. </w:t>
-      </w:r>
-      <w:r>
-        <w:rPr>
-          <w:rFonts w:ascii="Times New Roman" w:hAnsi="Times New Roman" w:cs="Times New Roman"/>
-        </w:rPr>
-        <w:t xml:space="preserve">To see if removing the sensors helped fix the vibe issue. </w:t>
+    </w:p>
+    <w:p>
+      <w:pPr>
+        <w:rPr>
+          <w:rFonts w:ascii="Times New Roman" w:hAnsi="Times New Roman" w:cs="Times New Roman"/>
+        </w:rPr>
+      </w:pPr>
+      <w:r>
+        <w:rPr>
+          <w:rFonts w:ascii="Times New Roman" w:hAnsi="Times New Roman" w:cs="Times New Roman"/>
+        </w:rPr>
+        <w:t xml:space="preserve">Remarks: The flight plan was to fly to 50m. To see if removing the sensors helped fix the vibe issue. </w:t>
       </w:r>
       <w:r>
         <w:rPr>
@@ -4813,21 +4368,564 @@
           <w:rFonts w:ascii="Times New Roman" w:hAnsi="Times New Roman" w:cs="Times New Roman"/>
           <w:u w:val="single"/>
         </w:rPr>
-        <w:t xml:space="preserve">Flight </w:t>
-      </w:r>
-      <w:r>
+        <w:t>Flight 8 (Iris+)</w:t>
+      </w:r>
+    </w:p>
+    <w:p>
+      <w:pPr>
+        <w:rPr>
+          <w:rFonts w:ascii="Times New Roman" w:hAnsi="Times New Roman" w:cs="Times New Roman"/>
+        </w:rPr>
+      </w:pPr>
+      <w:r>
+        <w:rPr>
+          <w:rFonts w:ascii="Times New Roman" w:hAnsi="Times New Roman" w:cs="Times New Roman"/>
+        </w:rPr>
+        <w:t>Battery Number: 2</w:t>
+      </w:r>
+    </w:p>
+    <w:p>
+      <w:pPr>
+        <w:rPr>
+          <w:rFonts w:ascii="Times New Roman" w:hAnsi="Times New Roman" w:cs="Times New Roman"/>
+        </w:rPr>
+      </w:pPr>
+      <w:r>
+        <w:rPr>
+          <w:rFonts w:ascii="Times New Roman" w:hAnsi="Times New Roman" w:cs="Times New Roman"/>
+        </w:rPr>
+        <w:t xml:space="preserve">Start Battery: </w:t>
+      </w:r>
+      <w:r>
+        <w:rPr>
+          <w:rFonts w:ascii="Times New Roman" w:hAnsi="Times New Roman" w:cs="Times New Roman"/>
+        </w:rPr>
+        <w:t>11.7</w:t>
+      </w:r>
+      <w:r>
+        <w:rPr>
+          <w:rFonts w:ascii="Times New Roman" w:hAnsi="Times New Roman" w:cs="Times New Roman"/>
+        </w:rPr>
+        <w:t xml:space="preserve"> V</w:t>
+      </w:r>
+    </w:p>
+    <w:p>
+      <w:pPr>
+        <w:rPr>
+          <w:rFonts w:ascii="Times New Roman" w:hAnsi="Times New Roman" w:cs="Times New Roman"/>
+        </w:rPr>
+      </w:pPr>
+      <w:r>
+        <w:rPr>
+          <w:rFonts w:ascii="Times New Roman" w:hAnsi="Times New Roman" w:cs="Times New Roman"/>
+        </w:rPr>
+        <w:t>Start Direction: 100</w:t>
+      </w:r>
+      <w:r>
+        <w:rPr>
+          <w:rFonts w:ascii="Times New Roman" w:hAnsi="Times New Roman" w:cs="Times New Roman"/>
+        </w:rPr>
+        <w:sym w:font="Symbol" w:char="F0B0"/>
+      </w:r>
+      <w:r>
+        <w:rPr>
+          <w:rFonts w:ascii="Times New Roman" w:hAnsi="Times New Roman" w:cs="Times New Roman"/>
+        </w:rPr>
+        <w:t xml:space="preserve"> E</w:t>
+      </w:r>
+    </w:p>
+    <w:p>
+      <w:pPr>
+        <w:rPr>
+          <w:rFonts w:ascii="Times New Roman" w:hAnsi="Times New Roman" w:cs="Times New Roman"/>
+        </w:rPr>
+      </w:pPr>
+      <w:r>
+        <w:rPr>
+          <w:rFonts w:ascii="Times New Roman" w:hAnsi="Times New Roman" w:cs="Times New Roman"/>
+        </w:rPr>
+        <w:t>Ascent Start: 12:</w:t>
+      </w:r>
+      <w:r>
+        <w:rPr>
+          <w:rFonts w:ascii="Times New Roman" w:hAnsi="Times New Roman" w:cs="Times New Roman"/>
+        </w:rPr>
+        <w:t>45</w:t>
+      </w:r>
+      <w:r>
+        <w:rPr>
+          <w:rFonts w:ascii="Times New Roman" w:hAnsi="Times New Roman" w:cs="Times New Roman"/>
+        </w:rPr>
+        <w:t>:</w:t>
+      </w:r>
+      <w:r>
+        <w:rPr>
+          <w:rFonts w:ascii="Times New Roman" w:hAnsi="Times New Roman" w:cs="Times New Roman"/>
+        </w:rPr>
+        <w:t>40</w:t>
+      </w:r>
+      <w:r>
+        <w:rPr>
+          <w:rFonts w:ascii="Times New Roman" w:hAnsi="Times New Roman" w:cs="Times New Roman"/>
+        </w:rPr>
+        <w:t xml:space="preserve"> </w:t>
+      </w:r>
+      <w:r>
+        <w:rPr>
+          <w:rFonts w:ascii="Times New Roman" w:hAnsi="Times New Roman" w:cs="Times New Roman"/>
+        </w:rPr>
+        <w:t>UTC</w:t>
+      </w:r>
+    </w:p>
+    <w:p>
+      <w:pPr>
+        <w:rPr>
+          <w:rFonts w:ascii="Times New Roman" w:hAnsi="Times New Roman" w:cs="Times New Roman"/>
+        </w:rPr>
+      </w:pPr>
+      <w:r>
+        <w:rPr>
+          <w:rFonts w:ascii="Times New Roman" w:hAnsi="Times New Roman" w:cs="Times New Roman"/>
+        </w:rPr>
+        <w:t>Max Height: 1</w:t>
+      </w:r>
+      <w:r>
+        <w:rPr>
+          <w:rFonts w:ascii="Times New Roman" w:hAnsi="Times New Roman" w:cs="Times New Roman"/>
+        </w:rPr>
+        <w:t>8</w:t>
+      </w:r>
+      <w:r>
+        <w:rPr>
+          <w:rFonts w:ascii="Times New Roman" w:hAnsi="Times New Roman" w:cs="Times New Roman"/>
+        </w:rPr>
+        <w:t>5m</w:t>
+      </w:r>
+    </w:p>
+    <w:p>
+      <w:pPr>
+        <w:rPr>
+          <w:rFonts w:ascii="Times New Roman" w:hAnsi="Times New Roman" w:cs="Times New Roman"/>
+        </w:rPr>
+      </w:pPr>
+      <w:r>
+        <w:rPr>
+          <w:rFonts w:ascii="Times New Roman" w:hAnsi="Times New Roman" w:cs="Times New Roman"/>
+        </w:rPr>
+        <w:t>Landed: 12:</w:t>
+      </w:r>
+      <w:r>
+        <w:rPr>
+          <w:rFonts w:ascii="Times New Roman" w:hAnsi="Times New Roman" w:cs="Times New Roman"/>
+        </w:rPr>
+        <w:t>49</w:t>
+      </w:r>
+      <w:r>
+        <w:rPr>
+          <w:rFonts w:ascii="Times New Roman" w:hAnsi="Times New Roman" w:cs="Times New Roman"/>
+        </w:rPr>
+        <w:t>:</w:t>
+      </w:r>
+      <w:r>
+        <w:rPr>
+          <w:rFonts w:ascii="Times New Roman" w:hAnsi="Times New Roman" w:cs="Times New Roman"/>
+        </w:rPr>
+        <w:t>34</w:t>
+      </w:r>
+      <w:r>
+        <w:rPr>
+          <w:rFonts w:ascii="Times New Roman" w:hAnsi="Times New Roman" w:cs="Times New Roman"/>
+        </w:rPr>
+        <w:t xml:space="preserve"> UTC</w:t>
+      </w:r>
+    </w:p>
+    <w:p>
+      <w:pPr>
+        <w:rPr>
+          <w:rFonts w:ascii="Times New Roman" w:hAnsi="Times New Roman" w:cs="Times New Roman"/>
+        </w:rPr>
+      </w:pPr>
+      <w:r>
+        <w:rPr>
+          <w:rFonts w:ascii="Times New Roman" w:hAnsi="Times New Roman" w:cs="Times New Roman"/>
+        </w:rPr>
+        <w:t>End Battery: 11.3 V</w:t>
+      </w:r>
+    </w:p>
+    <w:p>
+      <w:pPr>
+        <w:rPr>
+          <w:rFonts w:ascii="Times New Roman" w:hAnsi="Times New Roman" w:cs="Times New Roman"/>
+        </w:rPr>
+      </w:pPr>
+    </w:p>
+    <w:p>
+      <w:pPr>
+        <w:rPr>
+          <w:rFonts w:ascii="Times New Roman" w:hAnsi="Times New Roman" w:cs="Times New Roman"/>
+        </w:rPr>
+      </w:pPr>
+      <w:r>
+        <w:rPr>
+          <w:rFonts w:ascii="Times New Roman" w:hAnsi="Times New Roman" w:cs="Times New Roman"/>
+        </w:rPr>
+        <w:t xml:space="preserve">Remarks: The flight plan was to fly to 50m. To see if </w:t>
+      </w:r>
+      <w:r>
+        <w:rPr>
+          <w:rFonts w:ascii="Times New Roman" w:hAnsi="Times New Roman" w:cs="Times New Roman"/>
+        </w:rPr>
+        <w:t xml:space="preserve">securing the once broken leg would solve any issues. It did not. </w:t>
+      </w:r>
+    </w:p>
+    <w:p>
+      <w:pPr>
+        <w:rPr>
+          <w:rFonts w:ascii="Times New Roman" w:hAnsi="Times New Roman" w:cs="Times New Roman"/>
+        </w:rPr>
+      </w:pPr>
+    </w:p>
+    <w:p>
+      <w:pPr>
         <w:rPr>
           <w:rFonts w:ascii="Times New Roman" w:hAnsi="Times New Roman" w:cs="Times New Roman"/>
           <w:u w:val="single"/>
         </w:rPr>
-        <w:t>8</w:t>
-      </w:r>
+      </w:pPr>
       <w:r>
         <w:rPr>
           <w:rFonts w:ascii="Times New Roman" w:hAnsi="Times New Roman" w:cs="Times New Roman"/>
           <w:u w:val="single"/>
         </w:rPr>
-        <w:t xml:space="preserve"> (Iris+)</w:t>
+        <w:t>Flight 9 (Solo)</w:t>
+      </w:r>
+    </w:p>
+    <w:p>
+      <w:pPr>
+        <w:rPr>
+          <w:rFonts w:ascii="Times New Roman" w:hAnsi="Times New Roman" w:cs="Times New Roman"/>
+        </w:rPr>
+      </w:pPr>
+      <w:r>
+        <w:rPr>
+          <w:rFonts w:ascii="Times New Roman" w:hAnsi="Times New Roman" w:cs="Times New Roman"/>
+        </w:rPr>
+        <w:t>Battery Number: 1</w:t>
+      </w:r>
+    </w:p>
+    <w:p>
+      <w:pPr>
+        <w:rPr>
+          <w:rFonts w:ascii="Times New Roman" w:hAnsi="Times New Roman" w:cs="Times New Roman"/>
+        </w:rPr>
+      </w:pPr>
+      <w:r>
+        <w:rPr>
+          <w:rFonts w:ascii="Times New Roman" w:hAnsi="Times New Roman" w:cs="Times New Roman"/>
+        </w:rPr>
+        <w:t>Start Battery: 86%</w:t>
+      </w:r>
+    </w:p>
+    <w:p>
+      <w:pPr>
+        <w:rPr>
+          <w:rFonts w:ascii="Times New Roman" w:hAnsi="Times New Roman" w:cs="Times New Roman"/>
+        </w:rPr>
+      </w:pPr>
+      <w:r>
+        <w:rPr>
+          <w:rFonts w:ascii="Times New Roman" w:hAnsi="Times New Roman" w:cs="Times New Roman"/>
+        </w:rPr>
+        <w:t>Start Direction: 100</w:t>
+      </w:r>
+      <w:r>
+        <w:rPr>
+          <w:rFonts w:ascii="Times New Roman" w:hAnsi="Times New Roman" w:cs="Times New Roman"/>
+        </w:rPr>
+        <w:sym w:font="Symbol" w:char="F0B0"/>
+      </w:r>
+      <w:r>
+        <w:rPr>
+          <w:rFonts w:ascii="Times New Roman" w:hAnsi="Times New Roman" w:cs="Times New Roman"/>
+        </w:rPr>
+        <w:t xml:space="preserve"> E</w:t>
+      </w:r>
+    </w:p>
+    <w:p>
+      <w:pPr>
+        <w:rPr>
+          <w:rFonts w:ascii="Times New Roman" w:hAnsi="Times New Roman" w:cs="Times New Roman"/>
+        </w:rPr>
+      </w:pPr>
+      <w:r>
+        <w:rPr>
+          <w:rFonts w:ascii="Times New Roman" w:hAnsi="Times New Roman" w:cs="Times New Roman"/>
+        </w:rPr>
+        <w:t xml:space="preserve">Ascent 1 Start: 12:59:24 </w:t>
+      </w:r>
+      <w:r>
+        <w:rPr>
+          <w:rFonts w:ascii="Times New Roman" w:hAnsi="Times New Roman" w:cs="Times New Roman"/>
+        </w:rPr>
+        <w:t>UTC</w:t>
+      </w:r>
+    </w:p>
+    <w:p>
+      <w:pPr>
+        <w:rPr>
+          <w:rFonts w:ascii="Times New Roman" w:hAnsi="Times New Roman" w:cs="Times New Roman"/>
+        </w:rPr>
+      </w:pPr>
+      <w:r>
+        <w:rPr>
+          <w:rFonts w:ascii="Times New Roman" w:hAnsi="Times New Roman" w:cs="Times New Roman"/>
+        </w:rPr>
+        <w:t>Max Height: 13:00:33UTC</w:t>
+      </w:r>
+    </w:p>
+    <w:p>
+      <w:pPr>
+        <w:rPr>
+          <w:rFonts w:ascii="Times New Roman" w:hAnsi="Times New Roman" w:cs="Times New Roman"/>
+        </w:rPr>
+      </w:pPr>
+      <w:r>
+        <w:rPr>
+          <w:rFonts w:ascii="Times New Roman" w:hAnsi="Times New Roman" w:cs="Times New Roman"/>
+        </w:rPr>
+        <w:t>Landed: 13:01:41 UTC</w:t>
+      </w:r>
+    </w:p>
+    <w:p>
+      <w:pPr>
+        <w:rPr>
+          <w:rFonts w:ascii="Times New Roman" w:hAnsi="Times New Roman" w:cs="Times New Roman"/>
+        </w:rPr>
+      </w:pPr>
+      <w:r>
+        <w:rPr>
+          <w:rFonts w:ascii="Times New Roman" w:hAnsi="Times New Roman" w:cs="Times New Roman"/>
+        </w:rPr>
+        <w:t xml:space="preserve">Ascent 2 Start: 13:01:51 </w:t>
+      </w:r>
+      <w:r>
+        <w:rPr>
+          <w:rFonts w:ascii="Times New Roman" w:hAnsi="Times New Roman" w:cs="Times New Roman"/>
+        </w:rPr>
+        <w:t>UTC</w:t>
+      </w:r>
+    </w:p>
+    <w:p>
+      <w:pPr>
+        <w:rPr>
+          <w:rFonts w:ascii="Times New Roman" w:hAnsi="Times New Roman" w:cs="Times New Roman"/>
+        </w:rPr>
+      </w:pPr>
+      <w:r>
+        <w:rPr>
+          <w:rFonts w:ascii="Times New Roman" w:hAnsi="Times New Roman" w:cs="Times New Roman"/>
+        </w:rPr>
+        <w:t>Max Height: 13:03:00UTC</w:t>
+      </w:r>
+    </w:p>
+    <w:p>
+      <w:pPr>
+        <w:rPr>
+          <w:rFonts w:ascii="Times New Roman" w:hAnsi="Times New Roman" w:cs="Times New Roman"/>
+        </w:rPr>
+      </w:pPr>
+      <w:r>
+        <w:rPr>
+          <w:rFonts w:ascii="Times New Roman" w:hAnsi="Times New Roman" w:cs="Times New Roman"/>
+        </w:rPr>
+        <w:t>Landed: 13:04:11 UTC</w:t>
+      </w:r>
+    </w:p>
+    <w:p>
+      <w:pPr>
+        <w:rPr>
+          <w:rFonts w:ascii="Times New Roman" w:hAnsi="Times New Roman" w:cs="Times New Roman"/>
+        </w:rPr>
+      </w:pPr>
+      <w:r>
+        <w:rPr>
+          <w:rFonts w:ascii="Times New Roman" w:hAnsi="Times New Roman" w:cs="Times New Roman"/>
+        </w:rPr>
+        <w:t xml:space="preserve">Ascent 3 Start: 13:04:22 </w:t>
+      </w:r>
+      <w:r>
+        <w:rPr>
+          <w:rFonts w:ascii="Times New Roman" w:hAnsi="Times New Roman" w:cs="Times New Roman"/>
+        </w:rPr>
+        <w:t>UTC</w:t>
+      </w:r>
+    </w:p>
+    <w:p>
+      <w:pPr>
+        <w:rPr>
+          <w:rFonts w:ascii="Times New Roman" w:hAnsi="Times New Roman" w:cs="Times New Roman"/>
+        </w:rPr>
+      </w:pPr>
+      <w:r>
+        <w:rPr>
+          <w:rFonts w:ascii="Times New Roman" w:hAnsi="Times New Roman" w:cs="Times New Roman"/>
+        </w:rPr>
+        <w:t xml:space="preserve">Max Height: </w:t>
+      </w:r>
+      <w:r>
+        <w:rPr>
+          <w:rFonts w:ascii="Times New Roman" w:hAnsi="Times New Roman" w:cs="Times New Roman"/>
+        </w:rPr>
+        <w:t>13:05:31</w:t>
+      </w:r>
+      <w:r>
+        <w:rPr>
+          <w:rFonts w:ascii="Times New Roman" w:hAnsi="Times New Roman" w:cs="Times New Roman"/>
+        </w:rPr>
+        <w:t>UTC</w:t>
+      </w:r>
+    </w:p>
+    <w:p>
+      <w:pPr>
+        <w:rPr>
+          <w:rFonts w:ascii="Times New Roman" w:hAnsi="Times New Roman" w:cs="Times New Roman"/>
+        </w:rPr>
+      </w:pPr>
+      <w:r>
+        <w:rPr>
+          <w:rFonts w:ascii="Times New Roman" w:hAnsi="Times New Roman" w:cs="Times New Roman"/>
+        </w:rPr>
+        <w:t>Landed: 13:</w:t>
+      </w:r>
+      <w:r>
+        <w:rPr>
+          <w:rFonts w:ascii="Times New Roman" w:hAnsi="Times New Roman" w:cs="Times New Roman"/>
+        </w:rPr>
+        <w:t>06</w:t>
+      </w:r>
+      <w:r>
+        <w:rPr>
+          <w:rFonts w:ascii="Times New Roman" w:hAnsi="Times New Roman" w:cs="Times New Roman"/>
+        </w:rPr>
+        <w:t>:</w:t>
+      </w:r>
+      <w:r>
+        <w:rPr>
+          <w:rFonts w:ascii="Times New Roman" w:hAnsi="Times New Roman" w:cs="Times New Roman"/>
+        </w:rPr>
+        <w:t>41</w:t>
+      </w:r>
+      <w:r>
+        <w:rPr>
+          <w:rFonts w:ascii="Times New Roman" w:hAnsi="Times New Roman" w:cs="Times New Roman"/>
+        </w:rPr>
+        <w:t xml:space="preserve"> UTC</w:t>
+      </w:r>
+    </w:p>
+    <w:p>
+      <w:pPr>
+        <w:rPr>
+          <w:rFonts w:ascii="Times New Roman" w:hAnsi="Times New Roman" w:cs="Times New Roman"/>
+        </w:rPr>
+      </w:pPr>
+      <w:r>
+        <w:rPr>
+          <w:rFonts w:ascii="Times New Roman" w:hAnsi="Times New Roman" w:cs="Times New Roman"/>
+        </w:rPr>
+        <w:t xml:space="preserve">Ascent 4 Start: 13:06:50 </w:t>
+      </w:r>
+      <w:r>
+        <w:rPr>
+          <w:rFonts w:ascii="Times New Roman" w:hAnsi="Times New Roman" w:cs="Times New Roman"/>
+        </w:rPr>
+        <w:t>UTC</w:t>
+      </w:r>
+    </w:p>
+    <w:p>
+      <w:pPr>
+        <w:rPr>
+          <w:rFonts w:ascii="Times New Roman" w:hAnsi="Times New Roman" w:cs="Times New Roman"/>
+        </w:rPr>
+      </w:pPr>
+      <w:r>
+        <w:rPr>
+          <w:rFonts w:ascii="Times New Roman" w:hAnsi="Times New Roman" w:cs="Times New Roman"/>
+        </w:rPr>
+        <w:t>Max Height: 13:07:58</w:t>
+      </w:r>
+      <w:r>
+        <w:rPr>
+          <w:rFonts w:ascii="Times New Roman" w:hAnsi="Times New Roman" w:cs="Times New Roman"/>
+        </w:rPr>
+        <w:t xml:space="preserve"> UTC</w:t>
+      </w:r>
+    </w:p>
+    <w:p>
+      <w:pPr>
+        <w:rPr>
+          <w:rFonts w:ascii="Times New Roman" w:hAnsi="Times New Roman" w:cs="Times New Roman"/>
+        </w:rPr>
+      </w:pPr>
+      <w:r>
+        <w:rPr>
+          <w:rFonts w:ascii="Times New Roman" w:hAnsi="Times New Roman" w:cs="Times New Roman"/>
+        </w:rPr>
+        <w:t>Landed: 13:09:09 UTC</w:t>
+      </w:r>
+    </w:p>
+    <w:p>
+      <w:pPr>
+        <w:rPr>
+          <w:rFonts w:ascii="Times New Roman" w:hAnsi="Times New Roman" w:cs="Times New Roman"/>
+        </w:rPr>
+      </w:pPr>
+      <w:r>
+        <w:rPr>
+          <w:rFonts w:ascii="Times New Roman" w:hAnsi="Times New Roman" w:cs="Times New Roman"/>
+        </w:rPr>
+        <w:t>End Battery: 33%</w:t>
+      </w:r>
+    </w:p>
+    <w:p>
+      <w:pPr>
+        <w:rPr>
+          <w:rFonts w:ascii="Times New Roman" w:hAnsi="Times New Roman" w:cs="Times New Roman"/>
+        </w:rPr>
+      </w:pPr>
+    </w:p>
+    <w:p>
+      <w:pPr>
+        <w:rPr>
+          <w:rFonts w:ascii="Times New Roman" w:hAnsi="Times New Roman" w:cs="Times New Roman"/>
+        </w:rPr>
+      </w:pPr>
+      <w:r>
+        <w:rPr>
+          <w:rFonts w:ascii="Times New Roman" w:hAnsi="Times New Roman" w:cs="Times New Roman"/>
+        </w:rPr>
+        <w:t>Remarks: Plan is to fly to 120m and down. We will fly to 120m at full throttle and come down by hitting the RTL button. We will do this four times.</w:t>
+      </w:r>
+    </w:p>
+    <w:p>
+      <w:pPr>
+        <w:rPr>
+          <w:rFonts w:ascii="Times New Roman" w:hAnsi="Times New Roman" w:cs="Times New Roman"/>
+        </w:rPr>
+      </w:pPr>
+    </w:p>
+    <w:p>
+      <w:pPr>
+        <w:rPr>
+          <w:rFonts w:ascii="Times New Roman" w:hAnsi="Times New Roman" w:cs="Times New Roman"/>
+          <w:u w:val="single"/>
+        </w:rPr>
+      </w:pPr>
+      <w:r>
+        <w:rPr>
+          <w:rFonts w:ascii="Times New Roman" w:hAnsi="Times New Roman" w:cs="Times New Roman"/>
+          <w:u w:val="single"/>
+        </w:rPr>
+        <w:t>Flight 10 (Solo)</w:t>
       </w:r>
     </w:p>
     <w:p>
@@ -4841,941 +4939,6 @@
           <w:rFonts w:ascii="Times New Roman" w:hAnsi="Times New Roman" w:cs="Times New Roman"/>
         </w:rPr>
         <w:t>Battery Number: 2</w:t>
-      </w:r>
-    </w:p>
-    <w:p>
-      <w:pPr>
-        <w:rPr>
-          <w:rFonts w:ascii="Times New Roman" w:hAnsi="Times New Roman" w:cs="Times New Roman"/>
-        </w:rPr>
-      </w:pPr>
-      <w:r>
-        <w:rPr>
-          <w:rFonts w:ascii="Times New Roman" w:hAnsi="Times New Roman" w:cs="Times New Roman"/>
-        </w:rPr>
-        <w:t xml:space="preserve">Start Battery: </w:t>
-      </w:r>
-      <w:r>
-        <w:rPr>
-          <w:rFonts w:ascii="Times New Roman" w:hAnsi="Times New Roman" w:cs="Times New Roman"/>
-        </w:rPr>
-        <w:t>11.7</w:t>
-      </w:r>
-      <w:r>
-        <w:rPr>
-          <w:rFonts w:ascii="Times New Roman" w:hAnsi="Times New Roman" w:cs="Times New Roman"/>
-        </w:rPr>
-        <w:t xml:space="preserve"> V</w:t>
-      </w:r>
-    </w:p>
-    <w:p>
-      <w:pPr>
-        <w:rPr>
-          <w:rFonts w:ascii="Times New Roman" w:hAnsi="Times New Roman" w:cs="Times New Roman"/>
-        </w:rPr>
-      </w:pPr>
-      <w:r>
-        <w:rPr>
-          <w:rFonts w:ascii="Times New Roman" w:hAnsi="Times New Roman" w:cs="Times New Roman"/>
-        </w:rPr>
-        <w:t>Start Direction: 100</w:t>
-      </w:r>
-      <w:r>
-        <w:rPr>
-          <w:rFonts w:ascii="Times New Roman" w:hAnsi="Times New Roman" w:cs="Times New Roman"/>
-        </w:rPr>
-        <w:sym w:font="Symbol" w:char="F0B0"/>
-      </w:r>
-      <w:r>
-        <w:rPr>
-          <w:rFonts w:ascii="Times New Roman" w:hAnsi="Times New Roman" w:cs="Times New Roman"/>
-        </w:rPr>
-        <w:t xml:space="preserve"> E</w:t>
-      </w:r>
-    </w:p>
-    <w:p>
-      <w:pPr>
-        <w:rPr>
-          <w:rFonts w:ascii="Times New Roman" w:hAnsi="Times New Roman" w:cs="Times New Roman"/>
-        </w:rPr>
-      </w:pPr>
-      <w:r>
-        <w:rPr>
-          <w:rFonts w:ascii="Times New Roman" w:hAnsi="Times New Roman" w:cs="Times New Roman"/>
-        </w:rPr>
-        <w:t>Ascent Start: 12:</w:t>
-      </w:r>
-      <w:r>
-        <w:rPr>
-          <w:rFonts w:ascii="Times New Roman" w:hAnsi="Times New Roman" w:cs="Times New Roman"/>
-        </w:rPr>
-        <w:t>45</w:t>
-      </w:r>
-      <w:r>
-        <w:rPr>
-          <w:rFonts w:ascii="Times New Roman" w:hAnsi="Times New Roman" w:cs="Times New Roman"/>
-        </w:rPr>
-        <w:t>:</w:t>
-      </w:r>
-      <w:r>
-        <w:rPr>
-          <w:rFonts w:ascii="Times New Roman" w:hAnsi="Times New Roman" w:cs="Times New Roman"/>
-        </w:rPr>
-        <w:t>40</w:t>
-      </w:r>
-      <w:r>
-        <w:rPr>
-          <w:rFonts w:ascii="Times New Roman" w:hAnsi="Times New Roman" w:cs="Times New Roman"/>
-        </w:rPr>
-        <w:t xml:space="preserve"> </w:t>
-      </w:r>
-      <w:r>
-        <w:rPr>
-          <w:rFonts w:ascii="Times New Roman" w:hAnsi="Times New Roman" w:cs="Times New Roman"/>
-        </w:rPr>
-        <w:t>UTC</w:t>
-      </w:r>
-    </w:p>
-    <w:p>
-      <w:pPr>
-        <w:rPr>
-          <w:rFonts w:ascii="Times New Roman" w:hAnsi="Times New Roman" w:cs="Times New Roman"/>
-        </w:rPr>
-      </w:pPr>
-      <w:r>
-        <w:rPr>
-          <w:rFonts w:ascii="Times New Roman" w:hAnsi="Times New Roman" w:cs="Times New Roman"/>
-        </w:rPr>
-        <w:t>Max Height: 1</w:t>
-      </w:r>
-      <w:r>
-        <w:rPr>
-          <w:rFonts w:ascii="Times New Roman" w:hAnsi="Times New Roman" w:cs="Times New Roman"/>
-        </w:rPr>
-        <w:t>8</w:t>
-      </w:r>
-      <w:r>
-        <w:rPr>
-          <w:rFonts w:ascii="Times New Roman" w:hAnsi="Times New Roman" w:cs="Times New Roman"/>
-        </w:rPr>
-        <w:t>5m</w:t>
-      </w:r>
-    </w:p>
-    <w:p>
-      <w:pPr>
-        <w:rPr>
-          <w:rFonts w:ascii="Times New Roman" w:hAnsi="Times New Roman" w:cs="Times New Roman"/>
-        </w:rPr>
-      </w:pPr>
-      <w:r>
-        <w:rPr>
-          <w:rFonts w:ascii="Times New Roman" w:hAnsi="Times New Roman" w:cs="Times New Roman"/>
-        </w:rPr>
-        <w:t>Landed: 12:</w:t>
-      </w:r>
-      <w:r>
-        <w:rPr>
-          <w:rFonts w:ascii="Times New Roman" w:hAnsi="Times New Roman" w:cs="Times New Roman"/>
-        </w:rPr>
-        <w:t>49</w:t>
-      </w:r>
-      <w:r>
-        <w:rPr>
-          <w:rFonts w:ascii="Times New Roman" w:hAnsi="Times New Roman" w:cs="Times New Roman"/>
-        </w:rPr>
-        <w:t>:</w:t>
-      </w:r>
-      <w:r>
-        <w:rPr>
-          <w:rFonts w:ascii="Times New Roman" w:hAnsi="Times New Roman" w:cs="Times New Roman"/>
-        </w:rPr>
-        <w:t>34</w:t>
-      </w:r>
-      <w:r>
-        <w:rPr>
-          <w:rFonts w:ascii="Times New Roman" w:hAnsi="Times New Roman" w:cs="Times New Roman"/>
-        </w:rPr>
-        <w:t xml:space="preserve"> UTC</w:t>
-      </w:r>
-    </w:p>
-    <w:p>
-      <w:pPr>
-        <w:rPr>
-          <w:rFonts w:ascii="Times New Roman" w:hAnsi="Times New Roman" w:cs="Times New Roman"/>
-        </w:rPr>
-      </w:pPr>
-      <w:r>
-        <w:rPr>
-          <w:rFonts w:ascii="Times New Roman" w:hAnsi="Times New Roman" w:cs="Times New Roman"/>
-        </w:rPr>
-        <w:t>End Battery: 11.3 V</w:t>
-      </w:r>
-    </w:p>
-    <w:p>
-      <w:pPr>
-        <w:rPr>
-          <w:rFonts w:ascii="Times New Roman" w:hAnsi="Times New Roman" w:cs="Times New Roman"/>
-        </w:rPr>
-      </w:pPr>
-    </w:p>
-    <w:p>
-      <w:pPr>
-        <w:rPr>
-          <w:rFonts w:ascii="Times New Roman" w:hAnsi="Times New Roman" w:cs="Times New Roman"/>
-        </w:rPr>
-      </w:pPr>
-      <w:r>
-        <w:rPr>
-          <w:rFonts w:ascii="Times New Roman" w:hAnsi="Times New Roman" w:cs="Times New Roman"/>
-        </w:rPr>
-        <w:t xml:space="preserve">Remarks: The flight plan was to fly to 50m. To see if </w:t>
-      </w:r>
-      <w:r>
-        <w:rPr>
-          <w:rFonts w:ascii="Times New Roman" w:hAnsi="Times New Roman" w:cs="Times New Roman"/>
-        </w:rPr>
-        <w:t xml:space="preserve">securing the once broken leg would solve any issues. It did not. </w:t>
-      </w:r>
-    </w:p>
-    <w:p>
-      <w:pPr>
-        <w:rPr>
-          <w:rFonts w:ascii="Times New Roman" w:hAnsi="Times New Roman" w:cs="Times New Roman"/>
-        </w:rPr>
-      </w:pPr>
-    </w:p>
-    <w:p>
-      <w:pPr>
-        <w:rPr>
-          <w:rFonts w:ascii="Times New Roman" w:hAnsi="Times New Roman" w:cs="Times New Roman"/>
-          <w:u w:val="single"/>
-        </w:rPr>
-      </w:pPr>
-      <w:r>
-        <w:rPr>
-          <w:rFonts w:ascii="Times New Roman" w:hAnsi="Times New Roman" w:cs="Times New Roman"/>
-          <w:u w:val="single"/>
-        </w:rPr>
-        <w:t xml:space="preserve">Flight </w:t>
-      </w:r>
-      <w:r>
-        <w:rPr>
-          <w:rFonts w:ascii="Times New Roman" w:hAnsi="Times New Roman" w:cs="Times New Roman"/>
-          <w:u w:val="single"/>
-        </w:rPr>
-        <w:t>9</w:t>
-      </w:r>
-      <w:r>
-        <w:rPr>
-          <w:rFonts w:ascii="Times New Roman" w:hAnsi="Times New Roman" w:cs="Times New Roman"/>
-          <w:u w:val="single"/>
-        </w:rPr>
-        <w:t xml:space="preserve"> (</w:t>
-      </w:r>
-      <w:r>
-        <w:rPr>
-          <w:rFonts w:ascii="Times New Roman" w:hAnsi="Times New Roman" w:cs="Times New Roman"/>
-          <w:u w:val="single"/>
-        </w:rPr>
-        <w:t>Solo</w:t>
-      </w:r>
-      <w:r>
-        <w:rPr>
-          <w:rFonts w:ascii="Times New Roman" w:hAnsi="Times New Roman" w:cs="Times New Roman"/>
-          <w:u w:val="single"/>
-        </w:rPr>
-        <w:t>)</w:t>
-      </w:r>
-    </w:p>
-    <w:p>
-      <w:pPr>
-        <w:rPr>
-          <w:rFonts w:ascii="Times New Roman" w:hAnsi="Times New Roman" w:cs="Times New Roman"/>
-        </w:rPr>
-      </w:pPr>
-      <w:r>
-        <w:rPr>
-          <w:rFonts w:ascii="Times New Roman" w:hAnsi="Times New Roman" w:cs="Times New Roman"/>
-        </w:rPr>
-        <w:t xml:space="preserve">Battery Number: </w:t>
-      </w:r>
-      <w:r>
-        <w:rPr>
-          <w:rFonts w:ascii="Times New Roman" w:hAnsi="Times New Roman" w:cs="Times New Roman"/>
-        </w:rPr>
-        <w:t>1</w:t>
-      </w:r>
-    </w:p>
-    <w:p>
-      <w:pPr>
-        <w:rPr>
-          <w:rFonts w:ascii="Times New Roman" w:hAnsi="Times New Roman" w:cs="Times New Roman"/>
-        </w:rPr>
-      </w:pPr>
-      <w:r>
-        <w:rPr>
-          <w:rFonts w:ascii="Times New Roman" w:hAnsi="Times New Roman" w:cs="Times New Roman"/>
-        </w:rPr>
-        <w:t xml:space="preserve">Start Battery: </w:t>
-      </w:r>
-      <w:r>
-        <w:rPr>
-          <w:rFonts w:ascii="Times New Roman" w:hAnsi="Times New Roman" w:cs="Times New Roman"/>
-        </w:rPr>
-        <w:t>86%</w:t>
-      </w:r>
-    </w:p>
-    <w:p>
-      <w:pPr>
-        <w:rPr>
-          <w:rFonts w:ascii="Times New Roman" w:hAnsi="Times New Roman" w:cs="Times New Roman"/>
-        </w:rPr>
-      </w:pPr>
-      <w:r>
-        <w:rPr>
-          <w:rFonts w:ascii="Times New Roman" w:hAnsi="Times New Roman" w:cs="Times New Roman"/>
-        </w:rPr>
-        <w:t>Start Direction: 100</w:t>
-      </w:r>
-      <w:r>
-        <w:rPr>
-          <w:rFonts w:ascii="Times New Roman" w:hAnsi="Times New Roman" w:cs="Times New Roman"/>
-        </w:rPr>
-        <w:sym w:font="Symbol" w:char="F0B0"/>
-      </w:r>
-      <w:r>
-        <w:rPr>
-          <w:rFonts w:ascii="Times New Roman" w:hAnsi="Times New Roman" w:cs="Times New Roman"/>
-        </w:rPr>
-        <w:t xml:space="preserve"> E</w:t>
-      </w:r>
-    </w:p>
-    <w:p>
-      <w:pPr>
-        <w:rPr>
-          <w:rFonts w:ascii="Times New Roman" w:hAnsi="Times New Roman" w:cs="Times New Roman"/>
-        </w:rPr>
-      </w:pPr>
-      <w:r>
-        <w:rPr>
-          <w:rFonts w:ascii="Times New Roman" w:hAnsi="Times New Roman" w:cs="Times New Roman"/>
-        </w:rPr>
-        <w:t xml:space="preserve">Ascent </w:t>
-      </w:r>
-      <w:r>
-        <w:rPr>
-          <w:rFonts w:ascii="Times New Roman" w:hAnsi="Times New Roman" w:cs="Times New Roman"/>
-        </w:rPr>
-        <w:t xml:space="preserve">1 </w:t>
-      </w:r>
-      <w:r>
-        <w:rPr>
-          <w:rFonts w:ascii="Times New Roman" w:hAnsi="Times New Roman" w:cs="Times New Roman"/>
-        </w:rPr>
-        <w:t>Start: 12:</w:t>
-      </w:r>
-      <w:r>
-        <w:rPr>
-          <w:rFonts w:ascii="Times New Roman" w:hAnsi="Times New Roman" w:cs="Times New Roman"/>
-        </w:rPr>
-        <w:t>59</w:t>
-      </w:r>
-      <w:r>
-        <w:rPr>
-          <w:rFonts w:ascii="Times New Roman" w:hAnsi="Times New Roman" w:cs="Times New Roman"/>
-        </w:rPr>
-        <w:t>:</w:t>
-      </w:r>
-      <w:r>
-        <w:rPr>
-          <w:rFonts w:ascii="Times New Roman" w:hAnsi="Times New Roman" w:cs="Times New Roman"/>
-        </w:rPr>
-        <w:t>24</w:t>
-      </w:r>
-      <w:r>
-        <w:rPr>
-          <w:rFonts w:ascii="Times New Roman" w:hAnsi="Times New Roman" w:cs="Times New Roman"/>
-        </w:rPr>
-        <w:t xml:space="preserve"> </w:t>
-      </w:r>
-      <w:r>
-        <w:rPr>
-          <w:rFonts w:ascii="Times New Roman" w:hAnsi="Times New Roman" w:cs="Times New Roman"/>
-        </w:rPr>
-        <w:t>UTC</w:t>
-      </w:r>
-    </w:p>
-    <w:p>
-      <w:pPr>
-        <w:rPr>
-          <w:rFonts w:ascii="Times New Roman" w:hAnsi="Times New Roman" w:cs="Times New Roman"/>
-        </w:rPr>
-      </w:pPr>
-      <w:r>
-        <w:rPr>
-          <w:rFonts w:ascii="Times New Roman" w:hAnsi="Times New Roman" w:cs="Times New Roman"/>
-        </w:rPr>
-        <w:t xml:space="preserve">Max Height: </w:t>
-      </w:r>
-      <w:r>
-        <w:rPr>
-          <w:rFonts w:ascii="Times New Roman" w:hAnsi="Times New Roman" w:cs="Times New Roman"/>
-        </w:rPr>
-        <w:t>13:00:33UTC</w:t>
-      </w:r>
-    </w:p>
-    <w:p>
-      <w:pPr>
-        <w:rPr>
-          <w:rFonts w:ascii="Times New Roman" w:hAnsi="Times New Roman" w:cs="Times New Roman"/>
-        </w:rPr>
-      </w:pPr>
-      <w:r>
-        <w:rPr>
-          <w:rFonts w:ascii="Times New Roman" w:hAnsi="Times New Roman" w:cs="Times New Roman"/>
-        </w:rPr>
-        <w:t xml:space="preserve">Landed: </w:t>
-      </w:r>
-      <w:r>
-        <w:rPr>
-          <w:rFonts w:ascii="Times New Roman" w:hAnsi="Times New Roman" w:cs="Times New Roman"/>
-        </w:rPr>
-        <w:t>13</w:t>
-      </w:r>
-      <w:r>
-        <w:rPr>
-          <w:rFonts w:ascii="Times New Roman" w:hAnsi="Times New Roman" w:cs="Times New Roman"/>
-        </w:rPr>
-        <w:t>:</w:t>
-      </w:r>
-      <w:r>
-        <w:rPr>
-          <w:rFonts w:ascii="Times New Roman" w:hAnsi="Times New Roman" w:cs="Times New Roman"/>
-        </w:rPr>
-        <w:t>01</w:t>
-      </w:r>
-      <w:r>
-        <w:rPr>
-          <w:rFonts w:ascii="Times New Roman" w:hAnsi="Times New Roman" w:cs="Times New Roman"/>
-        </w:rPr>
-        <w:t>:</w:t>
-      </w:r>
-      <w:r>
-        <w:rPr>
-          <w:rFonts w:ascii="Times New Roman" w:hAnsi="Times New Roman" w:cs="Times New Roman"/>
-        </w:rPr>
-        <w:t>41</w:t>
-      </w:r>
-      <w:r>
-        <w:rPr>
-          <w:rFonts w:ascii="Times New Roman" w:hAnsi="Times New Roman" w:cs="Times New Roman"/>
-        </w:rPr>
-        <w:t xml:space="preserve"> UTC</w:t>
-      </w:r>
-    </w:p>
-    <w:p>
-      <w:pPr>
-        <w:rPr>
-          <w:rFonts w:ascii="Times New Roman" w:hAnsi="Times New Roman" w:cs="Times New Roman"/>
-        </w:rPr>
-      </w:pPr>
-      <w:r>
-        <w:rPr>
-          <w:rFonts w:ascii="Times New Roman" w:hAnsi="Times New Roman" w:cs="Times New Roman"/>
-        </w:rPr>
-        <w:t xml:space="preserve">Ascent </w:t>
-      </w:r>
-      <w:r>
-        <w:rPr>
-          <w:rFonts w:ascii="Times New Roman" w:hAnsi="Times New Roman" w:cs="Times New Roman"/>
-        </w:rPr>
-        <w:t>2</w:t>
-      </w:r>
-      <w:r>
-        <w:rPr>
-          <w:rFonts w:ascii="Times New Roman" w:hAnsi="Times New Roman" w:cs="Times New Roman"/>
-        </w:rPr>
-        <w:t xml:space="preserve"> Start: </w:t>
-      </w:r>
-      <w:r>
-        <w:rPr>
-          <w:rFonts w:ascii="Times New Roman" w:hAnsi="Times New Roman" w:cs="Times New Roman"/>
-        </w:rPr>
-        <w:t>13</w:t>
-      </w:r>
-      <w:r>
-        <w:rPr>
-          <w:rFonts w:ascii="Times New Roman" w:hAnsi="Times New Roman" w:cs="Times New Roman"/>
-        </w:rPr>
-        <w:t>:</w:t>
-      </w:r>
-      <w:r>
-        <w:rPr>
-          <w:rFonts w:ascii="Times New Roman" w:hAnsi="Times New Roman" w:cs="Times New Roman"/>
-        </w:rPr>
-        <w:t>01</w:t>
-      </w:r>
-      <w:r>
-        <w:rPr>
-          <w:rFonts w:ascii="Times New Roman" w:hAnsi="Times New Roman" w:cs="Times New Roman"/>
-        </w:rPr>
-        <w:t>:</w:t>
-      </w:r>
-      <w:r>
-        <w:rPr>
-          <w:rFonts w:ascii="Times New Roman" w:hAnsi="Times New Roman" w:cs="Times New Roman"/>
-        </w:rPr>
-        <w:t>51</w:t>
-      </w:r>
-      <w:r>
-        <w:rPr>
-          <w:rFonts w:ascii="Times New Roman" w:hAnsi="Times New Roman" w:cs="Times New Roman"/>
-        </w:rPr>
-        <w:t xml:space="preserve"> </w:t>
-      </w:r>
-      <w:r>
-        <w:rPr>
-          <w:rFonts w:ascii="Times New Roman" w:hAnsi="Times New Roman" w:cs="Times New Roman"/>
-        </w:rPr>
-        <w:t>UTC</w:t>
-      </w:r>
-    </w:p>
-    <w:p>
-      <w:pPr>
-        <w:rPr>
-          <w:rFonts w:ascii="Times New Roman" w:hAnsi="Times New Roman" w:cs="Times New Roman"/>
-        </w:rPr>
-      </w:pPr>
-      <w:r>
-        <w:rPr>
-          <w:rFonts w:ascii="Times New Roman" w:hAnsi="Times New Roman" w:cs="Times New Roman"/>
-        </w:rPr>
-        <w:t xml:space="preserve">Max Height: </w:t>
-      </w:r>
-      <w:r>
-        <w:rPr>
-          <w:rFonts w:ascii="Times New Roman" w:hAnsi="Times New Roman" w:cs="Times New Roman"/>
-        </w:rPr>
-        <w:t>13:03:00</w:t>
-      </w:r>
-      <w:r>
-        <w:rPr>
-          <w:rFonts w:ascii="Times New Roman" w:hAnsi="Times New Roman" w:cs="Times New Roman"/>
-        </w:rPr>
-        <w:t>UTC</w:t>
-      </w:r>
-    </w:p>
-    <w:p>
-      <w:pPr>
-        <w:rPr>
-          <w:rFonts w:ascii="Times New Roman" w:hAnsi="Times New Roman" w:cs="Times New Roman"/>
-        </w:rPr>
-      </w:pPr>
-      <w:r>
-        <w:rPr>
-          <w:rFonts w:ascii="Times New Roman" w:hAnsi="Times New Roman" w:cs="Times New Roman"/>
-        </w:rPr>
-        <w:t xml:space="preserve">Landed: </w:t>
-      </w:r>
-      <w:r>
-        <w:rPr>
-          <w:rFonts w:ascii="Times New Roman" w:hAnsi="Times New Roman" w:cs="Times New Roman"/>
-        </w:rPr>
-        <w:t>13</w:t>
-      </w:r>
-      <w:r>
-        <w:rPr>
-          <w:rFonts w:ascii="Times New Roman" w:hAnsi="Times New Roman" w:cs="Times New Roman"/>
-        </w:rPr>
-        <w:t>:</w:t>
-      </w:r>
-      <w:r>
-        <w:rPr>
-          <w:rFonts w:ascii="Times New Roman" w:hAnsi="Times New Roman" w:cs="Times New Roman"/>
-        </w:rPr>
-        <w:t>04</w:t>
-      </w:r>
-      <w:r>
-        <w:rPr>
-          <w:rFonts w:ascii="Times New Roman" w:hAnsi="Times New Roman" w:cs="Times New Roman"/>
-        </w:rPr>
-        <w:t>:</w:t>
-      </w:r>
-      <w:r>
-        <w:rPr>
-          <w:rFonts w:ascii="Times New Roman" w:hAnsi="Times New Roman" w:cs="Times New Roman"/>
-        </w:rPr>
-        <w:t>11</w:t>
-      </w:r>
-      <w:r>
-        <w:rPr>
-          <w:rFonts w:ascii="Times New Roman" w:hAnsi="Times New Roman" w:cs="Times New Roman"/>
-        </w:rPr>
-        <w:t xml:space="preserve"> UTC</w:t>
-      </w:r>
-    </w:p>
-    <w:p>
-      <w:pPr>
-        <w:rPr>
-          <w:rFonts w:ascii="Times New Roman" w:hAnsi="Times New Roman" w:cs="Times New Roman"/>
-        </w:rPr>
-      </w:pPr>
-      <w:r>
-        <w:rPr>
-          <w:rFonts w:ascii="Times New Roman" w:hAnsi="Times New Roman" w:cs="Times New Roman"/>
-        </w:rPr>
-        <w:t xml:space="preserve">Ascent </w:t>
-      </w:r>
-      <w:r>
-        <w:rPr>
-          <w:rFonts w:ascii="Times New Roman" w:hAnsi="Times New Roman" w:cs="Times New Roman"/>
-        </w:rPr>
-        <w:t>3</w:t>
-      </w:r>
-      <w:r>
-        <w:rPr>
-          <w:rFonts w:ascii="Times New Roman" w:hAnsi="Times New Roman" w:cs="Times New Roman"/>
-        </w:rPr>
-        <w:t xml:space="preserve"> Start: </w:t>
-      </w:r>
-      <w:r>
-        <w:rPr>
-          <w:rFonts w:ascii="Times New Roman" w:hAnsi="Times New Roman" w:cs="Times New Roman"/>
-        </w:rPr>
-        <w:t>13</w:t>
-      </w:r>
-      <w:r>
-        <w:rPr>
-          <w:rFonts w:ascii="Times New Roman" w:hAnsi="Times New Roman" w:cs="Times New Roman"/>
-        </w:rPr>
-        <w:t>:</w:t>
-      </w:r>
-      <w:r>
-        <w:rPr>
-          <w:rFonts w:ascii="Times New Roman" w:hAnsi="Times New Roman" w:cs="Times New Roman"/>
-        </w:rPr>
-        <w:t>04</w:t>
-      </w:r>
-      <w:r>
-        <w:rPr>
-          <w:rFonts w:ascii="Times New Roman" w:hAnsi="Times New Roman" w:cs="Times New Roman"/>
-        </w:rPr>
-        <w:t>:</w:t>
-      </w:r>
-      <w:r>
-        <w:rPr>
-          <w:rFonts w:ascii="Times New Roman" w:hAnsi="Times New Roman" w:cs="Times New Roman"/>
-        </w:rPr>
-        <w:t>22</w:t>
-      </w:r>
-      <w:r>
-        <w:rPr>
-          <w:rFonts w:ascii="Times New Roman" w:hAnsi="Times New Roman" w:cs="Times New Roman"/>
-        </w:rPr>
-        <w:t xml:space="preserve"> </w:t>
-      </w:r>
-      <w:r>
-        <w:rPr>
-          <w:rFonts w:ascii="Times New Roman" w:hAnsi="Times New Roman" w:cs="Times New Roman"/>
-        </w:rPr>
-        <w:t>UTC</w:t>
-      </w:r>
-    </w:p>
-    <w:p>
-      <w:pPr>
-        <w:rPr>
-          <w:rFonts w:ascii="Times New Roman" w:hAnsi="Times New Roman" w:cs="Times New Roman"/>
-        </w:rPr>
-      </w:pPr>
-      <w:r>
-        <w:rPr>
-          <w:rFonts w:ascii="Times New Roman" w:hAnsi="Times New Roman" w:cs="Times New Roman"/>
-        </w:rPr>
-        <w:t xml:space="preserve">Max Height: </w:t>
-      </w:r>
-      <w:r>
-        <w:rPr>
-          <w:rFonts w:ascii="Times New Roman" w:hAnsi="Times New Roman" w:cs="Times New Roman"/>
-        </w:rPr>
-        <w:t>13:05:31</w:t>
-      </w:r>
-      <w:r>
-        <w:rPr>
-          <w:rFonts w:ascii="Times New Roman" w:hAnsi="Times New Roman" w:cs="Times New Roman"/>
-        </w:rPr>
-        <w:t>UTC</w:t>
-      </w:r>
-    </w:p>
-    <w:p>
-      <w:pPr>
-        <w:rPr>
-          <w:rFonts w:ascii="Times New Roman" w:hAnsi="Times New Roman" w:cs="Times New Roman"/>
-        </w:rPr>
-      </w:pPr>
-      <w:r>
-        <w:rPr>
-          <w:rFonts w:ascii="Times New Roman" w:hAnsi="Times New Roman" w:cs="Times New Roman"/>
-        </w:rPr>
-        <w:t xml:space="preserve">Landed: </w:t>
-      </w:r>
-      <w:r>
-        <w:rPr>
-          <w:rFonts w:ascii="Times New Roman" w:hAnsi="Times New Roman" w:cs="Times New Roman"/>
-        </w:rPr>
-        <w:t>13</w:t>
-      </w:r>
-      <w:r>
-        <w:rPr>
-          <w:rFonts w:ascii="Times New Roman" w:hAnsi="Times New Roman" w:cs="Times New Roman"/>
-        </w:rPr>
-        <w:t>:</w:t>
-      </w:r>
-      <w:r>
-        <w:rPr>
-          <w:rFonts w:ascii="Times New Roman" w:hAnsi="Times New Roman" w:cs="Times New Roman"/>
-        </w:rPr>
-        <w:t>06</w:t>
-      </w:r>
-      <w:r>
-        <w:rPr>
-          <w:rFonts w:ascii="Times New Roman" w:hAnsi="Times New Roman" w:cs="Times New Roman"/>
-        </w:rPr>
-        <w:t>:</w:t>
-      </w:r>
-      <w:r>
-        <w:rPr>
-          <w:rFonts w:ascii="Times New Roman" w:hAnsi="Times New Roman" w:cs="Times New Roman"/>
-        </w:rPr>
-        <w:t>41</w:t>
-      </w:r>
-      <w:r>
-        <w:rPr>
-          <w:rFonts w:ascii="Times New Roman" w:hAnsi="Times New Roman" w:cs="Times New Roman"/>
-        </w:rPr>
-        <w:t xml:space="preserve"> UTC</w:t>
-      </w:r>
-    </w:p>
-    <w:p>
-      <w:pPr>
-        <w:rPr>
-          <w:rFonts w:ascii="Times New Roman" w:hAnsi="Times New Roman" w:cs="Times New Roman"/>
-        </w:rPr>
-      </w:pPr>
-      <w:r>
-        <w:rPr>
-          <w:rFonts w:ascii="Times New Roman" w:hAnsi="Times New Roman" w:cs="Times New Roman"/>
-        </w:rPr>
-        <w:t xml:space="preserve">Ascent </w:t>
-      </w:r>
-      <w:r>
-        <w:rPr>
-          <w:rFonts w:ascii="Times New Roman" w:hAnsi="Times New Roman" w:cs="Times New Roman"/>
-        </w:rPr>
-        <w:t>4</w:t>
-      </w:r>
-      <w:r>
-        <w:rPr>
-          <w:rFonts w:ascii="Times New Roman" w:hAnsi="Times New Roman" w:cs="Times New Roman"/>
-        </w:rPr>
-        <w:t xml:space="preserve"> Start: 13:</w:t>
-      </w:r>
-      <w:r>
-        <w:rPr>
-          <w:rFonts w:ascii="Times New Roman" w:hAnsi="Times New Roman" w:cs="Times New Roman"/>
-        </w:rPr>
-        <w:t>06</w:t>
-      </w:r>
-      <w:r>
-        <w:rPr>
-          <w:rFonts w:ascii="Times New Roman" w:hAnsi="Times New Roman" w:cs="Times New Roman"/>
-        </w:rPr>
-        <w:t>:</w:t>
-      </w:r>
-      <w:r>
-        <w:rPr>
-          <w:rFonts w:ascii="Times New Roman" w:hAnsi="Times New Roman" w:cs="Times New Roman"/>
-        </w:rPr>
-        <w:t>50</w:t>
-      </w:r>
-      <w:r>
-        <w:rPr>
-          <w:rFonts w:ascii="Times New Roman" w:hAnsi="Times New Roman" w:cs="Times New Roman"/>
-        </w:rPr>
-        <w:t xml:space="preserve"> </w:t>
-      </w:r>
-      <w:r>
-        <w:rPr>
-          <w:rFonts w:ascii="Times New Roman" w:hAnsi="Times New Roman" w:cs="Times New Roman"/>
-        </w:rPr>
-        <w:t>UTC</w:t>
-      </w:r>
-    </w:p>
-    <w:p>
-      <w:pPr>
-        <w:rPr>
-          <w:rFonts w:ascii="Times New Roman" w:hAnsi="Times New Roman" w:cs="Times New Roman"/>
-        </w:rPr>
-      </w:pPr>
-      <w:r>
-        <w:rPr>
-          <w:rFonts w:ascii="Times New Roman" w:hAnsi="Times New Roman" w:cs="Times New Roman"/>
-        </w:rPr>
-        <w:t>Max Height: 13:</w:t>
-      </w:r>
-      <w:r>
-        <w:rPr>
-          <w:rFonts w:ascii="Times New Roman" w:hAnsi="Times New Roman" w:cs="Times New Roman"/>
-        </w:rPr>
-        <w:t>07</w:t>
-      </w:r>
-      <w:r>
-        <w:rPr>
-          <w:rFonts w:ascii="Times New Roman" w:hAnsi="Times New Roman" w:cs="Times New Roman"/>
-        </w:rPr>
-        <w:t>:</w:t>
-      </w:r>
-      <w:r>
-        <w:rPr>
-          <w:rFonts w:ascii="Times New Roman" w:hAnsi="Times New Roman" w:cs="Times New Roman"/>
-        </w:rPr>
-        <w:t>58</w:t>
-      </w:r>
-      <w:r>
-        <w:rPr>
-          <w:rFonts w:ascii="Times New Roman" w:hAnsi="Times New Roman" w:cs="Times New Roman"/>
-        </w:rPr>
-        <w:t xml:space="preserve"> UTC</w:t>
-      </w:r>
-    </w:p>
-    <w:p>
-      <w:pPr>
-        <w:rPr>
-          <w:rFonts w:ascii="Times New Roman" w:hAnsi="Times New Roman" w:cs="Times New Roman"/>
-        </w:rPr>
-      </w:pPr>
-      <w:r>
-        <w:rPr>
-          <w:rFonts w:ascii="Times New Roman" w:hAnsi="Times New Roman" w:cs="Times New Roman"/>
-        </w:rPr>
-        <w:t>Landed: 13:</w:t>
-      </w:r>
-      <w:r>
-        <w:rPr>
-          <w:rFonts w:ascii="Times New Roman" w:hAnsi="Times New Roman" w:cs="Times New Roman"/>
-        </w:rPr>
-        <w:t>09</w:t>
-      </w:r>
-      <w:r>
-        <w:rPr>
-          <w:rFonts w:ascii="Times New Roman" w:hAnsi="Times New Roman" w:cs="Times New Roman"/>
-        </w:rPr>
-        <w:t>:</w:t>
-      </w:r>
-      <w:r>
-        <w:rPr>
-          <w:rFonts w:ascii="Times New Roman" w:hAnsi="Times New Roman" w:cs="Times New Roman"/>
-        </w:rPr>
-        <w:t>09</w:t>
-      </w:r>
-      <w:r>
-        <w:rPr>
-          <w:rFonts w:ascii="Times New Roman" w:hAnsi="Times New Roman" w:cs="Times New Roman"/>
-        </w:rPr>
-        <w:t xml:space="preserve"> UTC</w:t>
-      </w:r>
-    </w:p>
-    <w:p>
-      <w:pPr>
-        <w:rPr>
-          <w:rFonts w:ascii="Times New Roman" w:hAnsi="Times New Roman" w:cs="Times New Roman"/>
-        </w:rPr>
-      </w:pPr>
-      <w:r>
-        <w:rPr>
-          <w:rFonts w:ascii="Times New Roman" w:hAnsi="Times New Roman" w:cs="Times New Roman"/>
-        </w:rPr>
-        <w:t>End Battery: 33%</w:t>
-      </w:r>
-    </w:p>
-    <w:p>
-      <w:pPr>
-        <w:rPr>
-          <w:rFonts w:ascii="Times New Roman" w:hAnsi="Times New Roman" w:cs="Times New Roman"/>
-        </w:rPr>
-      </w:pPr>
-    </w:p>
-    <w:p>
-      <w:pPr>
-        <w:rPr>
-          <w:rFonts w:ascii="Times New Roman" w:hAnsi="Times New Roman" w:cs="Times New Roman"/>
-        </w:rPr>
-      </w:pPr>
-      <w:r>
-        <w:rPr>
-          <w:rFonts w:ascii="Times New Roman" w:hAnsi="Times New Roman" w:cs="Times New Roman"/>
-        </w:rPr>
-        <w:t>Remarks:</w:t>
-      </w:r>
-      <w:r>
-        <w:rPr>
-          <w:rFonts w:ascii="Times New Roman" w:hAnsi="Times New Roman" w:cs="Times New Roman"/>
-        </w:rPr>
-        <w:t xml:space="preserve"> Plan is to fly to 120m and down. We will fly to 120m at full throttle and come down by hitting the RTL button. We will do this four times.</w:t>
-      </w:r>
-    </w:p>
-    <w:p>
-      <w:pPr>
-        <w:rPr>
-          <w:rFonts w:ascii="Times New Roman" w:hAnsi="Times New Roman" w:cs="Times New Roman"/>
-        </w:rPr>
-      </w:pPr>
-    </w:p>
-    <w:p>
-      <w:pPr>
-        <w:rPr>
-          <w:rFonts w:ascii="Times New Roman" w:hAnsi="Times New Roman" w:cs="Times New Roman"/>
-          <w:u w:val="single"/>
-        </w:rPr>
-      </w:pPr>
-      <w:r>
-        <w:rPr>
-          <w:rFonts w:ascii="Times New Roman" w:hAnsi="Times New Roman" w:cs="Times New Roman"/>
-          <w:u w:val="single"/>
-        </w:rPr>
-        <w:t xml:space="preserve">Flight </w:t>
-      </w:r>
-      <w:r>
-        <w:rPr>
-          <w:rFonts w:ascii="Times New Roman" w:hAnsi="Times New Roman" w:cs="Times New Roman"/>
-          <w:u w:val="single"/>
-        </w:rPr>
-        <w:t>10</w:t>
-      </w:r>
-      <w:r>
-        <w:rPr>
-          <w:rFonts w:ascii="Times New Roman" w:hAnsi="Times New Roman" w:cs="Times New Roman"/>
-          <w:u w:val="single"/>
-        </w:rPr>
-        <w:t xml:space="preserve"> (Solo)</w:t>
-      </w:r>
-    </w:p>
-    <w:p>
-      <w:pPr>
-        <w:rPr>
-          <w:rFonts w:ascii="Times New Roman" w:hAnsi="Times New Roman" w:cs="Times New Roman"/>
-        </w:rPr>
-      </w:pPr>
-      <w:r>
-        <w:rPr>
-          <w:rFonts w:ascii="Times New Roman" w:hAnsi="Times New Roman" w:cs="Times New Roman"/>
-        </w:rPr>
-        <w:t xml:space="preserve">Battery Number: </w:t>
-      </w:r>
-      <w:r>
-        <w:rPr>
-          <w:rFonts w:ascii="Times New Roman" w:hAnsi="Times New Roman" w:cs="Times New Roman"/>
-        </w:rPr>
-        <w:t>2</w:t>
       </w:r>
     </w:p>
     <w:p>
@@ -5827,43 +4990,7 @@
         <w:rPr>
           <w:rFonts w:ascii="Times New Roman" w:hAnsi="Times New Roman" w:cs="Times New Roman"/>
         </w:rPr>
-        <w:t xml:space="preserve">Ascent 1 Start: </w:t>
-      </w:r>
-      <w:r>
-        <w:rPr>
-          <w:rFonts w:ascii="Times New Roman" w:hAnsi="Times New Roman" w:cs="Times New Roman"/>
-        </w:rPr>
-        <w:t>13</w:t>
-      </w:r>
-      <w:r>
-        <w:rPr>
-          <w:rFonts w:ascii="Times New Roman" w:hAnsi="Times New Roman" w:cs="Times New Roman"/>
-        </w:rPr>
-        <w:t>:</w:t>
-      </w:r>
-      <w:r>
-        <w:rPr>
-          <w:rFonts w:ascii="Times New Roman" w:hAnsi="Times New Roman" w:cs="Times New Roman"/>
-        </w:rPr>
-        <w:t>14</w:t>
-      </w:r>
-      <w:r>
-        <w:rPr>
-          <w:rFonts w:ascii="Times New Roman" w:hAnsi="Times New Roman" w:cs="Times New Roman"/>
-        </w:rPr>
-        <w:t>:</w:t>
-      </w:r>
-      <w:r>
-        <w:rPr>
-          <w:rFonts w:ascii="Times New Roman" w:hAnsi="Times New Roman" w:cs="Times New Roman"/>
-        </w:rPr>
-        <w:t>05</w:t>
-      </w:r>
-      <w:r>
-        <w:rPr>
-          <w:rFonts w:ascii="Times New Roman" w:hAnsi="Times New Roman" w:cs="Times New Roman"/>
-        </w:rPr>
-        <w:t xml:space="preserve"> </w:t>
+        <w:t xml:space="preserve">Ascent 1 Start: 13:14:05 </w:t>
       </w:r>
       <w:r>
         <w:rPr>
@@ -6631,7 +5758,7 @@
       </w:pPr>
     </w:p>
     <w:sectPr>
-      <w:footerReference w:type="default" r:id="rId6"/>
+      <w:footerReference w:type="default" r:id="rId7"/>
       <w:pgSz w:w="11900" w:h="16840"/>
       <w:pgMar w:top="1440" w:right="1800" w:bottom="1440" w:left="1800" w:header="708" w:footer="708" w:gutter="0"/>
       <w:cols w:space="708"/>
@@ -6642,7 +5769,7 @@
 </file>
 
 <file path=word/endnotes.xml><?xml version="1.0" encoding="utf-8"?>
-<w:endnotes xmlns:wpc="http://schemas.microsoft.com/office/word/2010/wordprocessingCanvas" xmlns:mo="http://schemas.microsoft.com/office/mac/office/2008/main" xmlns:mc="http://schemas.openxmlformats.org/markup-compatibility/2006" xmlns:mv="urn:schemas-microsoft-com:mac:vml" xmlns:o="urn:schemas-microsoft-com:office:office" xmlns:r="http://schemas.openxmlformats.org/officeDocument/2006/relationships" xmlns:m="http://schemas.openxmlformats.org/officeDocument/2006/math" xmlns:v="urn:schemas-microsoft-com:vml" xmlns:wp14="http://schemas.microsoft.com/office/word/2010/wordprocessingDrawing" xmlns:wp="http://schemas.openxmlformats.org/drawingml/2006/wordprocessingDrawing" xmlns:w10="urn:schemas-microsoft-com:office:word" xmlns:w="http://schemas.openxmlformats.org/wordprocessingml/2006/main" xmlns:w14="http://schemas.microsoft.com/office/word/2010/wordml" xmlns:w15="http://schemas.microsoft.com/office/word/2012/wordml" xmlns:wpg="http://schemas.microsoft.com/office/word/2010/wordprocessingGroup" xmlns:wpi="http://schemas.microsoft.com/office/word/2010/wordprocessingInk" xmlns:wne="http://schemas.microsoft.com/office/word/2006/wordml" xmlns:wps="http://schemas.microsoft.com/office/word/2010/wordprocessingShape" mc:Ignorable="w14 w15 wp14">
+<w:endnotes xmlns:wpc="http://schemas.microsoft.com/office/word/2010/wordprocessingCanvas" xmlns:mo="http://schemas.microsoft.com/office/mac/office/2008/main" xmlns:mc="http://schemas.openxmlformats.org/markup-compatibility/2006" xmlns:mv="urn:schemas-microsoft-com:mac:vml" xmlns:o="urn:schemas-microsoft-com:office:office" xmlns:r="http://schemas.openxmlformats.org/officeDocument/2006/relationships" xmlns:m="http://schemas.openxmlformats.org/officeDocument/2006/math" xmlns:v="urn:schemas-microsoft-com:vml" xmlns:wp14="http://schemas.microsoft.com/office/word/2010/wordprocessingDrawing" xmlns:wp="http://schemas.openxmlformats.org/drawingml/2006/wordprocessingDrawing" xmlns:w10="urn:schemas-microsoft-com:office:word" xmlns:w="http://schemas.openxmlformats.org/wordprocessingml/2006/main" xmlns:w14="http://schemas.microsoft.com/office/word/2010/wordml" xmlns:wpg="http://schemas.microsoft.com/office/word/2010/wordprocessingGroup" xmlns:wpi="http://schemas.microsoft.com/office/word/2010/wordprocessingInk" xmlns:wne="http://schemas.microsoft.com/office/word/2006/wordml" xmlns:wps="http://schemas.microsoft.com/office/word/2010/wordprocessingShape" mc:Ignorable="w14 wp14">
   <w:endnote w:type="separator" w:id="-1">
     <w:p>
       <w:r>
@@ -6661,7 +5788,7 @@
 </file>
 
 <file path=word/footer1.xml><?xml version="1.0" encoding="utf-8"?>
-<w:ftr xmlns:wpc="http://schemas.microsoft.com/office/word/2010/wordprocessingCanvas" xmlns:mo="http://schemas.microsoft.com/office/mac/office/2008/main" xmlns:mc="http://schemas.openxmlformats.org/markup-compatibility/2006" xmlns:mv="urn:schemas-microsoft-com:mac:vml" xmlns:o="urn:schemas-microsoft-com:office:office" xmlns:r="http://schemas.openxmlformats.org/officeDocument/2006/relationships" xmlns:m="http://schemas.openxmlformats.org/officeDocument/2006/math" xmlns:v="urn:schemas-microsoft-com:vml" xmlns:wp14="http://schemas.microsoft.com/office/word/2010/wordprocessingDrawing" xmlns:wp="http://schemas.openxmlformats.org/drawingml/2006/wordprocessingDrawing" xmlns:w10="urn:schemas-microsoft-com:office:word" xmlns:w="http://schemas.openxmlformats.org/wordprocessingml/2006/main" xmlns:w14="http://schemas.microsoft.com/office/word/2010/wordml" xmlns:w15="http://schemas.microsoft.com/office/word/2012/wordml" xmlns:wpg="http://schemas.microsoft.com/office/word/2010/wordprocessingGroup" xmlns:wpi="http://schemas.microsoft.com/office/word/2010/wordprocessingInk" xmlns:wne="http://schemas.microsoft.com/office/word/2006/wordml" xmlns:wps="http://schemas.microsoft.com/office/word/2010/wordprocessingShape" mc:Ignorable="w14 w15 wp14">
+<w:ftr xmlns:wpc="http://schemas.microsoft.com/office/word/2010/wordprocessingCanvas" xmlns:mo="http://schemas.microsoft.com/office/mac/office/2008/main" xmlns:mc="http://schemas.openxmlformats.org/markup-compatibility/2006" xmlns:mv="urn:schemas-microsoft-com:mac:vml" xmlns:o="urn:schemas-microsoft-com:office:office" xmlns:r="http://schemas.openxmlformats.org/officeDocument/2006/relationships" xmlns:m="http://schemas.openxmlformats.org/officeDocument/2006/math" xmlns:v="urn:schemas-microsoft-com:vml" xmlns:wp14="http://schemas.microsoft.com/office/word/2010/wordprocessingDrawing" xmlns:wp="http://schemas.openxmlformats.org/drawingml/2006/wordprocessingDrawing" xmlns:w10="urn:schemas-microsoft-com:office:word" xmlns:w="http://schemas.openxmlformats.org/wordprocessingml/2006/main" xmlns:w14="http://schemas.microsoft.com/office/word/2010/wordml" xmlns:wpg="http://schemas.microsoft.com/office/word/2010/wordprocessingGroup" xmlns:wpi="http://schemas.microsoft.com/office/word/2010/wordprocessingInk" xmlns:wne="http://schemas.microsoft.com/office/word/2006/wordml" xmlns:wps="http://schemas.microsoft.com/office/word/2010/wordprocessingShape" mc:Ignorable="w14 wp14">
   <w:p>
     <w:pPr>
       <w:pStyle w:val="Footer"/>
@@ -6676,7 +5803,7 @@
 </file>
 
 <file path=word/footnotes.xml><?xml version="1.0" encoding="utf-8"?>
-<w:footnotes xmlns:wpc="http://schemas.microsoft.com/office/word/2010/wordprocessingCanvas" xmlns:mo="http://schemas.microsoft.com/office/mac/office/2008/main" xmlns:mc="http://schemas.openxmlformats.org/markup-compatibility/2006" xmlns:mv="urn:schemas-microsoft-com:mac:vml" xmlns:o="urn:schemas-microsoft-com:office:office" xmlns:r="http://schemas.openxmlformats.org/officeDocument/2006/relationships" xmlns:m="http://schemas.openxmlformats.org/officeDocument/2006/math" xmlns:v="urn:schemas-microsoft-com:vml" xmlns:wp14="http://schemas.microsoft.com/office/word/2010/wordprocessingDrawing" xmlns:wp="http://schemas.openxmlformats.org/drawingml/2006/wordprocessingDrawing" xmlns:w10="urn:schemas-microsoft-com:office:word" xmlns:w="http://schemas.openxmlformats.org/wordprocessingml/2006/main" xmlns:w14="http://schemas.microsoft.com/office/word/2010/wordml" xmlns:w15="http://schemas.microsoft.com/office/word/2012/wordml" xmlns:wpg="http://schemas.microsoft.com/office/word/2010/wordprocessingGroup" xmlns:wpi="http://schemas.microsoft.com/office/word/2010/wordprocessingInk" xmlns:wne="http://schemas.microsoft.com/office/word/2006/wordml" xmlns:wps="http://schemas.microsoft.com/office/word/2010/wordprocessingShape" mc:Ignorable="w14 w15 wp14">
+<w:footnotes xmlns:wpc="http://schemas.microsoft.com/office/word/2010/wordprocessingCanvas" xmlns:mo="http://schemas.microsoft.com/office/mac/office/2008/main" xmlns:mc="http://schemas.openxmlformats.org/markup-compatibility/2006" xmlns:mv="urn:schemas-microsoft-com:mac:vml" xmlns:o="urn:schemas-microsoft-com:office:office" xmlns:r="http://schemas.openxmlformats.org/officeDocument/2006/relationships" xmlns:m="http://schemas.openxmlformats.org/officeDocument/2006/math" xmlns:v="urn:schemas-microsoft-com:vml" xmlns:wp14="http://schemas.microsoft.com/office/word/2010/wordprocessingDrawing" xmlns:wp="http://schemas.openxmlformats.org/drawingml/2006/wordprocessingDrawing" xmlns:w10="urn:schemas-microsoft-com:office:word" xmlns:w="http://schemas.openxmlformats.org/wordprocessingml/2006/main" xmlns:w14="http://schemas.microsoft.com/office/word/2010/wordml" xmlns:wpg="http://schemas.microsoft.com/office/word/2010/wordprocessingGroup" xmlns:wpi="http://schemas.microsoft.com/office/word/2010/wordprocessingInk" xmlns:wne="http://schemas.microsoft.com/office/word/2006/wordml" xmlns:wps="http://schemas.microsoft.com/office/word/2010/wordprocessingShape" mc:Ignorable="w14 wp14">
   <w:footnote w:type="separator" w:id="-1">
     <w:p>
       <w:r>
@@ -6695,7 +5822,7 @@
 </file>
 
 <file path=word/styles.xml><?xml version="1.0" encoding="utf-8"?>
-<w:styles xmlns:mc="http://schemas.openxmlformats.org/markup-compatibility/2006" xmlns:r="http://schemas.openxmlformats.org/officeDocument/2006/relationships" xmlns:w="http://schemas.openxmlformats.org/wordprocessingml/2006/main" xmlns:w14="http://schemas.microsoft.com/office/word/2010/wordml" xmlns:w15="http://schemas.microsoft.com/office/word/2012/wordml" mc:Ignorable="w14 w15">
+<w:styles xmlns:mc="http://schemas.openxmlformats.org/markup-compatibility/2006" xmlns:r="http://schemas.openxmlformats.org/officeDocument/2006/relationships" xmlns:w="http://schemas.openxmlformats.org/wordprocessingml/2006/main" xmlns:w14="http://schemas.microsoft.com/office/word/2010/wordml" mc:Ignorable="w14">
   <w:docDefaults>
     <w:rPrDefault>
       <w:rPr>
@@ -6707,387 +5834,144 @@
     </w:rPrDefault>
     <w:pPrDefault/>
   </w:docDefaults>
-  <w:latentStyles w:defLockedState="0" w:defUIPriority="99" w:defSemiHidden="0" w:defUnhideWhenUsed="0" w:defQFormat="0" w:count="380">
-    <w:lsdException w:name="Normal" w:uiPriority="0" w:qFormat="1"/>
-    <w:lsdException w:name="heading 1" w:uiPriority="9" w:qFormat="1"/>
-    <w:lsdException w:name="heading 2" w:semiHidden="1" w:uiPriority="9" w:unhideWhenUsed="1" w:qFormat="1"/>
-    <w:lsdException w:name="heading 3" w:semiHidden="1" w:uiPriority="9" w:unhideWhenUsed="1" w:qFormat="1"/>
-    <w:lsdException w:name="heading 4" w:semiHidden="1" w:uiPriority="9" w:unhideWhenUsed="1" w:qFormat="1"/>
-    <w:lsdException w:name="heading 5" w:semiHidden="1" w:uiPriority="9" w:unhideWhenUsed="1" w:qFormat="1"/>
-    <w:lsdException w:name="heading 6" w:semiHidden="1" w:uiPriority="9" w:unhideWhenUsed="1" w:qFormat="1"/>
-    <w:lsdException w:name="heading 7" w:semiHidden="1" w:uiPriority="9" w:unhideWhenUsed="1" w:qFormat="1"/>
-    <w:lsdException w:name="heading 8" w:semiHidden="1" w:uiPriority="9" w:unhideWhenUsed="1" w:qFormat="1"/>
-    <w:lsdException w:name="heading 9" w:semiHidden="1" w:uiPriority="9" w:unhideWhenUsed="1" w:qFormat="1"/>
-    <w:lsdException w:name="index 1" w:semiHidden="1" w:unhideWhenUsed="1"/>
-    <w:lsdException w:name="index 2" w:semiHidden="1" w:unhideWhenUsed="1"/>
-    <w:lsdException w:name="index 3" w:semiHidden="1" w:unhideWhenUsed="1"/>
-    <w:lsdException w:name="index 4" w:semiHidden="1" w:unhideWhenUsed="1"/>
-    <w:lsdException w:name="index 5" w:semiHidden="1" w:unhideWhenUsed="1"/>
-    <w:lsdException w:name="index 6" w:semiHidden="1" w:unhideWhenUsed="1"/>
-    <w:lsdException w:name="index 7" w:semiHidden="1" w:unhideWhenUsed="1"/>
-    <w:lsdException w:name="index 8" w:semiHidden="1" w:unhideWhenUsed="1"/>
-    <w:lsdException w:name="index 9" w:semiHidden="1" w:unhideWhenUsed="1"/>
-    <w:lsdException w:name="toc 1" w:semiHidden="1" w:uiPriority="39" w:unhideWhenUsed="1"/>
-    <w:lsdException w:name="toc 2" w:semiHidden="1" w:uiPriority="39" w:unhideWhenUsed="1"/>
-    <w:lsdException w:name="toc 3" w:semiHidden="1" w:uiPriority="39" w:unhideWhenUsed="1"/>
-    <w:lsdException w:name="toc 4" w:semiHidden="1" w:uiPriority="39" w:unhideWhenUsed="1"/>
-    <w:lsdException w:name="toc 5" w:semiHidden="1" w:uiPriority="39" w:unhideWhenUsed="1"/>
-    <w:lsdException w:name="toc 6" w:semiHidden="1" w:uiPriority="39" w:unhideWhenUsed="1"/>
-    <w:lsdException w:name="toc 7" w:semiHidden="1" w:uiPriority="39" w:unhideWhenUsed="1"/>
-    <w:lsdException w:name="toc 8" w:semiHidden="1" w:uiPriority="39" w:unhideWhenUsed="1"/>
-    <w:lsdException w:name="toc 9" w:semiHidden="1" w:uiPriority="39" w:unhideWhenUsed="1"/>
-    <w:lsdException w:name="Normal Indent" w:semiHidden="1" w:unhideWhenUsed="1"/>
-    <w:lsdException w:name="footnote text" w:semiHidden="1" w:unhideWhenUsed="1"/>
-    <w:lsdException w:name="annotation text" w:semiHidden="1" w:unhideWhenUsed="1"/>
-    <w:lsdException w:name="header" w:semiHidden="1" w:unhideWhenUsed="1"/>
-    <w:lsdException w:name="footer" w:semiHidden="1" w:unhideWhenUsed="1"/>
-    <w:lsdException w:name="index heading" w:semiHidden="1" w:unhideWhenUsed="1"/>
-    <w:lsdException w:name="caption" w:semiHidden="1" w:uiPriority="35" w:unhideWhenUsed="1" w:qFormat="1"/>
-    <w:lsdException w:name="table of figures" w:semiHidden="1" w:unhideWhenUsed="1"/>
-    <w:lsdException w:name="envelope address" w:semiHidden="1" w:unhideWhenUsed="1"/>
-    <w:lsdException w:name="envelope return" w:semiHidden="1" w:unhideWhenUsed="1"/>
-    <w:lsdException w:name="footnote reference" w:semiHidden="1" w:unhideWhenUsed="1"/>
-    <w:lsdException w:name="annotation reference" w:semiHidden="1" w:unhideWhenUsed="1"/>
-    <w:lsdException w:name="line number" w:semiHidden="1" w:unhideWhenUsed="1"/>
-    <w:lsdException w:name="page number" w:semiHidden="1" w:unhideWhenUsed="1"/>
-    <w:lsdException w:name="endnote reference" w:semiHidden="1" w:unhideWhenUsed="1"/>
-    <w:lsdException w:name="endnote text" w:semiHidden="1" w:unhideWhenUsed="1"/>
-    <w:lsdException w:name="table of authorities" w:semiHidden="1" w:unhideWhenUsed="1"/>
-    <w:lsdException w:name="macro" w:semiHidden="1" w:unhideWhenUsed="1"/>
-    <w:lsdException w:name="toa heading" w:semiHidden="1" w:unhideWhenUsed="1"/>
-    <w:lsdException w:name="List" w:semiHidden="1" w:unhideWhenUsed="1"/>
-    <w:lsdException w:name="List Bullet" w:semiHidden="1" w:unhideWhenUsed="1"/>
-    <w:lsdException w:name="List Number" w:semiHidden="1" w:unhideWhenUsed="1"/>
-    <w:lsdException w:name="List 2" w:semiHidden="1" w:unhideWhenUsed="1"/>
-    <w:lsdException w:name="List 3" w:semiHidden="1" w:unhideWhenUsed="1"/>
-    <w:lsdException w:name="List 4" w:semiHidden="1" w:unhideWhenUsed="1"/>
-    <w:lsdException w:name="List 5" w:semiHidden="1" w:unhideWhenUsed="1"/>
-    <w:lsdException w:name="List Bullet 2" w:semiHidden="1" w:unhideWhenUsed="1"/>
-    <w:lsdException w:name="List Bullet 3" w:semiHidden="1" w:unhideWhenUsed="1"/>
-    <w:lsdException w:name="List Bullet 4" w:semiHidden="1" w:unhideWhenUsed="1"/>
-    <w:lsdException w:name="List Bullet 5" w:semiHidden="1" w:unhideWhenUsed="1"/>
-    <w:lsdException w:name="List Number 2" w:semiHidden="1" w:unhideWhenUsed="1"/>
-    <w:lsdException w:name="List Number 3" w:semiHidden="1" w:unhideWhenUsed="1"/>
-    <w:lsdException w:name="List Number 4" w:semiHidden="1" w:unhideWhenUsed="1"/>
-    <w:lsdException w:name="List Number 5" w:semiHidden="1" w:unhideWhenUsed="1"/>
-    <w:lsdException w:name="Title" w:uiPriority="10" w:qFormat="1"/>
-    <w:lsdException w:name="Closing" w:semiHidden="1" w:unhideWhenUsed="1"/>
-    <w:lsdException w:name="Signature" w:semiHidden="1" w:unhideWhenUsed="1"/>
-    <w:lsdException w:name="Default Paragraph Font" w:semiHidden="1" w:uiPriority="1" w:unhideWhenUsed="1"/>
-    <w:lsdException w:name="Body Text" w:semiHidden="1" w:unhideWhenUsed="1"/>
-    <w:lsdException w:name="Body Text Indent" w:semiHidden="1" w:unhideWhenUsed="1"/>
-    <w:lsdException w:name="List Continue" w:semiHidden="1" w:unhideWhenUsed="1"/>
-    <w:lsdException w:name="List Continue 2" w:semiHidden="1" w:unhideWhenUsed="1"/>
-    <w:lsdException w:name="List Continue 3" w:semiHidden="1" w:unhideWhenUsed="1"/>
-    <w:lsdException w:name="List Continue 4" w:semiHidden="1" w:unhideWhenUsed="1"/>
-    <w:lsdException w:name="List Continue 5" w:semiHidden="1" w:unhideWhenUsed="1"/>
-    <w:lsdException w:name="Message Header" w:semiHidden="1" w:unhideWhenUsed="1"/>
-    <w:lsdException w:name="Subtitle" w:uiPriority="11" w:qFormat="1"/>
-    <w:lsdException w:name="Salutation" w:semiHidden="1" w:unhideWhenUsed="1"/>
-    <w:lsdException w:name="Date" w:semiHidden="1" w:unhideWhenUsed="1"/>
-    <w:lsdException w:name="Body Text First Indent" w:semiHidden="1" w:unhideWhenUsed="1"/>
-    <w:lsdException w:name="Body Text First Indent 2" w:semiHidden="1" w:unhideWhenUsed="1"/>
-    <w:lsdException w:name="Note Heading" w:semiHidden="1" w:unhideWhenUsed="1"/>
-    <w:lsdException w:name="Body Text 2" w:semiHidden="1" w:unhideWhenUsed="1"/>
-    <w:lsdException w:name="Body Text 3" w:semiHidden="1" w:unhideWhenUsed="1"/>
-    <w:lsdException w:name="Body Text Indent 2" w:semiHidden="1" w:unhideWhenUsed="1"/>
-    <w:lsdException w:name="Body Text Indent 3" w:semiHidden="1" w:unhideWhenUsed="1"/>
-    <w:lsdException w:name="Block Text" w:semiHidden="1" w:unhideWhenUsed="1"/>
-    <w:lsdException w:name="Hyperlink" w:semiHidden="1" w:unhideWhenUsed="1"/>
-    <w:lsdException w:name="FollowedHyperlink" w:semiHidden="1" w:unhideWhenUsed="1"/>
-    <w:lsdException w:name="Strong" w:uiPriority="22" w:qFormat="1"/>
-    <w:lsdException w:name="Emphasis" w:uiPriority="20" w:qFormat="1"/>
-    <w:lsdException w:name="Document Map" w:semiHidden="1" w:unhideWhenUsed="1"/>
-    <w:lsdException w:name="Plain Text" w:semiHidden="1" w:unhideWhenUsed="1"/>
-    <w:lsdException w:name="E-mail Signature" w:semiHidden="1" w:unhideWhenUsed="1"/>
-    <w:lsdException w:name="HTML Top of Form" w:semiHidden="1" w:unhideWhenUsed="1"/>
-    <w:lsdException w:name="HTML Bottom of Form" w:semiHidden="1" w:unhideWhenUsed="1"/>
-    <w:lsdException w:name="Normal (Web)" w:semiHidden="1" w:unhideWhenUsed="1"/>
-    <w:lsdException w:name="HTML Acronym" w:semiHidden="1" w:unhideWhenUsed="1"/>
-    <w:lsdException w:name="HTML Address" w:semiHidden="1" w:unhideWhenUsed="1"/>
-    <w:lsdException w:name="HTML Cite" w:semiHidden="1" w:unhideWhenUsed="1"/>
-    <w:lsdException w:name="HTML Code" w:semiHidden="1" w:unhideWhenUsed="1"/>
-    <w:lsdException w:name="HTML Definition" w:semiHidden="1" w:unhideWhenUsed="1"/>
-    <w:lsdException w:name="HTML Keyboard" w:semiHidden="1" w:unhideWhenUsed="1"/>
-    <w:lsdException w:name="HTML Preformatted" w:semiHidden="1" w:unhideWhenUsed="1"/>
-    <w:lsdException w:name="HTML Sample" w:semiHidden="1" w:unhideWhenUsed="1"/>
-    <w:lsdException w:name="HTML Typewriter" w:semiHidden="1" w:unhideWhenUsed="1"/>
-    <w:lsdException w:name="HTML Variable" w:semiHidden="1" w:unhideWhenUsed="1"/>
-    <w:lsdException w:name="Normal Table" w:semiHidden="1" w:unhideWhenUsed="1"/>
-    <w:lsdException w:name="annotation subject" w:semiHidden="1" w:unhideWhenUsed="1"/>
-    <w:lsdException w:name="No List" w:semiHidden="1" w:unhideWhenUsed="1"/>
-    <w:lsdException w:name="Outline List 1" w:semiHidden="1" w:unhideWhenUsed="1"/>
-    <w:lsdException w:name="Outline List 2" w:semiHidden="1" w:unhideWhenUsed="1"/>
-    <w:lsdException w:name="Outline List 3" w:semiHidden="1" w:unhideWhenUsed="1"/>
-    <w:lsdException w:name="Table Simple 1" w:semiHidden="1" w:unhideWhenUsed="1"/>
-    <w:lsdException w:name="Table Simple 2" w:semiHidden="1" w:unhideWhenUsed="1"/>
-    <w:lsdException w:name="Table Simple 3" w:semiHidden="1" w:unhideWhenUsed="1"/>
-    <w:lsdException w:name="Table Classic 1" w:semiHidden="1" w:unhideWhenUsed="1"/>
-    <w:lsdException w:name="Table Classic 2" w:semiHidden="1" w:unhideWhenUsed="1"/>
-    <w:lsdException w:name="Table Classic 3" w:semiHidden="1" w:unhideWhenUsed="1"/>
-    <w:lsdException w:name="Table Classic 4" w:semiHidden="1" w:unhideWhenUsed="1"/>
-    <w:lsdException w:name="Table Colorful 1" w:semiHidden="1" w:unhideWhenUsed="1"/>
-    <w:lsdException w:name="Table Colorful 2" w:semiHidden="1" w:unhideWhenUsed="1"/>
-    <w:lsdException w:name="Table Colorful 3" w:semiHidden="1" w:unhideWhenUsed="1"/>
-    <w:lsdException w:name="Table Columns 1" w:semiHidden="1" w:unhideWhenUsed="1"/>
-    <w:lsdException w:name="Table Columns 2" w:semiHidden="1" w:unhideWhenUsed="1"/>
-    <w:lsdException w:name="Table Columns 3" w:semiHidden="1" w:unhideWhenUsed="1"/>
-    <w:lsdException w:name="Table Columns 4" w:semiHidden="1" w:unhideWhenUsed="1"/>
-    <w:lsdException w:name="Table Columns 5" w:semiHidden="1" w:unhideWhenUsed="1"/>
-    <w:lsdException w:name="Table Grid 1" w:semiHidden="1" w:unhideWhenUsed="1"/>
-    <w:lsdException w:name="Table Grid 2" w:semiHidden="1" w:unhideWhenUsed="1"/>
-    <w:lsdException w:name="Table Grid 3" w:semiHidden="1" w:unhideWhenUsed="1"/>
-    <w:lsdException w:name="Table Grid 4" w:semiHidden="1" w:unhideWhenUsed="1"/>
-    <w:lsdException w:name="Table Grid 5" w:semiHidden="1" w:unhideWhenUsed="1"/>
-    <w:lsdException w:name="Table Grid 6" w:semiHidden="1" w:unhideWhenUsed="1"/>
-    <w:lsdException w:name="Table Grid 7" w:semiHidden="1" w:unhideWhenUsed="1"/>
-    <w:lsdException w:name="Table Grid 8" w:semiHidden="1" w:unhideWhenUsed="1"/>
-    <w:lsdException w:name="Table List 1" w:semiHidden="1" w:unhideWhenUsed="1"/>
-    <w:lsdException w:name="Table List 2" w:semiHidden="1" w:unhideWhenUsed="1"/>
-    <w:lsdException w:name="Table List 3" w:semiHidden="1" w:unhideWhenUsed="1"/>
-    <w:lsdException w:name="Table List 4" w:semiHidden="1" w:unhideWhenUsed="1"/>
-    <w:lsdException w:name="Table List 5" w:semiHidden="1" w:unhideWhenUsed="1"/>
-    <w:lsdException w:name="Table List 6" w:semiHidden="1" w:unhideWhenUsed="1"/>
-    <w:lsdException w:name="Table List 7" w:semiHidden="1" w:unhideWhenUsed="1"/>
-    <w:lsdException w:name="Table List 8" w:semiHidden="1" w:unhideWhenUsed="1"/>
-    <w:lsdException w:name="Table 3D effects 1" w:semiHidden="1" w:unhideWhenUsed="1"/>
-    <w:lsdException w:name="Table 3D effects 2" w:semiHidden="1" w:unhideWhenUsed="1"/>
-    <w:lsdException w:name="Table 3D effects 3" w:semiHidden="1" w:unhideWhenUsed="1"/>
-    <w:lsdException w:name="Table Contemporary" w:semiHidden="1" w:unhideWhenUsed="1"/>
-    <w:lsdException w:name="Table Elegant" w:semiHidden="1" w:unhideWhenUsed="1"/>
-    <w:lsdException w:name="Table Professional" w:semiHidden="1" w:unhideWhenUsed="1"/>
-    <w:lsdException w:name="Table Subtle 1" w:semiHidden="1" w:unhideWhenUsed="1"/>
-    <w:lsdException w:name="Table Subtle 2" w:semiHidden="1" w:unhideWhenUsed="1"/>
-    <w:lsdException w:name="Table Web 1" w:semiHidden="1" w:unhideWhenUsed="1"/>
-    <w:lsdException w:name="Table Web 2" w:semiHidden="1" w:unhideWhenUsed="1"/>
-    <w:lsdException w:name="Table Web 3" w:semiHidden="1" w:unhideWhenUsed="1"/>
-    <w:lsdException w:name="Balloon Text" w:semiHidden="1" w:unhideWhenUsed="1"/>
-    <w:lsdException w:name="Table Grid" w:uiPriority="39"/>
-    <w:lsdException w:name="Table Theme" w:semiHidden="1" w:unhideWhenUsed="1"/>
-    <w:lsdException w:name="Note Level 1" w:semiHidden="1" w:unhideWhenUsed="1"/>
-    <w:lsdException w:name="Note Level 2" w:semiHidden="1" w:unhideWhenUsed="1"/>
-    <w:lsdException w:name="Note Level 3" w:semiHidden="1" w:unhideWhenUsed="1"/>
-    <w:lsdException w:name="Note Level 4" w:semiHidden="1" w:unhideWhenUsed="1"/>
-    <w:lsdException w:name="Note Level 5" w:semiHidden="1" w:unhideWhenUsed="1"/>
-    <w:lsdException w:name="Note Level 6" w:semiHidden="1" w:unhideWhenUsed="1"/>
-    <w:lsdException w:name="Note Level 7" w:semiHidden="1" w:unhideWhenUsed="1"/>
-    <w:lsdException w:name="Note Level 8" w:semiHidden="1" w:unhideWhenUsed="1"/>
-    <w:lsdException w:name="Note Level 9" w:semiHidden="1" w:unhideWhenUsed="1"/>
-    <w:lsdException w:name="Placeholder Text" w:semiHidden="1"/>
-    <w:lsdException w:name="No Spacing" w:uiPriority="1" w:qFormat="1"/>
-    <w:lsdException w:name="Light Shading" w:uiPriority="60"/>
-    <w:lsdException w:name="Light List" w:uiPriority="61"/>
-    <w:lsdException w:name="Light Grid" w:uiPriority="62"/>
-    <w:lsdException w:name="Medium Shading 1" w:uiPriority="63"/>
-    <w:lsdException w:name="Medium Shading 2" w:uiPriority="64"/>
-    <w:lsdException w:name="Medium List 1" w:uiPriority="65"/>
-    <w:lsdException w:name="Medium List 2" w:uiPriority="66"/>
-    <w:lsdException w:name="Medium Grid 1" w:uiPriority="67"/>
-    <w:lsdException w:name="Medium Grid 2" w:uiPriority="68"/>
-    <w:lsdException w:name="Medium Grid 3" w:uiPriority="69"/>
-    <w:lsdException w:name="Dark List" w:uiPriority="70"/>
-    <w:lsdException w:name="Colorful Shading" w:uiPriority="71"/>
-    <w:lsdException w:name="Colorful List" w:uiPriority="72"/>
-    <w:lsdException w:name="Colorful Grid" w:uiPriority="73"/>
-    <w:lsdException w:name="Light Shading Accent 1" w:uiPriority="60"/>
-    <w:lsdException w:name="Light List Accent 1" w:uiPriority="61"/>
-    <w:lsdException w:name="Light Grid Accent 1" w:uiPriority="62"/>
-    <w:lsdException w:name="Medium Shading 1 Accent 1" w:uiPriority="63"/>
-    <w:lsdException w:name="Medium Shading 2 Accent 1" w:uiPriority="64"/>
-    <w:lsdException w:name="Medium List 1 Accent 1" w:uiPriority="65"/>
-    <w:lsdException w:name="Revision" w:semiHidden="1"/>
-    <w:lsdException w:name="List Paragraph" w:uiPriority="34" w:qFormat="1"/>
-    <w:lsdException w:name="Quote" w:uiPriority="29" w:qFormat="1"/>
-    <w:lsdException w:name="Intense Quote" w:uiPriority="30" w:qFormat="1"/>
-    <w:lsdException w:name="Medium List 2 Accent 1" w:uiPriority="66"/>
-    <w:lsdException w:name="Medium Grid 1 Accent 1" w:uiPriority="67"/>
-    <w:lsdException w:name="Medium Grid 2 Accent 1" w:uiPriority="68"/>
-    <w:lsdException w:name="Medium Grid 3 Accent 1" w:uiPriority="69"/>
-    <w:lsdException w:name="Dark List Accent 1" w:uiPriority="70"/>
-    <w:lsdException w:name="Colorful Shading Accent 1" w:uiPriority="71"/>
-    <w:lsdException w:name="Colorful List Accent 1" w:uiPriority="72"/>
-    <w:lsdException w:name="Colorful Grid Accent 1" w:uiPriority="73"/>
-    <w:lsdException w:name="Light Shading Accent 2" w:uiPriority="60"/>
-    <w:lsdException w:name="Light List Accent 2" w:uiPriority="61"/>
-    <w:lsdException w:name="Light Grid Accent 2" w:uiPriority="62"/>
-    <w:lsdException w:name="Medium Shading 1 Accent 2" w:uiPriority="63"/>
-    <w:lsdException w:name="Medium Shading 2 Accent 2" w:uiPriority="64"/>
-    <w:lsdException w:name="Medium List 1 Accent 2" w:uiPriority="65"/>
-    <w:lsdException w:name="Medium List 2 Accent 2" w:uiPriority="66"/>
-    <w:lsdException w:name="Medium Grid 1 Accent 2" w:uiPriority="67"/>
-    <w:lsdException w:name="Medium Grid 2 Accent 2" w:uiPriority="68"/>
-    <w:lsdException w:name="Medium Grid 3 Accent 2" w:uiPriority="69"/>
-    <w:lsdException w:name="Dark List Accent 2" w:uiPriority="70"/>
-    <w:lsdException w:name="Colorful Shading Accent 2" w:uiPriority="71"/>
-    <w:lsdException w:name="Colorful List Accent 2" w:uiPriority="72"/>
-    <w:lsdException w:name="Colorful Grid Accent 2" w:uiPriority="73"/>
-    <w:lsdException w:name="Light Shading Accent 3" w:uiPriority="60"/>
-    <w:lsdException w:name="Light List Accent 3" w:uiPriority="61"/>
-    <w:lsdException w:name="Light Grid Accent 3" w:uiPriority="62"/>
-    <w:lsdException w:name="Medium Shading 1 Accent 3" w:uiPriority="63"/>
-    <w:lsdException w:name="Medium Shading 2 Accent 3" w:uiPriority="64"/>
-    <w:lsdException w:name="Medium List 1 Accent 3" w:uiPriority="65"/>
-    <w:lsdException w:name="Medium List 2 Accent 3" w:uiPriority="66"/>
-    <w:lsdException w:name="Medium Grid 1 Accent 3" w:uiPriority="67"/>
-    <w:lsdException w:name="Medium Grid 2 Accent 3" w:uiPriority="68"/>
-    <w:lsdException w:name="Medium Grid 3 Accent 3" w:uiPriority="69"/>
-    <w:lsdException w:name="Dark List Accent 3" w:uiPriority="70"/>
-    <w:lsdException w:name="Colorful Shading Accent 3" w:uiPriority="71"/>
-    <w:lsdException w:name="Colorful List Accent 3" w:uiPriority="72"/>
-    <w:lsdException w:name="Colorful Grid Accent 3" w:uiPriority="73"/>
-    <w:lsdException w:name="Light Shading Accent 4" w:uiPriority="60"/>
-    <w:lsdException w:name="Light List Accent 4" w:uiPriority="61"/>
-    <w:lsdException w:name="Light Grid Accent 4" w:uiPriority="62"/>
-    <w:lsdException w:name="Medium Shading 1 Accent 4" w:uiPriority="63"/>
-    <w:lsdException w:name="Medium Shading 2 Accent 4" w:uiPriority="64"/>
-    <w:lsdException w:name="Medium List 1 Accent 4" w:uiPriority="65"/>
-    <w:lsdException w:name="Medium List 2 Accent 4" w:uiPriority="66"/>
-    <w:lsdException w:name="Medium Grid 1 Accent 4" w:uiPriority="67"/>
-    <w:lsdException w:name="Medium Grid 2 Accent 4" w:uiPriority="68"/>
-    <w:lsdException w:name="Medium Grid 3 Accent 4" w:uiPriority="69"/>
-    <w:lsdException w:name="Dark List Accent 4" w:uiPriority="70"/>
-    <w:lsdException w:name="Colorful Shading Accent 4" w:uiPriority="71"/>
-    <w:lsdException w:name="Colorful List Accent 4" w:uiPriority="72"/>
-    <w:lsdException w:name="Colorful Grid Accent 4" w:uiPriority="73"/>
-    <w:lsdException w:name="Light Shading Accent 5" w:uiPriority="60"/>
-    <w:lsdException w:name="Light List Accent 5" w:uiPriority="61"/>
-    <w:lsdException w:name="Light Grid Accent 5" w:uiPriority="62"/>
-    <w:lsdException w:name="Medium Shading 1 Accent 5" w:uiPriority="63"/>
-    <w:lsdException w:name="Medium Shading 2 Accent 5" w:uiPriority="64"/>
-    <w:lsdException w:name="Medium List 1 Accent 5" w:uiPriority="65"/>
-    <w:lsdException w:name="Medium List 2 Accent 5" w:uiPriority="66"/>
-    <w:lsdException w:name="Medium Grid 1 Accent 5" w:uiPriority="67"/>
-    <w:lsdException w:name="Medium Grid 2 Accent 5" w:uiPriority="68"/>
-    <w:lsdException w:name="Medium Grid 3 Accent 5" w:uiPriority="69"/>
-    <w:lsdException w:name="Dark List Accent 5" w:uiPriority="70"/>
-    <w:lsdException w:name="Colorful Shading Accent 5" w:uiPriority="71"/>
-    <w:lsdException w:name="Colorful List Accent 5" w:uiPriority="72"/>
-    <w:lsdException w:name="Colorful Grid Accent 5" w:uiPriority="73"/>
-    <w:lsdException w:name="Light Shading Accent 6" w:uiPriority="60"/>
-    <w:lsdException w:name="Light List Accent 6" w:uiPriority="61"/>
-    <w:lsdException w:name="Light Grid Accent 6" w:uiPriority="62"/>
-    <w:lsdException w:name="Medium Shading 1 Accent 6" w:uiPriority="63"/>
-    <w:lsdException w:name="Medium Shading 2 Accent 6" w:uiPriority="64"/>
-    <w:lsdException w:name="Medium List 1 Accent 6" w:uiPriority="65"/>
-    <w:lsdException w:name="Medium List 2 Accent 6" w:uiPriority="66"/>
-    <w:lsdException w:name="Medium Grid 1 Accent 6" w:uiPriority="67"/>
-    <w:lsdException w:name="Medium Grid 2 Accent 6" w:uiPriority="68"/>
-    <w:lsdException w:name="Medium Grid 3 Accent 6" w:uiPriority="69"/>
-    <w:lsdException w:name="Dark List Accent 6" w:uiPriority="70"/>
-    <w:lsdException w:name="Colorful Shading Accent 6" w:uiPriority="71"/>
-    <w:lsdException w:name="Colorful List Accent 6" w:uiPriority="72"/>
-    <w:lsdException w:name="Colorful Grid Accent 6" w:uiPriority="73"/>
-    <w:lsdException w:name="Subtle Emphasis" w:uiPriority="19" w:qFormat="1"/>
-    <w:lsdException w:name="Intense Emphasis" w:uiPriority="21" w:qFormat="1"/>
-    <w:lsdException w:name="Subtle Reference" w:uiPriority="31" w:qFormat="1"/>
-    <w:lsdException w:name="Intense Reference" w:uiPriority="32" w:qFormat="1"/>
-    <w:lsdException w:name="Book Title" w:uiPriority="33" w:qFormat="1"/>
-    <w:lsdException w:name="Bibliography" w:semiHidden="1" w:uiPriority="37" w:unhideWhenUsed="1"/>
-    <w:lsdException w:name="TOC Heading" w:semiHidden="1" w:uiPriority="39" w:unhideWhenUsed="1" w:qFormat="1"/>
-    <w:lsdException w:name="Plain Table 1" w:uiPriority="41"/>
-    <w:lsdException w:name="Plain Table 2" w:uiPriority="42"/>
-    <w:lsdException w:name="Plain Table 3" w:uiPriority="43"/>
-    <w:lsdException w:name="Plain Table 4" w:uiPriority="44"/>
-    <w:lsdException w:name="Plain Table 5" w:uiPriority="45"/>
-    <w:lsdException w:name="Grid Table Light" w:uiPriority="40"/>
-    <w:lsdException w:name="Grid Table 1 Light" w:uiPriority="46"/>
-    <w:lsdException w:name="Grid Table 2" w:uiPriority="47"/>
-    <w:lsdException w:name="Grid Table 3" w:uiPriority="48"/>
-    <w:lsdException w:name="Grid Table 4" w:uiPriority="49"/>
-    <w:lsdException w:name="Grid Table 5 Dark" w:uiPriority="50"/>
-    <w:lsdException w:name="Grid Table 6 Colorful" w:uiPriority="51"/>
-    <w:lsdException w:name="Grid Table 7 Colorful" w:uiPriority="52"/>
-    <w:lsdException w:name="Grid Table 1 Light Accent 1" w:uiPriority="46"/>
-    <w:lsdException w:name="Grid Table 2 Accent 1" w:uiPriority="47"/>
-    <w:lsdException w:name="Grid Table 3 Accent 1" w:uiPriority="48"/>
-    <w:lsdException w:name="Grid Table 4 Accent 1" w:uiPriority="49"/>
-    <w:lsdException w:name="Grid Table 5 Dark Accent 1" w:uiPriority="50"/>
-    <w:lsdException w:name="Grid Table 6 Colorful Accent 1" w:uiPriority="51"/>
-    <w:lsdException w:name="Grid Table 7 Colorful Accent 1" w:uiPriority="52"/>
-    <w:lsdException w:name="Grid Table 1 Light Accent 2" w:uiPriority="46"/>
-    <w:lsdException w:name="Grid Table 2 Accent 2" w:uiPriority="47"/>
-    <w:lsdException w:name="Grid Table 3 Accent 2" w:uiPriority="48"/>
-    <w:lsdException w:name="Grid Table 4 Accent 2" w:uiPriority="49"/>
-    <w:lsdException w:name="Grid Table 5 Dark Accent 2" w:uiPriority="50"/>
-    <w:lsdException w:name="Grid Table 6 Colorful Accent 2" w:uiPriority="51"/>
-    <w:lsdException w:name="Grid Table 7 Colorful Accent 2" w:uiPriority="52"/>
-    <w:lsdException w:name="Grid Table 1 Light Accent 3" w:uiPriority="46"/>
-    <w:lsdException w:name="Grid Table 2 Accent 3" w:uiPriority="47"/>
-    <w:lsdException w:name="Grid Table 3 Accent 3" w:uiPriority="48"/>
-    <w:lsdException w:name="Grid Table 4 Accent 3" w:uiPriority="49"/>
-    <w:lsdException w:name="Grid Table 5 Dark Accent 3" w:uiPriority="50"/>
-    <w:lsdException w:name="Grid Table 6 Colorful Accent 3" w:uiPriority="51"/>
-    <w:lsdException w:name="Grid Table 7 Colorful Accent 3" w:uiPriority="52"/>
-    <w:lsdException w:name="Grid Table 1 Light Accent 4" w:uiPriority="46"/>
-    <w:lsdException w:name="Grid Table 2 Accent 4" w:uiPriority="47"/>
-    <w:lsdException w:name="Grid Table 3 Accent 4" w:uiPriority="48"/>
-    <w:lsdException w:name="Grid Table 4 Accent 4" w:uiPriority="49"/>
-    <w:lsdException w:name="Grid Table 5 Dark Accent 4" w:uiPriority="50"/>
-    <w:lsdException w:name="Grid Table 6 Colorful Accent 4" w:uiPriority="51"/>
-    <w:lsdException w:name="Grid Table 7 Colorful Accent 4" w:uiPriority="52"/>
-    <w:lsdException w:name="Grid Table 1 Light Accent 5" w:uiPriority="46"/>
-    <w:lsdException w:name="Grid Table 2 Accent 5" w:uiPriority="47"/>
-    <w:lsdException w:name="Grid Table 3 Accent 5" w:uiPriority="48"/>
-    <w:lsdException w:name="Grid Table 4 Accent 5" w:uiPriority="49"/>
-    <w:lsdException w:name="Grid Table 5 Dark Accent 5" w:uiPriority="50"/>
-    <w:lsdException w:name="Grid Table 6 Colorful Accent 5" w:uiPriority="51"/>
-    <w:lsdException w:name="Grid Table 7 Colorful Accent 5" w:uiPriority="52"/>
-    <w:lsdException w:name="Grid Table 1 Light Accent 6" w:uiPriority="46"/>
-    <w:lsdException w:name="Grid Table 2 Accent 6" w:uiPriority="47"/>
-    <w:lsdException w:name="Grid Table 3 Accent 6" w:uiPriority="48"/>
-    <w:lsdException w:name="Grid Table 4 Accent 6" w:uiPriority="49"/>
-    <w:lsdException w:name="Grid Table 5 Dark Accent 6" w:uiPriority="50"/>
-    <w:lsdException w:name="Grid Table 6 Colorful Accent 6" w:uiPriority="51"/>
-    <w:lsdException w:name="Grid Table 7 Colorful Accent 6" w:uiPriority="52"/>
-    <w:lsdException w:name="List Table 1 Light" w:uiPriority="46"/>
-    <w:lsdException w:name="List Table 2" w:uiPriority="47"/>
-    <w:lsdException w:name="List Table 3" w:uiPriority="48"/>
-    <w:lsdException w:name="List Table 4" w:uiPriority="49"/>
-    <w:lsdException w:name="List Table 5 Dark" w:uiPriority="50"/>
-    <w:lsdException w:name="List Table 6 Colorful" w:uiPriority="51"/>
-    <w:lsdException w:name="List Table 7 Colorful" w:uiPriority="52"/>
-    <w:lsdException w:name="List Table 1 Light Accent 1" w:uiPriority="46"/>
-    <w:lsdException w:name="List Table 2 Accent 1" w:uiPriority="47"/>
-    <w:lsdException w:name="List Table 3 Accent 1" w:uiPriority="48"/>
-    <w:lsdException w:name="List Table 4 Accent 1" w:uiPriority="49"/>
-    <w:lsdException w:name="List Table 5 Dark Accent 1" w:uiPriority="50"/>
-    <w:lsdException w:name="List Table 6 Colorful Accent 1" w:uiPriority="51"/>
-    <w:lsdException w:name="List Table 7 Colorful Accent 1" w:uiPriority="52"/>
-    <w:lsdException w:name="List Table 1 Light Accent 2" w:uiPriority="46"/>
-    <w:lsdException w:name="List Table 2 Accent 2" w:uiPriority="47"/>
-    <w:lsdException w:name="List Table 3 Accent 2" w:uiPriority="48"/>
-    <w:lsdException w:name="List Table 4 Accent 2" w:uiPriority="49"/>
-    <w:lsdException w:name="List Table 5 Dark Accent 2" w:uiPriority="50"/>
-    <w:lsdException w:name="List Table 6 Colorful Accent 2" w:uiPriority="51"/>
-    <w:lsdException w:name="List Table 7 Colorful Accent 2" w:uiPriority="52"/>
-    <w:lsdException w:name="List Table 1 Light Accent 3" w:uiPriority="46"/>
-    <w:lsdException w:name="List Table 2 Accent 3" w:uiPriority="47"/>
-    <w:lsdException w:name="List Table 3 Accent 3" w:uiPriority="48"/>
-    <w:lsdException w:name="List Table 4 Accent 3" w:uiPriority="49"/>
-    <w:lsdException w:name="List Table 5 Dark Accent 3" w:uiPriority="50"/>
-    <w:lsdException w:name="List Table 6 Colorful Accent 3" w:uiPriority="51"/>
-    <w:lsdException w:name="List Table 7 Colorful Accent 3" w:uiPriority="52"/>
-    <w:lsdException w:name="List Table 1 Light Accent 4" w:uiPriority="46"/>
-    <w:lsdException w:name="List Table 2 Accent 4" w:uiPriority="47"/>
-    <w:lsdException w:name="List Table 3 Accent 4" w:uiPriority="48"/>
-    <w:lsdException w:name="List Table 4 Accent 4" w:uiPriority="49"/>
-    <w:lsdException w:name="List Table 5 Dark Accent 4" w:uiPriority="50"/>
-    <w:lsdException w:name="List Table 6 Colorful Accent 4" w:uiPriority="51"/>
-    <w:lsdException w:name="List Table 7 Colorful Accent 4" w:uiPriority="52"/>
-    <w:lsdException w:name="List Table 1 Light Accent 5" w:uiPriority="46"/>
-    <w:lsdException w:name="List Table 2 Accent 5" w:uiPriority="47"/>
-    <w:lsdException w:name="List Table 3 Accent 5" w:uiPriority="48"/>
-    <w:lsdException w:name="List Table 4 Accent 5" w:uiPriority="49"/>
-    <w:lsdException w:name="List Table 5 Dark Accent 5" w:uiPriority="50"/>
-    <w:lsdException w:name="List Table 6 Colorful Accent 5" w:uiPriority="51"/>
-    <w:lsdException w:name="List Table 7 Colorful Accent 5" w:uiPriority="52"/>
-    <w:lsdException w:name="List Table 1 Light Accent 6" w:uiPriority="46"/>
-    <w:lsdException w:name="List Table 2 Accent 6" w:uiPriority="47"/>
-    <w:lsdException w:name="List Table 3 Accent 6" w:uiPriority="48"/>
-    <w:lsdException w:name="List Table 4 Accent 6" w:uiPriority="49"/>
-    <w:lsdException w:name="List Table 5 Dark Accent 6" w:uiPriority="50"/>
-    <w:lsdException w:name="List Table 6 Colorful Accent 6" w:uiPriority="51"/>
-    <w:lsdException w:name="List Table 7 Colorful Accent 6" w:uiPriority="52"/>
+  <w:latentStyles w:defLockedState="0" w:defUIPriority="99" w:defSemiHidden="1" w:defUnhideWhenUsed="1" w:defQFormat="0" w:count="276">
+    <w:lsdException w:name="Normal" w:semiHidden="0" w:uiPriority="0" w:unhideWhenUsed="0" w:qFormat="1"/>
+    <w:lsdException w:name="heading 1" w:semiHidden="0" w:uiPriority="9" w:unhideWhenUsed="0" w:qFormat="1"/>
+    <w:lsdException w:name="heading 2" w:uiPriority="9" w:qFormat="1"/>
+    <w:lsdException w:name="heading 3" w:uiPriority="9" w:qFormat="1"/>
+    <w:lsdException w:name="heading 4" w:uiPriority="9" w:qFormat="1"/>
+    <w:lsdException w:name="heading 5" w:uiPriority="9" w:qFormat="1"/>
+    <w:lsdException w:name="heading 6" w:uiPriority="9" w:qFormat="1"/>
+    <w:lsdException w:name="heading 7" w:uiPriority="9" w:qFormat="1"/>
+    <w:lsdException w:name="heading 8" w:uiPriority="9" w:qFormat="1"/>
+    <w:lsdException w:name="heading 9" w:uiPriority="9" w:qFormat="1"/>
+    <w:lsdException w:name="toc 1" w:uiPriority="39"/>
+    <w:lsdException w:name="toc 2" w:uiPriority="39"/>
+    <w:lsdException w:name="toc 3" w:uiPriority="39"/>
+    <w:lsdException w:name="toc 4" w:uiPriority="39"/>
+    <w:lsdException w:name="toc 5" w:uiPriority="39"/>
+    <w:lsdException w:name="toc 6" w:uiPriority="39"/>
+    <w:lsdException w:name="toc 7" w:uiPriority="39"/>
+    <w:lsdException w:name="toc 8" w:uiPriority="39"/>
+    <w:lsdException w:name="toc 9" w:uiPriority="39"/>
+    <w:lsdException w:name="caption" w:uiPriority="35" w:qFormat="1"/>
+    <w:lsdException w:name="Title" w:semiHidden="0" w:uiPriority="10" w:unhideWhenUsed="0" w:qFormat="1"/>
+    <w:lsdException w:name="Default Paragraph Font" w:uiPriority="1"/>
+    <w:lsdException w:name="Subtitle" w:semiHidden="0" w:uiPriority="11" w:unhideWhenUsed="0" w:qFormat="1"/>
+    <w:lsdException w:name="Strong" w:semiHidden="0" w:uiPriority="22" w:unhideWhenUsed="0" w:qFormat="1"/>
+    <w:lsdException w:name="Emphasis" w:semiHidden="0" w:uiPriority="20" w:unhideWhenUsed="0" w:qFormat="1"/>
+    <w:lsdException w:name="Table Grid" w:semiHidden="0" w:uiPriority="39" w:unhideWhenUsed="0"/>
+    <w:lsdException w:name="Placeholder Text" w:unhideWhenUsed="0"/>
+    <w:lsdException w:name="No Spacing" w:semiHidden="0" w:uiPriority="1" w:unhideWhenUsed="0" w:qFormat="1"/>
+    <w:lsdException w:name="Light Shading" w:semiHidden="0" w:uiPriority="60" w:unhideWhenUsed="0"/>
+    <w:lsdException w:name="Light List" w:semiHidden="0" w:uiPriority="61" w:unhideWhenUsed="0"/>
+    <w:lsdException w:name="Light Grid" w:semiHidden="0" w:uiPriority="62" w:unhideWhenUsed="0"/>
+    <w:lsdException w:name="Medium Shading 1" w:semiHidden="0" w:uiPriority="63" w:unhideWhenUsed="0"/>
+    <w:lsdException w:name="Medium Shading 2" w:semiHidden="0" w:uiPriority="64" w:unhideWhenUsed="0"/>
+    <w:lsdException w:name="Medium List 1" w:semiHidden="0" w:uiPriority="65" w:unhideWhenUsed="0"/>
+    <w:lsdException w:name="Medium List 2" w:semiHidden="0" w:uiPriority="66" w:unhideWhenUsed="0"/>
+    <w:lsdException w:name="Medium Grid 1" w:semiHidden="0" w:uiPriority="67" w:unhideWhenUsed="0"/>
+    <w:lsdException w:name="Medium Grid 2" w:semiHidden="0" w:uiPriority="68" w:unhideWhenUsed="0"/>
+    <w:lsdException w:name="Medium Grid 3" w:semiHidden="0" w:uiPriority="69" w:unhideWhenUsed="0"/>
+    <w:lsdException w:name="Dark List" w:semiHidden="0" w:uiPriority="70" w:unhideWhenUsed="0"/>
+    <w:lsdException w:name="Colorful Shading" w:semiHidden="0" w:uiPriority="71" w:unhideWhenUsed="0"/>
+    <w:lsdException w:name="Colorful List" w:semiHidden="0" w:uiPriority="72" w:unhideWhenUsed="0"/>
+    <w:lsdException w:name="Colorful Grid" w:semiHidden="0" w:uiPriority="73" w:unhideWhenUsed="0"/>
+    <w:lsdException w:name="Light Shading Accent 1" w:semiHidden="0" w:uiPriority="60" w:unhideWhenUsed="0"/>
+    <w:lsdException w:name="Light List Accent 1" w:semiHidden="0" w:uiPriority="61" w:unhideWhenUsed="0"/>
+    <w:lsdException w:name="Light Grid Accent 1" w:semiHidden="0" w:uiPriority="62" w:unhideWhenUsed="0"/>
+    <w:lsdException w:name="Medium Shading 1 Accent 1" w:semiHidden="0" w:uiPriority="63" w:unhideWhenUsed="0"/>
+    <w:lsdException w:name="Medium Shading 2 Accent 1" w:semiHidden="0" w:uiPriority="64" w:unhideWhenUsed="0"/>
+    <w:lsdException w:name="Medium List 1 Accent 1" w:semiHidden="0" w:uiPriority="65" w:unhideWhenUsed="0"/>
+    <w:lsdException w:name="Revision" w:unhideWhenUsed="0"/>
+    <w:lsdException w:name="List Paragraph" w:semiHidden="0" w:uiPriority="34" w:unhideWhenUsed="0" w:qFormat="1"/>
+    <w:lsdException w:name="Quote" w:semiHidden="0" w:uiPriority="29" w:unhideWhenUsed="0" w:qFormat="1"/>
+    <w:lsdException w:name="Intense Quote" w:semiHidden="0" w:uiPriority="30" w:unhideWhenUsed="0" w:qFormat="1"/>
+    <w:lsdException w:name="Medium List 2 Accent 1" w:semiHidden="0" w:uiPriority="66" w:unhideWhenUsed="0"/>
+    <w:lsdException w:name="Medium Grid 1 Accent 1" w:semiHidden="0" w:uiPriority="67" w:unhideWhenUsed="0"/>
+    <w:lsdException w:name="Medium Grid 2 Accent 1" w:semiHidden="0" w:uiPriority="68" w:unhideWhenUsed="0"/>
+    <w:lsdException w:name="Medium Grid 3 Accent 1" w:semiHidden="0" w:uiPriority="69" w:unhideWhenUsed="0"/>
+    <w:lsdException w:name="Dark List Accent 1" w:semiHidden="0" w:uiPriority="70" w:unhideWhenUsed="0"/>
+    <w:lsdException w:name="Colorful Shading Accent 1" w:semiHidden="0" w:uiPriority="71" w:unhideWhenUsed="0"/>
+    <w:lsdException w:name="Colorful List Accent 1" w:semiHidden="0" w:uiPriority="72" w:unhideWhenUsed="0"/>
+    <w:lsdException w:name="Colorful Grid Accent 1" w:semiHidden="0" w:uiPriority="73" w:unhideWhenUsed="0"/>
+    <w:lsdException w:name="Light Shading Accent 2" w:semiHidden="0" w:uiPriority="60" w:unhideWhenUsed="0"/>
+    <w:lsdException w:name="Light List Accent 2" w:semiHidden="0" w:uiPriority="61" w:unhideWhenUsed="0"/>
+    <w:lsdException w:name="Light Grid Accent 2" w:semiHidden="0" w:uiPriority="62" w:unhideWhenUsed="0"/>
+    <w:lsdException w:name="Medium Shading 1 Accent 2" w:semiHidden="0" w:uiPriority="63" w:unhideWhenUsed="0"/>
+    <w:lsdException w:name="Medium Shading 2 Accent 2" w:semiHidden="0" w:uiPriority="64" w:unhideWhenUsed="0"/>
+    <w:lsdException w:name="Medium List 1 Accent 2" w:semiHidden="0" w:uiPriority="65" w:unhideWhenUsed="0"/>
+    <w:lsdException w:name="Medium List 2 Accent 2" w:semiHidden="0" w:uiPriority="66" w:unhideWhenUsed="0"/>
+    <w:lsdException w:name="Medium Grid 1 Accent 2" w:semiHidden="0" w:uiPriority="67" w:unhideWhenUsed="0"/>
+    <w:lsdException w:name="Medium Grid 2 Accent 2" w:semiHidden="0" w:uiPriority="68" w:unhideWhenUsed="0"/>
+    <w:lsdException w:name="Medium Grid 3 Accent 2" w:semiHidden="0" w:uiPriority="69" w:unhideWhenUsed="0"/>
+    <w:lsdException w:name="Dark List Accent 2" w:semiHidden="0" w:uiPriority="70" w:unhideWhenUsed="0"/>
+    <w:lsdException w:name="Colorful Shading Accent 2" w:semiHidden="0" w:uiPriority="71" w:unhideWhenUsed="0"/>
+    <w:lsdException w:name="Colorful List Accent 2" w:semiHidden="0" w:uiPriority="72" w:unhideWhenUsed="0"/>
+    <w:lsdException w:name="Colorful Grid Accent 2" w:semiHidden="0" w:uiPriority="73" w:unhideWhenUsed="0"/>
+    <w:lsdException w:name="Light Shading Accent 3" w:semiHidden="0" w:uiPriority="60" w:unhideWhenUsed="0"/>
+    <w:lsdException w:name="Light List Accent 3" w:semiHidden="0" w:uiPriority="61" w:unhideWhenUsed="0"/>
+    <w:lsdException w:name="Light Grid Accent 3" w:semiHidden="0" w:uiPriority="62" w:unhideWhenUsed="0"/>
+    <w:lsdException w:name="Medium Shading 1 Accent 3" w:semiHidden="0" w:uiPriority="63" w:unhideWhenUsed="0"/>
+    <w:lsdException w:name="Medium Shading 2 Accent 3" w:semiHidden="0" w:uiPriority="64" w:unhideWhenUsed="0"/>
+    <w:lsdException w:name="Medium List 1 Accent 3" w:semiHidden="0" w:uiPriority="65" w:unhideWhenUsed="0"/>
+    <w:lsdException w:name="Medium List 2 Accent 3" w:semiHidden="0" w:uiPriority="66" w:unhideWhenUsed="0"/>
+    <w:lsdException w:name="Medium Grid 1 Accent 3" w:semiHidden="0" w:uiPriority="67" w:unhideWhenUsed="0"/>
+    <w:lsdException w:name="Medium Grid 2 Accent 3" w:semiHidden="0" w:uiPriority="68" w:unhideWhenUsed="0"/>
+    <w:lsdException w:name="Medium Grid 3 Accent 3" w:semiHidden="0" w:uiPriority="69" w:unhideWhenUsed="0"/>
+    <w:lsdException w:name="Dark List Accent 3" w:semiHidden="0" w:uiPriority="70" w:unhideWhenUsed="0"/>
+    <w:lsdException w:name="Colorful Shading Accent 3" w:semiHidden="0" w:uiPriority="71" w:unhideWhenUsed="0"/>
+    <w:lsdException w:name="Colorful List Accent 3" w:semiHidden="0" w:uiPriority="72" w:unhideWhenUsed="0"/>
+    <w:lsdException w:name="Colorful Grid Accent 3" w:semiHidden="0" w:uiPriority="73" w:unhideWhenUsed="0"/>
+    <w:lsdException w:name="Light Shading Accent 4" w:semiHidden="0" w:uiPriority="60" w:unhideWhenUsed="0"/>
+    <w:lsdException w:name="Light List Accent 4" w:semiHidden="0" w:uiPriority="61" w:unhideWhenUsed="0"/>
+    <w:lsdException w:name="Light Grid Accent 4" w:semiHidden="0" w:uiPriority="62" w:unhideWhenUsed="0"/>
+    <w:lsdException w:name="Medium Shading 1 Accent 4" w:semiHidden="0" w:uiPriority="63" w:unhideWhenUsed="0"/>
+    <w:lsdException w:name="Medium Shading 2 Accent 4" w:semiHidden="0" w:uiPriority="64" w:unhideWhenUsed="0"/>
+    <w:lsdException w:name="Medium List 1 Accent 4" w:semiHidden="0" w:uiPriority="65" w:unhideWhenUsed="0"/>
+    <w:lsdException w:name="Medium List 2 Accent 4" w:semiHidden="0" w:uiPriority="66" w:unhideWhenUsed="0"/>
+    <w:lsdException w:name="Medium Grid 1 Accent 4" w:semiHidden="0" w:uiPriority="67" w:unhideWhenUsed="0"/>
+    <w:lsdException w:name="Medium Grid 2 Accent 4" w:semiHidden="0" w:uiPriority="68" w:unhideWhenUsed="0"/>
+    <w:lsdException w:name="Medium Grid 3 Accent 4" w:semiHidden="0" w:uiPriority="69" w:unhideWhenUsed="0"/>
+    <w:lsdException w:name="Dark List Accent 4" w:semiHidden="0" w:uiPriority="70" w:unhideWhenUsed="0"/>
+    <w:lsdException w:name="Colorful Shading Accent 4" w:semiHidden="0" w:uiPriority="71" w:unhideWhenUsed="0"/>
+    <w:lsdException w:name="Colorful List Accent 4" w:semiHidden="0" w:uiPriority="72" w:unhideWhenUsed="0"/>
+    <w:lsdException w:name="Colorful Grid Accent 4" w:semiHidden="0" w:uiPriority="73" w:unhideWhenUsed="0"/>
+    <w:lsdException w:name="Light Shading Accent 5" w:semiHidden="0" w:uiPriority="60" w:unhideWhenUsed="0"/>
+    <w:lsdException w:name="Light List Accent 5" w:semiHidden="0" w:uiPriority="61" w:unhideWhenUsed="0"/>
+    <w:lsdException w:name="Light Grid Accent 5" w:semiHidden="0" w:uiPriority="62" w:unhideWhenUsed="0"/>
+    <w:lsdException w:name="Medium Shading 1 Accent 5" w:semiHidden="0" w:uiPriority="63" w:unhideWhenUsed="0"/>
+    <w:lsdException w:name="Medium Shading 2 Accent 5" w:semiHidden="0" w:uiPriority="64" w:unhideWhenUsed="0"/>
+    <w:lsdException w:name="Medium List 1 Accent 5" w:semiHidden="0" w:uiPriority="65" w:unhideWhenUsed="0"/>
+    <w:lsdException w:name="Medium List 2 Accent 5" w:semiHidden="0" w:uiPriority="66" w:unhideWhenUsed="0"/>
+    <w:lsdException w:name="Medium Grid 1 Accent 5" w:semiHidden="0" w:uiPriority="67" w:unhideWhenUsed="0"/>
+    <w:lsdException w:name="Medium Grid 2 Accent 5" w:semiHidden="0" w:uiPriority="68" w:unhideWhenUsed="0"/>
+    <w:lsdException w:name="Medium Grid 3 Accent 5" w:semiHidden="0" w:uiPriority="69" w:unhideWhenUsed="0"/>
+    <w:lsdException w:name="Dark List Accent 5" w:semiHidden="0" w:uiPriority="70" w:unhideWhenUsed="0"/>
+    <w:lsdException w:name="Colorful Shading Accent 5" w:semiHidden="0" w:uiPriority="71" w:unhideWhenUsed="0"/>
+    <w:lsdException w:name="Colorful List Accent 5" w:semiHidden="0" w:uiPriority="72" w:unhideWhenUsed="0"/>
+    <w:lsdException w:name="Colorful Grid Accent 5" w:semiHidden="0" w:uiPriority="73" w:unhideWhenUsed="0"/>
+    <w:lsdException w:name="Light Shading Accent 6" w:semiHidden="0" w:uiPriority="60" w:unhideWhenUsed="0"/>
+    <w:lsdException w:name="Light List Accent 6" w:semiHidden="0" w:uiPriority="61" w:unhideWhenUsed="0"/>
+    <w:lsdException w:name="Light Grid Accent 6" w:semiHidden="0" w:uiPriority="62" w:unhideWhenUsed="0"/>
+    <w:lsdException w:name="Medium Shading 1 Accent 6" w:semiHidden="0" w:uiPriority="63" w:unhideWhenUsed="0"/>
+    <w:lsdException w:name="Medium Shading 2 Accent 6" w:semiHidden="0" w:uiPriority="64" w:unhideWhenUsed="0"/>
+    <w:lsdException w:name="Medium List 1 Accent 6" w:semiHidden="0" w:uiPriority="65" w:unhideWhenUsed="0"/>
+    <w:lsdException w:name="Medium List 2 Accent 6" w:semiHidden="0" w:uiPriority="66" w:unhideWhenUsed="0"/>
+    <w:lsdException w:name="Medium Grid 1 Accent 6" w:semiHidden="0" w:uiPriority="67" w:unhideWhenUsed="0"/>
+    <w:lsdException w:name="Medium Grid 2 Accent 6" w:semiHidden="0" w:uiPriority="68" w:unhideWhenUsed="0"/>
+    <w:lsdException w:name="Medium Grid 3 Accent 6" w:semiHidden="0" w:uiPriority="69" w:unhideWhenUsed="0"/>
+    <w:lsdException w:name="Dark List Accent 6" w:semiHidden="0" w:uiPriority="70" w:unhideWhenUsed="0"/>
+    <w:lsdException w:name="Colorful Shading Accent 6" w:semiHidden="0" w:uiPriority="71" w:unhideWhenUsed="0"/>
+    <w:lsdException w:name="Colorful List Accent 6" w:semiHidden="0" w:uiPriority="72" w:unhideWhenUsed="0"/>
+    <w:lsdException w:name="Colorful Grid Accent 6" w:semiHidden="0" w:uiPriority="73" w:unhideWhenUsed="0"/>
+    <w:lsdException w:name="Subtle Emphasis" w:semiHidden="0" w:uiPriority="19" w:unhideWhenUsed="0" w:qFormat="1"/>
+    <w:lsdException w:name="Intense Emphasis" w:semiHidden="0" w:uiPriority="21" w:unhideWhenUsed="0" w:qFormat="1"/>
+    <w:lsdException w:name="Subtle Reference" w:semiHidden="0" w:uiPriority="31" w:unhideWhenUsed="0" w:qFormat="1"/>
+    <w:lsdException w:name="Intense Reference" w:semiHidden="0" w:uiPriority="32" w:unhideWhenUsed="0" w:qFormat="1"/>
+    <w:lsdException w:name="Book Title" w:semiHidden="0" w:uiPriority="33" w:unhideWhenUsed="0" w:qFormat="1"/>
+    <w:lsdException w:name="Bibliography" w:uiPriority="37"/>
+    <w:lsdException w:name="TOC Heading" w:uiPriority="39" w:qFormat="1"/>
   </w:latentStyles>
   <w:style w:type="paragraph" w:default="1" w:styleId="Normal">
     <w:name w:val="Normal"/>
@@ -7101,6 +5985,248 @@
   <w:style w:type="character" w:default="1" w:styleId="DefaultParagraphFont">
     <w:name w:val="Default Paragraph Font"/>
     <w:uiPriority w:val="1"/>
+    <w:semiHidden/>
+    <w:unhideWhenUsed/>
+  </w:style>
+  <w:style w:type="table" w:default="1" w:styleId="TableNormal">
+    <w:name w:val="Normal Table"/>
+    <w:uiPriority w:val="99"/>
+    <w:semiHidden/>
+    <w:unhideWhenUsed/>
+    <w:tblPr>
+      <w:tblInd w:w="0" w:type="dxa"/>
+      <w:tblCellMar>
+        <w:top w:w="0" w:type="dxa"/>
+        <w:left w:w="108" w:type="dxa"/>
+        <w:bottom w:w="0" w:type="dxa"/>
+        <w:right w:w="108" w:type="dxa"/>
+      </w:tblCellMar>
+    </w:tblPr>
+  </w:style>
+  <w:style w:type="numbering" w:default="1" w:styleId="NoList">
+    <w:name w:val="No List"/>
+    <w:uiPriority w:val="99"/>
+    <w:semiHidden/>
+    <w:unhideWhenUsed/>
+  </w:style>
+  <w:style w:type="paragraph" w:styleId="Header">
+    <w:name w:val="header"/>
+    <w:basedOn w:val="Normal"/>
+    <w:link w:val="HeaderChar"/>
+    <w:uiPriority w:val="99"/>
+    <w:unhideWhenUsed/>
+    <w:rsid w:val="00624AED"/>
+    <w:pPr>
+      <w:tabs>
+        <w:tab w:val="center" w:pos="4680"/>
+        <w:tab w:val="right" w:pos="9360"/>
+      </w:tabs>
+    </w:pPr>
+  </w:style>
+  <w:style w:type="character" w:customStyle="1" w:styleId="HeaderChar">
+    <w:name w:val="Header Char"/>
+    <w:basedOn w:val="DefaultParagraphFont"/>
+    <w:link w:val="Header"/>
+    <w:uiPriority w:val="99"/>
+    <w:rsid w:val="00624AED"/>
+    <w:rPr>
+      <w:rFonts w:asciiTheme="minorHAnsi" w:eastAsiaTheme="minorEastAsia" w:hAnsiTheme="minorHAnsi"/>
+      <w:lang w:val="en-GB"/>
+    </w:rPr>
+  </w:style>
+  <w:style w:type="paragraph" w:styleId="Footer">
+    <w:name w:val="footer"/>
+    <w:basedOn w:val="Normal"/>
+    <w:link w:val="FooterChar"/>
+    <w:uiPriority w:val="99"/>
+    <w:unhideWhenUsed/>
+    <w:rsid w:val="00624AED"/>
+    <w:pPr>
+      <w:tabs>
+        <w:tab w:val="center" w:pos="4680"/>
+        <w:tab w:val="right" w:pos="9360"/>
+      </w:tabs>
+    </w:pPr>
+  </w:style>
+  <w:style w:type="character" w:customStyle="1" w:styleId="FooterChar">
+    <w:name w:val="Footer Char"/>
+    <w:basedOn w:val="DefaultParagraphFont"/>
+    <w:link w:val="Footer"/>
+    <w:uiPriority w:val="99"/>
+    <w:rsid w:val="00624AED"/>
+    <w:rPr>
+      <w:rFonts w:asciiTheme="minorHAnsi" w:eastAsiaTheme="minorEastAsia" w:hAnsiTheme="minorHAnsi"/>
+      <w:lang w:val="en-GB"/>
+    </w:rPr>
+  </w:style>
+</w:styles>
+</file>
+
+<file path=word/stylesWithEffects.xml><?xml version="1.0" encoding="utf-8"?>
+<w:styles xmlns:wpc="http://schemas.microsoft.com/office/word/2010/wordprocessingCanvas" xmlns:mo="http://schemas.microsoft.com/office/mac/office/2008/main" xmlns:mc="http://schemas.openxmlformats.org/markup-compatibility/2006" xmlns:mv="urn:schemas-microsoft-com:mac:vml" xmlns:o="urn:schemas-microsoft-com:office:office" xmlns:r="http://schemas.openxmlformats.org/officeDocument/2006/relationships" xmlns:m="http://schemas.openxmlformats.org/officeDocument/2006/math" xmlns:v="urn:schemas-microsoft-com:vml" xmlns:wp14="http://schemas.microsoft.com/office/word/2010/wordprocessingDrawing" xmlns:wp="http://schemas.openxmlformats.org/drawingml/2006/wordprocessingDrawing" xmlns:w10="urn:schemas-microsoft-com:office:word" xmlns:w="http://schemas.openxmlformats.org/wordprocessingml/2006/main" xmlns:w14="http://schemas.microsoft.com/office/word/2010/wordml" xmlns:wpg="http://schemas.microsoft.com/office/word/2010/wordprocessingGroup" xmlns:wpi="http://schemas.microsoft.com/office/word/2010/wordprocessingInk" xmlns:wne="http://schemas.microsoft.com/office/word/2006/wordml" xmlns:wps="http://schemas.microsoft.com/office/word/2010/wordprocessingShape" mc:Ignorable="w14 wp14">
+  <w:docDefaults>
+    <w:rPrDefault>
+      <w:rPr>
+        <w:rFonts w:ascii="Times New Roman" w:eastAsiaTheme="minorHAnsi" w:hAnsi="Times New Roman" w:cstheme="minorBidi"/>
+        <w:sz w:val="24"/>
+        <w:szCs w:val="24"/>
+        <w:lang w:val="en-US" w:eastAsia="en-US" w:bidi="ar-SA"/>
+      </w:rPr>
+    </w:rPrDefault>
+    <w:pPrDefault/>
+  </w:docDefaults>
+  <w:latentStyles w:defLockedState="0" w:defUIPriority="99" w:defSemiHidden="1" w:defUnhideWhenUsed="1" w:defQFormat="0" w:count="276">
+    <w:lsdException w:name="Normal" w:semiHidden="0" w:uiPriority="0" w:unhideWhenUsed="0" w:qFormat="1"/>
+    <w:lsdException w:name="heading 1" w:semiHidden="0" w:uiPriority="9" w:unhideWhenUsed="0" w:qFormat="1"/>
+    <w:lsdException w:name="heading 2" w:uiPriority="9" w:qFormat="1"/>
+    <w:lsdException w:name="heading 3" w:uiPriority="9" w:qFormat="1"/>
+    <w:lsdException w:name="heading 4" w:uiPriority="9" w:qFormat="1"/>
+    <w:lsdException w:name="heading 5" w:uiPriority="9" w:qFormat="1"/>
+    <w:lsdException w:name="heading 6" w:uiPriority="9" w:qFormat="1"/>
+    <w:lsdException w:name="heading 7" w:uiPriority="9" w:qFormat="1"/>
+    <w:lsdException w:name="heading 8" w:uiPriority="9" w:qFormat="1"/>
+    <w:lsdException w:name="heading 9" w:uiPriority="9" w:qFormat="1"/>
+    <w:lsdException w:name="toc 1" w:uiPriority="39"/>
+    <w:lsdException w:name="toc 2" w:uiPriority="39"/>
+    <w:lsdException w:name="toc 3" w:uiPriority="39"/>
+    <w:lsdException w:name="toc 4" w:uiPriority="39"/>
+    <w:lsdException w:name="toc 5" w:uiPriority="39"/>
+    <w:lsdException w:name="toc 6" w:uiPriority="39"/>
+    <w:lsdException w:name="toc 7" w:uiPriority="39"/>
+    <w:lsdException w:name="toc 8" w:uiPriority="39"/>
+    <w:lsdException w:name="toc 9" w:uiPriority="39"/>
+    <w:lsdException w:name="caption" w:uiPriority="35" w:qFormat="1"/>
+    <w:lsdException w:name="Title" w:semiHidden="0" w:uiPriority="10" w:unhideWhenUsed="0" w:qFormat="1"/>
+    <w:lsdException w:name="Default Paragraph Font" w:uiPriority="1"/>
+    <w:lsdException w:name="Subtitle" w:semiHidden="0" w:uiPriority="11" w:unhideWhenUsed="0" w:qFormat="1"/>
+    <w:lsdException w:name="Strong" w:semiHidden="0" w:uiPriority="22" w:unhideWhenUsed="0" w:qFormat="1"/>
+    <w:lsdException w:name="Emphasis" w:semiHidden="0" w:uiPriority="20" w:unhideWhenUsed="0" w:qFormat="1"/>
+    <w:lsdException w:name="Table Grid" w:semiHidden="0" w:uiPriority="39" w:unhideWhenUsed="0"/>
+    <w:lsdException w:name="Placeholder Text" w:unhideWhenUsed="0"/>
+    <w:lsdException w:name="No Spacing" w:semiHidden="0" w:uiPriority="1" w:unhideWhenUsed="0" w:qFormat="1"/>
+    <w:lsdException w:name="Light Shading" w:semiHidden="0" w:uiPriority="60" w:unhideWhenUsed="0"/>
+    <w:lsdException w:name="Light List" w:semiHidden="0" w:uiPriority="61" w:unhideWhenUsed="0"/>
+    <w:lsdException w:name="Light Grid" w:semiHidden="0" w:uiPriority="62" w:unhideWhenUsed="0"/>
+    <w:lsdException w:name="Medium Shading 1" w:semiHidden="0" w:uiPriority="63" w:unhideWhenUsed="0"/>
+    <w:lsdException w:name="Medium Shading 2" w:semiHidden="0" w:uiPriority="64" w:unhideWhenUsed="0"/>
+    <w:lsdException w:name="Medium List 1" w:semiHidden="0" w:uiPriority="65" w:unhideWhenUsed="0"/>
+    <w:lsdException w:name="Medium List 2" w:semiHidden="0" w:uiPriority="66" w:unhideWhenUsed="0"/>
+    <w:lsdException w:name="Medium Grid 1" w:semiHidden="0" w:uiPriority="67" w:unhideWhenUsed="0"/>
+    <w:lsdException w:name="Medium Grid 2" w:semiHidden="0" w:uiPriority="68" w:unhideWhenUsed="0"/>
+    <w:lsdException w:name="Medium Grid 3" w:semiHidden="0" w:uiPriority="69" w:unhideWhenUsed="0"/>
+    <w:lsdException w:name="Dark List" w:semiHidden="0" w:uiPriority="70" w:unhideWhenUsed="0"/>
+    <w:lsdException w:name="Colorful Shading" w:semiHidden="0" w:uiPriority="71" w:unhideWhenUsed="0"/>
+    <w:lsdException w:name="Colorful List" w:semiHidden="0" w:uiPriority="72" w:unhideWhenUsed="0"/>
+    <w:lsdException w:name="Colorful Grid" w:semiHidden="0" w:uiPriority="73" w:unhideWhenUsed="0"/>
+    <w:lsdException w:name="Light Shading Accent 1" w:semiHidden="0" w:uiPriority="60" w:unhideWhenUsed="0"/>
+    <w:lsdException w:name="Light List Accent 1" w:semiHidden="0" w:uiPriority="61" w:unhideWhenUsed="0"/>
+    <w:lsdException w:name="Light Grid Accent 1" w:semiHidden="0" w:uiPriority="62" w:unhideWhenUsed="0"/>
+    <w:lsdException w:name="Medium Shading 1 Accent 1" w:semiHidden="0" w:uiPriority="63" w:unhideWhenUsed="0"/>
+    <w:lsdException w:name="Medium Shading 2 Accent 1" w:semiHidden="0" w:uiPriority="64" w:unhideWhenUsed="0"/>
+    <w:lsdException w:name="Medium List 1 Accent 1" w:semiHidden="0" w:uiPriority="65" w:unhideWhenUsed="0"/>
+    <w:lsdException w:name="Revision" w:unhideWhenUsed="0"/>
+    <w:lsdException w:name="List Paragraph" w:semiHidden="0" w:uiPriority="34" w:unhideWhenUsed="0" w:qFormat="1"/>
+    <w:lsdException w:name="Quote" w:semiHidden="0" w:uiPriority="29" w:unhideWhenUsed="0" w:qFormat="1"/>
+    <w:lsdException w:name="Intense Quote" w:semiHidden="0" w:uiPriority="30" w:unhideWhenUsed="0" w:qFormat="1"/>
+    <w:lsdException w:name="Medium List 2 Accent 1" w:semiHidden="0" w:uiPriority="66" w:unhideWhenUsed="0"/>
+    <w:lsdException w:name="Medium Grid 1 Accent 1" w:semiHidden="0" w:uiPriority="67" w:unhideWhenUsed="0"/>
+    <w:lsdException w:name="Medium Grid 2 Accent 1" w:semiHidden="0" w:uiPriority="68" w:unhideWhenUsed="0"/>
+    <w:lsdException w:name="Medium Grid 3 Accent 1" w:semiHidden="0" w:uiPriority="69" w:unhideWhenUsed="0"/>
+    <w:lsdException w:name="Dark List Accent 1" w:semiHidden="0" w:uiPriority="70" w:unhideWhenUsed="0"/>
+    <w:lsdException w:name="Colorful Shading Accent 1" w:semiHidden="0" w:uiPriority="71" w:unhideWhenUsed="0"/>
+    <w:lsdException w:name="Colorful List Accent 1" w:semiHidden="0" w:uiPriority="72" w:unhideWhenUsed="0"/>
+    <w:lsdException w:name="Colorful Grid Accent 1" w:semiHidden="0" w:uiPriority="73" w:unhideWhenUsed="0"/>
+    <w:lsdException w:name="Light Shading Accent 2" w:semiHidden="0" w:uiPriority="60" w:unhideWhenUsed="0"/>
+    <w:lsdException w:name="Light List Accent 2" w:semiHidden="0" w:uiPriority="61" w:unhideWhenUsed="0"/>
+    <w:lsdException w:name="Light Grid Accent 2" w:semiHidden="0" w:uiPriority="62" w:unhideWhenUsed="0"/>
+    <w:lsdException w:name="Medium Shading 1 Accent 2" w:semiHidden="0" w:uiPriority="63" w:unhideWhenUsed="0"/>
+    <w:lsdException w:name="Medium Shading 2 Accent 2" w:semiHidden="0" w:uiPriority="64" w:unhideWhenUsed="0"/>
+    <w:lsdException w:name="Medium List 1 Accent 2" w:semiHidden="0" w:uiPriority="65" w:unhideWhenUsed="0"/>
+    <w:lsdException w:name="Medium List 2 Accent 2" w:semiHidden="0" w:uiPriority="66" w:unhideWhenUsed="0"/>
+    <w:lsdException w:name="Medium Grid 1 Accent 2" w:semiHidden="0" w:uiPriority="67" w:unhideWhenUsed="0"/>
+    <w:lsdException w:name="Medium Grid 2 Accent 2" w:semiHidden="0" w:uiPriority="68" w:unhideWhenUsed="0"/>
+    <w:lsdException w:name="Medium Grid 3 Accent 2" w:semiHidden="0" w:uiPriority="69" w:unhideWhenUsed="0"/>
+    <w:lsdException w:name="Dark List Accent 2" w:semiHidden="0" w:uiPriority="70" w:unhideWhenUsed="0"/>
+    <w:lsdException w:name="Colorful Shading Accent 2" w:semiHidden="0" w:uiPriority="71" w:unhideWhenUsed="0"/>
+    <w:lsdException w:name="Colorful List Accent 2" w:semiHidden="0" w:uiPriority="72" w:unhideWhenUsed="0"/>
+    <w:lsdException w:name="Colorful Grid Accent 2" w:semiHidden="0" w:uiPriority="73" w:unhideWhenUsed="0"/>
+    <w:lsdException w:name="Light Shading Accent 3" w:semiHidden="0" w:uiPriority="60" w:unhideWhenUsed="0"/>
+    <w:lsdException w:name="Light List Accent 3" w:semiHidden="0" w:uiPriority="61" w:unhideWhenUsed="0"/>
+    <w:lsdException w:name="Light Grid Accent 3" w:semiHidden="0" w:uiPriority="62" w:unhideWhenUsed="0"/>
+    <w:lsdException w:name="Medium Shading 1 Accent 3" w:semiHidden="0" w:uiPriority="63" w:unhideWhenUsed="0"/>
+    <w:lsdException w:name="Medium Shading 2 Accent 3" w:semiHidden="0" w:uiPriority="64" w:unhideWhenUsed="0"/>
+    <w:lsdException w:name="Medium List 1 Accent 3" w:semiHidden="0" w:uiPriority="65" w:unhideWhenUsed="0"/>
+    <w:lsdException w:name="Medium List 2 Accent 3" w:semiHidden="0" w:uiPriority="66" w:unhideWhenUsed="0"/>
+    <w:lsdException w:name="Medium Grid 1 Accent 3" w:semiHidden="0" w:uiPriority="67" w:unhideWhenUsed="0"/>
+    <w:lsdException w:name="Medium Grid 2 Accent 3" w:semiHidden="0" w:uiPriority="68" w:unhideWhenUsed="0"/>
+    <w:lsdException w:name="Medium Grid 3 Accent 3" w:semiHidden="0" w:uiPriority="69" w:unhideWhenUsed="0"/>
+    <w:lsdException w:name="Dark List Accent 3" w:semiHidden="0" w:uiPriority="70" w:unhideWhenUsed="0"/>
+    <w:lsdException w:name="Colorful Shading Accent 3" w:semiHidden="0" w:uiPriority="71" w:unhideWhenUsed="0"/>
+    <w:lsdException w:name="Colorful List Accent 3" w:semiHidden="0" w:uiPriority="72" w:unhideWhenUsed="0"/>
+    <w:lsdException w:name="Colorful Grid Accent 3" w:semiHidden="0" w:uiPriority="73" w:unhideWhenUsed="0"/>
+    <w:lsdException w:name="Light Shading Accent 4" w:semiHidden="0" w:uiPriority="60" w:unhideWhenUsed="0"/>
+    <w:lsdException w:name="Light List Accent 4" w:semiHidden="0" w:uiPriority="61" w:unhideWhenUsed="0"/>
+    <w:lsdException w:name="Light Grid Accent 4" w:semiHidden="0" w:uiPriority="62" w:unhideWhenUsed="0"/>
+    <w:lsdException w:name="Medium Shading 1 Accent 4" w:semiHidden="0" w:uiPriority="63" w:unhideWhenUsed="0"/>
+    <w:lsdException w:name="Medium Shading 2 Accent 4" w:semiHidden="0" w:uiPriority="64" w:unhideWhenUsed="0"/>
+    <w:lsdException w:name="Medium List 1 Accent 4" w:semiHidden="0" w:uiPriority="65" w:unhideWhenUsed="0"/>
+    <w:lsdException w:name="Medium List 2 Accent 4" w:semiHidden="0" w:uiPriority="66" w:unhideWhenUsed="0"/>
+    <w:lsdException w:name="Medium Grid 1 Accent 4" w:semiHidden="0" w:uiPriority="67" w:unhideWhenUsed="0"/>
+    <w:lsdException w:name="Medium Grid 2 Accent 4" w:semiHidden="0" w:uiPriority="68" w:unhideWhenUsed="0"/>
+    <w:lsdException w:name="Medium Grid 3 Accent 4" w:semiHidden="0" w:uiPriority="69" w:unhideWhenUsed="0"/>
+    <w:lsdException w:name="Dark List Accent 4" w:semiHidden="0" w:uiPriority="70" w:unhideWhenUsed="0"/>
+    <w:lsdException w:name="Colorful Shading Accent 4" w:semiHidden="0" w:uiPriority="71" w:unhideWhenUsed="0"/>
+    <w:lsdException w:name="Colorful List Accent 4" w:semiHidden="0" w:uiPriority="72" w:unhideWhenUsed="0"/>
+    <w:lsdException w:name="Colorful Grid Accent 4" w:semiHidden="0" w:uiPriority="73" w:unhideWhenUsed="0"/>
+    <w:lsdException w:name="Light Shading Accent 5" w:semiHidden="0" w:uiPriority="60" w:unhideWhenUsed="0"/>
+    <w:lsdException w:name="Light List Accent 5" w:semiHidden="0" w:uiPriority="61" w:unhideWhenUsed="0"/>
+    <w:lsdException w:name="Light Grid Accent 5" w:semiHidden="0" w:uiPriority="62" w:unhideWhenUsed="0"/>
+    <w:lsdException w:name="Medium Shading 1 Accent 5" w:semiHidden="0" w:uiPriority="63" w:unhideWhenUsed="0"/>
+    <w:lsdException w:name="Medium Shading 2 Accent 5" w:semiHidden="0" w:uiPriority="64" w:unhideWhenUsed="0"/>
+    <w:lsdException w:name="Medium List 1 Accent 5" w:semiHidden="0" w:uiPriority="65" w:unhideWhenUsed="0"/>
+    <w:lsdException w:name="Medium List 2 Accent 5" w:semiHidden="0" w:uiPriority="66" w:unhideWhenUsed="0"/>
+    <w:lsdException w:name="Medium Grid 1 Accent 5" w:semiHidden="0" w:uiPriority="67" w:unhideWhenUsed="0"/>
+    <w:lsdException w:name="Medium Grid 2 Accent 5" w:semiHidden="0" w:uiPriority="68" w:unhideWhenUsed="0"/>
+    <w:lsdException w:name="Medium Grid 3 Accent 5" w:semiHidden="0" w:uiPriority="69" w:unhideWhenUsed="0"/>
+    <w:lsdException w:name="Dark List Accent 5" w:semiHidden="0" w:uiPriority="70" w:unhideWhenUsed="0"/>
+    <w:lsdException w:name="Colorful Shading Accent 5" w:semiHidden="0" w:uiPriority="71" w:unhideWhenUsed="0"/>
+    <w:lsdException w:name="Colorful List Accent 5" w:semiHidden="0" w:uiPriority="72" w:unhideWhenUsed="0"/>
+    <w:lsdException w:name="Colorful Grid Accent 5" w:semiHidden="0" w:uiPriority="73" w:unhideWhenUsed="0"/>
+    <w:lsdException w:name="Light Shading Accent 6" w:semiHidden="0" w:uiPriority="60" w:unhideWhenUsed="0"/>
+    <w:lsdException w:name="Light List Accent 6" w:semiHidden="0" w:uiPriority="61" w:unhideWhenUsed="0"/>
+    <w:lsdException w:name="Light Grid Accent 6" w:semiHidden="0" w:uiPriority="62" w:unhideWhenUsed="0"/>
+    <w:lsdException w:name="Medium Shading 1 Accent 6" w:semiHidden="0" w:uiPriority="63" w:unhideWhenUsed="0"/>
+    <w:lsdException w:name="Medium Shading 2 Accent 6" w:semiHidden="0" w:uiPriority="64" w:unhideWhenUsed="0"/>
+    <w:lsdException w:name="Medium List 1 Accent 6" w:semiHidden="0" w:uiPriority="65" w:unhideWhenUsed="0"/>
+    <w:lsdException w:name="Medium List 2 Accent 6" w:semiHidden="0" w:uiPriority="66" w:unhideWhenUsed="0"/>
+    <w:lsdException w:name="Medium Grid 1 Accent 6" w:semiHidden="0" w:uiPriority="67" w:unhideWhenUsed="0"/>
+    <w:lsdException w:name="Medium Grid 2 Accent 6" w:semiHidden="0" w:uiPriority="68" w:unhideWhenUsed="0"/>
+    <w:lsdException w:name="Medium Grid 3 Accent 6" w:semiHidden="0" w:uiPriority="69" w:unhideWhenUsed="0"/>
+    <w:lsdException w:name="Dark List Accent 6" w:semiHidden="0" w:uiPriority="70" w:unhideWhenUsed="0"/>
+    <w:lsdException w:name="Colorful Shading Accent 6" w:semiHidden="0" w:uiPriority="71" w:unhideWhenUsed="0"/>
+    <w:lsdException w:name="Colorful List Accent 6" w:semiHidden="0" w:uiPriority="72" w:unhideWhenUsed="0"/>
+    <w:lsdException w:name="Colorful Grid Accent 6" w:semiHidden="0" w:uiPriority="73" w:unhideWhenUsed="0"/>
+    <w:lsdException w:name="Subtle Emphasis" w:semiHidden="0" w:uiPriority="19" w:unhideWhenUsed="0" w:qFormat="1"/>
+    <w:lsdException w:name="Intense Emphasis" w:semiHidden="0" w:uiPriority="21" w:unhideWhenUsed="0" w:qFormat="1"/>
+    <w:lsdException w:name="Subtle Reference" w:semiHidden="0" w:uiPriority="31" w:unhideWhenUsed="0" w:qFormat="1"/>
+    <w:lsdException w:name="Intense Reference" w:semiHidden="0" w:uiPriority="32" w:unhideWhenUsed="0" w:qFormat="1"/>
+    <w:lsdException w:name="Book Title" w:semiHidden="0" w:uiPriority="33" w:unhideWhenUsed="0" w:qFormat="1"/>
+    <w:lsdException w:name="Bibliography" w:uiPriority="37"/>
+    <w:lsdException w:name="TOC Heading" w:uiPriority="39" w:qFormat="1"/>
+  </w:latentStyles>
+  <w:style w:type="paragraph" w:default="1" w:styleId="Normal">
+    <w:name w:val="Normal"/>
+    <w:qFormat/>
+    <w:rsid w:val="00D77021"/>
+    <w:rPr>
+      <w:rFonts w:asciiTheme="minorHAnsi" w:eastAsiaTheme="minorEastAsia" w:hAnsiTheme="minorHAnsi"/>
+      <w:lang w:val="en-GB"/>
+    </w:rPr>
+  </w:style>
+  <w:style w:type="character" w:default="1" w:styleId="DefaultParagraphFont">
+    <w:name w:val="Default Paragraph Font"/>
+    <w:uiPriority w:val="1"/>
+    <w:semiHidden/>
     <w:unhideWhenUsed/>
   </w:style>
   <w:style w:type="table" w:default="1" w:styleId="TableNormal">
@@ -7432,7 +6558,7 @@
   <a:extraClrSchemeLst/>
   <a:extLst>
     <a:ext uri="{05A4C25C-085E-4340-85A3-A5531E510DB2}">
-      <thm15:themeFamily xmlns:thm15="http://schemas.microsoft.com/office/thememl/2012/main" name="Office Theme" id="{62F939B6-93AF-4DB8-9C6B-D6C7DFDC589F}" vid="{4A3C46E8-61CC-4603-A589-7422A47A8E4A}"/>
+      <thm15:themeFamily xmlns:thm15="http://schemas.microsoft.com/office/thememl/2012/main" xmlns="" name="Office Theme" id="{62F939B6-93AF-4DB8-9C6B-D6C7DFDC589F}" vid="{4A3C46E8-61CC-4603-A589-7422A47A8E4A}"/>
     </a:ext>
   </a:extLst>
 </a:theme>
